--- a/说明书.docx
+++ b/说明书.docx
@@ -7,6 +7,9 @@
         <w:tabs>
           <w:tab w:val="left" w:pos="3982"/>
         </w:tabs>
+        <w:rPr>
+          <w:rFonts w:hint="eastAsia"/>
+        </w:rPr>
       </w:pPr>
     </w:p>
     <w:p>
@@ -1261,7 +1264,7 @@
         <w:pStyle w:val="11"/>
         <w:rPr>
           <w:rStyle w:val="Char1"/>
-          <w:rFonts w:ascii="Times New Roman" w:eastAsia="宋体" w:hint="eastAsia"/>
+          <w:rFonts w:ascii="Times New Roman" w:eastAsia="宋体"/>
           <w:szCs w:val="20"/>
         </w:rPr>
       </w:pPr>
@@ -14298,10 +14301,10 @@
             <v:path o:extrusionok="f" gradientshapeok="t" o:connecttype="rect"/>
             <o:lock v:ext="edit" aspectratio="t"/>
           </v:shapetype>
-          <v:shape id="_x0000_i1025" type="#_x0000_t75" style="width:17.05pt;height:18pt" o:ole="">
+          <v:shape id="_x0000_i1025" type="#_x0000_t75" style="width:17.3pt;height:18pt" o:ole="">
             <v:imagedata r:id="rId21" o:title=""/>
           </v:shape>
-          <o:OLEObject Type="Embed" ProgID="Equation.3" ShapeID="_x0000_i1025" DrawAspect="Content" ObjectID="_1557673575" r:id="rId22"/>
+          <o:OLEObject Type="Embed" ProgID="Equation.3" ShapeID="_x0000_i1025" DrawAspect="Content" ObjectID="_1557907520" r:id="rId22"/>
         </w:object>
       </w:r>
       <w:r>
@@ -14319,7 +14322,7 @@
           <v:shape id="_x0000_i1026" type="#_x0000_t75" style="width:18pt;height:18pt" o:ole="">
             <v:imagedata r:id="rId23" o:title=""/>
           </v:shape>
-          <o:OLEObject Type="Embed" ProgID="Equation.3" ShapeID="_x0000_i1026" DrawAspect="Content" ObjectID="_1557673576" r:id="rId24"/>
+          <o:OLEObject Type="Embed" ProgID="Equation.3" ShapeID="_x0000_i1026" DrawAspect="Content" ObjectID="_1557907521" r:id="rId24"/>
         </w:object>
       </w:r>
       <w:r>
@@ -14343,7 +14346,7 @@
           <v:shape id="_x0000_i1027" type="#_x0000_t75" style="width:18pt;height:18pt" o:ole="">
             <v:imagedata r:id="rId23" o:title=""/>
           </v:shape>
-          <o:OLEObject Type="Embed" ProgID="Equation.3" ShapeID="_x0000_i1027" DrawAspect="Content" ObjectID="_1557673577" r:id="rId25"/>
+          <o:OLEObject Type="Embed" ProgID="Equation.3" ShapeID="_x0000_i1027" DrawAspect="Content" ObjectID="_1557907522" r:id="rId25"/>
         </w:object>
       </w:r>
       <w:r>
@@ -14377,10 +14380,10 @@
           <w:position w:val="-12"/>
         </w:rPr>
         <w:object w:dxaOrig="340" w:dyaOrig="360" w14:anchorId="3CBD50BD">
-          <v:shape id="_x0000_i1028" type="#_x0000_t75" style="width:17.05pt;height:18pt" o:ole="">
+          <v:shape id="_x0000_i1028" type="#_x0000_t75" style="width:17.3pt;height:18pt" o:ole="">
             <v:imagedata r:id="rId21" o:title=""/>
           </v:shape>
-          <o:OLEObject Type="Embed" ProgID="Equation.3" ShapeID="_x0000_i1028" DrawAspect="Content" ObjectID="_1557673578" r:id="rId26"/>
+          <o:OLEObject Type="Embed" ProgID="Equation.3" ShapeID="_x0000_i1028" DrawAspect="Content" ObjectID="_1557907523" r:id="rId26"/>
         </w:object>
       </w:r>
     </w:p>
@@ -14923,7 +14926,18 @@
         </m:d>
       </m:oMath>
       <w:r>
-        <w:t xml:space="preserve">                 (3.8)</w:t>
+        <w:t xml:space="preserve">               </w:t>
+      </w:r>
+      <w:r>
+        <w:rPr>
+          <w:rFonts w:hint="eastAsia"/>
+        </w:rPr>
+        <w:t xml:space="preserve"> </w:t>
+      </w:r>
+      <w:bookmarkStart w:id="23" w:name="_GoBack"/>
+      <w:bookmarkEnd w:id="23"/>
+      <w:r>
+        <w:t xml:space="preserve">  (3.8)</w:t>
       </w:r>
     </w:p>
     <w:p>
@@ -19985,7 +19999,7 @@
           <w:numId w:val="1"/>
         </w:numPr>
       </w:pPr>
-      <w:bookmarkStart w:id="23" w:name="_Toc483931460"/>
+      <w:bookmarkStart w:id="24" w:name="_Toc483931460"/>
       <w:r>
         <w:rPr>
           <w:rFonts w:hint="eastAsia"/>
@@ -19998,7 +20012,7 @@
         </w:rPr>
         <w:t>设计</w:t>
       </w:r>
-      <w:bookmarkEnd w:id="23"/>
+      <w:bookmarkEnd w:id="24"/>
     </w:p>
     <w:p>
       <w:pPr>
@@ -20009,7 +20023,7 @@
         </w:numPr>
         <w:spacing w:before="120"/>
       </w:pPr>
-      <w:bookmarkStart w:id="24" w:name="_Toc483931461"/>
+      <w:bookmarkStart w:id="25" w:name="_Toc483931461"/>
       <w:r>
         <w:rPr>
           <w:rFonts w:hint="eastAsia"/>
@@ -20022,7 +20036,7 @@
         </w:rPr>
         <w:t>结构</w:t>
       </w:r>
-      <w:bookmarkEnd w:id="24"/>
+      <w:bookmarkEnd w:id="25"/>
     </w:p>
     <w:p>
       <w:pPr>
@@ -20465,15 +20479,108 @@
       </w:pPr>
       <w:r>
         <w:rPr>
-          <w:rFonts w:hint="eastAsia"/>
-        </w:rPr>
-        <w:t>本车初步考虑转矩耦合</w:t>
+          <w:noProof/>
+        </w:rPr>
+        <w:drawing>
+          <wp:anchor distT="0" distB="0" distL="114300" distR="114300" simplePos="0" relativeHeight="251671552" behindDoc="0" locked="0" layoutInCell="1" allowOverlap="1" wp14:anchorId="7137ADCA" wp14:editId="029DF63B">
+            <wp:simplePos x="0" y="0"/>
+            <wp:positionH relativeFrom="column">
+              <wp:posOffset>913130</wp:posOffset>
+            </wp:positionH>
+            <wp:positionV relativeFrom="paragraph">
+              <wp:posOffset>368935</wp:posOffset>
+            </wp:positionV>
+            <wp:extent cx="3340735" cy="3567430"/>
+            <wp:effectExtent l="0" t="0" r="12065" b="0"/>
+            <wp:wrapTopAndBottom/>
+            <wp:docPr id="13" name="图片 13"/>
+            <wp:cNvGraphicFramePr>
+              <a:graphicFrameLocks xmlns:a="http://schemas.openxmlformats.org/drawingml/2006/main" noChangeAspect="1"/>
+            </wp:cNvGraphicFramePr>
+            <a:graphic xmlns:a="http://schemas.openxmlformats.org/drawingml/2006/main">
+              <a:graphicData uri="http://schemas.openxmlformats.org/drawingml/2006/picture">
+                <pic:pic xmlns:pic="http://schemas.openxmlformats.org/drawingml/2006/picture">
+                  <pic:nvPicPr>
+                    <pic:cNvPr id="13" name="未命名.png"/>
+                    <pic:cNvPicPr/>
+                  </pic:nvPicPr>
+                  <pic:blipFill>
+                    <a:blip r:embed="rId30">
+                      <a:extLst>
+                        <a:ext uri="{28A0092B-C50C-407E-A947-70E740481C1C}">
+                          <a14:useLocalDpi xmlns:a14="http://schemas.microsoft.com/office/drawing/2010/main" val="0"/>
+                        </a:ext>
+                      </a:extLst>
+                    </a:blip>
+                    <a:stretch>
+                      <a:fillRect/>
+                    </a:stretch>
+                  </pic:blipFill>
+                  <pic:spPr>
+                    <a:xfrm>
+                      <a:off x="0" y="0"/>
+                      <a:ext cx="3340735" cy="3567430"/>
+                    </a:xfrm>
+                    <a:prstGeom prst="rect">
+                      <a:avLst/>
+                    </a:prstGeom>
+                  </pic:spPr>
+                </pic:pic>
+              </a:graphicData>
+            </a:graphic>
+            <wp14:sizeRelH relativeFrom="margin">
+              <wp14:pctWidth>0</wp14:pctWidth>
+            </wp14:sizeRelH>
+            <wp14:sizeRelV relativeFrom="margin">
+              <wp14:pctHeight>0</wp14:pctHeight>
+            </wp14:sizeRelV>
+          </wp:anchor>
+        </w:drawing>
+      </w:r>
+      <w:r>
+        <w:rPr>
+          <w:rFonts w:hint="eastAsia"/>
+        </w:rPr>
+        <w:t>本车初步考虑转矩</w:t>
+      </w:r>
+      <w:r>
+        <w:rPr>
+          <w:rFonts w:hint="eastAsia"/>
+        </w:rPr>
+        <w:t>耦合</w:t>
       </w:r>
       <w:r>
         <w:rPr>
           <w:rFonts w:hint="eastAsia"/>
         </w:rPr>
         <w:t>。</w:t>
+      </w:r>
+    </w:p>
+    <w:p>
+      <w:pPr>
+        <w:pStyle w:val="22"/>
+        <w:jc w:val="center"/>
+      </w:pPr>
+      <w:r>
+        <w:rPr>
+          <w:rFonts w:hint="eastAsia"/>
+        </w:rPr>
+        <w:t>图</w:t>
+      </w:r>
+      <w:r>
+        <w:rPr>
+          <w:rFonts w:hint="eastAsia"/>
+        </w:rPr>
+        <w:t xml:space="preserve"> 4.3 </w:t>
+      </w:r>
+      <w:r>
+        <w:t xml:space="preserve"> </w:t>
+      </w:r>
+      <w:r>
+        <w:rPr>
+          <w:rFonts w:hint="eastAsia"/>
+        </w:rPr>
+        <w:t>机械耦合器原理图</w:t>
       </w:r>
     </w:p>
     <w:p>
@@ -20485,7 +20592,7 @@
         </w:numPr>
         <w:spacing w:before="120"/>
       </w:pPr>
-      <w:bookmarkStart w:id="25" w:name="_Toc483931462"/>
+      <w:bookmarkStart w:id="26" w:name="_Toc483931462"/>
       <w:r>
         <w:rPr>
           <w:rFonts w:hint="eastAsia"/>
@@ -20498,7 +20605,7 @@
         </w:rPr>
         <w:t>类型</w:t>
       </w:r>
-      <w:bookmarkEnd w:id="25"/>
+      <w:bookmarkEnd w:id="26"/>
     </w:p>
     <w:p>
       <w:pPr>
@@ -20550,7 +20657,14 @@
         <w:rPr>
           <w:rFonts w:hint="eastAsia"/>
         </w:rPr>
-        <w:t>型发动机具有长度小、高度低、曲轴刚度大等优点，在高档、大型轿车上应用较多，但其宽度大，车上布置比较困难，造价也高。水平对置式的主要优点是平衡好、高度低，主要用于一些微型车上。发动机的冷却方式有风冷式和水冷式两种。前者的优点是冷却系统简单，维修方便，对沙漠和异常气候的适应性好，但存在冷却不均、消耗功率大和噪声大等缺点，在轿车上应用不多，水冷发动机的主要优点有冷却的军营可靠，散热好，噪声小，能解决车内供暖问题等。其主要缺点是冷却系统结构复杂，使用与维修不方便，另外其冷却与性能受环境影响，温度影响较大，夏季冷却液容易过热，冬季又容易过冷，在室外存放，易结冰。会损坏气缸缸体和散热器。选用尺寸和质量小的发动机，不仅有利于汽车小型化、轻量化，同时在保证客厢内部有足够空间的条件下，还能节省燃料。</w:t>
+        <w:t>型发动机具有长度小、高度低、曲轴刚度大等优点，在高档、大型轿车上应用较多，但其宽度大，车上布置比较困难，造价也高。水平对置式的主要优点是平衡好、高度低，主要用于一些微型车上。发动机的冷却方式有风冷式和水冷式两种。前者的优点是冷却系统简单，维修方便，对沙漠和异常气候的适应性好，但存在冷却不均、</w:t>
+      </w:r>
+      <w:r>
+        <w:rPr>
+          <w:rFonts w:hint="eastAsia"/>
+        </w:rPr>
+        <w:lastRenderedPageBreak/>
+        <w:t>消耗功率大和噪声大等缺点，在轿车上应用不多，水冷发动机的主要优点有冷却的军营可靠，散热好，噪声小，能解决车内供暖问题等。其主要缺点是冷却系统结构复杂，使用与维修不方便，另外其冷却与性能受环境影响，温度影响较大，夏季冷却液容易过热，冬季又容易过冷，在室外存放，易结冰。会损坏气缸缸体和散热器。选用尺寸和质量小的发动机，不仅有利于汽车小型化、轻量化，同时在保证客厢内部有足够空间的条件下，还能节省燃料。</w:t>
       </w:r>
     </w:p>
     <w:p>
@@ -20608,14 +20722,7 @@
         <w:rPr>
           <w:rFonts w:hint="eastAsia"/>
         </w:rPr>
-        <w:t>发动机的功率必须满足车辆日常行驶的动力需求，但是发动机的功率参数选取过大会导致车辆在行驶过程中发动机会运转低效率区域，发动机的效率低下，尾气排放增加。发动机功率选取过小的时候，要求电机对于功率的输出补偿的能力增加，导致车辆的储能装置容量需求变大，电池重量直接影响整车重量，能量利用率也无法得到</w:t>
-      </w:r>
-      <w:r>
-        <w:rPr>
-          <w:rFonts w:hint="eastAsia"/>
-        </w:rPr>
-        <w:lastRenderedPageBreak/>
-        <w:t>保障。合适的发动机功率的选取将直接影响车辆的整车性能。</w:t>
+        <w:t>发动机的功率必须满足车辆日常行驶的动力需求，但是发动机的功率参数选取过大会导致车辆在行驶过程中发动机会运转低效率区域，发动机的效率低下，尾气排放增加。发动机功率选取过小的时候，要求电机对于功率的输出补偿的能力增加，导致车辆的储能装置容量需求变大，电池重量直接影响整车重量，能量利用率也无法得到保障。合适的发动机功率的选取将直接影响车辆的整车性能。</w:t>
       </w:r>
     </w:p>
     <w:p>
@@ -20735,6 +20842,7 @@
         <w:rPr>
           <w:noProof/>
         </w:rPr>
+        <w:lastRenderedPageBreak/>
         <w:drawing>
           <wp:anchor distT="0" distB="0" distL="114300" distR="114300" simplePos="0" relativeHeight="251670528" behindDoc="0" locked="0" layoutInCell="1" allowOverlap="1" wp14:anchorId="67C588DC" wp14:editId="41A0CC19">
             <wp:simplePos x="0" y="0"/>
@@ -20759,7 +20867,7 @@
                     <pic:cNvPicPr/>
                   </pic:nvPicPr>
                   <pic:blipFill>
-                    <a:blip r:embed="rId30" cstate="print">
+                    <a:blip r:embed="rId31" cstate="print">
                       <a:extLst>
                         <a:ext uri="{28A0092B-C50C-407E-A947-70E740481C1C}">
                           <a14:useLocalDpi xmlns:a14="http://schemas.microsoft.com/office/drawing/2010/main" val="0"/>
@@ -21144,7 +21252,6 @@
         <w:rPr>
           <w:rFonts w:hint="eastAsia"/>
         </w:rPr>
-        <w:lastRenderedPageBreak/>
         <w:t>图</w:t>
       </w:r>
       <w:r>
@@ -21205,7 +21312,7 @@
         </w:numPr>
         <w:spacing w:before="120"/>
       </w:pPr>
-      <w:bookmarkStart w:id="26" w:name="_Toc483931463"/>
+      <w:bookmarkStart w:id="27" w:name="_Toc483931463"/>
       <w:r>
         <w:rPr>
           <w:rFonts w:hint="eastAsia"/>
@@ -21218,7 +21325,7 @@
         </w:rPr>
         <w:t>类型</w:t>
       </w:r>
-      <w:bookmarkEnd w:id="26"/>
+      <w:bookmarkEnd w:id="27"/>
     </w:p>
     <w:p>
       <w:pPr>
@@ -21324,14 +21431,15 @@
         </w:numPr>
         <w:spacing w:before="120"/>
       </w:pPr>
-      <w:bookmarkStart w:id="27" w:name="_Toc483931464"/>
-      <w:r>
-        <w:rPr>
-          <w:rFonts w:hint="eastAsia"/>
-        </w:rPr>
+      <w:bookmarkStart w:id="28" w:name="_Toc483931464"/>
+      <w:r>
+        <w:rPr>
+          <w:rFonts w:hint="eastAsia"/>
+        </w:rPr>
+        <w:lastRenderedPageBreak/>
         <w:t>离合器类型</w:t>
       </w:r>
-      <w:bookmarkEnd w:id="27"/>
+      <w:bookmarkEnd w:id="28"/>
     </w:p>
     <w:p>
       <w:pPr>
@@ -21425,14 +21533,14 @@
         </w:numPr>
         <w:spacing w:before="120"/>
       </w:pPr>
-      <w:bookmarkStart w:id="28" w:name="_Toc483931465"/>
+      <w:bookmarkStart w:id="29" w:name="_Toc483931465"/>
       <w:r>
         <w:rPr>
           <w:rFonts w:hint="eastAsia"/>
         </w:rPr>
         <w:t>传动轴选型</w:t>
       </w:r>
-      <w:bookmarkEnd w:id="28"/>
+      <w:bookmarkEnd w:id="29"/>
     </w:p>
     <w:p>
       <w:pPr>
@@ -21860,60 +21968,6 @@
     </w:tbl>
     <w:p>
       <w:pPr>
-        <w:pStyle w:val="22"/>
-      </w:pPr>
-      <w:r>
-        <w:rPr>
-          <w:rFonts w:hint="eastAsia"/>
-        </w:rPr>
-        <w:t>初选富奥汽车零部件有限公司生产的传动轴总成，其为万向节结构，两根传动</w:t>
-      </w:r>
-      <w:r>
-        <w:rPr>
-          <w:rFonts w:hint="eastAsia"/>
-        </w:rPr>
-        <w:lastRenderedPageBreak/>
-        <w:t>轴，带中间支承，编号为</w:t>
-      </w:r>
-      <w:r>
-        <w:rPr>
-          <w:rFonts w:hint="eastAsia"/>
-        </w:rPr>
-        <w:t>006</w:t>
-      </w:r>
-      <w:r>
-        <w:rPr>
-          <w:rFonts w:hint="eastAsia"/>
-        </w:rPr>
-        <w:t>，工作转矩为</w:t>
-      </w:r>
-      <w:r>
-        <w:rPr>
-          <w:rFonts w:hint="eastAsia"/>
-        </w:rPr>
-        <w:t>15000N</w:t>
-      </w:r>
-      <w:r>
-        <w:rPr>
-          <w:rFonts w:hint="eastAsia"/>
-        </w:rPr>
-        <w:t>·</w:t>
-      </w:r>
-      <w:r>
-        <w:rPr>
-          <w:rFonts w:hint="eastAsia"/>
-        </w:rPr>
-        <w:t>m</w:t>
-      </w:r>
-      <w:r>
-        <w:rPr>
-          <w:rFonts w:hint="eastAsia"/>
-        </w:rPr>
-        <w:t>。</w:t>
-      </w:r>
-    </w:p>
-    <w:p>
-      <w:pPr>
         <w:pStyle w:val="2"/>
         <w:numPr>
           <w:ilvl w:val="1"/>
@@ -21921,7 +21975,7 @@
         </w:numPr>
         <w:spacing w:before="120"/>
       </w:pPr>
-      <w:bookmarkStart w:id="29" w:name="_Toc483931466"/>
+      <w:bookmarkStart w:id="30" w:name="_Toc483931466"/>
       <w:r>
         <w:rPr>
           <w:rFonts w:hint="eastAsia"/>
@@ -21934,7 +21988,7 @@
         </w:rPr>
         <w:t>选型</w:t>
       </w:r>
-      <w:bookmarkEnd w:id="29"/>
+      <w:bookmarkEnd w:id="30"/>
     </w:p>
     <w:p>
       <w:pPr>
@@ -21971,7 +22025,14 @@
         <w:rPr>
           <w:rFonts w:hint="eastAsia"/>
         </w:rPr>
-        <w:t>驱动桥的结构形式与驱动车轮的悬架形式相关。多数载客汽车的驱动车轮采用独立悬架，相应地采用断开式驱动桥。</w:t>
+        <w:t>驱动桥的结构形式与驱动车轮的悬架形式相关。多数载客汽车的驱动车轮采用独</w:t>
+      </w:r>
+      <w:r>
+        <w:rPr>
+          <w:rFonts w:hint="eastAsia"/>
+        </w:rPr>
+        <w:lastRenderedPageBreak/>
+        <w:t>立悬架，相应地采用断开式驱动桥。</w:t>
       </w:r>
     </w:p>
     <w:p>
@@ -22062,14 +22123,14 @@
         </w:numPr>
         <w:spacing w:before="120"/>
       </w:pPr>
-      <w:bookmarkStart w:id="30" w:name="_Toc483931467"/>
+      <w:bookmarkStart w:id="31" w:name="_Toc483931467"/>
       <w:r>
         <w:rPr>
           <w:rFonts w:hint="eastAsia"/>
         </w:rPr>
         <w:t>车身系统</w:t>
       </w:r>
-      <w:bookmarkEnd w:id="30"/>
+      <w:bookmarkEnd w:id="31"/>
     </w:p>
     <w:p>
       <w:pPr>
@@ -22113,14 +22174,7 @@
         <w:rPr>
           <w:rFonts w:hint="eastAsia"/>
         </w:rPr>
-        <w:t>驱类型，该类型广泛应用于中高级以下的轿车上，其特点是：前轴荷（驱动桥轴荷）易保证，载荷的变化不大，有利于操纵稳定性，减少侧滑的危险，行驶安全性好，地板低而平，轴距和车长均可根据需要而定。主减速器和变速箱连成一体，省掉传动轴，减少振动和噪声。易变型为客货车。缺点是后轴荷轻，非满载时，易产生制动抱死甩尾现象；前桥驱动兼转向，需增加等角速万向节。这种前驱动桥结构复杂，工艺要求</w:t>
-      </w:r>
-      <w:r>
-        <w:rPr>
-          <w:rFonts w:hint="eastAsia"/>
-        </w:rPr>
-        <w:lastRenderedPageBreak/>
-        <w:t>高、成本高、轮胎寿命比后驱动式低。</w:t>
+        <w:t>驱类型，该类型广泛应用于中高级以下的轿车上，其特点是：前轴荷（驱动桥轴荷）易保证，载荷的变化不大，有利于操纵稳定性，减少侧滑的危险，行驶安全性好，地板低而平，轴距和车长均可根据需要而定。主减速器和变速箱连成一体，省掉传动轴，减少振动和噪声。易变型为客货车。缺点是后轴荷轻，非满载时，易产生制动抱死甩尾现象；前桥驱动兼转向，需增加等角速万向节。这种前驱动桥结构复杂，工艺要求高、成本高、轮胎寿命比后驱动式低。</w:t>
       </w:r>
       <w:r>
         <w:rPr>
@@ -22211,6 +22265,7 @@
         <w:rPr>
           <w:rFonts w:hint="eastAsia"/>
         </w:rPr>
+        <w:lastRenderedPageBreak/>
         <w:t>油箱和行李箱</w:t>
       </w:r>
     </w:p>
@@ -22240,14 +22295,14 @@
         </w:numPr>
         <w:spacing w:before="120"/>
       </w:pPr>
-      <w:bookmarkStart w:id="31" w:name="_Toc483931468"/>
+      <w:bookmarkStart w:id="32" w:name="_Toc483931468"/>
       <w:r>
         <w:rPr>
           <w:rFonts w:hint="eastAsia"/>
         </w:rPr>
         <w:t>传动系统</w:t>
       </w:r>
-      <w:bookmarkEnd w:id="31"/>
+      <w:bookmarkEnd w:id="32"/>
     </w:p>
     <w:p>
       <w:pPr>
@@ -22390,14 +22445,7 @@
         <w:rPr>
           <w:rFonts w:hint="eastAsia"/>
         </w:rPr>
-        <w:t>在运行时，发动机需要持续运转。但是为了满足汽车行驶上的需求，车辆必须有停止、换档等功能，因此必须在发动机的外连动之处，加入一组机构，以便在发动机</w:t>
-      </w:r>
-      <w:r>
-        <w:rPr>
-          <w:rFonts w:hint="eastAsia"/>
-        </w:rPr>
-        <w:lastRenderedPageBreak/>
-        <w:t>持续运转的情形之下，让车辆静止或是进行换档的。这组机构便是动力连接装置。一般在车辆上可以看到的动力连接装置有离合器与扭力转换器等两种。</w:t>
+        <w:t>在运行时，发动机需要持续运转。但是为了满足汽车行驶上的需求，车辆必须有停止、换档等功能，因此必须在发动机的外连动之处，加入一组机构，以便在发动机持续运转的情形之下，让车辆静止或是进行换档的。这组机构便是动力连接装置。一般在车辆上可以看到的动力连接装置有离合器与扭力转换器等两种。</w:t>
       </w:r>
     </w:p>
     <w:p>
@@ -22409,14 +22457,14 @@
         </w:numPr>
         <w:spacing w:before="120"/>
       </w:pPr>
-      <w:bookmarkStart w:id="32" w:name="_Toc483931469"/>
+      <w:bookmarkStart w:id="33" w:name="_Toc483931469"/>
       <w:r>
         <w:rPr>
           <w:rFonts w:hint="eastAsia"/>
         </w:rPr>
         <w:t>底盘系统</w:t>
       </w:r>
-      <w:bookmarkEnd w:id="32"/>
+      <w:bookmarkEnd w:id="33"/>
     </w:p>
     <w:p>
       <w:pPr>
@@ -22453,7 +22501,14 @@
         <w:rPr>
           <w:rFonts w:hint="eastAsia"/>
         </w:rPr>
-        <w:t>轮胎所承受的最大静负荷与轮胎额定负荷之比，称为轮胎负荷系数。大多数汽车的轮胎负荷系数取为</w:t>
+        <w:t>轮胎所承受的最大静负荷与轮胎额定负荷之比，称为轮胎负荷系数。大多数汽车</w:t>
+      </w:r>
+      <w:r>
+        <w:rPr>
+          <w:rFonts w:hint="eastAsia"/>
+        </w:rPr>
+        <w:lastRenderedPageBreak/>
+        <w:t>的轮胎负荷系数取为</w:t>
       </w:r>
       <w:r>
         <w:rPr>
@@ -23005,38 +23060,49 @@
         <w:rPr>
           <w:rFonts w:hint="eastAsia"/>
         </w:rPr>
-        <w:t>、纵向反力、和侧向反力以及这些反力所造成的力矩都要转递到车架上，以保证汽车的正常行驶。现代汽车的悬架尽管有各种不同的结构形式，但是一般都由弹性元件、减振器、和导向机构三部分组成。汽车悬架可分为两大类：非独立悬</w:t>
+        <w:t>、纵向反力、和侧向反力以及这些反力所造成的力矩都要转递到车架上，以保证汽车的正常行驶。现代汽车的悬架尽管有各种不同的结构形式，但是一般都由弹性元件、减振器、和导向机构三部分组成。汽车悬架可分为两大类：非独立悬架和独立悬架。</w:t>
+      </w:r>
+      <w:r>
+        <w:rPr>
+          <w:rFonts w:hint="eastAsia"/>
+        </w:rPr>
+        <w:t>1</w:t>
+      </w:r>
+      <w:r>
+        <w:rPr>
+          <w:rFonts w:hint="eastAsia"/>
+        </w:rPr>
+        <w:t>）非独立悬架其结构特点是两侧的车轮由一根整体式车桥相连，车轮连同车桥一起通过弹性悬架与车架连接。</w:t>
+      </w:r>
+      <w:r>
+        <w:rPr>
+          <w:rFonts w:hint="eastAsia"/>
+        </w:rPr>
+        <w:t>2</w:t>
+      </w:r>
+      <w:r>
+        <w:rPr>
+          <w:rFonts w:hint="eastAsia"/>
+        </w:rPr>
+        <w:t>）独立悬架其结构特点是车桥做成断开的，每一侧的车轮可以单独地通过弹性悬架与车架连接，两侧车轮可以单独跳动，互不影响。</w:t>
+      </w:r>
+    </w:p>
+    <w:p>
+      <w:pPr>
+        <w:pStyle w:val="22"/>
+      </w:pPr>
+      <w:r>
+        <w:rPr>
+          <w:rFonts w:hint="eastAsia"/>
+        </w:rPr>
+        <w:t>目前汽车的前、后悬架采用的方案有：前轮和后轮均采用非独立悬架；前轮采用独立悬架啊，后轮采用非独立悬架；前轮与后轮均采用独立悬架等几种。前后悬架均采用纵置钢板非独立悬架的汽车转向行驶时，内侧悬架处于减载而外侧悬架处于加载状态，结果与悬架固定连接的车桥的轴线相对汽车纵向中心线偏转一角度α。对前</w:t>
       </w:r>
       <w:r>
         <w:rPr>
           <w:rFonts w:hint="eastAsia"/>
         </w:rPr>
         <w:lastRenderedPageBreak/>
-        <w:t>架和独立悬架。</w:t>
-      </w:r>
-      <w:r>
-        <w:rPr>
-          <w:rFonts w:hint="eastAsia"/>
-        </w:rPr>
-        <w:t>1</w:t>
-      </w:r>
-      <w:r>
-        <w:rPr>
-          <w:rFonts w:hint="eastAsia"/>
-        </w:rPr>
-        <w:t>）非独立悬架其结构特点是两侧的车轮由一根整体式车桥相连，车轮连同车桥一起通过弹性悬架与车架连接。</w:t>
-      </w:r>
-      <w:r>
-        <w:rPr>
-          <w:rFonts w:hint="eastAsia"/>
-        </w:rPr>
-        <w:t>2</w:t>
-      </w:r>
-      <w:r>
-        <w:rPr>
-          <w:rFonts w:hint="eastAsia"/>
-        </w:rPr>
-        <w:t>）独立悬架其结构特点是车桥做成断开的，每一侧的车轮可以单独地通过弹性悬架与车架连接，两侧车轮可以单独跳动，互不影响。</w:t>
+        <w:t>轴，这种偏转使汽车不足转向趋势增加；对后桥，则增加了汽车过多转向趋势。另外。前悬架采用纵置钢板弹簧非独立悬架时，因前轮容易发生摆振现象，不能保证汽车有良好的操纵稳定性，所以乘用车的前悬架多采用独立悬架。随着高速公路网的发展，促使汽车速度不断提高，使得非独立悬架已不能满足汽车行驶平顺性和操纵稳定性等方面提出的要求。因此，在汽车悬架系统中采用独立悬架已备受关注，尤其是在桥车的前悬架中无一列外地采用了独立悬架。</w:t>
       </w:r>
     </w:p>
     <w:p>
@@ -23047,7 +23113,25 @@
         <w:rPr>
           <w:rFonts w:hint="eastAsia"/>
         </w:rPr>
-        <w:t>目前汽车的前、后悬架采用的方案有：前轮和后轮均采用非独立悬架；前轮采用独立悬架啊，后轮采用非独立悬架；前轮与后轮均采用独立悬架等几种。前后悬架均采用纵置钢板非独立悬架的汽车转向行驶时，内侧悬架处于减载而外侧悬架处于加载状态，结果与悬架固定连接的车桥的轴线相对汽车纵向中心线偏转一角度α。对前轴，这种偏转使汽车不足转向趋势增加；对后桥，则增加了汽车过多转向趋势。另外。前悬架采用纵置钢板弹簧非独立悬架时，因前轮容易发生摆振现象，不能保证汽车有良好的操纵稳定性，所以乘用车的前悬架多采用独立悬架。随着高速公路网的发展，促使汽车速度不断提高，使得非独立悬架已不能满足汽车行驶平顺性和操纵稳定性等方面提出的要求。因此，在汽车悬架系统中采用独立悬架已备受关注，尤其是在桥车的前悬架中无一列外地采用了独立悬架。</w:t>
+        <w:t>为适应不同车型和不同类型车桥的需要，悬架有不同的结构型式，主要有独立悬架与非独立悬架。独立悬架允许前轮有大的跳动空间，有利于转向，便于选择软的弹簧元件使平顺性得到改善，同时独立悬架非簧</w:t>
+      </w:r>
+      <w:r>
+        <w:rPr>
+          <w:rFonts w:hint="eastAsia"/>
+        </w:rPr>
+        <w:t>载质量小，可提高汽车车轮的附着性，且轿车对乘坐舒适性要求较高，</w:t>
+      </w:r>
+      <w:r>
+        <w:rPr>
+          <w:rFonts w:hint="eastAsia"/>
+        </w:rPr>
+        <w:t>本次设计</w:t>
+      </w:r>
+      <w:r>
+        <w:rPr>
+          <w:rFonts w:hint="eastAsia"/>
+        </w:rPr>
+        <w:t>选择独立悬架。</w:t>
       </w:r>
     </w:p>
     <w:p>
@@ -23058,25 +23142,55 @@
         <w:rPr>
           <w:rFonts w:hint="eastAsia"/>
         </w:rPr>
-        <w:t>为适应不同车型和不同类型车桥的需要，悬架有不同的结构型式，主要有独立悬架与非独立悬架。独立悬架允许前轮有大的跳动空间，有利于转向，便于选择软的弹簧元件使平顺性得到改善，同时独立悬架非簧</w:t>
-      </w:r>
-      <w:r>
-        <w:rPr>
-          <w:rFonts w:hint="eastAsia"/>
-        </w:rPr>
-        <w:t>载质量小，可提高汽车车轮的附着性，且轿车对乘坐舒适性要求较高，</w:t>
-      </w:r>
-      <w:r>
-        <w:rPr>
-          <w:rFonts w:hint="eastAsia"/>
-        </w:rPr>
-        <w:t>本次设计</w:t>
-      </w:r>
-      <w:r>
-        <w:rPr>
-          <w:rFonts w:hint="eastAsia"/>
-        </w:rPr>
-        <w:t>选择独立悬架。</w:t>
+        <w:t>麦弗逊式独立悬架是独立悬架中的一种，是一种减振器作滑动支柱并与下控制臂铰接组成的一种悬架形式</w:t>
+      </w:r>
+      <w:r>
+        <w:rPr>
+          <w:rFonts w:hint="eastAsia"/>
+        </w:rPr>
+        <w:t>,</w:t>
+      </w:r>
+      <w:r>
+        <w:rPr>
+          <w:rFonts w:hint="eastAsia"/>
+        </w:rPr>
+        <w:t>与其它悬架系统相比</w:t>
+      </w:r>
+      <w:r>
+        <w:rPr>
+          <w:rFonts w:hint="eastAsia"/>
+        </w:rPr>
+        <w:t>,</w:t>
+      </w:r>
+      <w:r>
+        <w:rPr>
+          <w:rFonts w:hint="eastAsia"/>
+        </w:rPr>
+        <w:t>结构简单、性能好、布置紧凑</w:t>
+      </w:r>
+      <w:r>
+        <w:rPr>
+          <w:rFonts w:hint="eastAsia"/>
+        </w:rPr>
+        <w:t>,</w:t>
+      </w:r>
+      <w:r>
+        <w:rPr>
+          <w:rFonts w:hint="eastAsia"/>
+        </w:rPr>
+        <w:t>占用空间少。本次设计</w:t>
+      </w:r>
+      <w:r>
+        <w:rPr>
+          <w:rFonts w:hint="eastAsia"/>
+        </w:rPr>
+        <w:t>前悬架</w:t>
+      </w:r>
+      <w:r>
+        <w:rPr>
+          <w:rFonts w:hint="eastAsia"/>
+        </w:rPr>
+        <w:t>采用麦佛逊式悬架。</w:t>
       </w:r>
     </w:p>
     <w:p>
@@ -23087,55 +23201,25 @@
         <w:rPr>
           <w:rFonts w:hint="eastAsia"/>
         </w:rPr>
-        <w:t>麦弗逊式独立悬架是独立悬架中的一种，是一种减振器作滑动支柱并与下控制臂铰接组成的一种悬架形式</w:t>
-      </w:r>
-      <w:r>
-        <w:rPr>
-          <w:rFonts w:hint="eastAsia"/>
-        </w:rPr>
-        <w:t>,</w:t>
-      </w:r>
-      <w:r>
-        <w:rPr>
-          <w:rFonts w:hint="eastAsia"/>
-        </w:rPr>
-        <w:t>与其它悬架系统相比</w:t>
-      </w:r>
-      <w:r>
-        <w:rPr>
-          <w:rFonts w:hint="eastAsia"/>
-        </w:rPr>
-        <w:t>,</w:t>
-      </w:r>
-      <w:r>
-        <w:rPr>
-          <w:rFonts w:hint="eastAsia"/>
-        </w:rPr>
-        <w:t>结构简单、性能好、布置紧凑</w:t>
-      </w:r>
-      <w:r>
-        <w:rPr>
-          <w:rFonts w:hint="eastAsia"/>
-        </w:rPr>
-        <w:t>,</w:t>
-      </w:r>
-      <w:r>
-        <w:rPr>
-          <w:rFonts w:hint="eastAsia"/>
-        </w:rPr>
-        <w:t>占用空间少。本次设计</w:t>
-      </w:r>
-      <w:r>
-        <w:rPr>
-          <w:rFonts w:hint="eastAsia"/>
-        </w:rPr>
-        <w:t>前悬架</w:t>
-      </w:r>
-      <w:r>
-        <w:rPr>
-          <w:rFonts w:hint="eastAsia"/>
-        </w:rPr>
-        <w:t>采用麦佛逊式悬架。</w:t>
+        <w:t>拖曳臂式悬架是专为后轮而设计的悬架结构，它的构成非常简单——以粗状的上下摆动式拖臂实现车轮与车身或车架的硬性连接，然后以液压减震器和螺旋弹簧充当软性连接，起到吸震和支撑车身的作用，圆柱形或方形横梁则连接左右车轮。</w:t>
+      </w:r>
+      <w:r>
+        <w:rPr>
+          <w:rFonts w:hint="eastAsia"/>
+        </w:rPr>
+        <w:t>本次设计后悬架采用</w:t>
+      </w:r>
+      <w:r>
+        <w:rPr>
+          <w:rFonts w:hint="eastAsia"/>
+        </w:rPr>
+        <w:t>拖曳臂式悬架</w:t>
+      </w:r>
+      <w:r>
+        <w:rPr>
+          <w:rFonts w:hint="eastAsia"/>
+        </w:rPr>
+        <w:t>。</w:t>
       </w:r>
     </w:p>
     <w:p>
@@ -23146,25 +23230,19 @@
         <w:rPr>
           <w:rFonts w:hint="eastAsia"/>
         </w:rPr>
-        <w:t>拖曳臂式悬架是专为后轮而设计的悬架结构，它的构成非常简单——以粗状的上下摆动式拖臂实现车轮与车身或车架的硬性连接，然后以液压减震器和螺旋弹簧充当软性连接，起到吸震和支撑车身的作用，圆柱形或方形横梁则连接左右车轮。</w:t>
-      </w:r>
-      <w:r>
-        <w:rPr>
-          <w:rFonts w:hint="eastAsia"/>
-        </w:rPr>
-        <w:t>本次设计后悬架采用</w:t>
-      </w:r>
-      <w:r>
-        <w:rPr>
-          <w:rFonts w:hint="eastAsia"/>
-        </w:rPr>
-        <w:t>拖曳臂式悬架</w:t>
-      </w:r>
-      <w:r>
-        <w:rPr>
-          <w:rFonts w:hint="eastAsia"/>
-        </w:rPr>
-        <w:t>。</w:t>
+        <w:t>弹性元件是悬架的最主要部件，因为悬架最根本的作用是减缓地面不平度对车身造成的冲击，即将短暂的大加速度冲击化解为相对缓慢的小加速度冲击。</w:t>
+      </w:r>
+      <w:r>
+        <w:rPr>
+          <w:rFonts w:hint="eastAsia"/>
+        </w:rPr>
+        <w:t xml:space="preserve">  </w:t>
+      </w:r>
+      <w:r>
+        <w:rPr>
+          <w:rFonts w:hint="eastAsia"/>
+        </w:rPr>
+        <w:t>弹性元件主要有钢板弹簧、螺旋弹簧、扭杆弹簧、空气弹簧等常用类型。除了板弹簧自身有减振作用外，配备其它种类弹性元件的悬架必须配备减振元件，使已经发生振动的汽车尽快静止。钢板弹簧是汽车最早使用的弹性元件，由于存在诸多设计不足之处，现逐步被其它种类弹性元件所取代，本次设计选择螺旋弹簧。</w:t>
       </w:r>
     </w:p>
     <w:p>
@@ -23175,49 +23253,26 @@
         <w:rPr>
           <w:rFonts w:hint="eastAsia"/>
         </w:rPr>
-        <w:t>弹性元件是悬架的最主要部件，因为悬架最根本的作用是减缓地面不平度对车身造成的冲击，即将短暂的大加速度冲击化解为相对缓慢的小加速度冲击。</w:t>
-      </w:r>
-      <w:r>
-        <w:rPr>
-          <w:rFonts w:hint="eastAsia"/>
-        </w:rPr>
-        <w:t xml:space="preserve">  </w:t>
-      </w:r>
-      <w:r>
-        <w:rPr>
-          <w:rFonts w:hint="eastAsia"/>
-        </w:rPr>
-        <w:t>弹性元件主要有钢板弹簧、螺旋弹簧、扭杆弹簧、空气弹簧等常用类型。除了板弹簧自身有减</w:t>
+        <w:t>减振元件主要起减振作用。为加速车架和车身振动的衰减，以改善汽车的行驶平顺性，在大多数汽车的悬架系统内都装有减振器。减振器和弹性元件是并联安装的。</w:t>
+      </w:r>
+      <w:r>
+        <w:rPr>
+          <w:rFonts w:hint="eastAsia"/>
+        </w:rPr>
+        <w:t xml:space="preserve"> </w:t>
+      </w:r>
+      <w:r>
+        <w:rPr>
+          <w:rFonts w:hint="eastAsia"/>
+        </w:rPr>
+        <w:t>汽车悬架系统中广泛采用液力减振器。液力减振器的作用原理是当车架与车桥作往复相对运动时，而减振器中的活塞在缸筒内也作往复运动，则减振器壳体内的油液便反复地从一个内腔通过一些窄小的孔隙流入另一内腔。此时，孔壁与油液间的摩擦及液</w:t>
       </w:r>
       <w:r>
         <w:rPr>
           <w:rFonts w:hint="eastAsia"/>
         </w:rPr>
         <w:lastRenderedPageBreak/>
-        <w:t>振作用外，配备其它种类弹性元件的悬架必须配备减振元件，使已经发生振动的汽车尽快静止。钢板弹簧是汽车最早使用的弹性元件，由于存在诸多设计不足之处，现逐步被其它种类弹性元件所取代，本次设计选择螺旋弹簧。</w:t>
-      </w:r>
-    </w:p>
-    <w:p>
-      <w:pPr>
-        <w:pStyle w:val="22"/>
-      </w:pPr>
-      <w:r>
-        <w:rPr>
-          <w:rFonts w:hint="eastAsia"/>
-        </w:rPr>
-        <w:t>减振元件主要起减振作用。为加速车架和车身振动的衰减，以改善汽车的行驶平顺性，在大多数汽车的悬架系统内都装有减振器。减振器和弹性元件是并联安装的。</w:t>
-      </w:r>
-      <w:r>
-        <w:rPr>
-          <w:rFonts w:hint="eastAsia"/>
-        </w:rPr>
-        <w:t xml:space="preserve"> </w:t>
-      </w:r>
-      <w:r>
-        <w:rPr>
-          <w:rFonts w:hint="eastAsia"/>
-        </w:rPr>
-        <w:t>汽车悬架系统中广泛采用液力减振器。液力减振器的作用原理是当车架与车桥作往复相对运动时，而减振器中的活塞在缸筒内也作往复运动，则减振器壳体内的油液便反复地从一个内腔通过一些窄小的孔隙流入另一内腔。此时，孔壁与油液间的摩擦及液体分子内摩擦便形成对振动的阻尼力，使车身和车架的振动能量转化为热能，而被油液和减振器壳体所吸收，然后散到大气中。本次设计采用选择双筒式液力减振器。</w:t>
+        <w:t>体分子内摩擦便形成对振动的阻尼力，使车身和车架的振动能量转化为热能，而被油液和减振器壳体所吸收，然后散到大气中。本次设计采用选择双筒式液力减振器。</w:t>
       </w:r>
     </w:p>
     <w:p>
@@ -23307,14 +23362,7 @@
         <w:rPr>
           <w:rFonts w:hint="eastAsia"/>
         </w:rPr>
-        <w:t>曲柄指销式几种。齿轮齿条式转向器是利用齿轮的转动带动齿条左右移动，再通过横拉杆推动转向节，达到转向的目的。它主要由转向器壳体、转向齿</w:t>
-      </w:r>
-      <w:r>
-        <w:rPr>
-          <w:rFonts w:hint="eastAsia"/>
-        </w:rPr>
-        <w:lastRenderedPageBreak/>
-        <w:t>轮、齿条传动副等组成。转向壳体用螺栓固定在车架上，齿条与齿轮始终保证无间隙啮合，主要依靠齿条导向座下方弹簧弹力的作用，弹簧弹力可通过调整螺塞视需调整。齿轮齿条式转向器结构简单、紧凑、质量轻，刚性大，转向灵敏，制造容易，成本低，正、逆效率都较高，而且省略了转向摇臂和转向直拉杆，使转向转动机构简化，因此它在轿车上得到了广泛地应用。故在微型纯电动车转向系设计时采用齿轮齿条式转向器，如下图桑塔纳轿车转向器。当转向轮独立悬挂时，每个转向轮分别相对于车架作独立运动，因而转向桥必须是断开式的。与此相应，转向传动机构中的转向梯形也必须断开。</w:t>
+        <w:t>曲柄指销式几种。齿轮齿条式转向器是利用齿轮的转动带动齿条左右移动，再通过横拉杆推动转向节，达到转向的目的。它主要由转向器壳体、转向齿轮、齿条传动副等组成。转向壳体用螺栓固定在车架上，齿条与齿轮始终保证无间隙啮合，主要依靠齿条导向座下方弹簧弹力的作用，弹簧弹力可通过调整螺塞视需调整。齿轮齿条式转向器结构简单、紧凑、质量轻，刚性大，转向灵敏，制造容易，成本低，正、逆效率都较高，而且省略了转向摇臂和转向直拉杆，使转向转动机构简化，因此它在轿车上得到了广泛地应用。故在微型纯电动车转向系设计时采用齿轮齿条式转向器，如下图桑塔纳轿车转向器。当转向轮独立悬挂时，每个转向轮分别相对于车架作独立运动，因而转向桥必须是断开式的。与此相应，转向传动机构中的转向梯形也必须断开。</w:t>
       </w:r>
     </w:p>
     <w:p>
@@ -23330,6 +23378,7 @@
         <w:rPr>
           <w:rFonts w:hint="eastAsia"/>
         </w:rPr>
+        <w:lastRenderedPageBreak/>
         <w:t>制动系统</w:t>
       </w:r>
     </w:p>
@@ -23407,14 +23456,14 @@
         </w:numPr>
         <w:spacing w:before="120"/>
       </w:pPr>
-      <w:bookmarkStart w:id="33" w:name="_Toc483931470"/>
+      <w:bookmarkStart w:id="34" w:name="_Toc483931470"/>
       <w:r>
         <w:rPr>
           <w:rFonts w:hint="eastAsia"/>
         </w:rPr>
         <w:t>电器系统</w:t>
       </w:r>
-      <w:bookmarkEnd w:id="33"/>
+      <w:bookmarkEnd w:id="34"/>
     </w:p>
     <w:p>
       <w:pPr>
@@ -23611,7 +23660,6 @@
         <w:rPr>
           <w:rFonts w:hint="eastAsia"/>
         </w:rPr>
-        <w:lastRenderedPageBreak/>
         <w:t>安全性能良好</w:t>
       </w:r>
       <w:r>
@@ -23672,9 +23720,6 @@
     <w:p>
       <w:pPr>
         <w:pStyle w:val="22"/>
-        <w:rPr>
-          <w:rFonts w:hint="eastAsia"/>
-        </w:rPr>
       </w:pPr>
       <w:r>
         <w:rPr>
@@ -23722,7 +23767,14 @@
         <w:rPr>
           <w:rFonts w:hint="eastAsia"/>
         </w:rPr>
-        <w:t>，将该电压作为电池电压。考虑车辆在低速行驶的过程中使用电池系统驱动电机来满足车辆行驶的能量需求，而在高速行驶过程中，发动机会产生一部分的剩余功率满弥补储能装置在低速情况工作时候的损失，以及在制动能量回收的时候电机会对储能装置进行充电，所以主要考虑低速情况行驶过程中储能装置必须满足车辆的能量需求。</w:t>
+        <w:t>，将该电压作为电池电压。考虑车辆在低速行驶的过程中使用电池系统驱动电机来满足车辆行驶的能量</w:t>
+      </w:r>
+      <w:r>
+        <w:rPr>
+          <w:rFonts w:hint="eastAsia"/>
+        </w:rPr>
+        <w:lastRenderedPageBreak/>
+        <w:t>需求，而在高速行驶过程中，发动机会产生一部分的剩余功率满弥补储能装置在低速情况工作时候的损失，以及在制动能量回收的时候电机会对储能装置进行充电，所以主要考虑低速情况行驶过程中储能装置必须满足车辆的能量需求。</w:t>
       </w:r>
     </w:p>
     <w:p>
@@ -23733,11 +23785,8 @@
           <w:numId w:val="1"/>
         </w:numPr>
         <w:spacing w:before="120"/>
-        <w:rPr>
-          <w:rFonts w:hint="eastAsia"/>
-        </w:rPr>
-      </w:pPr>
-      <w:bookmarkStart w:id="34" w:name="_Toc483931471"/>
+      </w:pPr>
+      <w:bookmarkStart w:id="35" w:name="_Toc483931471"/>
       <w:r>
         <w:rPr>
           <w:rFonts w:hint="eastAsia"/>
@@ -23756,7 +23805,7 @@
         </w:rPr>
         <w:t>总结</w:t>
       </w:r>
-      <w:bookmarkEnd w:id="34"/>
+      <w:bookmarkEnd w:id="35"/>
     </w:p>
     <w:p>
       <w:pPr>
@@ -23806,9 +23855,6 @@
             <w:pPr>
               <w:pStyle w:val="23"/>
               <w:jc w:val="center"/>
-              <w:rPr>
-                <w:rFonts w:hint="eastAsia"/>
-              </w:rPr>
             </w:pPr>
             <w:r>
               <w:rPr>
@@ -23827,9 +23873,6 @@
             <w:pPr>
               <w:pStyle w:val="23"/>
               <w:jc w:val="center"/>
-              <w:rPr>
-                <w:rFonts w:hint="eastAsia"/>
-              </w:rPr>
             </w:pPr>
             <w:r>
               <w:rPr>
@@ -23848,9 +23891,6 @@
             <w:pPr>
               <w:pStyle w:val="23"/>
               <w:jc w:val="center"/>
-              <w:rPr>
-                <w:rFonts w:hint="eastAsia"/>
-              </w:rPr>
             </w:pPr>
             <w:r>
               <w:rPr>
@@ -23881,9 +23921,6 @@
             <w:pPr>
               <w:pStyle w:val="23"/>
               <w:jc w:val="center"/>
-              <w:rPr>
-                <w:rFonts w:hint="eastAsia"/>
-              </w:rPr>
             </w:pPr>
           </w:p>
         </w:tc>
@@ -23896,9 +23933,6 @@
             <w:pPr>
               <w:pStyle w:val="23"/>
               <w:jc w:val="center"/>
-              <w:rPr>
-                <w:rFonts w:hint="eastAsia"/>
-              </w:rPr>
             </w:pPr>
             <w:r>
               <w:rPr>
@@ -23917,9 +23951,6 @@
             <w:pPr>
               <w:pStyle w:val="23"/>
               <w:jc w:val="center"/>
-              <w:rPr>
-                <w:rFonts w:hint="eastAsia"/>
-              </w:rPr>
             </w:pPr>
             <w:r>
               <w:rPr>
@@ -23944,9 +23975,6 @@
             <w:pPr>
               <w:pStyle w:val="23"/>
               <w:jc w:val="center"/>
-              <w:rPr>
-                <w:rFonts w:hint="eastAsia"/>
-              </w:rPr>
             </w:pPr>
           </w:p>
         </w:tc>
@@ -23959,9 +23987,6 @@
             <w:pPr>
               <w:pStyle w:val="23"/>
               <w:jc w:val="center"/>
-              <w:rPr>
-                <w:rFonts w:hint="eastAsia"/>
-              </w:rPr>
             </w:pPr>
             <w:r>
               <w:rPr>
@@ -23980,9 +24005,6 @@
             <w:pPr>
               <w:pStyle w:val="23"/>
               <w:jc w:val="center"/>
-              <w:rPr>
-                <w:rFonts w:hint="eastAsia"/>
-              </w:rPr>
             </w:pPr>
             <w:r>
               <w:rPr>
@@ -24010,9 +24032,6 @@
             <w:pPr>
               <w:pStyle w:val="23"/>
               <w:jc w:val="center"/>
-              <w:rPr>
-                <w:rFonts w:hint="eastAsia"/>
-              </w:rPr>
             </w:pPr>
           </w:p>
         </w:tc>
@@ -24025,9 +24044,6 @@
             <w:pPr>
               <w:pStyle w:val="23"/>
               <w:jc w:val="center"/>
-              <w:rPr>
-                <w:rFonts w:hint="eastAsia"/>
-              </w:rPr>
             </w:pPr>
             <w:r>
               <w:rPr>
@@ -24046,9 +24062,6 @@
             <w:pPr>
               <w:pStyle w:val="23"/>
               <w:jc w:val="center"/>
-              <w:rPr>
-                <w:rFonts w:hint="eastAsia"/>
-              </w:rPr>
             </w:pPr>
             <w:r>
               <w:rPr>
@@ -24495,6 +24508,25 @@
               <w:rPr>
                 <w:rFonts w:hint="eastAsia"/>
               </w:rPr>
+              <w:t>15</w:t>
+            </w:r>
+            <w:r>
+              <w:rPr>
+                <w:szCs w:val="21"/>
+              </w:rPr>
+              <w:t xml:space="preserve"> º</w:t>
+            </w:r>
+            <w:r>
+              <w:rPr>
+                <w:rFonts w:hint="eastAsia"/>
+                <w:szCs w:val="21"/>
+              </w:rPr>
+              <w:t>～</w:t>
+            </w:r>
+            <w:r>
+              <w:rPr>
+                <w:rFonts w:hint="eastAsia"/>
+              </w:rPr>
               <w:t>25</w:t>
             </w:r>
             <w:r>
@@ -24552,7 +24584,26 @@
               <w:rPr>
                 <w:rFonts w:hint="eastAsia"/>
               </w:rPr>
-              <w:t>20</w:t>
+              <w:t>15</w:t>
+            </w:r>
+            <w:r>
+              <w:rPr>
+                <w:szCs w:val="21"/>
+              </w:rPr>
+              <w:t>º</w:t>
+            </w:r>
+            <w:r>
+              <w:rPr>
+                <w:rFonts w:hint="eastAsia"/>
+                <w:szCs w:val="21"/>
+              </w:rPr>
+              <w:t>～</w:t>
+            </w:r>
+            <w:r>
+              <w:rPr>
+                <w:rFonts w:hint="eastAsia"/>
+              </w:rPr>
+              <w:t>23</w:t>
             </w:r>
             <w:r>
               <w:rPr>
@@ -24689,7 +24740,6 @@
               <w:rPr>
                 <w:rFonts w:hint="eastAsia"/>
               </w:rPr>
-              <w:lastRenderedPageBreak/>
               <w:t>变速器参数</w:t>
             </w:r>
           </w:p>
@@ -25147,9 +25197,6 @@
     <w:p>
       <w:pPr>
         <w:pStyle w:val="22"/>
-        <w:rPr>
-          <w:rFonts w:hint="eastAsia"/>
-        </w:rPr>
       </w:pPr>
     </w:p>
     <w:p>
@@ -25160,14 +25207,14 @@
           <w:numId w:val="1"/>
         </w:numPr>
       </w:pPr>
-      <w:bookmarkStart w:id="35" w:name="_Toc483931472"/>
+      <w:bookmarkStart w:id="36" w:name="_Toc483931472"/>
       <w:r>
         <w:rPr>
           <w:rFonts w:hint="eastAsia"/>
         </w:rPr>
         <w:t>整车布置</w:t>
       </w:r>
-      <w:bookmarkEnd w:id="35"/>
+      <w:bookmarkEnd w:id="36"/>
     </w:p>
     <w:p>
       <w:pPr>
@@ -25259,14 +25306,14 @@
         </w:numPr>
         <w:spacing w:before="120"/>
       </w:pPr>
-      <w:bookmarkStart w:id="36" w:name="_Toc483931473"/>
+      <w:bookmarkStart w:id="37" w:name="_Toc483931473"/>
       <w:r>
         <w:rPr>
           <w:rFonts w:hint="eastAsia"/>
         </w:rPr>
         <w:t>整车布置基准线</w:t>
       </w:r>
-      <w:bookmarkEnd w:id="36"/>
+      <w:bookmarkEnd w:id="37"/>
     </w:p>
     <w:p>
       <w:pPr>
@@ -25292,7 +25339,6 @@
         <w:rPr>
           <w:rFonts w:hint="eastAsia"/>
         </w:rPr>
-        <w:lastRenderedPageBreak/>
         <w:t>车架上平面线</w:t>
       </w:r>
     </w:p>
@@ -25359,6 +25405,7 @@
         <w:rPr>
           <w:rFonts w:hint="eastAsia"/>
         </w:rPr>
+        <w:lastRenderedPageBreak/>
         <w:t>汽车中心线</w:t>
       </w:r>
     </w:p>
@@ -25421,14 +25468,14 @@
         </w:numPr>
         <w:spacing w:before="120"/>
       </w:pPr>
-      <w:bookmarkStart w:id="37" w:name="_Toc483931474"/>
+      <w:bookmarkStart w:id="38" w:name="_Toc483931474"/>
       <w:r>
         <w:rPr>
           <w:rFonts w:hint="eastAsia"/>
         </w:rPr>
         <w:t>布置图绘制</w:t>
       </w:r>
-      <w:bookmarkEnd w:id="37"/>
+      <w:bookmarkEnd w:id="38"/>
     </w:p>
     <w:p>
       <w:pPr>
@@ -25533,9 +25580,6 @@
     <w:p>
       <w:pPr>
         <w:pStyle w:val="23"/>
-        <w:rPr>
-          <w:rFonts w:hint="eastAsia"/>
-        </w:rPr>
       </w:pPr>
       <w:r>
         <w:rPr>
@@ -25827,8 +25871,6 @@
         </w:rPr>
         <w:t xml:space="preserve"> </w:t>
       </w:r>
-      <w:bookmarkStart w:id="38" w:name="_GoBack"/>
-      <w:bookmarkEnd w:id="38"/>
       <w:r>
         <w:rPr>
           <w:rFonts w:hint="eastAsia"/>
@@ -25861,14 +25903,7 @@
         <w:rPr>
           <w:rFonts w:hint="eastAsia"/>
         </w:rPr>
-        <w:t>在整车方案和主要技术参数初步确定后，可以给总成下达技术设计任务书，以便</w:t>
-      </w:r>
-      <w:r>
-        <w:rPr>
-          <w:rFonts w:hint="eastAsia"/>
-        </w:rPr>
-        <w:lastRenderedPageBreak/>
-        <w:t>根据相关数据和要求，协调统一的进行各总成的方案设计，最终能使总成的方案能更好地适应和满足整车的使用要求和性能的发挥。特别是全新车型的开发，整车与总成的布置设计要同时进行，逐步完善，最后达到总成方案（基本）合理并能适应和满足整车的性能和布置要求。</w:t>
+        <w:t>在整车方案和主要技术参数初步确定后，可以给总成下达技术设计任务书，以便根据相关数据和要求，协调统一的进行各总成的方案设计，最终能使总成的方案能更好地适应和满足整车的使用要求和性能的发挥。特别是全新车型的开发，整车与总成的布置设计要同时进行，逐步完善，最后达到总成方案（基本）合理并能适应和满足整车的性能和布置要求。</w:t>
       </w:r>
     </w:p>
     <w:p>
@@ -25880,6 +25915,7 @@
         <w:rPr>
           <w:noProof/>
         </w:rPr>
+        <w:lastRenderedPageBreak/>
         <w:drawing>
           <wp:anchor distT="0" distB="0" distL="114300" distR="114300" simplePos="0" relativeHeight="251669504" behindDoc="0" locked="0" layoutInCell="1" allowOverlap="1" wp14:anchorId="41E5BC4E" wp14:editId="613D9E64">
             <wp:simplePos x="0" y="0"/>
@@ -25904,7 +25940,7 @@
                     <pic:cNvPicPr/>
                   </pic:nvPicPr>
                   <pic:blipFill>
-                    <a:blip r:embed="rId31" cstate="print">
+                    <a:blip r:embed="rId32" cstate="print">
                       <a:extLst>
                         <a:ext uri="{28A0092B-C50C-407E-A947-70E740481C1C}">
                           <a14:useLocalDpi xmlns:a14="http://schemas.microsoft.com/office/drawing/2010/main" val="0"/>
@@ -26928,7 +26964,6 @@
         <w:rPr>
           <w:rFonts w:hint="eastAsia"/>
         </w:rPr>
-        <w:lastRenderedPageBreak/>
         <w:t>3</w:t>
       </w:r>
       <w:r>
@@ -27005,7 +27040,14 @@
         <w:rPr>
           <w:rFonts w:hint="eastAsia"/>
         </w:rPr>
-        <w:t>并能满足整车布置的需要和整车性能的发挥，因此要求发动机总布置完成以下主要工作：</w:t>
+        <w:t>并能满</w:t>
+      </w:r>
+      <w:r>
+        <w:rPr>
+          <w:rFonts w:hint="eastAsia"/>
+        </w:rPr>
+        <w:lastRenderedPageBreak/>
+        <w:t>足整车布置的需要和整车性能的发挥，因此要求发动机总布置完成以下主要工作：</w:t>
       </w:r>
     </w:p>
     <w:p>
@@ -27293,23 +27335,13 @@
         <w:rPr>
           <w:rFonts w:hint="eastAsia"/>
         </w:rPr>
-        <w:t>保证必要的运动间隙。例如：要校核前轮跳动（转向时）的运动轨迹和所需空间，前轮与翼子板，前轮与纵拉杆（转向拉杆与悬架共同工作校核图），前桥（轴）校核，油底壳与横拉杆的关系，前转向轴和相关部件的关系，后轴和传动轴的</w:t>
-      </w:r>
-      <w:r>
-        <w:rPr>
-          <w:rFonts w:hint="eastAsia"/>
-        </w:rPr>
-        <w:lastRenderedPageBreak/>
-        <w:t>跳动图及后轴和车箱地板，车架，板簧，轮胎侧隙等。</w:t>
+        <w:t>保证必要的运动间隙。例如：要校核前轮跳动（转向时）的运动轨迹和所需空间，前轮与翼子板，前轮与纵拉杆（转向拉杆与悬架共同工作校核图），前桥（轴）校核，油底壳与横拉杆的关系，前转向轴和相关部件的关系，后轴和传动轴的跳动图及后轴和车箱地板，车架，板簧，轮胎侧隙等。</w:t>
       </w:r>
     </w:p>
     <w:p>
       <w:pPr>
         <w:pStyle w:val="1"/>
         <w:jc w:val="center"/>
-        <w:rPr>
-          <w:rFonts w:hint="eastAsia"/>
-        </w:rPr>
       </w:pPr>
       <w:r>
         <w:br w:type="page"/>
@@ -27613,7 +27645,7 @@
         </w:rPr>
         <w:t>  </w:t>
       </w:r>
-      <w:hyperlink r:id="rId32" w:tgtFrame="_blank" w:history="1">
+      <w:hyperlink r:id="rId33" w:tgtFrame="_blank" w:history="1">
         <w:r>
           <w:rPr>
             <w:rFonts w:ascii="宋体" w:hint="eastAsia"/>
@@ -27725,7 +27757,7 @@
         </w:rPr>
         <w:t>  </w:t>
       </w:r>
-      <w:hyperlink r:id="rId33" w:tgtFrame="_blank" w:history="1">
+      <w:hyperlink r:id="rId34" w:tgtFrame="_blank" w:history="1">
         <w:r>
           <w:rPr>
             <w:rFonts w:ascii="宋体" w:hint="eastAsia"/>
@@ -27837,7 +27869,7 @@
         </w:rPr>
         <w:t>  </w:t>
       </w:r>
-      <w:hyperlink r:id="rId34" w:tgtFrame="_blank" w:history="1">
+      <w:hyperlink r:id="rId35" w:tgtFrame="_blank" w:history="1">
         <w:r>
           <w:rPr>
             <w:rFonts w:ascii="宋体" w:hint="eastAsia"/>
@@ -27931,7 +27963,7 @@
         </w:rPr>
         <w:t>  </w:t>
       </w:r>
-      <w:hyperlink r:id="rId35" w:tgtFrame="_blank" w:history="1">
+      <w:hyperlink r:id="rId36" w:tgtFrame="_blank" w:history="1">
         <w:r>
           <w:rPr>
             <w:rFonts w:ascii="宋体" w:hint="eastAsia"/>
@@ -28037,7 +28069,7 @@
         </w:rPr>
         <w:t>  </w:t>
       </w:r>
-      <w:hyperlink r:id="rId36" w:tgtFrame="_blank" w:history="1">
+      <w:hyperlink r:id="rId37" w:tgtFrame="_blank" w:history="1">
         <w:r>
           <w:rPr>
             <w:rFonts w:ascii="宋体" w:hint="eastAsia"/>
@@ -28132,7 +28164,7 @@
         </w:rPr>
         <w:t>  </w:t>
       </w:r>
-      <w:hyperlink r:id="rId37" w:tgtFrame="_blank" w:history="1">
+      <w:hyperlink r:id="rId38" w:tgtFrame="_blank" w:history="1">
         <w:r>
           <w:rPr>
             <w:rFonts w:ascii="宋体" w:hint="eastAsia"/>
@@ -28215,7 +28247,7 @@
         </w:rPr>
         <w:t>  </w:t>
       </w:r>
-      <w:hyperlink r:id="rId38" w:tgtFrame="_blank" w:history="1">
+      <w:hyperlink r:id="rId39" w:tgtFrame="_blank" w:history="1">
         <w:r>
           <w:rPr>
             <w:rFonts w:ascii="宋体" w:hint="eastAsia"/>
@@ -28321,7 +28353,7 @@
         </w:rPr>
         <w:t>  </w:t>
       </w:r>
-      <w:hyperlink r:id="rId39" w:tgtFrame="_blank" w:history="1">
+      <w:hyperlink r:id="rId40" w:tgtFrame="_blank" w:history="1">
         <w:r>
           <w:rPr>
             <w:rFonts w:ascii="宋体" w:hint="eastAsia"/>
@@ -28415,7 +28447,7 @@
         </w:rPr>
         <w:t>  </w:t>
       </w:r>
-      <w:hyperlink r:id="rId40" w:tgtFrame="_blank" w:history="1">
+      <w:hyperlink r:id="rId41" w:tgtFrame="_blank" w:history="1">
         <w:r>
           <w:rPr>
             <w:rFonts w:ascii="宋体" w:hint="eastAsia"/>
@@ -28485,7 +28517,7 @@
         </w:rPr>
         <w:t>  </w:t>
       </w:r>
-      <w:hyperlink r:id="rId41" w:tgtFrame="_blank" w:history="1">
+      <w:hyperlink r:id="rId42" w:tgtFrame="_blank" w:history="1">
         <w:r>
           <w:rPr>
             <w:rFonts w:ascii="宋体" w:hint="eastAsia"/>
@@ -28573,7 +28605,7 @@
         </w:rPr>
         <w:t>  </w:t>
       </w:r>
-      <w:hyperlink r:id="rId42" w:tgtFrame="_blank" w:history="1">
+      <w:hyperlink r:id="rId43" w:tgtFrame="_blank" w:history="1">
         <w:r>
           <w:rPr>
             <w:rFonts w:ascii="宋体" w:hint="eastAsia"/>
@@ -28709,7 +28741,7 @@
         </w:rPr>
         <w:t>  </w:t>
       </w:r>
-      <w:hyperlink r:id="rId43" w:tgtFrame="_blank" w:history="1">
+      <w:hyperlink r:id="rId44" w:tgtFrame="_blank" w:history="1">
         <w:r>
           <w:rPr>
             <w:rFonts w:ascii="宋体" w:hint="eastAsia"/>
@@ -28804,7 +28836,7 @@
         </w:rPr>
         <w:t>  </w:t>
       </w:r>
-      <w:hyperlink r:id="rId44" w:tgtFrame="_blank" w:history="1">
+      <w:hyperlink r:id="rId45" w:tgtFrame="_blank" w:history="1">
         <w:r>
           <w:rPr>
             <w:rFonts w:ascii="宋体" w:hint="eastAsia"/>
@@ -28898,7 +28930,7 @@
         </w:rPr>
         <w:t>  </w:t>
       </w:r>
-      <w:hyperlink r:id="rId45" w:tgtFrame="_blank" w:history="1">
+      <w:hyperlink r:id="rId46" w:tgtFrame="_blank" w:history="1">
         <w:r>
           <w:rPr>
             <w:rFonts w:ascii="宋体" w:hint="eastAsia"/>
@@ -29010,7 +29042,7 @@
         </w:rPr>
         <w:t>  </w:t>
       </w:r>
-      <w:hyperlink r:id="rId46" w:tgtFrame="_blank" w:history="1">
+      <w:hyperlink r:id="rId47" w:tgtFrame="_blank" w:history="1">
         <w:r>
           <w:rPr>
             <w:rFonts w:ascii="宋体" w:hint="eastAsia"/>
@@ -29087,7 +29119,7 @@
         </w:rPr>
         <w:t>  </w:t>
       </w:r>
-      <w:hyperlink r:id="rId47" w:tgtFrame="_blank" w:history="1">
+      <w:hyperlink r:id="rId48" w:tgtFrame="_blank" w:history="1">
         <w:r>
           <w:rPr>
             <w:rFonts w:ascii="宋体" w:hint="eastAsia"/>
@@ -29180,10 +29212,10 @@
       </w:r>
     </w:p>
     <w:sectPr>
-      <w:headerReference w:type="even" r:id="rId48"/>
-      <w:headerReference w:type="default" r:id="rId49"/>
-      <w:footerReference w:type="even" r:id="rId50"/>
-      <w:footerReference w:type="default" r:id="rId51"/>
+      <w:headerReference w:type="even" r:id="rId49"/>
+      <w:headerReference w:type="default" r:id="rId50"/>
+      <w:footerReference w:type="even" r:id="rId51"/>
+      <w:footerReference w:type="default" r:id="rId52"/>
       <w:pgSz w:w="11906" w:h="16838"/>
       <w:pgMar w:top="1418" w:right="1191" w:bottom="1191" w:left="1191" w:header="1418" w:footer="1134" w:gutter="567"/>
       <w:pgNumType w:start="1"/>
@@ -29456,7 +29488,7 @@
         <w:rStyle w:val="a4"/>
         <w:noProof/>
       </w:rPr>
-      <w:t>29</w:t>
+      <w:t>33</w:t>
     </w:r>
     <w:r>
       <w:fldChar w:fldCharType="end"/>
@@ -29623,7 +29655,7 @@
   <w:abstractNum w:abstractNumId="0">
     <w:nsid w:val="FFFFFF1D"/>
     <w:multiLevelType w:val="multilevel"/>
-    <w:tmpl w:val="8028EAB0"/>
+    <w:tmpl w:val="5942D17C"/>
     <w:lvl w:ilvl="0">
       <w:start w:val="1"/>
       <w:numFmt w:val="bullet"/>
@@ -34591,7 +34623,7 @@
     <w:name w:val="公式"/>
     <w:basedOn w:val="23"/>
     <w:qFormat/>
-    <w:rsid w:val="001205F0"/>
+    <w:rsid w:val="002B7024"/>
     <w:pPr>
       <w:spacing w:before="120" w:after="120" w:line="240" w:lineRule="auto"/>
       <w:jc w:val="right"/>
@@ -34866,7 +34898,7 @@
 </file>
 
 <file path=customXml/itemProps1.xml><?xml version="1.0" encoding="utf-8"?>
-<ds:datastoreItem xmlns:ds="http://schemas.openxmlformats.org/officeDocument/2006/customXml" ds:itemID="{830BF487-554E-014A-94EA-8A83DA3F0EA0}">
+<ds:datastoreItem xmlns:ds="http://schemas.openxmlformats.org/officeDocument/2006/customXml" ds:itemID="{4235020A-AA77-F843-AB4A-40ECDDC24278}">
   <ds:schemaRefs>
     <ds:schemaRef ds:uri="http://schemas.openxmlformats.org/officeDocument/2006/bibliography"/>
   </ds:schemaRefs>

--- a/说明书.docx
+++ b/说明书.docx
@@ -7,9 +7,6 @@
         <w:tabs>
           <w:tab w:val="left" w:pos="3982"/>
         </w:tabs>
-        <w:rPr>
-          <w:rFonts w:hint="eastAsia"/>
-        </w:rPr>
       </w:pPr>
     </w:p>
     <w:p>
@@ -309,51 +306,51 @@
           <w:szCs w:val="30"/>
           <w:u w:val="single"/>
         </w:rPr>
-        <w:t xml:space="preserve">             </w:t>
-      </w:r>
-    </w:p>
-    <w:p>
-      <w:pPr>
-        <w:spacing w:line="360" w:lineRule="auto"/>
-        <w:ind w:firstLineChars="700" w:firstLine="2100"/>
-        <w:rPr>
+        <w:t xml:space="preserve">       </w:t>
+      </w:r>
+      <w:r>
+        <w:rPr>
+          <w:rFonts w:hint="eastAsia"/>
           <w:sz w:val="30"/>
           <w:szCs w:val="30"/>
           <w:u w:val="single"/>
         </w:rPr>
-      </w:pPr>
-      <w:r>
-        <w:rPr>
-          <w:rFonts w:hint="eastAsia"/>
-          <w:sz w:val="30"/>
-          <w:szCs w:val="30"/>
-        </w:rPr>
-        <w:t>专</w:t>
-      </w:r>
-      <w:r>
-        <w:rPr>
-          <w:rFonts w:hint="eastAsia"/>
-          <w:sz w:val="30"/>
-          <w:szCs w:val="30"/>
-        </w:rPr>
-        <w:t xml:space="preserve">       </w:t>
-      </w:r>
-      <w:r>
-        <w:rPr>
-          <w:rFonts w:hint="eastAsia"/>
-          <w:sz w:val="30"/>
-          <w:szCs w:val="30"/>
-        </w:rPr>
-        <w:t>业：</w:t>
-      </w:r>
-      <w:r>
-        <w:rPr>
-          <w:rFonts w:hint="eastAsia"/>
+        <w:t xml:space="preserve"> </w:t>
+      </w:r>
+    </w:p>
+    <w:p>
+      <w:pPr>
+        <w:spacing w:line="360" w:lineRule="auto"/>
+        <w:ind w:firstLineChars="700" w:firstLine="2100"/>
+        <w:rPr>
           <w:sz w:val="30"/>
           <w:szCs w:val="30"/>
           <w:u w:val="single"/>
         </w:rPr>
-        <w:t xml:space="preserve">   </w:t>
+      </w:pPr>
+      <w:r>
+        <w:rPr>
+          <w:rFonts w:hint="eastAsia"/>
+          <w:sz w:val="30"/>
+          <w:szCs w:val="30"/>
+        </w:rPr>
+        <w:t>专</w:t>
+      </w:r>
+      <w:r>
+        <w:rPr>
+          <w:rFonts w:hint="eastAsia"/>
+          <w:sz w:val="30"/>
+          <w:szCs w:val="30"/>
+        </w:rPr>
+        <w:t xml:space="preserve">       </w:t>
+      </w:r>
+      <w:r>
+        <w:rPr>
+          <w:rFonts w:hint="eastAsia"/>
+          <w:sz w:val="30"/>
+          <w:szCs w:val="30"/>
+        </w:rPr>
+        <w:t>业：</w:t>
       </w:r>
       <w:r>
         <w:rPr>
@@ -362,7 +359,7 @@
           <w:szCs w:val="30"/>
           <w:u w:val="single"/>
         </w:rPr>
-        <w:t>机械设计制造及其自动化</w:t>
+        <w:t xml:space="preserve">   </w:t>
       </w:r>
       <w:r>
         <w:rPr>
@@ -371,83 +368,83 @@
           <w:szCs w:val="30"/>
           <w:u w:val="single"/>
         </w:rPr>
-        <w:t xml:space="preserve">      </w:t>
-      </w:r>
-    </w:p>
-    <w:p>
-      <w:pPr>
-        <w:spacing w:line="360" w:lineRule="auto"/>
-        <w:ind w:firstLineChars="700" w:firstLine="2100"/>
-        <w:rPr>
+        <w:t>机械设计制造及其自动化</w:t>
+      </w:r>
+      <w:r>
+        <w:rPr>
+          <w:rFonts w:hint="eastAsia"/>
           <w:sz w:val="30"/>
           <w:szCs w:val="30"/>
           <w:u w:val="single"/>
         </w:rPr>
-      </w:pPr>
-      <w:r>
-        <w:rPr>
-          <w:rFonts w:hint="eastAsia"/>
-          <w:sz w:val="30"/>
-          <w:szCs w:val="30"/>
-        </w:rPr>
-        <w:t>学</w:t>
-      </w:r>
-      <w:r>
-        <w:rPr>
-          <w:rFonts w:hint="eastAsia"/>
-          <w:sz w:val="30"/>
-          <w:szCs w:val="30"/>
-        </w:rPr>
         <w:t xml:space="preserve"> </w:t>
       </w:r>
-      <w:r>
-        <w:rPr>
-          <w:rFonts w:hint="eastAsia"/>
-          <w:sz w:val="30"/>
-          <w:szCs w:val="30"/>
-        </w:rPr>
-        <w:t>生</w:t>
-      </w:r>
-      <w:r>
-        <w:rPr>
-          <w:rFonts w:hint="eastAsia"/>
-          <w:sz w:val="30"/>
-          <w:szCs w:val="30"/>
-        </w:rPr>
-        <w:t xml:space="preserve"> </w:t>
-      </w:r>
-      <w:r>
-        <w:rPr>
-          <w:rFonts w:hint="eastAsia"/>
-          <w:sz w:val="30"/>
-          <w:szCs w:val="30"/>
-        </w:rPr>
-        <w:t>姓</w:t>
-      </w:r>
-      <w:r>
-        <w:rPr>
-          <w:rFonts w:hint="eastAsia"/>
-          <w:sz w:val="30"/>
-          <w:szCs w:val="30"/>
-        </w:rPr>
-        <w:t xml:space="preserve"> </w:t>
-      </w:r>
-      <w:r>
-        <w:rPr>
-          <w:rFonts w:hint="eastAsia"/>
-          <w:sz w:val="30"/>
-          <w:szCs w:val="30"/>
-        </w:rPr>
-        <w:t>名：</w:t>
-      </w:r>
-      <w:r>
-        <w:rPr>
-          <w:rFonts w:hint="eastAsia"/>
+    </w:p>
+    <w:p>
+      <w:pPr>
+        <w:spacing w:line="360" w:lineRule="auto"/>
+        <w:ind w:firstLineChars="700" w:firstLine="2100"/>
+        <w:rPr>
           <w:sz w:val="30"/>
           <w:szCs w:val="30"/>
           <w:u w:val="single"/>
         </w:rPr>
-        <w:t xml:space="preserve">         </w:t>
+      </w:pPr>
+      <w:r>
+        <w:rPr>
+          <w:rFonts w:hint="eastAsia"/>
+          <w:sz w:val="30"/>
+          <w:szCs w:val="30"/>
+        </w:rPr>
+        <w:t>学</w:t>
+      </w:r>
+      <w:r>
+        <w:rPr>
+          <w:rFonts w:hint="eastAsia"/>
+          <w:sz w:val="30"/>
+          <w:szCs w:val="30"/>
+        </w:rPr>
+        <w:t xml:space="preserve"> </w:t>
+      </w:r>
+      <w:r>
+        <w:rPr>
+          <w:rFonts w:hint="eastAsia"/>
+          <w:sz w:val="30"/>
+          <w:szCs w:val="30"/>
+        </w:rPr>
+        <w:t>生</w:t>
+      </w:r>
+      <w:r>
+        <w:rPr>
+          <w:rFonts w:hint="eastAsia"/>
+          <w:sz w:val="30"/>
+          <w:szCs w:val="30"/>
+        </w:rPr>
+        <w:t xml:space="preserve"> </w:t>
+      </w:r>
+      <w:r>
+        <w:rPr>
+          <w:rFonts w:hint="eastAsia"/>
+          <w:sz w:val="30"/>
+          <w:szCs w:val="30"/>
+        </w:rPr>
+        <w:t>姓</w:t>
+      </w:r>
+      <w:r>
+        <w:rPr>
+          <w:rFonts w:hint="eastAsia"/>
+          <w:sz w:val="30"/>
+          <w:szCs w:val="30"/>
+        </w:rPr>
+        <w:t xml:space="preserve"> </w:t>
+      </w:r>
+      <w:r>
+        <w:rPr>
+          <w:rFonts w:hint="eastAsia"/>
+          <w:sz w:val="30"/>
+          <w:szCs w:val="30"/>
+        </w:rPr>
+        <w:t>名：</w:t>
       </w:r>
       <w:r>
         <w:rPr>
@@ -456,7 +453,7 @@
           <w:szCs w:val="30"/>
           <w:u w:val="single"/>
         </w:rPr>
-        <w:t xml:space="preserve">   </w:t>
+        <w:t xml:space="preserve">         </w:t>
       </w:r>
       <w:r>
         <w:rPr>
@@ -465,7 +462,7 @@
           <w:szCs w:val="30"/>
           <w:u w:val="single"/>
         </w:rPr>
-        <w:t>詹宇</w:t>
+        <w:t xml:space="preserve">   </w:t>
       </w:r>
       <w:r>
         <w:rPr>
@@ -474,7 +471,7 @@
           <w:szCs w:val="30"/>
           <w:u w:val="single"/>
         </w:rPr>
-        <w:t xml:space="preserve">          </w:t>
+        <w:t>詹宇</w:t>
       </w:r>
       <w:r>
         <w:rPr>
@@ -483,7 +480,7 @@
           <w:szCs w:val="30"/>
           <w:u w:val="single"/>
         </w:rPr>
-        <w:t xml:space="preserve"> </w:t>
+        <w:t xml:space="preserve">         </w:t>
       </w:r>
       <w:r>
         <w:rPr>
@@ -492,7 +489,7 @@
           <w:szCs w:val="30"/>
           <w:u w:val="single"/>
         </w:rPr>
-        <w:t xml:space="preserve">    </w:t>
+        <w:t xml:space="preserve"> </w:t>
       </w:r>
     </w:p>
     <w:p>
@@ -554,7 +551,7 @@
           <w:szCs w:val="30"/>
           <w:u w:val="single"/>
         </w:rPr>
-        <w:t xml:space="preserve">      </w:t>
+        <w:t xml:space="preserve">     </w:t>
       </w:r>
       <w:r>
         <w:rPr>
@@ -565,81 +562,81 @@
         </w:rPr>
         <w:t xml:space="preserve"> </w:t>
       </w:r>
-      <w:r>
-        <w:rPr>
-          <w:rFonts w:hint="eastAsia"/>
+    </w:p>
+    <w:p>
+      <w:pPr>
+        <w:spacing w:line="360" w:lineRule="auto"/>
+        <w:ind w:firstLineChars="700" w:firstLine="2100"/>
+        <w:rPr>
           <w:sz w:val="30"/>
           <w:szCs w:val="30"/>
           <w:u w:val="single"/>
         </w:rPr>
-        <w:t xml:space="preserve">    </w:t>
-      </w:r>
-    </w:p>
-    <w:p>
-      <w:pPr>
-        <w:spacing w:line="360" w:lineRule="auto"/>
-        <w:ind w:firstLineChars="700" w:firstLine="2100"/>
-        <w:rPr>
+      </w:pPr>
+      <w:r>
+        <w:rPr>
+          <w:rFonts w:hint="eastAsia"/>
+          <w:sz w:val="30"/>
+          <w:szCs w:val="30"/>
+        </w:rPr>
+        <w:t>指</w:t>
+      </w:r>
+      <w:r>
+        <w:rPr>
+          <w:rFonts w:hint="eastAsia"/>
+          <w:sz w:val="30"/>
+          <w:szCs w:val="30"/>
+        </w:rPr>
+        <w:t xml:space="preserve"> </w:t>
+      </w:r>
+      <w:r>
+        <w:rPr>
+          <w:rFonts w:hint="eastAsia"/>
+          <w:sz w:val="30"/>
+          <w:szCs w:val="30"/>
+        </w:rPr>
+        <w:t>导</w:t>
+      </w:r>
+      <w:r>
+        <w:rPr>
+          <w:rFonts w:hint="eastAsia"/>
+          <w:sz w:val="30"/>
+          <w:szCs w:val="30"/>
+        </w:rPr>
+        <w:t xml:space="preserve"> </w:t>
+      </w:r>
+      <w:r>
+        <w:rPr>
+          <w:rFonts w:hint="eastAsia"/>
+          <w:sz w:val="30"/>
+          <w:szCs w:val="30"/>
+        </w:rPr>
+        <w:t>教</w:t>
+      </w:r>
+      <w:r>
+        <w:rPr>
+          <w:rFonts w:hint="eastAsia"/>
+          <w:sz w:val="30"/>
+          <w:szCs w:val="30"/>
+        </w:rPr>
+        <w:t xml:space="preserve"> </w:t>
+      </w:r>
+      <w:r>
+        <w:rPr>
+          <w:rFonts w:hint="eastAsia"/>
+          <w:sz w:val="30"/>
+          <w:szCs w:val="30"/>
+        </w:rPr>
+        <w:t>师：</w:t>
+      </w:r>
+      <w:r>
+        <w:rPr>
+          <w:rFonts w:hint="eastAsia"/>
           <w:sz w:val="30"/>
           <w:szCs w:val="30"/>
           <w:u w:val="single"/>
         </w:rPr>
-      </w:pPr>
-      <w:r>
-        <w:rPr>
-          <w:rFonts w:hint="eastAsia"/>
-          <w:sz w:val="30"/>
-          <w:szCs w:val="30"/>
-        </w:rPr>
-        <w:t>指</w:t>
-      </w:r>
-      <w:r>
-        <w:rPr>
-          <w:rFonts w:hint="eastAsia"/>
-          <w:sz w:val="30"/>
-          <w:szCs w:val="30"/>
-        </w:rPr>
-        <w:t xml:space="preserve"> </w:t>
-      </w:r>
-      <w:r>
-        <w:rPr>
-          <w:rFonts w:hint="eastAsia"/>
-          <w:sz w:val="30"/>
-          <w:szCs w:val="30"/>
-        </w:rPr>
-        <w:t>导</w:t>
-      </w:r>
-      <w:r>
-        <w:rPr>
-          <w:rFonts w:hint="eastAsia"/>
-          <w:sz w:val="30"/>
-          <w:szCs w:val="30"/>
-        </w:rPr>
-        <w:t xml:space="preserve"> </w:t>
-      </w:r>
-      <w:r>
-        <w:rPr>
-          <w:rFonts w:hint="eastAsia"/>
-          <w:sz w:val="30"/>
-          <w:szCs w:val="30"/>
-        </w:rPr>
-        <w:t>教</w:t>
-      </w:r>
-      <w:r>
-        <w:rPr>
-          <w:rFonts w:hint="eastAsia"/>
-          <w:sz w:val="30"/>
-          <w:szCs w:val="30"/>
-        </w:rPr>
-        <w:t xml:space="preserve"> </w:t>
-      </w:r>
-      <w:r>
-        <w:rPr>
-          <w:rFonts w:hint="eastAsia"/>
-          <w:sz w:val="30"/>
-          <w:szCs w:val="30"/>
-        </w:rPr>
-        <w:t>师：</w:t>
+        <w:t xml:space="preserve">        </w:t>
       </w:r>
       <w:r>
         <w:rPr>
@@ -648,7 +645,7 @@
           <w:szCs w:val="30"/>
           <w:u w:val="single"/>
         </w:rPr>
-        <w:t xml:space="preserve">        </w:t>
+        <w:t xml:space="preserve">  </w:t>
       </w:r>
       <w:r>
         <w:rPr>
@@ -657,7 +654,7 @@
           <w:szCs w:val="30"/>
           <w:u w:val="single"/>
         </w:rPr>
-        <w:t xml:space="preserve">  </w:t>
+        <w:t xml:space="preserve"> </w:t>
       </w:r>
       <w:r>
         <w:rPr>
@@ -666,7 +663,7 @@
           <w:szCs w:val="30"/>
           <w:u w:val="single"/>
         </w:rPr>
-        <w:t xml:space="preserve"> </w:t>
+        <w:t>罗召霞</w:t>
       </w:r>
       <w:r>
         <w:rPr>
@@ -675,83 +672,83 @@
           <w:szCs w:val="30"/>
           <w:u w:val="single"/>
         </w:rPr>
-        <w:t>罗召霞</w:t>
-      </w:r>
-      <w:r>
-        <w:rPr>
-          <w:rFonts w:hint="eastAsia"/>
+        <w:t xml:space="preserve">         </w:t>
+      </w:r>
+    </w:p>
+    <w:p>
+      <w:pPr>
+        <w:spacing w:line="360" w:lineRule="auto"/>
+        <w:ind w:firstLineChars="700" w:firstLine="2100"/>
+        <w:rPr>
           <w:sz w:val="30"/>
           <w:szCs w:val="30"/>
           <w:u w:val="single"/>
         </w:rPr>
-        <w:t xml:space="preserve">              </w:t>
-      </w:r>
-    </w:p>
-    <w:p>
-      <w:pPr>
-        <w:spacing w:line="360" w:lineRule="auto"/>
-        <w:ind w:firstLineChars="700" w:firstLine="2100"/>
-        <w:rPr>
+      </w:pPr>
+      <w:r>
+        <w:rPr>
+          <w:rFonts w:hint="eastAsia"/>
+          <w:sz w:val="30"/>
+          <w:szCs w:val="30"/>
+        </w:rPr>
+        <w:t>评</w:t>
+      </w:r>
+      <w:r>
+        <w:rPr>
+          <w:rFonts w:hint="eastAsia"/>
+          <w:sz w:val="30"/>
+          <w:szCs w:val="30"/>
+        </w:rPr>
+        <w:t xml:space="preserve"> </w:t>
+      </w:r>
+      <w:r>
+        <w:rPr>
+          <w:rFonts w:hint="eastAsia"/>
+          <w:sz w:val="30"/>
+          <w:szCs w:val="30"/>
+        </w:rPr>
+        <w:t>阅</w:t>
+      </w:r>
+      <w:r>
+        <w:rPr>
+          <w:rFonts w:hint="eastAsia"/>
+          <w:sz w:val="30"/>
+          <w:szCs w:val="30"/>
+        </w:rPr>
+        <w:t xml:space="preserve"> </w:t>
+      </w:r>
+      <w:r>
+        <w:rPr>
+          <w:rFonts w:hint="eastAsia"/>
+          <w:sz w:val="30"/>
+          <w:szCs w:val="30"/>
+        </w:rPr>
+        <w:t>教</w:t>
+      </w:r>
+      <w:r>
+        <w:rPr>
+          <w:rFonts w:hint="eastAsia"/>
+          <w:sz w:val="30"/>
+          <w:szCs w:val="30"/>
+        </w:rPr>
+        <w:t xml:space="preserve"> </w:t>
+      </w:r>
+      <w:r>
+        <w:rPr>
+          <w:rFonts w:hint="eastAsia"/>
+          <w:sz w:val="30"/>
+          <w:szCs w:val="30"/>
+        </w:rPr>
+        <w:t>师：</w:t>
+      </w:r>
+      <w:r>
+        <w:rPr>
+          <w:rFonts w:hint="eastAsia"/>
           <w:sz w:val="30"/>
           <w:szCs w:val="30"/>
           <w:u w:val="single"/>
         </w:rPr>
-      </w:pPr>
-      <w:r>
-        <w:rPr>
-          <w:rFonts w:hint="eastAsia"/>
-          <w:sz w:val="30"/>
-          <w:szCs w:val="30"/>
-        </w:rPr>
-        <w:t>评</w:t>
-      </w:r>
-      <w:r>
-        <w:rPr>
-          <w:rFonts w:hint="eastAsia"/>
-          <w:sz w:val="30"/>
-          <w:szCs w:val="30"/>
-        </w:rPr>
-        <w:t xml:space="preserve"> </w:t>
-      </w:r>
-      <w:r>
-        <w:rPr>
-          <w:rFonts w:hint="eastAsia"/>
-          <w:sz w:val="30"/>
-          <w:szCs w:val="30"/>
-        </w:rPr>
-        <w:t>阅</w:t>
-      </w:r>
-      <w:r>
-        <w:rPr>
-          <w:rFonts w:hint="eastAsia"/>
-          <w:sz w:val="30"/>
-          <w:szCs w:val="30"/>
-        </w:rPr>
-        <w:t xml:space="preserve"> </w:t>
-      </w:r>
-      <w:r>
-        <w:rPr>
-          <w:rFonts w:hint="eastAsia"/>
-          <w:sz w:val="30"/>
-          <w:szCs w:val="30"/>
-        </w:rPr>
-        <w:t>教</w:t>
-      </w:r>
-      <w:r>
-        <w:rPr>
-          <w:rFonts w:hint="eastAsia"/>
-          <w:sz w:val="30"/>
-          <w:szCs w:val="30"/>
-        </w:rPr>
-        <w:t xml:space="preserve"> </w:t>
-      </w:r>
-      <w:r>
-        <w:rPr>
-          <w:rFonts w:hint="eastAsia"/>
-          <w:sz w:val="30"/>
-          <w:szCs w:val="30"/>
-        </w:rPr>
-        <w:t>师：</w:t>
+        <w:t xml:space="preserve">           </w:t>
       </w:r>
       <w:r>
         <w:rPr>
@@ -760,7 +757,7 @@
           <w:szCs w:val="30"/>
           <w:u w:val="single"/>
         </w:rPr>
-        <w:t xml:space="preserve">           </w:t>
+        <w:t xml:space="preserve">      </w:t>
       </w:r>
       <w:r>
         <w:rPr>
@@ -778,16 +775,74 @@
           <w:szCs w:val="30"/>
           <w:u w:val="single"/>
         </w:rPr>
-        <w:t xml:space="preserve">      </w:t>
-      </w:r>
-      <w:r>
-        <w:rPr>
-          <w:rFonts w:hint="eastAsia"/>
+        <w:t xml:space="preserve">   </w:t>
+      </w:r>
+    </w:p>
+    <w:p>
+      <w:pPr>
+        <w:spacing w:line="360" w:lineRule="auto"/>
+        <w:ind w:firstLineChars="700" w:firstLine="2100"/>
+        <w:rPr>
           <w:sz w:val="30"/>
           <w:szCs w:val="30"/>
           <w:u w:val="single"/>
         </w:rPr>
-        <w:t xml:space="preserve">    </w:t>
+      </w:pPr>
+      <w:r>
+        <w:rPr>
+          <w:rFonts w:hint="eastAsia"/>
+          <w:sz w:val="30"/>
+          <w:szCs w:val="30"/>
+        </w:rPr>
+        <w:t>完</w:t>
+      </w:r>
+      <w:r>
+        <w:rPr>
+          <w:rFonts w:hint="eastAsia"/>
+          <w:sz w:val="30"/>
+          <w:szCs w:val="30"/>
+        </w:rPr>
+        <w:t xml:space="preserve"> </w:t>
+      </w:r>
+      <w:r>
+        <w:rPr>
+          <w:rFonts w:hint="eastAsia"/>
+          <w:sz w:val="30"/>
+          <w:szCs w:val="30"/>
+        </w:rPr>
+        <w:t>成</w:t>
+      </w:r>
+      <w:r>
+        <w:rPr>
+          <w:rFonts w:hint="eastAsia"/>
+          <w:sz w:val="30"/>
+          <w:szCs w:val="30"/>
+        </w:rPr>
+        <w:t xml:space="preserve"> </w:t>
+      </w:r>
+      <w:r>
+        <w:rPr>
+          <w:rFonts w:hint="eastAsia"/>
+          <w:sz w:val="30"/>
+          <w:szCs w:val="30"/>
+        </w:rPr>
+        <w:t>时</w:t>
+      </w:r>
+      <w:r>
+        <w:rPr>
+          <w:rFonts w:hint="eastAsia"/>
+          <w:sz w:val="30"/>
+          <w:szCs w:val="30"/>
+        </w:rPr>
+        <w:t xml:space="preserve"> </w:t>
+      </w:r>
+      <w:r>
+        <w:rPr>
+          <w:rFonts w:hint="eastAsia"/>
+          <w:sz w:val="30"/>
+          <w:szCs w:val="30"/>
+        </w:rPr>
+        <w:t>间：</w:t>
       </w:r>
       <w:r>
         <w:rPr>
@@ -798,72 +853,14 @@
         </w:rPr>
         <w:t xml:space="preserve">    </w:t>
       </w:r>
-    </w:p>
-    <w:p>
-      <w:pPr>
-        <w:spacing w:line="360" w:lineRule="auto"/>
-        <w:ind w:firstLineChars="700" w:firstLine="2100"/>
-        <w:rPr>
+      <w:r>
+        <w:rPr>
+          <w:rFonts w:hint="eastAsia"/>
           <w:sz w:val="30"/>
           <w:szCs w:val="30"/>
           <w:u w:val="single"/>
         </w:rPr>
-      </w:pPr>
-      <w:r>
-        <w:rPr>
-          <w:rFonts w:hint="eastAsia"/>
-          <w:sz w:val="30"/>
-          <w:szCs w:val="30"/>
-        </w:rPr>
-        <w:t>完</w:t>
-      </w:r>
-      <w:r>
-        <w:rPr>
-          <w:rFonts w:hint="eastAsia"/>
-          <w:sz w:val="30"/>
-          <w:szCs w:val="30"/>
-        </w:rPr>
-        <w:t xml:space="preserve"> </w:t>
-      </w:r>
-      <w:r>
-        <w:rPr>
-          <w:rFonts w:hint="eastAsia"/>
-          <w:sz w:val="30"/>
-          <w:szCs w:val="30"/>
-        </w:rPr>
-        <w:t>成</w:t>
-      </w:r>
-      <w:r>
-        <w:rPr>
-          <w:rFonts w:hint="eastAsia"/>
-          <w:sz w:val="30"/>
-          <w:szCs w:val="30"/>
-        </w:rPr>
-        <w:t xml:space="preserve"> </w:t>
-      </w:r>
-      <w:r>
-        <w:rPr>
-          <w:rFonts w:hint="eastAsia"/>
-          <w:sz w:val="30"/>
-          <w:szCs w:val="30"/>
-        </w:rPr>
-        <w:t>时</w:t>
-      </w:r>
-      <w:r>
-        <w:rPr>
-          <w:rFonts w:hint="eastAsia"/>
-          <w:sz w:val="30"/>
-          <w:szCs w:val="30"/>
-        </w:rPr>
-        <w:t xml:space="preserve"> </w:t>
-      </w:r>
-      <w:r>
-        <w:rPr>
-          <w:rFonts w:hint="eastAsia"/>
-          <w:sz w:val="30"/>
-          <w:szCs w:val="30"/>
-        </w:rPr>
-        <w:t>间：</w:t>
+        <w:t xml:space="preserve">  </w:t>
       </w:r>
       <w:r>
         <w:rPr>
@@ -872,7 +869,7 @@
           <w:szCs w:val="30"/>
           <w:u w:val="single"/>
         </w:rPr>
-        <w:t xml:space="preserve">       </w:t>
+        <w:t>2017</w:t>
       </w:r>
       <w:r>
         <w:rPr>
@@ -881,7 +878,7 @@
           <w:szCs w:val="30"/>
           <w:u w:val="single"/>
         </w:rPr>
-        <w:t>2017</w:t>
+        <w:t>年</w:t>
       </w:r>
       <w:r>
         <w:rPr>
@@ -890,7 +887,7 @@
           <w:szCs w:val="30"/>
           <w:u w:val="single"/>
         </w:rPr>
-        <w:t>年</w:t>
+        <w:t>5</w:t>
       </w:r>
       <w:r>
         <w:rPr>
@@ -899,7 +896,7 @@
           <w:szCs w:val="30"/>
           <w:u w:val="single"/>
         </w:rPr>
-        <w:t>5</w:t>
+        <w:t>月</w:t>
       </w:r>
       <w:r>
         <w:rPr>
@@ -908,7 +905,7 @@
           <w:szCs w:val="30"/>
           <w:u w:val="single"/>
         </w:rPr>
-        <w:t>月</w:t>
+        <w:t>23</w:t>
       </w:r>
       <w:r>
         <w:rPr>
@@ -917,7 +914,7 @@
           <w:szCs w:val="30"/>
           <w:u w:val="single"/>
         </w:rPr>
-        <w:t>23</w:t>
+        <w:t>日</w:t>
       </w:r>
       <w:r>
         <w:rPr>
@@ -926,16 +923,24 @@
           <w:szCs w:val="30"/>
           <w:u w:val="single"/>
         </w:rPr>
-        <w:t>日</w:t>
-      </w:r>
-      <w:r>
-        <w:rPr>
-          <w:rFonts w:hint="eastAsia"/>
+        <w:t xml:space="preserve">  </w:t>
+      </w:r>
+      <w:r>
+        <w:rPr>
           <w:sz w:val="30"/>
           <w:szCs w:val="30"/>
           <w:u w:val="single"/>
         </w:rPr>
-        <w:t xml:space="preserve">         </w:t>
+        <w:t xml:space="preserve"> </w:t>
+      </w:r>
+      <w:r>
+        <w:rPr>
+          <w:rFonts w:hint="eastAsia"/>
+          <w:sz w:val="30"/>
+          <w:szCs w:val="30"/>
+          <w:u w:val="single"/>
+        </w:rPr>
+        <w:t xml:space="preserve">  </w:t>
       </w:r>
     </w:p>
     <w:p>
@@ -1171,9 +1176,8 @@
     <w:p>
       <w:pPr>
         <w:pStyle w:val="1"/>
-        <w:jc w:val="center"/>
-      </w:pPr>
-      <w:bookmarkStart w:id="1" w:name="_Toc483931438"/>
+      </w:pPr>
+      <w:bookmarkStart w:id="1" w:name="_Toc484456857"/>
       <w:r>
         <w:rPr>
           <w:rFonts w:hint="eastAsia"/>
@@ -1395,9 +1399,8 @@
     <w:p>
       <w:pPr>
         <w:pStyle w:val="1"/>
-        <w:jc w:val="center"/>
-      </w:pPr>
-      <w:bookmarkStart w:id="2" w:name="_Toc483931439"/>
+      </w:pPr>
+      <w:bookmarkStart w:id="2" w:name="_Toc484456858"/>
       <w:r>
         <w:rPr>
           <w:rFonts w:ascii="Times New Roman"/>
@@ -1569,7 +1572,6 @@
         </w:tabs>
         <w:rPr>
           <w:rFonts w:asciiTheme="minorHAnsi" w:eastAsiaTheme="minorEastAsia" w:hAnsiTheme="minorHAnsi" w:cstheme="minorBidi"/>
-          <w:b w:val="0"/>
           <w:bCs w:val="0"/>
           <w:caps w:val="0"/>
           <w:noProof/>
@@ -1609,7 +1611,7 @@
         <w:rPr>
           <w:noProof/>
         </w:rPr>
-        <w:instrText xml:space="preserve"> PAGEREF _Toc483931438 \h </w:instrText>
+        <w:instrText xml:space="preserve"> PAGEREF _Toc484456857 \h </w:instrText>
       </w:r>
       <w:r>
         <w:rPr>
@@ -1643,7 +1645,6 @@
         </w:tabs>
         <w:rPr>
           <w:rFonts w:asciiTheme="minorHAnsi" w:eastAsiaTheme="minorEastAsia" w:hAnsiTheme="minorHAnsi" w:cstheme="minorBidi"/>
-          <w:b w:val="0"/>
           <w:bCs w:val="0"/>
           <w:caps w:val="0"/>
           <w:noProof/>
@@ -1675,7 +1676,7 @@
         <w:rPr>
           <w:noProof/>
         </w:rPr>
-        <w:instrText xml:space="preserve"> PAGEREF _Toc483931439 \h </w:instrText>
+        <w:instrText xml:space="preserve"> PAGEREF _Toc484456858 \h </w:instrText>
       </w:r>
       <w:r>
         <w:rPr>
@@ -1710,7 +1711,6 @@
         </w:tabs>
         <w:rPr>
           <w:rFonts w:asciiTheme="minorHAnsi" w:eastAsiaTheme="minorEastAsia" w:hAnsiTheme="minorHAnsi" w:cstheme="minorBidi"/>
-          <w:b w:val="0"/>
           <w:bCs w:val="0"/>
           <w:caps w:val="0"/>
           <w:noProof/>
@@ -1723,12 +1723,11 @@
         <w:rPr>
           <w:noProof/>
         </w:rPr>
-        <w:t>1</w:t>
+        <w:t>1.</w:t>
       </w:r>
       <w:r>
         <w:rPr>
           <w:rFonts w:asciiTheme="minorHAnsi" w:eastAsiaTheme="minorEastAsia" w:hAnsiTheme="minorHAnsi" w:cstheme="minorBidi"/>
-          <w:b w:val="0"/>
           <w:bCs w:val="0"/>
           <w:caps w:val="0"/>
           <w:noProof/>
@@ -1760,7 +1759,7 @@
         <w:rPr>
           <w:noProof/>
         </w:rPr>
-        <w:instrText xml:space="preserve"> PAGEREF _Toc483931440 \h </w:instrText>
+        <w:instrText xml:space="preserve"> PAGEREF _Toc484456859 \h </w:instrText>
       </w:r>
       <w:r>
         <w:rPr>
@@ -1806,7 +1805,7 @@
         <w:rPr>
           <w:noProof/>
         </w:rPr>
-        <w:t>1.1</w:t>
+        <w:t>1.1.</w:t>
       </w:r>
       <w:r>
         <w:rPr>
@@ -1841,7 +1840,7 @@
         <w:rPr>
           <w:noProof/>
         </w:rPr>
-        <w:instrText xml:space="preserve"> PAGEREF _Toc483931441 \h </w:instrText>
+        <w:instrText xml:space="preserve"> PAGEREF _Toc484456860 \h </w:instrText>
       </w:r>
       <w:r>
         <w:rPr>
@@ -1887,7 +1886,7 @@
         <w:rPr>
           <w:noProof/>
         </w:rPr>
-        <w:t>1.2</w:t>
+        <w:t>1.2.</w:t>
       </w:r>
       <w:r>
         <w:rPr>
@@ -1922,7 +1921,7 @@
         <w:rPr>
           <w:noProof/>
         </w:rPr>
-        <w:instrText xml:space="preserve"> PAGEREF _Toc483931442 \h </w:instrText>
+        <w:instrText xml:space="preserve"> PAGEREF _Toc484456861 \h </w:instrText>
       </w:r>
       <w:r>
         <w:rPr>
@@ -1968,7 +1967,7 @@
         <w:rPr>
           <w:noProof/>
         </w:rPr>
-        <w:t>1.3</w:t>
+        <w:t>1.3.</w:t>
       </w:r>
       <w:r>
         <w:rPr>
@@ -2003,7 +2002,7 @@
         <w:rPr>
           <w:noProof/>
         </w:rPr>
-        <w:instrText xml:space="preserve"> PAGEREF _Toc483931443 \h </w:instrText>
+        <w:instrText xml:space="preserve"> PAGEREF _Toc484456862 \h </w:instrText>
       </w:r>
       <w:r>
         <w:rPr>
@@ -2049,7 +2048,7 @@
         <w:rPr>
           <w:noProof/>
         </w:rPr>
-        <w:t>1.4</w:t>
+        <w:t>1.4.</w:t>
       </w:r>
       <w:r>
         <w:rPr>
@@ -2084,7 +2083,7 @@
         <w:rPr>
           <w:noProof/>
         </w:rPr>
-        <w:instrText xml:space="preserve"> PAGEREF _Toc483931444 \h </w:instrText>
+        <w:instrText xml:space="preserve"> PAGEREF _Toc484456863 \h </w:instrText>
       </w:r>
       <w:r>
         <w:rPr>
@@ -2119,7 +2118,6 @@
         </w:tabs>
         <w:rPr>
           <w:rFonts w:asciiTheme="minorHAnsi" w:eastAsiaTheme="minorEastAsia" w:hAnsiTheme="minorHAnsi" w:cstheme="minorBidi"/>
-          <w:b w:val="0"/>
           <w:bCs w:val="0"/>
           <w:caps w:val="0"/>
           <w:noProof/>
@@ -2132,12 +2130,11 @@
         <w:rPr>
           <w:noProof/>
         </w:rPr>
-        <w:t>2</w:t>
+        <w:t>2.</w:t>
       </w:r>
       <w:r>
         <w:rPr>
           <w:rFonts w:asciiTheme="minorHAnsi" w:eastAsiaTheme="minorEastAsia" w:hAnsiTheme="minorHAnsi" w:cstheme="minorBidi"/>
-          <w:b w:val="0"/>
           <w:bCs w:val="0"/>
           <w:caps w:val="0"/>
           <w:noProof/>
@@ -2169,7 +2166,7 @@
         <w:rPr>
           <w:noProof/>
         </w:rPr>
-        <w:instrText xml:space="preserve"> PAGEREF _Toc483931445 \h </w:instrText>
+        <w:instrText xml:space="preserve"> PAGEREF _Toc484456864 \h </w:instrText>
       </w:r>
       <w:r>
         <w:rPr>
@@ -2186,7 +2183,7 @@
         <w:rPr>
           <w:noProof/>
         </w:rPr>
-        <w:t>4</w:t>
+        <w:t>5</w:t>
       </w:r>
       <w:r>
         <w:rPr>
@@ -2215,7 +2212,7 @@
         <w:rPr>
           <w:noProof/>
         </w:rPr>
-        <w:t>2.1</w:t>
+        <w:t>2.1.</w:t>
       </w:r>
       <w:r>
         <w:rPr>
@@ -2250,7 +2247,7 @@
         <w:rPr>
           <w:noProof/>
         </w:rPr>
-        <w:instrText xml:space="preserve"> PAGEREF _Toc483931446 \h </w:instrText>
+        <w:instrText xml:space="preserve"> PAGEREF _Toc484456865 \h </w:instrText>
       </w:r>
       <w:r>
         <w:rPr>
@@ -2267,7 +2264,7 @@
         <w:rPr>
           <w:noProof/>
         </w:rPr>
-        <w:t>4</w:t>
+        <w:t>5</w:t>
       </w:r>
       <w:r>
         <w:rPr>
@@ -2296,7 +2293,7 @@
         <w:rPr>
           <w:noProof/>
         </w:rPr>
-        <w:t>2.2</w:t>
+        <w:t>2.2.</w:t>
       </w:r>
       <w:r>
         <w:rPr>
@@ -2331,7 +2328,7 @@
         <w:rPr>
           <w:noProof/>
         </w:rPr>
-        <w:instrText xml:space="preserve"> PAGEREF _Toc483931447 \h </w:instrText>
+        <w:instrText xml:space="preserve"> PAGEREF _Toc484456866 \h </w:instrText>
       </w:r>
       <w:r>
         <w:rPr>
@@ -2377,7 +2374,7 @@
         <w:rPr>
           <w:noProof/>
         </w:rPr>
-        <w:t>2.3</w:t>
+        <w:t>2.3.</w:t>
       </w:r>
       <w:r>
         <w:rPr>
@@ -2412,7 +2409,7 @@
         <w:rPr>
           <w:noProof/>
         </w:rPr>
-        <w:instrText xml:space="preserve"> PAGEREF _Toc483931448 \h </w:instrText>
+        <w:instrText xml:space="preserve"> PAGEREF _Toc484456867 \h </w:instrText>
       </w:r>
       <w:r>
         <w:rPr>
@@ -2458,7 +2455,7 @@
         <w:rPr>
           <w:noProof/>
         </w:rPr>
-        <w:t>2.4</w:t>
+        <w:t>2.4.</w:t>
       </w:r>
       <w:r>
         <w:rPr>
@@ -2493,7 +2490,7 @@
         <w:rPr>
           <w:noProof/>
         </w:rPr>
-        <w:instrText xml:space="preserve"> PAGEREF _Toc483931449 \h </w:instrText>
+        <w:instrText xml:space="preserve"> PAGEREF _Toc484456868 \h </w:instrText>
       </w:r>
       <w:r>
         <w:rPr>
@@ -2510,7 +2507,7 @@
         <w:rPr>
           <w:noProof/>
         </w:rPr>
-        <w:t>5</w:t>
+        <w:t>6</w:t>
       </w:r>
       <w:r>
         <w:rPr>
@@ -2539,7 +2536,7 @@
         <w:rPr>
           <w:noProof/>
         </w:rPr>
-        <w:t>2.5</w:t>
+        <w:t>2.5.</w:t>
       </w:r>
       <w:r>
         <w:rPr>
@@ -2574,7 +2571,7 @@
         <w:rPr>
           <w:noProof/>
         </w:rPr>
-        <w:instrText xml:space="preserve"> PAGEREF _Toc483931450 \h </w:instrText>
+        <w:instrText xml:space="preserve"> PAGEREF _Toc484456869 \h </w:instrText>
       </w:r>
       <w:r>
         <w:rPr>
@@ -2620,7 +2617,7 @@
         <w:rPr>
           <w:noProof/>
         </w:rPr>
-        <w:t>2.6</w:t>
+        <w:t>2.6.</w:t>
       </w:r>
       <w:r>
         <w:rPr>
@@ -2655,7 +2652,7 @@
         <w:rPr>
           <w:noProof/>
         </w:rPr>
-        <w:instrText xml:space="preserve"> PAGEREF _Toc483931451 \h </w:instrText>
+        <w:instrText xml:space="preserve"> PAGEREF _Toc484456870 \h </w:instrText>
       </w:r>
       <w:r>
         <w:rPr>
@@ -2672,7 +2669,7 @@
         <w:rPr>
           <w:noProof/>
         </w:rPr>
-        <w:t>6</w:t>
+        <w:t>7</w:t>
       </w:r>
       <w:r>
         <w:rPr>
@@ -2690,7 +2687,6 @@
         </w:tabs>
         <w:rPr>
           <w:rFonts w:asciiTheme="minorHAnsi" w:eastAsiaTheme="minorEastAsia" w:hAnsiTheme="minorHAnsi" w:cstheme="minorBidi"/>
-          <w:b w:val="0"/>
           <w:bCs w:val="0"/>
           <w:caps w:val="0"/>
           <w:noProof/>
@@ -2703,12 +2699,11 @@
         <w:rPr>
           <w:noProof/>
         </w:rPr>
-        <w:t>3</w:t>
+        <w:t>3.</w:t>
       </w:r>
       <w:r>
         <w:rPr>
           <w:rFonts w:asciiTheme="minorHAnsi" w:eastAsiaTheme="minorEastAsia" w:hAnsiTheme="minorHAnsi" w:cstheme="minorBidi"/>
-          <w:b w:val="0"/>
           <w:bCs w:val="0"/>
           <w:caps w:val="0"/>
           <w:noProof/>
@@ -2740,7 +2735,7 @@
         <w:rPr>
           <w:noProof/>
         </w:rPr>
-        <w:instrText xml:space="preserve"> PAGEREF _Toc483931452 \h </w:instrText>
+        <w:instrText xml:space="preserve"> PAGEREF _Toc484456871 \h </w:instrText>
       </w:r>
       <w:r>
         <w:rPr>
@@ -2757,7 +2752,7 @@
         <w:rPr>
           <w:noProof/>
         </w:rPr>
-        <w:t>7</w:t>
+        <w:t>8</w:t>
       </w:r>
       <w:r>
         <w:rPr>
@@ -2786,7 +2781,7 @@
         <w:rPr>
           <w:noProof/>
         </w:rPr>
-        <w:t>3.1</w:t>
+        <w:t>3.1.</w:t>
       </w:r>
       <w:r>
         <w:rPr>
@@ -2821,7 +2816,7 @@
         <w:rPr>
           <w:noProof/>
         </w:rPr>
-        <w:instrText xml:space="preserve"> PAGEREF _Toc483931453 \h </w:instrText>
+        <w:instrText xml:space="preserve"> PAGEREF _Toc484456872 \h </w:instrText>
       </w:r>
       <w:r>
         <w:rPr>
@@ -2838,7 +2833,7 @@
         <w:rPr>
           <w:noProof/>
         </w:rPr>
-        <w:t>7</w:t>
+        <w:t>8</w:t>
       </w:r>
       <w:r>
         <w:rPr>
@@ -2867,7 +2862,7 @@
         <w:rPr>
           <w:noProof/>
         </w:rPr>
-        <w:t>3.2</w:t>
+        <w:t>3.2.</w:t>
       </w:r>
       <w:r>
         <w:rPr>
@@ -2902,7 +2897,7 @@
         <w:rPr>
           <w:noProof/>
         </w:rPr>
-        <w:instrText xml:space="preserve"> PAGEREF _Toc483931454 \h </w:instrText>
+        <w:instrText xml:space="preserve"> PAGEREF _Toc484456873 \h </w:instrText>
       </w:r>
       <w:r>
         <w:rPr>
@@ -2919,7 +2914,7 @@
         <w:rPr>
           <w:noProof/>
         </w:rPr>
-        <w:t>8</w:t>
+        <w:t>9</w:t>
       </w:r>
       <w:r>
         <w:rPr>
@@ -2948,7 +2943,7 @@
         <w:rPr>
           <w:noProof/>
         </w:rPr>
-        <w:t>3.3</w:t>
+        <w:t>3.3.</w:t>
       </w:r>
       <w:r>
         <w:rPr>
@@ -2965,27 +2960,7 @@
         <w:rPr>
           <w:noProof/>
         </w:rPr>
-        <w:t>前悬L</w:t>
-      </w:r>
-      <w:r>
-        <w:rPr>
-          <w:noProof/>
-          <w:vertAlign w:val="subscript"/>
-        </w:rPr>
-        <w:t>F</w:t>
-      </w:r>
-      <w:r>
-        <w:rPr>
-          <w:noProof/>
-        </w:rPr>
-        <w:t>和后悬L</w:t>
-      </w:r>
-      <w:r>
-        <w:rPr>
-          <w:noProof/>
-          <w:vertAlign w:val="subscript"/>
-        </w:rPr>
-        <w:t>R</w:t>
+        <w:t>前悬长和后悬长</w:t>
       </w:r>
       <w:r>
         <w:rPr>
@@ -3003,7 +2978,7 @@
         <w:rPr>
           <w:noProof/>
         </w:rPr>
-        <w:instrText xml:space="preserve"> PAGEREF _Toc483931455 \h </w:instrText>
+        <w:instrText xml:space="preserve"> PAGEREF _Toc484456874 \h </w:instrText>
       </w:r>
       <w:r>
         <w:rPr>
@@ -3020,7 +2995,7 @@
         <w:rPr>
           <w:noProof/>
         </w:rPr>
-        <w:t>8</w:t>
+        <w:t>9</w:t>
       </w:r>
       <w:r>
         <w:rPr>
@@ -3049,7 +3024,7 @@
         <w:rPr>
           <w:noProof/>
         </w:rPr>
-        <w:t>3.4</w:t>
+        <w:t>3.4.</w:t>
       </w:r>
       <w:r>
         <w:rPr>
@@ -3084,7 +3059,7 @@
         <w:rPr>
           <w:noProof/>
         </w:rPr>
-        <w:instrText xml:space="preserve"> PAGEREF _Toc483931456 \h </w:instrText>
+        <w:instrText xml:space="preserve"> PAGEREF _Toc484456875 \h </w:instrText>
       </w:r>
       <w:r>
         <w:rPr>
@@ -3101,7 +3076,7 @@
         <w:rPr>
           <w:noProof/>
         </w:rPr>
-        <w:t>8</w:t>
+        <w:t>9</w:t>
       </w:r>
       <w:r>
         <w:rPr>
@@ -3130,7 +3105,7 @@
         <w:rPr>
           <w:noProof/>
         </w:rPr>
-        <w:t>3.5</w:t>
+        <w:t>3.5.</w:t>
       </w:r>
       <w:r>
         <w:rPr>
@@ -3165,7 +3140,7 @@
         <w:rPr>
           <w:noProof/>
         </w:rPr>
-        <w:instrText xml:space="preserve"> PAGEREF _Toc483931457 \h </w:instrText>
+        <w:instrText xml:space="preserve"> PAGEREF _Toc484456876 \h </w:instrText>
       </w:r>
       <w:r>
         <w:rPr>
@@ -3182,7 +3157,7 @@
         <w:rPr>
           <w:noProof/>
         </w:rPr>
-        <w:t>9</w:t>
+        <w:t>10</w:t>
       </w:r>
       <w:r>
         <w:rPr>
@@ -3211,7 +3186,7 @@
         <w:rPr>
           <w:noProof/>
         </w:rPr>
-        <w:t>3.6</w:t>
+        <w:t>3.6.</w:t>
       </w:r>
       <w:r>
         <w:rPr>
@@ -3246,7 +3221,7 @@
         <w:rPr>
           <w:noProof/>
         </w:rPr>
-        <w:instrText xml:space="preserve"> PAGEREF _Toc483931458 \h </w:instrText>
+        <w:instrText xml:space="preserve"> PAGEREF _Toc484456877 \h </w:instrText>
       </w:r>
       <w:r>
         <w:rPr>
@@ -3292,7 +3267,7 @@
         <w:rPr>
           <w:noProof/>
         </w:rPr>
-        <w:t>3.7</w:t>
+        <w:t>3.7.</w:t>
       </w:r>
       <w:r>
         <w:rPr>
@@ -3327,7 +3302,7 @@
         <w:rPr>
           <w:noProof/>
         </w:rPr>
-        <w:instrText xml:space="preserve"> PAGEREF _Toc483931459 \h </w:instrText>
+        <w:instrText xml:space="preserve"> PAGEREF _Toc484456878 \h </w:instrText>
       </w:r>
       <w:r>
         <w:rPr>
@@ -3344,7 +3319,7 @@
         <w:rPr>
           <w:noProof/>
         </w:rPr>
-        <w:t>12</w:t>
+        <w:t>13</w:t>
       </w:r>
       <w:r>
         <w:rPr>
@@ -3362,7 +3337,6 @@
         </w:tabs>
         <w:rPr>
           <w:rFonts w:asciiTheme="minorHAnsi" w:eastAsiaTheme="minorEastAsia" w:hAnsiTheme="minorHAnsi" w:cstheme="minorBidi"/>
-          <w:b w:val="0"/>
           <w:bCs w:val="0"/>
           <w:caps w:val="0"/>
           <w:noProof/>
@@ -3375,12 +3349,11 @@
         <w:rPr>
           <w:noProof/>
         </w:rPr>
-        <w:t>4</w:t>
+        <w:t>4.</w:t>
       </w:r>
       <w:r>
         <w:rPr>
           <w:rFonts w:asciiTheme="minorHAnsi" w:eastAsiaTheme="minorEastAsia" w:hAnsiTheme="minorHAnsi" w:cstheme="minorBidi"/>
-          <w:b w:val="0"/>
           <w:bCs w:val="0"/>
           <w:caps w:val="0"/>
           <w:noProof/>
@@ -3412,7 +3385,7 @@
         <w:rPr>
           <w:noProof/>
         </w:rPr>
-        <w:instrText xml:space="preserve"> PAGEREF _Toc483931460 \h </w:instrText>
+        <w:instrText xml:space="preserve"> PAGEREF _Toc484456879 \h </w:instrText>
       </w:r>
       <w:r>
         <w:rPr>
@@ -3429,7 +3402,7 @@
         <w:rPr>
           <w:noProof/>
         </w:rPr>
-        <w:t>18</w:t>
+        <w:t>20</w:t>
       </w:r>
       <w:r>
         <w:rPr>
@@ -3458,7 +3431,7 @@
         <w:rPr>
           <w:noProof/>
         </w:rPr>
-        <w:t>4.1</w:t>
+        <w:t>4.1.</w:t>
       </w:r>
       <w:r>
         <w:rPr>
@@ -3493,7 +3466,7 @@
         <w:rPr>
           <w:noProof/>
         </w:rPr>
-        <w:instrText xml:space="preserve"> PAGEREF _Toc483931461 \h </w:instrText>
+        <w:instrText xml:space="preserve"> PAGEREF _Toc484456880 \h </w:instrText>
       </w:r>
       <w:r>
         <w:rPr>
@@ -3510,7 +3483,7 @@
         <w:rPr>
           <w:noProof/>
         </w:rPr>
-        <w:t>18</w:t>
+        <w:t>20</w:t>
       </w:r>
       <w:r>
         <w:rPr>
@@ -3539,7 +3512,7 @@
         <w:rPr>
           <w:noProof/>
         </w:rPr>
-        <w:t>4.2</w:t>
+        <w:t>4.2.</w:t>
       </w:r>
       <w:r>
         <w:rPr>
@@ -3574,7 +3547,7 @@
         <w:rPr>
           <w:noProof/>
         </w:rPr>
-        <w:instrText xml:space="preserve"> PAGEREF _Toc483931462 \h </w:instrText>
+        <w:instrText xml:space="preserve"> PAGEREF _Toc484456881 \h </w:instrText>
       </w:r>
       <w:r>
         <w:rPr>
@@ -3591,7 +3564,7 @@
         <w:rPr>
           <w:noProof/>
         </w:rPr>
-        <w:t>20</w:t>
+        <w:t>22</w:t>
       </w:r>
       <w:r>
         <w:rPr>
@@ -3620,7 +3593,7 @@
         <w:rPr>
           <w:noProof/>
         </w:rPr>
-        <w:t>4.3</w:t>
+        <w:t>4.3.</w:t>
       </w:r>
       <w:r>
         <w:rPr>
@@ -3655,7 +3628,7 @@
         <w:rPr>
           <w:noProof/>
         </w:rPr>
-        <w:instrText xml:space="preserve"> PAGEREF _Toc483931463 \h </w:instrText>
+        <w:instrText xml:space="preserve"> PAGEREF _Toc484456882 \h </w:instrText>
       </w:r>
       <w:r>
         <w:rPr>
@@ -3672,7 +3645,7 @@
         <w:rPr>
           <w:noProof/>
         </w:rPr>
-        <w:t>22</w:t>
+        <w:t>24</w:t>
       </w:r>
       <w:r>
         <w:rPr>
@@ -3701,7 +3674,7 @@
         <w:rPr>
           <w:noProof/>
         </w:rPr>
-        <w:t>4.4</w:t>
+        <w:t>4.4.</w:t>
       </w:r>
       <w:r>
         <w:rPr>
@@ -3736,7 +3709,7 @@
         <w:rPr>
           <w:noProof/>
         </w:rPr>
-        <w:instrText xml:space="preserve"> PAGEREF _Toc483931464 \h </w:instrText>
+        <w:instrText xml:space="preserve"> PAGEREF _Toc484456883 \h </w:instrText>
       </w:r>
       <w:r>
         <w:rPr>
@@ -3753,7 +3726,7 @@
         <w:rPr>
           <w:noProof/>
         </w:rPr>
-        <w:t>22</w:t>
+        <w:t>25</w:t>
       </w:r>
       <w:r>
         <w:rPr>
@@ -3782,7 +3755,7 @@
         <w:rPr>
           <w:noProof/>
         </w:rPr>
-        <w:t>4.5</w:t>
+        <w:t>4.5.</w:t>
       </w:r>
       <w:r>
         <w:rPr>
@@ -3817,7 +3790,7 @@
         <w:rPr>
           <w:noProof/>
         </w:rPr>
-        <w:instrText xml:space="preserve"> PAGEREF _Toc483931465 \h </w:instrText>
+        <w:instrText xml:space="preserve"> PAGEREF _Toc484456884 \h </w:instrText>
       </w:r>
       <w:r>
         <w:rPr>
@@ -3834,7 +3807,7 @@
         <w:rPr>
           <w:noProof/>
         </w:rPr>
-        <w:t>22</w:t>
+        <w:t>25</w:t>
       </w:r>
       <w:r>
         <w:rPr>
@@ -3863,7 +3836,7 @@
         <w:rPr>
           <w:noProof/>
         </w:rPr>
-        <w:t>4.6</w:t>
+        <w:t>4.6.</w:t>
       </w:r>
       <w:r>
         <w:rPr>
@@ -3898,7 +3871,7 @@
         <w:rPr>
           <w:noProof/>
         </w:rPr>
-        <w:instrText xml:space="preserve"> PAGEREF _Toc483931466 \h </w:instrText>
+        <w:instrText xml:space="preserve"> PAGEREF _Toc484456885 \h </w:instrText>
       </w:r>
       <w:r>
         <w:rPr>
@@ -3915,7 +3888,7 @@
         <w:rPr>
           <w:noProof/>
         </w:rPr>
-        <w:t>23</w:t>
+        <w:t>25</w:t>
       </w:r>
       <w:r>
         <w:rPr>
@@ -3944,7 +3917,7 @@
         <w:rPr>
           <w:noProof/>
         </w:rPr>
-        <w:t>4.7</w:t>
+        <w:t>4.7.</w:t>
       </w:r>
       <w:r>
         <w:rPr>
@@ -3979,7 +3952,7 @@
         <w:rPr>
           <w:noProof/>
         </w:rPr>
-        <w:instrText xml:space="preserve"> PAGEREF _Toc483931467 \h </w:instrText>
+        <w:instrText xml:space="preserve"> PAGEREF _Toc484456886 \h </w:instrText>
       </w:r>
       <w:r>
         <w:rPr>
@@ -3996,7 +3969,7 @@
         <w:rPr>
           <w:noProof/>
         </w:rPr>
-        <w:t>23</w:t>
+        <w:t>26</w:t>
       </w:r>
       <w:r>
         <w:rPr>
@@ -4025,7 +3998,7 @@
         <w:rPr>
           <w:noProof/>
         </w:rPr>
-        <w:t>4.8</w:t>
+        <w:t>4.8.</w:t>
       </w:r>
       <w:r>
         <w:rPr>
@@ -4060,7 +4033,7 @@
         <w:rPr>
           <w:noProof/>
         </w:rPr>
-        <w:instrText xml:space="preserve"> PAGEREF _Toc483931468 \h </w:instrText>
+        <w:instrText xml:space="preserve"> PAGEREF _Toc484456887 \h </w:instrText>
       </w:r>
       <w:r>
         <w:rPr>
@@ -4077,7 +4050,7 @@
         <w:rPr>
           <w:noProof/>
         </w:rPr>
-        <w:t>24</w:t>
+        <w:t>27</w:t>
       </w:r>
       <w:r>
         <w:rPr>
@@ -4106,7 +4079,7 @@
         <w:rPr>
           <w:noProof/>
         </w:rPr>
-        <w:t>4.9</w:t>
+        <w:t>4.9.</w:t>
       </w:r>
       <w:r>
         <w:rPr>
@@ -4141,7 +4114,7 @@
         <w:rPr>
           <w:noProof/>
         </w:rPr>
-        <w:instrText xml:space="preserve"> PAGEREF _Toc483931469 \h </w:instrText>
+        <w:instrText xml:space="preserve"> PAGEREF _Toc484456888 \h </w:instrText>
       </w:r>
       <w:r>
         <w:rPr>
@@ -4158,7 +4131,7 @@
         <w:rPr>
           <w:noProof/>
         </w:rPr>
-        <w:t>25</w:t>
+        <w:t>27</w:t>
       </w:r>
       <w:r>
         <w:rPr>
@@ -4187,7 +4160,8 @@
         <w:rPr>
           <w:noProof/>
         </w:rPr>
-        <w:t>4.10</w:t>
+        <w:lastRenderedPageBreak/>
+        <w:t>4.10.</w:t>
       </w:r>
       <w:r>
         <w:rPr>
@@ -4222,7 +4196,7 @@
         <w:rPr>
           <w:noProof/>
         </w:rPr>
-        <w:instrText xml:space="preserve"> PAGEREF _Toc483931470 \h </w:instrText>
+        <w:instrText xml:space="preserve"> PAGEREF _Toc484456889 \h </w:instrText>
       </w:r>
       <w:r>
         <w:rPr>
@@ -4239,7 +4213,7 @@
         <w:rPr>
           <w:noProof/>
         </w:rPr>
-        <w:t>28</w:t>
+        <w:t>31</w:t>
       </w:r>
       <w:r>
         <w:rPr>
@@ -4268,7 +4242,7 @@
         <w:rPr>
           <w:noProof/>
         </w:rPr>
-        <w:t>4.11</w:t>
+        <w:t>4.11.</w:t>
       </w:r>
       <w:r>
         <w:rPr>
@@ -4303,7 +4277,7 @@
         <w:rPr>
           <w:noProof/>
         </w:rPr>
-        <w:instrText xml:space="preserve"> PAGEREF _Toc483931471 \h </w:instrText>
+        <w:instrText xml:space="preserve"> PAGEREF _Toc484456890 \h </w:instrText>
       </w:r>
       <w:r>
         <w:rPr>
@@ -4320,7 +4294,7 @@
         <w:rPr>
           <w:noProof/>
         </w:rPr>
-        <w:t>29</w:t>
+        <w:t>32</w:t>
       </w:r>
       <w:r>
         <w:rPr>
@@ -4338,7 +4312,6 @@
         </w:tabs>
         <w:rPr>
           <w:rFonts w:asciiTheme="minorHAnsi" w:eastAsiaTheme="minorEastAsia" w:hAnsiTheme="minorHAnsi" w:cstheme="minorBidi"/>
-          <w:b w:val="0"/>
           <w:bCs w:val="0"/>
           <w:caps w:val="0"/>
           <w:noProof/>
@@ -4351,12 +4324,11 @@
         <w:rPr>
           <w:noProof/>
         </w:rPr>
-        <w:t>5</w:t>
+        <w:t>5.</w:t>
       </w:r>
       <w:r>
         <w:rPr>
           <w:rFonts w:asciiTheme="minorHAnsi" w:eastAsiaTheme="minorEastAsia" w:hAnsiTheme="minorHAnsi" w:cstheme="minorBidi"/>
-          <w:b w:val="0"/>
           <w:bCs w:val="0"/>
           <w:caps w:val="0"/>
           <w:noProof/>
@@ -4388,7 +4360,7 @@
         <w:rPr>
           <w:noProof/>
         </w:rPr>
-        <w:instrText xml:space="preserve"> PAGEREF _Toc483931472 \h </w:instrText>
+        <w:instrText xml:space="preserve"> PAGEREF _Toc484456891 \h </w:instrText>
       </w:r>
       <w:r>
         <w:rPr>
@@ -4405,7 +4377,7 @@
         <w:rPr>
           <w:noProof/>
         </w:rPr>
-        <w:t>30</w:t>
+        <w:t>33</w:t>
       </w:r>
       <w:r>
         <w:rPr>
@@ -4434,7 +4406,7 @@
         <w:rPr>
           <w:noProof/>
         </w:rPr>
-        <w:t>5.1</w:t>
+        <w:t>5.1.</w:t>
       </w:r>
       <w:r>
         <w:rPr>
@@ -4469,7 +4441,7 @@
         <w:rPr>
           <w:noProof/>
         </w:rPr>
-        <w:instrText xml:space="preserve"> PAGEREF _Toc483931473 \h </w:instrText>
+        <w:instrText xml:space="preserve"> PAGEREF _Toc484456892 \h </w:instrText>
       </w:r>
       <w:r>
         <w:rPr>
@@ -4486,7 +4458,7 @@
         <w:rPr>
           <w:noProof/>
         </w:rPr>
-        <w:t>30</w:t>
+        <w:t>33</w:t>
       </w:r>
       <w:r>
         <w:rPr>
@@ -4515,7 +4487,7 @@
         <w:rPr>
           <w:noProof/>
         </w:rPr>
-        <w:t>5.2</w:t>
+        <w:t>5.2.</w:t>
       </w:r>
       <w:r>
         <w:rPr>
@@ -4550,7 +4522,7 @@
         <w:rPr>
           <w:noProof/>
         </w:rPr>
-        <w:instrText xml:space="preserve"> PAGEREF _Toc483931474 \h </w:instrText>
+        <w:instrText xml:space="preserve"> PAGEREF _Toc484456893 \h </w:instrText>
       </w:r>
       <w:r>
         <w:rPr>
@@ -4567,7 +4539,7 @@
         <w:rPr>
           <w:noProof/>
         </w:rPr>
-        <w:t>31</w:t>
+        <w:t>34</w:t>
       </w:r>
       <w:r>
         <w:rPr>
@@ -4596,8 +4568,7 @@
         <w:rPr>
           <w:noProof/>
         </w:rPr>
-        <w:lastRenderedPageBreak/>
-        <w:t>5.3</w:t>
+        <w:t>5.3.</w:t>
       </w:r>
       <w:r>
         <w:rPr>
@@ -4632,7 +4603,7 @@
         <w:rPr>
           <w:noProof/>
         </w:rPr>
-        <w:instrText xml:space="preserve"> PAGEREF _Toc483931475 \h </w:instrText>
+        <w:instrText xml:space="preserve"> PAGEREF _Toc484456894 \h </w:instrText>
       </w:r>
       <w:r>
         <w:rPr>
@@ -4649,7 +4620,7 @@
         <w:rPr>
           <w:noProof/>
         </w:rPr>
-        <w:t>32</w:t>
+        <w:t>35</w:t>
       </w:r>
       <w:r>
         <w:rPr>
@@ -4678,7 +4649,7 @@
         <w:rPr>
           <w:noProof/>
         </w:rPr>
-        <w:t>5.4</w:t>
+        <w:t>5.4.</w:t>
       </w:r>
       <w:r>
         <w:rPr>
@@ -4713,7 +4684,7 @@
         <w:rPr>
           <w:noProof/>
         </w:rPr>
-        <w:instrText xml:space="preserve"> PAGEREF _Toc483931476 \h </w:instrText>
+        <w:instrText xml:space="preserve"> PAGEREF _Toc484456895 \h </w:instrText>
       </w:r>
       <w:r>
         <w:rPr>
@@ -4730,7 +4701,7 @@
         <w:rPr>
           <w:noProof/>
         </w:rPr>
-        <w:t>33</w:t>
+        <w:t>35</w:t>
       </w:r>
       <w:r>
         <w:rPr>
@@ -4759,7 +4730,7 @@
         <w:rPr>
           <w:noProof/>
         </w:rPr>
-        <w:t>5.5</w:t>
+        <w:t>5.5.</w:t>
       </w:r>
       <w:r>
         <w:rPr>
@@ -4794,7 +4765,7 @@
         <w:rPr>
           <w:noProof/>
         </w:rPr>
-        <w:instrText xml:space="preserve"> PAGEREF _Toc483931477 \h </w:instrText>
+        <w:instrText xml:space="preserve"> PAGEREF _Toc484456896 \h </w:instrText>
       </w:r>
       <w:r>
         <w:rPr>
@@ -4811,7 +4782,7 @@
         <w:rPr>
           <w:noProof/>
         </w:rPr>
-        <w:t>33</w:t>
+        <w:t>36</w:t>
       </w:r>
       <w:r>
         <w:rPr>
@@ -4829,7 +4800,6 @@
         </w:tabs>
         <w:rPr>
           <w:rFonts w:asciiTheme="minorHAnsi" w:eastAsiaTheme="minorEastAsia" w:hAnsiTheme="minorHAnsi" w:cstheme="minorBidi"/>
-          <w:b w:val="0"/>
           <w:bCs w:val="0"/>
           <w:caps w:val="0"/>
           <w:noProof/>
@@ -4842,12 +4812,11 @@
         <w:rPr>
           <w:noProof/>
         </w:rPr>
-        <w:t>6</w:t>
+        <w:t>6.</w:t>
       </w:r>
       <w:r>
         <w:rPr>
           <w:rFonts w:asciiTheme="minorHAnsi" w:eastAsiaTheme="minorEastAsia" w:hAnsiTheme="minorHAnsi" w:cstheme="minorBidi"/>
-          <w:b w:val="0"/>
           <w:bCs w:val="0"/>
           <w:caps w:val="0"/>
           <w:noProof/>
@@ -4879,7 +4848,7 @@
         <w:rPr>
           <w:noProof/>
         </w:rPr>
-        <w:instrText xml:space="preserve"> PAGEREF _Toc483931478 \h </w:instrText>
+        <w:instrText xml:space="preserve"> PAGEREF _Toc484456897 \h </w:instrText>
       </w:r>
       <w:r>
         <w:rPr>
@@ -4896,7 +4865,7 @@
         <w:rPr>
           <w:noProof/>
         </w:rPr>
-        <w:t>33</w:t>
+        <w:t>37</w:t>
       </w:r>
       <w:r>
         <w:rPr>
@@ -4913,7 +4882,6 @@
         </w:tabs>
         <w:rPr>
           <w:rFonts w:asciiTheme="minorHAnsi" w:eastAsiaTheme="minorEastAsia" w:hAnsiTheme="minorHAnsi" w:cstheme="minorBidi"/>
-          <w:b w:val="0"/>
           <w:bCs w:val="0"/>
           <w:caps w:val="0"/>
           <w:noProof/>
@@ -4944,7 +4912,7 @@
         <w:rPr>
           <w:noProof/>
         </w:rPr>
-        <w:instrText xml:space="preserve"> PAGEREF _Toc483931479 \h </w:instrText>
+        <w:instrText xml:space="preserve"> PAGEREF _Toc484456898 \h </w:instrText>
       </w:r>
       <w:r>
         <w:rPr>
@@ -4961,7 +4929,7 @@
         <w:rPr>
           <w:noProof/>
         </w:rPr>
-        <w:t>35</w:t>
+        <w:t>38</w:t>
       </w:r>
       <w:r>
         <w:rPr>
@@ -4978,7 +4946,6 @@
         </w:tabs>
         <w:rPr>
           <w:rFonts w:asciiTheme="minorHAnsi" w:eastAsiaTheme="minorEastAsia" w:hAnsiTheme="minorHAnsi" w:cstheme="minorBidi"/>
-          <w:b w:val="0"/>
           <w:bCs w:val="0"/>
           <w:caps w:val="0"/>
           <w:noProof/>
@@ -5009,7 +4976,7 @@
         <w:rPr>
           <w:noProof/>
         </w:rPr>
-        <w:instrText xml:space="preserve"> PAGEREF _Toc483931480 \h </w:instrText>
+        <w:instrText xml:space="preserve"> PAGEREF _Toc484456899 \h </w:instrText>
       </w:r>
       <w:r>
         <w:rPr>
@@ -5026,7 +4993,7 @@
         <w:rPr>
           <w:noProof/>
         </w:rPr>
-        <w:t>36</w:t>
+        <w:t>39</w:t>
       </w:r>
       <w:r>
         <w:rPr>
@@ -5043,7 +5010,6 @@
         </w:tabs>
         <w:rPr>
           <w:rFonts w:asciiTheme="minorHAnsi" w:eastAsiaTheme="minorEastAsia" w:hAnsiTheme="minorHAnsi" w:cstheme="minorBidi"/>
-          <w:b w:val="0"/>
           <w:bCs w:val="0"/>
           <w:caps w:val="0"/>
           <w:noProof/>
@@ -5075,7 +5041,7 @@
         <w:rPr>
           <w:noProof/>
         </w:rPr>
-        <w:instrText xml:space="preserve"> PAGEREF _Toc483931481 \h </w:instrText>
+        <w:instrText xml:space="preserve"> PAGEREF _Toc484456900 \h </w:instrText>
       </w:r>
       <w:r>
         <w:rPr>
@@ -5092,7 +5058,7 @@
         <w:rPr>
           <w:noProof/>
         </w:rPr>
-        <w:t>37</w:t>
+        <w:t>40</w:t>
       </w:r>
       <w:r>
         <w:rPr>
@@ -5131,7 +5097,7 @@
           <w:numId w:val="1"/>
         </w:numPr>
       </w:pPr>
-      <w:bookmarkStart w:id="3" w:name="_Toc483931440"/>
+      <w:bookmarkStart w:id="3" w:name="_Toc484456859"/>
       <w:r>
         <w:rPr>
           <w:rFonts w:hint="eastAsia"/>
@@ -5150,7 +5116,7 @@
         </w:numPr>
         <w:spacing w:before="120"/>
       </w:pPr>
-      <w:bookmarkStart w:id="4" w:name="_Toc483931441"/>
+      <w:bookmarkStart w:id="4" w:name="_Toc484456860"/>
       <w:r>
         <w:rPr>
           <w:rFonts w:hint="eastAsia"/>
@@ -5381,7 +5347,7 @@
         </w:numPr>
         <w:spacing w:before="120"/>
       </w:pPr>
-      <w:bookmarkStart w:id="5" w:name="_Toc483931442"/>
+      <w:bookmarkStart w:id="5" w:name="_Toc484456861"/>
       <w:r>
         <w:rPr>
           <w:rFonts w:hint="eastAsia"/>
@@ -5525,7 +5491,7 @@
         </w:numPr>
         <w:spacing w:before="120"/>
       </w:pPr>
-      <w:bookmarkStart w:id="6" w:name="_Toc483931443"/>
+      <w:bookmarkStart w:id="6" w:name="_Toc484456862"/>
       <w:r>
         <w:rPr>
           <w:rFonts w:hint="eastAsia"/>
@@ -5784,13 +5750,19 @@
         <w:rPr>
           <w:rFonts w:hint="eastAsia"/>
         </w:rPr>
-        <w:t>质量下能以较高的平均速度通过各种坏路及无路地带和克服各种障碍物的能力，称之为汽车的通过性。各种汽车的通过能力是不一样的。轿车和客车由</w:t>
+        <w:t>质量下能以较高的平均速度通过各种坏路及无路地带和克服各种障</w:t>
       </w:r>
       <w:r>
         <w:rPr>
           <w:rFonts w:hint="eastAsia"/>
         </w:rPr>
         <w:lastRenderedPageBreak/>
+        <w:t>碍物的能力，称之为汽车的通过性。各种汽车的通过能力是不一样的。轿车和客车由</w:t>
+      </w:r>
+      <w:r>
+        <w:rPr>
+          <w:rFonts w:hint="eastAsia"/>
+        </w:rPr>
         <w:t>于经常在市内行驶，</w:t>
       </w:r>
       <w:r>
@@ -5836,7 +5808,7 @@
         </w:numPr>
         <w:spacing w:before="120"/>
       </w:pPr>
-      <w:bookmarkStart w:id="7" w:name="_Toc483931444"/>
+      <w:bookmarkStart w:id="7" w:name="_Toc484456863"/>
       <w:r>
         <w:rPr>
           <w:noProof/>
@@ -5938,17 +5910,26 @@
     </w:p>
     <w:p>
       <w:pPr>
+        <w:spacing w:line="240" w:lineRule="auto"/>
+      </w:pPr>
+      <w:r>
+        <w:br w:type="page"/>
+      </w:r>
+    </w:p>
+    <w:p>
+      <w:pPr>
         <w:pStyle w:val="1"/>
         <w:numPr>
           <w:ilvl w:val="0"/>
           <w:numId w:val="1"/>
         </w:numPr>
       </w:pPr>
-      <w:bookmarkStart w:id="8" w:name="_Toc483931445"/>
-      <w:r>
-        <w:rPr>
-          <w:rFonts w:hint="eastAsia"/>
-        </w:rPr>
+      <w:bookmarkStart w:id="8" w:name="_Toc484456864"/>
+      <w:r>
+        <w:rPr>
+          <w:rFonts w:hint="eastAsia"/>
+        </w:rPr>
+        <w:lastRenderedPageBreak/>
         <w:t>设计</w:t>
       </w:r>
       <w:r>
@@ -5968,7 +5949,7 @@
         </w:numPr>
         <w:spacing w:before="120"/>
       </w:pPr>
-      <w:bookmarkStart w:id="9" w:name="_Toc483931446"/>
+      <w:bookmarkStart w:id="9" w:name="_Toc484456865"/>
       <w:r>
         <w:rPr>
           <w:rFonts w:hint="eastAsia"/>
@@ -6213,7 +6194,6 @@
               <w:rPr>
                 <w:rFonts w:hint="eastAsia"/>
               </w:rPr>
-              <w:lastRenderedPageBreak/>
               <w:t>性能参数</w:t>
             </w:r>
           </w:p>
@@ -6672,7 +6652,7 @@
         </w:numPr>
         <w:spacing w:before="120"/>
       </w:pPr>
-      <w:bookmarkStart w:id="10" w:name="_Toc483931447"/>
+      <w:bookmarkStart w:id="10" w:name="_Toc484456866"/>
       <w:r>
         <w:rPr>
           <w:rFonts w:hint="eastAsia"/>
@@ -7011,7 +6991,7 @@
         </w:numPr>
         <w:spacing w:before="120"/>
       </w:pPr>
-      <w:bookmarkStart w:id="11" w:name="_Toc483931448"/>
+      <w:bookmarkStart w:id="11" w:name="_Toc484456867"/>
       <w:r>
         <w:rPr>
           <w:rFonts w:hint="eastAsia"/>
@@ -7028,7 +7008,14 @@
         <w:rPr>
           <w:rFonts w:hint="eastAsia"/>
         </w:rPr>
-        <w:t>常见轴数通常有二轴、三轴、四轴。轿车、轻型及以下的车辆均采用二轴型式，中型及以上的汽车多采用三轴，少数采用四轴。</w:t>
+        <w:t>常见轴数通常有二轴、三轴、四轴。轿车、轻型及以下的车辆均采用二轴型式，</w:t>
+      </w:r>
+      <w:r>
+        <w:rPr>
+          <w:rFonts w:hint="eastAsia"/>
+        </w:rPr>
+        <w:lastRenderedPageBreak/>
+        <w:t>中型及以上的汽车多采用三轴，少数采用四轴。</w:t>
       </w:r>
       <w:r>
         <w:rPr>
@@ -7052,7 +7039,7 @@
         </w:numPr>
         <w:spacing w:before="120"/>
       </w:pPr>
-      <w:bookmarkStart w:id="12" w:name="_Toc483931449"/>
+      <w:bookmarkStart w:id="12" w:name="_Toc484456868"/>
       <w:r>
         <w:rPr>
           <w:rFonts w:hint="eastAsia"/>
@@ -7189,14 +7176,7 @@
               <w:rPr>
                 <w:rFonts w:hint="eastAsia"/>
               </w:rPr>
-              <w:t>以下乘用车。布局一般是将发动机横置，与设计紧凑的变速驱动桥相连。优点主要为结构紧凑、空间利用率高、动力</w:t>
-            </w:r>
-            <w:r>
-              <w:rPr>
-                <w:rFonts w:hint="eastAsia"/>
-              </w:rPr>
-              <w:lastRenderedPageBreak/>
-              <w:t>传递效率高、稳定性好。缺点主要为前轮负荷小牵引力下降、前桥复杂成本高、前端驱动需要等速转向节工艺复杂。</w:t>
+              <w:t>以下乘用车。布局一般是将发动机横置，与设计紧凑的变速驱动桥相连。优点主要为结构紧凑、空间利用率高、动力传递效率高、稳定性好。缺点主要为前轮负荷小牵引力下降、前桥复杂成本高、前端驱动需要等速转向节工艺复杂。</w:t>
             </w:r>
           </w:p>
         </w:tc>
@@ -7218,7 +7198,6 @@
               <w:rPr>
                 <w:rFonts w:hint="eastAsia"/>
               </w:rPr>
-              <w:lastRenderedPageBreak/>
               <w:t>前置后驱</w:t>
             </w:r>
           </w:p>
@@ -7502,7 +7481,7 @@
         </w:numPr>
         <w:spacing w:before="120"/>
       </w:pPr>
-      <w:bookmarkStart w:id="13" w:name="_Toc483931450"/>
+      <w:bookmarkStart w:id="13" w:name="_Toc484456869"/>
       <w:r>
         <w:rPr>
           <w:rFonts w:hint="eastAsia"/>
@@ -7525,7 +7504,14 @@
         <w:rPr>
           <w:rFonts w:hint="eastAsia"/>
         </w:rPr>
-        <w:t>各方面参数按普通车型的参数选取，布置形式</w:t>
+        <w:t>各方面参数按普通车型的参数选</w:t>
+      </w:r>
+      <w:r>
+        <w:rPr>
+          <w:rFonts w:hint="eastAsia"/>
+        </w:rPr>
+        <w:lastRenderedPageBreak/>
+        <w:t>取，布置形式</w:t>
       </w:r>
       <w:r>
         <w:rPr>
@@ -7561,7 +7547,7 @@
         </w:numPr>
         <w:spacing w:before="120"/>
       </w:pPr>
-      <w:bookmarkStart w:id="14" w:name="_Toc483931451"/>
+      <w:bookmarkStart w:id="14" w:name="_Toc484456870"/>
       <w:r>
         <w:rPr>
           <w:rFonts w:hint="eastAsia"/>
@@ -7611,7 +7597,6 @@
         <w:rPr>
           <w:rFonts w:hint="eastAsia"/>
         </w:rPr>
-        <w:lastRenderedPageBreak/>
         <w:t>舱背式轿车车身的顶盖比折背式长，同时后窗与后行李箱盖形成一个整体的后部车门，一般情况下行李</w:t>
       </w:r>
     </w:p>
@@ -7675,6 +7660,17 @@
           <w:rFonts w:hint="eastAsia"/>
         </w:rPr>
         <w:t>本车初步考虑折背式，美观，流行。</w:t>
+      </w:r>
+    </w:p>
+    <w:p>
+      <w:pPr>
+        <w:spacing w:line="240" w:lineRule="auto"/>
+        <w:rPr>
+          <w:kern w:val="2"/>
+        </w:rPr>
+      </w:pPr>
+      <w:r>
+        <w:br w:type="page"/>
       </w:r>
     </w:p>
     <w:p>
@@ -7685,11 +7681,12 @@
           <w:numId w:val="1"/>
         </w:numPr>
       </w:pPr>
-      <w:bookmarkStart w:id="15" w:name="_Toc483931452"/>
-      <w:r>
-        <w:rPr>
-          <w:rFonts w:hint="eastAsia"/>
-        </w:rPr>
+      <w:bookmarkStart w:id="15" w:name="_Toc484456871"/>
+      <w:r>
+        <w:rPr>
+          <w:rFonts w:hint="eastAsia"/>
+        </w:rPr>
+        <w:lastRenderedPageBreak/>
         <w:t>主要参数</w:t>
       </w:r>
       <w:r>
@@ -7721,7 +7718,7 @@
         </w:numPr>
         <w:spacing w:before="120"/>
       </w:pPr>
-      <w:bookmarkStart w:id="16" w:name="_Toc483931453"/>
+      <w:bookmarkStart w:id="16" w:name="_Toc484456872"/>
       <w:r>
         <w:rPr>
           <w:rFonts w:hint="eastAsia"/>
@@ -8618,14 +8615,7 @@
         <w:rPr>
           <w:rFonts w:hint="eastAsia"/>
         </w:rPr>
-        <w:t>万向节传动的</w:t>
-      </w:r>
-      <w:r>
-        <w:rPr>
-          <w:rFonts w:hint="eastAsia"/>
-        </w:rPr>
-        <w:lastRenderedPageBreak/>
-        <w:t>夹角过大等。因此，在选择轴距时应综合考虑对有关方面的影响。当然，在满足所设计汽车的车厢尺寸、轴荷分配、主要性能和整体布置等要求的前提下，将轴距设计得短一些为好。</w:t>
+        <w:t>万向节传动的夹角过大等。因此，在选择轴距时应综合考虑对有关方面的影响。当然，在满足所设计汽车的车厢尺寸、轴荷分配、主要性能和整体布置等要求的前提下，将轴距设计得短一些为好。</w:t>
       </w:r>
       <w:r>
         <w:rPr>
@@ -8736,6 +8726,7 @@
         <w:wordWrap w:val="0"/>
       </w:pPr>
       <w:r>
+        <w:lastRenderedPageBreak/>
         <w:t>B</w:t>
       </w:r>
       <w:r>
@@ -8884,7 +8875,7 @@
         </w:numPr>
         <w:spacing w:before="120"/>
       </w:pPr>
-      <w:bookmarkStart w:id="17" w:name="_Toc483931454"/>
+      <w:bookmarkStart w:id="17" w:name="_Toc484456873"/>
       <w:r>
         <w:rPr>
           <w:rFonts w:hint="eastAsia"/>
@@ -9181,7 +9172,7 @@
         </w:numPr>
         <w:spacing w:before="120"/>
       </w:pPr>
-      <w:bookmarkStart w:id="18" w:name="_Toc483931455"/>
+      <w:bookmarkStart w:id="18" w:name="_Toc484456874"/>
       <w:r>
         <w:rPr>
           <w:rFonts w:hint="eastAsia"/>
@@ -9189,6 +9180,36 @@
         <w:t>前悬</w:t>
       </w:r>
       <w:r>
+        <w:rPr>
+          <w:rFonts w:hint="eastAsia"/>
+        </w:rPr>
+        <w:t>长</w:t>
+      </w:r>
+      <w:r>
+        <w:rPr>
+          <w:rFonts w:hint="eastAsia"/>
+        </w:rPr>
+        <w:t>和后悬</w:t>
+      </w:r>
+      <w:r>
+        <w:rPr>
+          <w:rFonts w:hint="eastAsia"/>
+        </w:rPr>
+        <w:t>长</w:t>
+      </w:r>
+      <w:bookmarkEnd w:id="18"/>
+    </w:p>
+    <w:p>
+      <w:pPr>
+        <w:pStyle w:val="22"/>
+      </w:pPr>
+      <w:r>
+        <w:rPr>
+          <w:rFonts w:hint="eastAsia"/>
+        </w:rPr>
+        <w:t>汽车的前悬</w:t>
+      </w:r>
+      <w:r>
         <w:t>L</w:t>
       </w:r>
       <w:r>
@@ -9212,42 +9233,6 @@
         </w:rPr>
         <w:t>R</w:t>
       </w:r>
-      <w:bookmarkEnd w:id="18"/>
-    </w:p>
-    <w:p>
-      <w:pPr>
-        <w:pStyle w:val="22"/>
-      </w:pPr>
-      <w:r>
-        <w:rPr>
-          <w:rFonts w:hint="eastAsia"/>
-        </w:rPr>
-        <w:t>汽车的前悬</w:t>
-      </w:r>
-      <w:r>
-        <w:t>L</w:t>
-      </w:r>
-      <w:r>
-        <w:rPr>
-          <w:vertAlign w:val="subscript"/>
-        </w:rPr>
-        <w:t>F</w:t>
-      </w:r>
-      <w:r>
-        <w:rPr>
-          <w:rFonts w:hint="eastAsia"/>
-        </w:rPr>
-        <w:t>和后悬</w:t>
-      </w:r>
-      <w:r>
-        <w:t>L</w:t>
-      </w:r>
-      <w:r>
-        <w:rPr>
-          <w:vertAlign w:val="subscript"/>
-        </w:rPr>
-        <w:t>R</w:t>
-      </w:r>
       <w:r>
         <w:rPr>
           <w:rFonts w:hint="eastAsia"/>
@@ -9258,7 +9243,15 @@
         <w:rPr>
           <w:rFonts w:hint="eastAsia"/>
         </w:rPr>
-        <w:t>前、后悬</w:t>
+        <w:t>前、后</w:t>
+      </w:r>
+      <w:bookmarkStart w:id="19" w:name="_GoBack"/>
+      <w:bookmarkEnd w:id="19"/>
+      <w:r>
+        <w:rPr>
+          <w:rFonts w:hint="eastAsia"/>
+        </w:rPr>
+        <w:t>悬</w:t>
       </w:r>
       <w:r>
         <w:rPr>
@@ -9372,14 +9365,14 @@
         </w:numPr>
         <w:spacing w:before="120"/>
       </w:pPr>
-      <w:bookmarkStart w:id="19" w:name="_Toc483931456"/>
+      <w:bookmarkStart w:id="20" w:name="_Toc484456875"/>
       <w:r>
         <w:rPr>
           <w:rFonts w:hint="eastAsia"/>
         </w:rPr>
         <w:t>最小离地间距</w:t>
       </w:r>
-      <w:bookmarkEnd w:id="19"/>
+      <w:bookmarkEnd w:id="20"/>
     </w:p>
     <w:p>
       <w:pPr>
@@ -9440,14 +9433,7 @@
         <w:rPr>
           <w:rFonts w:hint="eastAsia"/>
         </w:rPr>
-        <w:t>车一般在前</w:t>
-      </w:r>
-      <w:r>
-        <w:rPr>
-          <w:rFonts w:hint="eastAsia"/>
-        </w:rPr>
-        <w:lastRenderedPageBreak/>
-        <w:t>轴</w:t>
+        <w:t>车一般在前轴</w:t>
       </w:r>
       <w:r>
         <w:rPr>
@@ -9530,6 +9516,7 @@
         <w:rPr>
           <w:rFonts w:hint="eastAsia"/>
         </w:rPr>
+        <w:lastRenderedPageBreak/>
         <w:t>表</w:t>
       </w:r>
       <w:r>
@@ -9841,7 +9828,7 @@
         </w:numPr>
         <w:spacing w:before="120"/>
       </w:pPr>
-      <w:bookmarkStart w:id="20" w:name="_Toc483931457"/>
+      <w:bookmarkStart w:id="21" w:name="_Toc484456876"/>
       <w:r>
         <w:rPr>
           <w:rFonts w:hint="eastAsia"/>
@@ -9854,7 +9841,7 @@
         </w:rPr>
         <w:t>和质心计算</w:t>
       </w:r>
-      <w:bookmarkEnd w:id="20"/>
+      <w:bookmarkEnd w:id="21"/>
     </w:p>
     <w:p>
       <w:pPr>
@@ -10847,49 +10834,49 @@
         <w:rPr>
           <w:rFonts w:hint="eastAsia"/>
         </w:rPr>
-        <w:t>％以上，以保证爬坡时有足够的附着力；前</w:t>
+        <w:t>％以上，以保证爬坡时有足够的附着力；前置发动机后轮驱动的轿车满载时的后轴负荷一般不大于</w:t>
+      </w:r>
+      <w:r>
+        <w:rPr>
+          <w:rFonts w:hint="eastAsia"/>
+        </w:rPr>
+        <w:t>52</w:t>
+      </w:r>
+      <w:r>
+        <w:rPr>
+          <w:rFonts w:hint="eastAsia"/>
+        </w:rPr>
+        <w:t>％；后置发动机后轮驱动的轿车满载时后轴负荷最好不超过</w:t>
+      </w:r>
+      <w:r>
+        <w:rPr>
+          <w:rFonts w:hint="eastAsia"/>
+        </w:rPr>
+        <w:t>59</w:t>
+      </w:r>
+      <w:r>
+        <w:rPr>
+          <w:rFonts w:hint="eastAsia"/>
+        </w:rPr>
+        <w:t>％，否则，会导致汽车具有过多转向特性而使操纵性变坏。</w:t>
+      </w:r>
+    </w:p>
+    <w:p>
+      <w:pPr>
+        <w:pStyle w:val="22"/>
+      </w:pPr>
+      <w:r>
+        <w:rPr>
+          <w:rFonts w:hint="eastAsia"/>
+        </w:rPr>
+        <w:t>在确定轴荷分配时也要考虑到汽车的使用条件。对于常在较差路面上行驶的载货</w:t>
       </w:r>
       <w:r>
         <w:rPr>
           <w:rFonts w:hint="eastAsia"/>
         </w:rPr>
         <w:lastRenderedPageBreak/>
-        <w:t>置发动机后轮驱动的轿车满载时的后轴负荷一般不大于</w:t>
-      </w:r>
-      <w:r>
-        <w:rPr>
-          <w:rFonts w:hint="eastAsia"/>
-        </w:rPr>
-        <w:t>52</w:t>
-      </w:r>
-      <w:r>
-        <w:rPr>
-          <w:rFonts w:hint="eastAsia"/>
-        </w:rPr>
-        <w:t>％；后置发动机后轮驱动的轿车满载时后轴负荷最好不超过</w:t>
-      </w:r>
-      <w:r>
-        <w:rPr>
-          <w:rFonts w:hint="eastAsia"/>
-        </w:rPr>
-        <w:t>59</w:t>
-      </w:r>
-      <w:r>
-        <w:rPr>
-          <w:rFonts w:hint="eastAsia"/>
-        </w:rPr>
-        <w:t>％，否则，会导致汽车具有过多转向特性而使操纵性变坏。</w:t>
-      </w:r>
-    </w:p>
-    <w:p>
-      <w:pPr>
-        <w:pStyle w:val="22"/>
-      </w:pPr>
-      <w:r>
-        <w:rPr>
-          <w:rFonts w:hint="eastAsia"/>
-        </w:rPr>
-        <w:t>在确定轴荷分配时也要考虑到汽车的使用条件。对于常在较差路面上行驶的载货汽车，为了保证其在泥泞路面上的通过能力，常将满载前轴负荷控制在</w:t>
+        <w:t>汽车，为了保证其在泥泞路面上的通过能力，常将满载前轴负荷控制在</w:t>
       </w:r>
       <w:r>
         <w:rPr>
@@ -11637,83 +11624,83 @@
         </w:numPr>
         <w:spacing w:before="120"/>
       </w:pPr>
-      <w:bookmarkStart w:id="21" w:name="_Toc483931458"/>
+      <w:bookmarkStart w:id="22" w:name="_Toc484456877"/>
+      <w:r>
+        <w:rPr>
+          <w:rFonts w:hint="eastAsia"/>
+        </w:rPr>
+        <w:t>变速器的档位数和传动比</w:t>
+      </w:r>
+      <w:bookmarkEnd w:id="22"/>
+    </w:p>
+    <w:p>
+      <w:pPr>
+        <w:pStyle w:val="22"/>
+      </w:pPr>
+      <w:r>
+        <w:rPr>
+          <w:rFonts w:hint="eastAsia"/>
+        </w:rPr>
+        <w:t>不同类型汽车的变速器，其档位数也不相同。过去常用</w:t>
+      </w:r>
+      <w:r>
+        <w:rPr>
+          <w:rFonts w:hint="eastAsia"/>
+        </w:rPr>
+        <w:t>3</w:t>
+      </w:r>
+      <w:r>
+        <w:rPr>
+          <w:rFonts w:hint="eastAsia"/>
+        </w:rPr>
+        <w:t>个或</w:t>
+      </w:r>
+      <w:r>
+        <w:rPr>
+          <w:rFonts w:hint="eastAsia"/>
+        </w:rPr>
+        <w:t>4</w:t>
+      </w:r>
+      <w:r>
+        <w:rPr>
+          <w:rFonts w:hint="eastAsia"/>
+        </w:rPr>
+        <w:t>个前进档，但近年俩为提高其动力性尤其是燃料经济性，多采用</w:t>
+      </w:r>
+      <w:r>
+        <w:rPr>
+          <w:rFonts w:hint="eastAsia"/>
+        </w:rPr>
+        <w:t>5</w:t>
+      </w:r>
+      <w:r>
+        <w:rPr>
+          <w:rFonts w:hint="eastAsia"/>
+        </w:rPr>
+        <w:t>个前进档。此处取</w:t>
+      </w:r>
+      <w:r>
+        <w:rPr>
+          <w:rFonts w:hint="eastAsia"/>
+        </w:rPr>
+        <w:t>5</w:t>
+      </w:r>
+      <w:r>
+        <w:rPr>
+          <w:rFonts w:hint="eastAsia"/>
+        </w:rPr>
+        <w:t>档</w:t>
+      </w:r>
+    </w:p>
+    <w:p>
+      <w:pPr>
+        <w:pStyle w:val="22"/>
+      </w:pPr>
       <w:r>
         <w:rPr>
           <w:rFonts w:hint="eastAsia"/>
         </w:rPr>
         <w:lastRenderedPageBreak/>
-        <w:t>变速器的档位数和传动比</w:t>
-      </w:r>
-      <w:bookmarkEnd w:id="21"/>
-    </w:p>
-    <w:p>
-      <w:pPr>
-        <w:pStyle w:val="22"/>
-      </w:pPr>
-      <w:r>
-        <w:rPr>
-          <w:rFonts w:hint="eastAsia"/>
-        </w:rPr>
-        <w:t>不同类型汽车的变速器，其档位数也不相同。过去常用</w:t>
-      </w:r>
-      <w:r>
-        <w:rPr>
-          <w:rFonts w:hint="eastAsia"/>
-        </w:rPr>
-        <w:t>3</w:t>
-      </w:r>
-      <w:r>
-        <w:rPr>
-          <w:rFonts w:hint="eastAsia"/>
-        </w:rPr>
-        <w:t>个或</w:t>
-      </w:r>
-      <w:r>
-        <w:rPr>
-          <w:rFonts w:hint="eastAsia"/>
-        </w:rPr>
-        <w:t>4</w:t>
-      </w:r>
-      <w:r>
-        <w:rPr>
-          <w:rFonts w:hint="eastAsia"/>
-        </w:rPr>
-        <w:t>个前进档，但近年俩为提高其动力性尤其是燃料经济性，多采用</w:t>
-      </w:r>
-      <w:r>
-        <w:rPr>
-          <w:rFonts w:hint="eastAsia"/>
-        </w:rPr>
-        <w:t>5</w:t>
-      </w:r>
-      <w:r>
-        <w:rPr>
-          <w:rFonts w:hint="eastAsia"/>
-        </w:rPr>
-        <w:t>个前进档。此处取</w:t>
-      </w:r>
-      <w:r>
-        <w:rPr>
-          <w:rFonts w:hint="eastAsia"/>
-        </w:rPr>
-        <w:t>5</w:t>
-      </w:r>
-      <w:r>
-        <w:rPr>
-          <w:rFonts w:hint="eastAsia"/>
-        </w:rPr>
-        <w:t>档</w:t>
-      </w:r>
-    </w:p>
-    <w:p>
-      <w:pPr>
-        <w:pStyle w:val="22"/>
-      </w:pPr>
-      <w:r>
-        <w:rPr>
-          <w:rFonts w:hint="eastAsia"/>
-        </w:rPr>
         <w:t>选择最低档传动比时，应根据汽车最大爬坡度、驱动车轮与地面的附着力、汽车的最低稳定车速以及主减速比和驱动车轮的滚动半径来综合考虑。</w:t>
       </w:r>
     </w:p>
@@ -13122,7 +13109,7 @@
         </w:numPr>
         <w:spacing w:before="120"/>
       </w:pPr>
-      <w:bookmarkStart w:id="22" w:name="_Toc483931459"/>
+      <w:bookmarkStart w:id="23" w:name="_Toc484456878"/>
       <w:r>
         <w:rPr>
           <w:rFonts w:hint="eastAsia"/>
@@ -13135,7 +13122,7 @@
         </w:rPr>
         <w:t>参数</w:t>
       </w:r>
-      <w:bookmarkEnd w:id="22"/>
+      <w:bookmarkEnd w:id="23"/>
     </w:p>
     <w:p>
       <w:pPr>
@@ -14301,10 +14288,10 @@
             <v:path o:extrusionok="f" gradientshapeok="t" o:connecttype="rect"/>
             <o:lock v:ext="edit" aspectratio="t"/>
           </v:shapetype>
-          <v:shape id="_x0000_i1025" type="#_x0000_t75" style="width:17.3pt;height:18pt" o:ole="">
+          <v:shape id="_x0000_i1025" type="#_x0000_t75" style="width:17pt;height:18pt" o:ole="">
             <v:imagedata r:id="rId21" o:title=""/>
           </v:shape>
-          <o:OLEObject Type="Embed" ProgID="Equation.3" ShapeID="_x0000_i1025" DrawAspect="Content" ObjectID="_1557907520" r:id="rId22"/>
+          <o:OLEObject Type="Embed" ProgID="Equation.3" ShapeID="_x0000_i1025" DrawAspect="Content" ObjectID="_1558198725" r:id="rId22"/>
         </w:object>
       </w:r>
       <w:r>
@@ -14322,7 +14309,7 @@
           <v:shape id="_x0000_i1026" type="#_x0000_t75" style="width:18pt;height:18pt" o:ole="">
             <v:imagedata r:id="rId23" o:title=""/>
           </v:shape>
-          <o:OLEObject Type="Embed" ProgID="Equation.3" ShapeID="_x0000_i1026" DrawAspect="Content" ObjectID="_1557907521" r:id="rId24"/>
+          <o:OLEObject Type="Embed" ProgID="Equation.3" ShapeID="_x0000_i1026" DrawAspect="Content" ObjectID="_1558198726" r:id="rId24"/>
         </w:object>
       </w:r>
       <w:r>
@@ -14346,7 +14333,7 @@
           <v:shape id="_x0000_i1027" type="#_x0000_t75" style="width:18pt;height:18pt" o:ole="">
             <v:imagedata r:id="rId23" o:title=""/>
           </v:shape>
-          <o:OLEObject Type="Embed" ProgID="Equation.3" ShapeID="_x0000_i1027" DrawAspect="Content" ObjectID="_1557907522" r:id="rId25"/>
+          <o:OLEObject Type="Embed" ProgID="Equation.3" ShapeID="_x0000_i1027" DrawAspect="Content" ObjectID="_1558198727" r:id="rId25"/>
         </w:object>
       </w:r>
       <w:r>
@@ -14380,10 +14367,10 @@
           <w:position w:val="-12"/>
         </w:rPr>
         <w:object w:dxaOrig="340" w:dyaOrig="360" w14:anchorId="3CBD50BD">
-          <v:shape id="_x0000_i1028" type="#_x0000_t75" style="width:17.3pt;height:18pt" o:ole="">
+          <v:shape id="_x0000_i1028" type="#_x0000_t75" style="width:17pt;height:18pt" o:ole="">
             <v:imagedata r:id="rId21" o:title=""/>
           </v:shape>
-          <o:OLEObject Type="Embed" ProgID="Equation.3" ShapeID="_x0000_i1028" DrawAspect="Content" ObjectID="_1557907523" r:id="rId26"/>
+          <o:OLEObject Type="Embed" ProgID="Equation.3" ShapeID="_x0000_i1028" DrawAspect="Content" ObjectID="_1558198728" r:id="rId26"/>
         </w:object>
       </w:r>
     </w:p>
@@ -14934,8 +14921,6 @@
         </w:rPr>
         <w:t xml:space="preserve"> </w:t>
       </w:r>
-      <w:bookmarkStart w:id="23" w:name="_GoBack"/>
-      <w:bookmarkEnd w:id="23"/>
       <w:r>
         <w:t xml:space="preserve">  (3.8)</w:t>
       </w:r>
@@ -19033,6 +19018,7 @@
         <w:rPr>
           <w:rFonts w:hint="eastAsia"/>
         </w:rPr>
+        <w:lastRenderedPageBreak/>
         <w:t>求出最大阻力为</w:t>
       </w:r>
       <w:r>
@@ -19074,7 +19060,6 @@
         <w:rPr>
           <w:rFonts w:hint="eastAsia"/>
         </w:rPr>
-        <w:lastRenderedPageBreak/>
         <w:t>加速性计算</w:t>
       </w:r>
     </w:p>
@@ -19993,17 +19978,26 @@
     </w:p>
     <w:p>
       <w:pPr>
+        <w:spacing w:line="240" w:lineRule="auto"/>
+      </w:pPr>
+      <w:r>
+        <w:br w:type="page"/>
+      </w:r>
+    </w:p>
+    <w:p>
+      <w:pPr>
         <w:pStyle w:val="1"/>
         <w:numPr>
           <w:ilvl w:val="0"/>
           <w:numId w:val="1"/>
         </w:numPr>
       </w:pPr>
-      <w:bookmarkStart w:id="24" w:name="_Toc483931460"/>
-      <w:r>
-        <w:rPr>
-          <w:rFonts w:hint="eastAsia"/>
-        </w:rPr>
+      <w:bookmarkStart w:id="24" w:name="_Toc484456879"/>
+      <w:r>
+        <w:rPr>
+          <w:rFonts w:hint="eastAsia"/>
+        </w:rPr>
+        <w:lastRenderedPageBreak/>
         <w:t>整车选型</w:t>
       </w:r>
       <w:r>
@@ -20023,7 +20017,7 @@
         </w:numPr>
         <w:spacing w:before="120"/>
       </w:pPr>
-      <w:bookmarkStart w:id="25" w:name="_Toc483931461"/>
+      <w:bookmarkStart w:id="25" w:name="_Toc484456880"/>
       <w:r>
         <w:rPr>
           <w:rFonts w:hint="eastAsia"/>
@@ -20184,14 +20178,7 @@
         <w:rPr>
           <w:rFonts w:hint="eastAsia"/>
         </w:rPr>
-        <w:t>的特征：在机械耦合器中两个机械功率被相加在一起。内燃机是基本能源设备，而蓄电池组和电动机驱动装置则组成能量缓冲器。此时，功</w:t>
-      </w:r>
-      <w:r>
-        <w:rPr>
-          <w:rFonts w:hint="eastAsia"/>
-        </w:rPr>
-        <w:lastRenderedPageBreak/>
-        <w:t>率流仅受动力装置</w:t>
+        <w:t>的特征：在机械耦合器中两个机械功率被相加在一起。内燃机是基本能源设备，而蓄电池组和电动机驱动装置则组成能量缓冲器。此时，功率流仅受动力装置</w:t>
       </w:r>
       <w:r>
         <w:rPr>
@@ -20247,7 +20234,14 @@
         <w:rPr>
           <w:rFonts w:hint="eastAsia"/>
         </w:rPr>
-        <w:t>在机械层面上与传动系相配合的电动机予以辅助，并通过机械联轴器使两者共同配合</w:t>
+        <w:t>在机械层面上与传动系相配合的电动机予以辅助，并通过机械联轴器使两者共同</w:t>
+      </w:r>
+      <w:r>
+        <w:rPr>
+          <w:rFonts w:hint="eastAsia"/>
+        </w:rPr>
+        <w:lastRenderedPageBreak/>
+        <w:t>配合</w:t>
       </w:r>
       <w:r>
         <w:rPr>
@@ -20440,47 +20434,41 @@
         <w:rPr>
           <w:rFonts w:hint="eastAsia"/>
         </w:rPr>
-        <w:t>转矩耦合：机械联轴器将发动机与电动机的转矩相加，并将总转矩传递给驱动轮，发动机和电动机的转矩可分别独立控制，但受到功率守恒的约束。发动机转速、</w:t>
-      </w:r>
-      <w:r>
-        <w:rPr>
-          <w:rFonts w:hint="eastAsia"/>
+        <w:t>转矩耦合：机械联轴器将发动机与电动机的转矩相加，并将总转矩传递给驱动轮，发动机和电动机的转矩可分别独立控制，但受到功率守恒的约束。发动机转速、电动机转速以及</w:t>
+      </w:r>
+      <w:r>
+        <w:rPr>
+          <w:rFonts w:hint="eastAsia"/>
+        </w:rPr>
+        <w:t xml:space="preserve"> </w:t>
+      </w:r>
+      <w:r>
+        <w:rPr>
+          <w:rFonts w:hint="eastAsia"/>
+        </w:rPr>
+        <w:t>车速以某一确定关系相互耦合，不可能独立控制。</w:t>
+      </w:r>
+    </w:p>
+    <w:p>
+      <w:pPr>
+        <w:pStyle w:val="22"/>
+      </w:pPr>
+      <w:r>
+        <w:rPr>
+          <w:rFonts w:hint="eastAsia"/>
+        </w:rPr>
+        <w:t>转速耦合：机械联轴器将发动机和电动机的转速相加，且所有的转矩被耦合在一起，不能独立控制</w:t>
+      </w:r>
+    </w:p>
+    <w:p>
+      <w:pPr>
+        <w:pStyle w:val="22"/>
+      </w:pPr>
+      <w:r>
+        <w:rPr>
+          <w:noProof/>
         </w:rPr>
         <w:lastRenderedPageBreak/>
-        <w:t>电动机转速以及</w:t>
-      </w:r>
-      <w:r>
-        <w:rPr>
-          <w:rFonts w:hint="eastAsia"/>
-        </w:rPr>
-        <w:t xml:space="preserve"> </w:t>
-      </w:r>
-      <w:r>
-        <w:rPr>
-          <w:rFonts w:hint="eastAsia"/>
-        </w:rPr>
-        <w:t>车速以某一确定关系相互耦合，不可能独立控制。</w:t>
-      </w:r>
-    </w:p>
-    <w:p>
-      <w:pPr>
-        <w:pStyle w:val="22"/>
-      </w:pPr>
-      <w:r>
-        <w:rPr>
-          <w:rFonts w:hint="eastAsia"/>
-        </w:rPr>
-        <w:t>转速耦合：机械联轴器将发动机和电动机的转速相加，且所有的转矩被耦合在一起，不能独立控制</w:t>
-      </w:r>
-    </w:p>
-    <w:p>
-      <w:pPr>
-        <w:pStyle w:val="22"/>
-      </w:pPr>
-      <w:r>
-        <w:rPr>
-          <w:noProof/>
-        </w:rPr>
         <w:drawing>
           <wp:anchor distT="0" distB="0" distL="114300" distR="114300" simplePos="0" relativeHeight="251671552" behindDoc="0" locked="0" layoutInCell="1" allowOverlap="1" wp14:anchorId="7137ADCA" wp14:editId="029DF63B">
             <wp:simplePos x="0" y="0"/>
@@ -20592,7 +20580,7 @@
         </w:numPr>
         <w:spacing w:before="120"/>
       </w:pPr>
-      <w:bookmarkStart w:id="26" w:name="_Toc483931462"/>
+      <w:bookmarkStart w:id="26" w:name="_Toc484456881"/>
       <w:r>
         <w:rPr>
           <w:rFonts w:hint="eastAsia"/>
@@ -20657,14 +20645,14 @@
         <w:rPr>
           <w:rFonts w:hint="eastAsia"/>
         </w:rPr>
-        <w:t>型发动机具有长度小、高度低、曲轴刚度大等优点，在高档、大型轿车上应用较多，但其宽度大，车上布置比较困难，造价也高。水平对置式的主要优点是平衡好、高度低，主要用于一些微型车上。发动机的冷却方式有风冷式和水冷式两种。前者的优点是冷却系统简单，维修方便，对沙漠和异常气候的适应性好，但存在冷却不均、</w:t>
+        <w:t>型发动机具有长度小、高度低、曲轴刚度大等优点，在高档、大型轿车上应用较多，但其宽度大，车上布置比较困难，造价也高。水平对置式的主要优点是平衡好、高度低，主要用于一些微型车上。发动机的冷却方式有风冷式和水冷式两种。前者的优点是冷却系统简单，维修方便，对沙漠和异常气候的适应性好，但存在冷却不均、消耗功率大和噪声大等缺点，在轿车上应用不多，水冷发动机的主要优点有冷却的军营可靠，散热好，噪声小，能解决车内供暖问题等。其主要缺点是冷却系统结构复杂，使用与维修不方便，另外其冷却与性能受环境影响，温度影响较大，夏季冷却液</w:t>
       </w:r>
       <w:r>
         <w:rPr>
           <w:rFonts w:hint="eastAsia"/>
         </w:rPr>
         <w:lastRenderedPageBreak/>
-        <w:t>消耗功率大和噪声大等缺点，在轿车上应用不多，水冷发动机的主要优点有冷却的军营可靠，散热好，噪声小，能解决车内供暖问题等。其主要缺点是冷却系统结构复杂，使用与维修不方便，另外其冷却与性能受环境影响，温度影响较大，夏季冷却液容易过热，冬季又容易过冷，在室外存放，易结冰。会损坏气缸缸体和散热器。选用尺寸和质量小的发动机，不仅有利于汽车小型化、轻量化，同时在保证客厢内部有足够空间的条件下，还能节省燃料。</w:t>
+        <w:t>容易过热，冬季又容易过冷，在室外存放，易结冰。会损坏气缸缸体和散热器。选用尺寸和质量小的发动机，不仅有利于汽车小型化、轻量化，同时在保证客厢内部有足够空间的条件下，还能节省燃料。</w:t>
       </w:r>
     </w:p>
     <w:p>
@@ -21312,7 +21300,7 @@
         </w:numPr>
         <w:spacing w:before="120"/>
       </w:pPr>
-      <w:bookmarkStart w:id="27" w:name="_Toc483931463"/>
+      <w:bookmarkStart w:id="27" w:name="_Toc484456882"/>
       <w:r>
         <w:rPr>
           <w:rFonts w:hint="eastAsia"/>
@@ -21431,7 +21419,7 @@
         </w:numPr>
         <w:spacing w:before="120"/>
       </w:pPr>
-      <w:bookmarkStart w:id="28" w:name="_Toc483931464"/>
+      <w:bookmarkStart w:id="28" w:name="_Toc484456883"/>
       <w:r>
         <w:rPr>
           <w:rFonts w:hint="eastAsia"/>
@@ -21533,7 +21521,7 @@
         </w:numPr>
         <w:spacing w:before="120"/>
       </w:pPr>
-      <w:bookmarkStart w:id="29" w:name="_Toc483931465"/>
+      <w:bookmarkStart w:id="29" w:name="_Toc484456884"/>
       <w:r>
         <w:rPr>
           <w:rFonts w:hint="eastAsia"/>
@@ -21975,7 +21963,7 @@
         </w:numPr>
         <w:spacing w:before="120"/>
       </w:pPr>
-      <w:bookmarkStart w:id="30" w:name="_Toc483931466"/>
+      <w:bookmarkStart w:id="30" w:name="_Toc484456885"/>
       <w:r>
         <w:rPr>
           <w:rFonts w:hint="eastAsia"/>
@@ -22123,7 +22111,7 @@
         </w:numPr>
         <w:spacing w:before="120"/>
       </w:pPr>
-      <w:bookmarkStart w:id="31" w:name="_Toc483931467"/>
+      <w:bookmarkStart w:id="31" w:name="_Toc484456886"/>
       <w:r>
         <w:rPr>
           <w:rFonts w:hint="eastAsia"/>
@@ -22295,7 +22283,7 @@
         </w:numPr>
         <w:spacing w:before="120"/>
       </w:pPr>
-      <w:bookmarkStart w:id="32" w:name="_Toc483931468"/>
+      <w:bookmarkStart w:id="32" w:name="_Toc484456887"/>
       <w:r>
         <w:rPr>
           <w:rFonts w:hint="eastAsia"/>
@@ -22457,7 +22445,7 @@
         </w:numPr>
         <w:spacing w:before="120"/>
       </w:pPr>
-      <w:bookmarkStart w:id="33" w:name="_Toc483931469"/>
+      <w:bookmarkStart w:id="33" w:name="_Toc484456888"/>
       <w:r>
         <w:rPr>
           <w:rFonts w:hint="eastAsia"/>
@@ -23456,7 +23444,7 @@
         </w:numPr>
         <w:spacing w:before="120"/>
       </w:pPr>
-      <w:bookmarkStart w:id="34" w:name="_Toc483931470"/>
+      <w:bookmarkStart w:id="34" w:name="_Toc484456889"/>
       <w:r>
         <w:rPr>
           <w:rFonts w:hint="eastAsia"/>
@@ -23786,7 +23774,7 @@
         </w:numPr>
         <w:spacing w:before="120"/>
       </w:pPr>
-      <w:bookmarkStart w:id="35" w:name="_Toc483931471"/>
+      <w:bookmarkStart w:id="35" w:name="_Toc484456890"/>
       <w:r>
         <w:rPr>
           <w:rFonts w:hint="eastAsia"/>
@@ -23833,13 +23821,13 @@
     <w:tbl>
       <w:tblPr>
         <w:tblStyle w:val="ad"/>
-        <w:tblW w:w="8915" w:type="dxa"/>
+        <w:tblW w:w="8673" w:type="dxa"/>
         <w:tblLook w:val="04A0" w:firstRow="1" w:lastRow="0" w:firstColumn="1" w:lastColumn="0" w:noHBand="0" w:noVBand="1"/>
       </w:tblPr>
       <w:tblGrid>
-        <w:gridCol w:w="2110"/>
-        <w:gridCol w:w="3392"/>
-        <w:gridCol w:w="3413"/>
+        <w:gridCol w:w="2052"/>
+        <w:gridCol w:w="3300"/>
+        <w:gridCol w:w="3321"/>
       </w:tblGrid>
       <w:tr>
         <w:trPr>
@@ -23847,7 +23835,7 @@
         </w:trPr>
         <w:tc>
           <w:tcPr>
-            <w:tcW w:w="2110" w:type="dxa"/>
+            <w:tcW w:w="2052" w:type="dxa"/>
             <w:vMerge w:val="restart"/>
             <w:vAlign w:val="center"/>
           </w:tcPr>
@@ -23866,7 +23854,7 @@
         </w:tc>
         <w:tc>
           <w:tcPr>
-            <w:tcW w:w="3392" w:type="dxa"/>
+            <w:tcW w:w="3300" w:type="dxa"/>
             <w:vAlign w:val="center"/>
           </w:tcPr>
           <w:p>
@@ -23884,7 +23872,7 @@
         </w:tc>
         <w:tc>
           <w:tcPr>
-            <w:tcW w:w="3413" w:type="dxa"/>
+            <w:tcW w:w="3321" w:type="dxa"/>
             <w:vAlign w:val="center"/>
           </w:tcPr>
           <w:p>
@@ -23913,7 +23901,7 @@
         </w:trPr>
         <w:tc>
           <w:tcPr>
-            <w:tcW w:w="2110" w:type="dxa"/>
+            <w:tcW w:w="2052" w:type="dxa"/>
             <w:vMerge/>
             <w:vAlign w:val="center"/>
           </w:tcPr>
@@ -23926,7 +23914,7 @@
         </w:tc>
         <w:tc>
           <w:tcPr>
-            <w:tcW w:w="3392" w:type="dxa"/>
+            <w:tcW w:w="3300" w:type="dxa"/>
             <w:vAlign w:val="center"/>
           </w:tcPr>
           <w:p>
@@ -23944,7 +23932,7 @@
         </w:tc>
         <w:tc>
           <w:tcPr>
-            <w:tcW w:w="3413" w:type="dxa"/>
+            <w:tcW w:w="3321" w:type="dxa"/>
             <w:vAlign w:val="center"/>
           </w:tcPr>
           <w:p>
@@ -23967,7 +23955,7 @@
         </w:trPr>
         <w:tc>
           <w:tcPr>
-            <w:tcW w:w="2110" w:type="dxa"/>
+            <w:tcW w:w="2052" w:type="dxa"/>
             <w:vMerge/>
             <w:vAlign w:val="center"/>
           </w:tcPr>
@@ -23980,7 +23968,7 @@
         </w:tc>
         <w:tc>
           <w:tcPr>
-            <w:tcW w:w="3392" w:type="dxa"/>
+            <w:tcW w:w="3300" w:type="dxa"/>
             <w:vAlign w:val="center"/>
           </w:tcPr>
           <w:p>
@@ -23998,7 +23986,7 @@
         </w:tc>
         <w:tc>
           <w:tcPr>
-            <w:tcW w:w="3413" w:type="dxa"/>
+            <w:tcW w:w="3321" w:type="dxa"/>
             <w:vAlign w:val="center"/>
           </w:tcPr>
           <w:p>
@@ -24024,7 +24012,7 @@
         </w:trPr>
         <w:tc>
           <w:tcPr>
-            <w:tcW w:w="2110" w:type="dxa"/>
+            <w:tcW w:w="2052" w:type="dxa"/>
             <w:vMerge/>
             <w:vAlign w:val="center"/>
           </w:tcPr>
@@ -24037,7 +24025,7 @@
         </w:tc>
         <w:tc>
           <w:tcPr>
-            <w:tcW w:w="3392" w:type="dxa"/>
+            <w:tcW w:w="3300" w:type="dxa"/>
             <w:vAlign w:val="center"/>
           </w:tcPr>
           <w:p>
@@ -24055,7 +24043,7 @@
         </w:tc>
         <w:tc>
           <w:tcPr>
-            <w:tcW w:w="3413" w:type="dxa"/>
+            <w:tcW w:w="3321" w:type="dxa"/>
             <w:vAlign w:val="center"/>
           </w:tcPr>
           <w:p>
@@ -24078,7 +24066,7 @@
         </w:trPr>
         <w:tc>
           <w:tcPr>
-            <w:tcW w:w="2110" w:type="dxa"/>
+            <w:tcW w:w="2052" w:type="dxa"/>
             <w:vMerge w:val="restart"/>
             <w:vAlign w:val="center"/>
           </w:tcPr>
@@ -24096,7 +24084,7 @@
         </w:tc>
         <w:tc>
           <w:tcPr>
-            <w:tcW w:w="3392" w:type="dxa"/>
+            <w:tcW w:w="3300" w:type="dxa"/>
             <w:vAlign w:val="center"/>
           </w:tcPr>
           <w:p>
@@ -24113,7 +24101,7 @@
         </w:tc>
         <w:tc>
           <w:tcPr>
-            <w:tcW w:w="3413" w:type="dxa"/>
+            <w:tcW w:w="3321" w:type="dxa"/>
             <w:vAlign w:val="center"/>
           </w:tcPr>
           <w:p>
@@ -24138,7 +24126,7 @@
         </w:trPr>
         <w:tc>
           <w:tcPr>
-            <w:tcW w:w="2110" w:type="dxa"/>
+            <w:tcW w:w="2052" w:type="dxa"/>
             <w:vMerge/>
             <w:vAlign w:val="center"/>
           </w:tcPr>
@@ -24150,7 +24138,7 @@
         </w:tc>
         <w:tc>
           <w:tcPr>
-            <w:tcW w:w="3392" w:type="dxa"/>
+            <w:tcW w:w="3300" w:type="dxa"/>
             <w:vAlign w:val="center"/>
           </w:tcPr>
           <w:p>
@@ -24167,7 +24155,7 @@
         </w:tc>
         <w:tc>
           <w:tcPr>
-            <w:tcW w:w="3413" w:type="dxa"/>
+            <w:tcW w:w="3321" w:type="dxa"/>
             <w:vAlign w:val="center"/>
           </w:tcPr>
           <w:p>
@@ -24192,7 +24180,7 @@
         </w:trPr>
         <w:tc>
           <w:tcPr>
-            <w:tcW w:w="2110" w:type="dxa"/>
+            <w:tcW w:w="2052" w:type="dxa"/>
             <w:vMerge/>
             <w:vAlign w:val="center"/>
           </w:tcPr>
@@ -24204,7 +24192,7 @@
         </w:tc>
         <w:tc>
           <w:tcPr>
-            <w:tcW w:w="3392" w:type="dxa"/>
+            <w:tcW w:w="3300" w:type="dxa"/>
             <w:vAlign w:val="center"/>
           </w:tcPr>
           <w:p>
@@ -24221,7 +24209,7 @@
         </w:tc>
         <w:tc>
           <w:tcPr>
-            <w:tcW w:w="3413" w:type="dxa"/>
+            <w:tcW w:w="3321" w:type="dxa"/>
             <w:vAlign w:val="center"/>
           </w:tcPr>
           <w:p>
@@ -24246,7 +24234,7 @@
         </w:trPr>
         <w:tc>
           <w:tcPr>
-            <w:tcW w:w="2110" w:type="dxa"/>
+            <w:tcW w:w="2052" w:type="dxa"/>
             <w:vMerge/>
             <w:vAlign w:val="center"/>
           </w:tcPr>
@@ -24258,7 +24246,7 @@
         </w:tc>
         <w:tc>
           <w:tcPr>
-            <w:tcW w:w="3392" w:type="dxa"/>
+            <w:tcW w:w="3300" w:type="dxa"/>
             <w:vAlign w:val="center"/>
           </w:tcPr>
           <w:p>
@@ -24275,7 +24263,7 @@
         </w:tc>
         <w:tc>
           <w:tcPr>
-            <w:tcW w:w="3413" w:type="dxa"/>
+            <w:tcW w:w="3321" w:type="dxa"/>
             <w:vAlign w:val="center"/>
           </w:tcPr>
           <w:p>
@@ -24300,7 +24288,7 @@
         </w:trPr>
         <w:tc>
           <w:tcPr>
-            <w:tcW w:w="2110" w:type="dxa"/>
+            <w:tcW w:w="2052" w:type="dxa"/>
             <w:vMerge/>
             <w:vAlign w:val="center"/>
           </w:tcPr>
@@ -24312,7 +24300,7 @@
         </w:tc>
         <w:tc>
           <w:tcPr>
-            <w:tcW w:w="3392" w:type="dxa"/>
+            <w:tcW w:w="3300" w:type="dxa"/>
             <w:vAlign w:val="center"/>
           </w:tcPr>
           <w:p>
@@ -24329,7 +24317,7 @@
         </w:tc>
         <w:tc>
           <w:tcPr>
-            <w:tcW w:w="3413" w:type="dxa"/>
+            <w:tcW w:w="3321" w:type="dxa"/>
             <w:vAlign w:val="center"/>
           </w:tcPr>
           <w:p>
@@ -24354,7 +24342,7 @@
         </w:trPr>
         <w:tc>
           <w:tcPr>
-            <w:tcW w:w="2110" w:type="dxa"/>
+            <w:tcW w:w="2052" w:type="dxa"/>
             <w:vMerge/>
             <w:vAlign w:val="center"/>
           </w:tcPr>
@@ -24366,7 +24354,7 @@
         </w:tc>
         <w:tc>
           <w:tcPr>
-            <w:tcW w:w="3392" w:type="dxa"/>
+            <w:tcW w:w="3300" w:type="dxa"/>
             <w:vAlign w:val="center"/>
           </w:tcPr>
           <w:p>
@@ -24383,7 +24371,7 @@
         </w:tc>
         <w:tc>
           <w:tcPr>
-            <w:tcW w:w="3413" w:type="dxa"/>
+            <w:tcW w:w="3321" w:type="dxa"/>
             <w:vAlign w:val="center"/>
           </w:tcPr>
           <w:p>
@@ -24408,7 +24396,7 @@
         </w:trPr>
         <w:tc>
           <w:tcPr>
-            <w:tcW w:w="2110" w:type="dxa"/>
+            <w:tcW w:w="2052" w:type="dxa"/>
             <w:vMerge/>
             <w:vAlign w:val="center"/>
           </w:tcPr>
@@ -24420,7 +24408,7 @@
         </w:tc>
         <w:tc>
           <w:tcPr>
-            <w:tcW w:w="3392" w:type="dxa"/>
+            <w:tcW w:w="3300" w:type="dxa"/>
             <w:vAlign w:val="center"/>
           </w:tcPr>
           <w:p>
@@ -24437,7 +24425,7 @@
         </w:tc>
         <w:tc>
           <w:tcPr>
-            <w:tcW w:w="3413" w:type="dxa"/>
+            <w:tcW w:w="3321" w:type="dxa"/>
             <w:vAlign w:val="center"/>
           </w:tcPr>
           <w:p>
@@ -24462,7 +24450,7 @@
         </w:trPr>
         <w:tc>
           <w:tcPr>
-            <w:tcW w:w="2110" w:type="dxa"/>
+            <w:tcW w:w="2052" w:type="dxa"/>
             <w:vMerge w:val="restart"/>
             <w:vAlign w:val="center"/>
           </w:tcPr>
@@ -24480,7 +24468,7 @@
         </w:tc>
         <w:tc>
           <w:tcPr>
-            <w:tcW w:w="3392" w:type="dxa"/>
+            <w:tcW w:w="3300" w:type="dxa"/>
             <w:vAlign w:val="center"/>
           </w:tcPr>
           <w:p>
@@ -24497,7 +24485,7 @@
         </w:tc>
         <w:tc>
           <w:tcPr>
-            <w:tcW w:w="3413" w:type="dxa"/>
+            <w:tcW w:w="3321" w:type="dxa"/>
             <w:vAlign w:val="center"/>
           </w:tcPr>
           <w:p>
@@ -24544,7 +24532,7 @@
         </w:trPr>
         <w:tc>
           <w:tcPr>
-            <w:tcW w:w="2110" w:type="dxa"/>
+            <w:tcW w:w="2052" w:type="dxa"/>
             <w:vMerge/>
             <w:vAlign w:val="center"/>
           </w:tcPr>
@@ -24556,7 +24544,7 @@
         </w:tc>
         <w:tc>
           <w:tcPr>
-            <w:tcW w:w="3392" w:type="dxa"/>
+            <w:tcW w:w="3300" w:type="dxa"/>
             <w:vAlign w:val="center"/>
           </w:tcPr>
           <w:p>
@@ -24573,7 +24561,7 @@
         </w:tc>
         <w:tc>
           <w:tcPr>
-            <w:tcW w:w="3413" w:type="dxa"/>
+            <w:tcW w:w="3321" w:type="dxa"/>
             <w:vAlign w:val="center"/>
           </w:tcPr>
           <w:p>
@@ -24620,7 +24608,7 @@
         </w:trPr>
         <w:tc>
           <w:tcPr>
-            <w:tcW w:w="2110" w:type="dxa"/>
+            <w:tcW w:w="2052" w:type="dxa"/>
             <w:vMerge/>
             <w:vAlign w:val="center"/>
           </w:tcPr>
@@ -24632,7 +24620,7 @@
         </w:tc>
         <w:tc>
           <w:tcPr>
-            <w:tcW w:w="3392" w:type="dxa"/>
+            <w:tcW w:w="3300" w:type="dxa"/>
             <w:vAlign w:val="center"/>
           </w:tcPr>
           <w:p>
@@ -24649,7 +24637,7 @@
         </w:tc>
         <w:tc>
           <w:tcPr>
-            <w:tcW w:w="3413" w:type="dxa"/>
+            <w:tcW w:w="3321" w:type="dxa"/>
             <w:vAlign w:val="center"/>
           </w:tcPr>
           <w:p>
@@ -24677,7 +24665,7 @@
         </w:trPr>
         <w:tc>
           <w:tcPr>
-            <w:tcW w:w="2110" w:type="dxa"/>
+            <w:tcW w:w="2052" w:type="dxa"/>
             <w:vMerge/>
             <w:vAlign w:val="center"/>
           </w:tcPr>
@@ -24689,7 +24677,7 @@
         </w:tc>
         <w:tc>
           <w:tcPr>
-            <w:tcW w:w="3392" w:type="dxa"/>
+            <w:tcW w:w="3300" w:type="dxa"/>
             <w:vAlign w:val="center"/>
           </w:tcPr>
           <w:p>
@@ -24706,7 +24694,7 @@
         </w:tc>
         <w:tc>
           <w:tcPr>
-            <w:tcW w:w="3413" w:type="dxa"/>
+            <w:tcW w:w="3321" w:type="dxa"/>
             <w:vAlign w:val="center"/>
           </w:tcPr>
           <w:p>
@@ -24724,11 +24712,11 @@
       </w:tr>
       <w:tr>
         <w:trPr>
-          <w:trHeight w:val="685"/>
+          <w:trHeight w:val="686"/>
         </w:trPr>
         <w:tc>
           <w:tcPr>
-            <w:tcW w:w="2110" w:type="dxa"/>
+            <w:tcW w:w="2052" w:type="dxa"/>
             <w:vMerge w:val="restart"/>
             <w:vAlign w:val="center"/>
           </w:tcPr>
@@ -24746,7 +24734,7 @@
         </w:tc>
         <w:tc>
           <w:tcPr>
-            <w:tcW w:w="3392" w:type="dxa"/>
+            <w:tcW w:w="3300" w:type="dxa"/>
             <w:vAlign w:val="center"/>
           </w:tcPr>
           <w:p>
@@ -24763,7 +24751,7 @@
         </w:tc>
         <w:tc>
           <w:tcPr>
-            <w:tcW w:w="3413" w:type="dxa"/>
+            <w:tcW w:w="3321" w:type="dxa"/>
             <w:vAlign w:val="center"/>
           </w:tcPr>
           <w:p>
@@ -24797,7 +24785,7 @@
         </w:trPr>
         <w:tc>
           <w:tcPr>
-            <w:tcW w:w="2110" w:type="dxa"/>
+            <w:tcW w:w="2052" w:type="dxa"/>
             <w:vMerge/>
             <w:vAlign w:val="center"/>
           </w:tcPr>
@@ -24809,7 +24797,7 @@
         </w:tc>
         <w:tc>
           <w:tcPr>
-            <w:tcW w:w="3392" w:type="dxa"/>
+            <w:tcW w:w="3300" w:type="dxa"/>
             <w:vAlign w:val="center"/>
           </w:tcPr>
           <w:p>
@@ -24832,7 +24820,7 @@
         </w:tc>
         <w:tc>
           <w:tcPr>
-            <w:tcW w:w="3413" w:type="dxa"/>
+            <w:tcW w:w="3321" w:type="dxa"/>
             <w:vAlign w:val="center"/>
           </w:tcPr>
           <w:p>
@@ -24902,7 +24890,7 @@
         </w:trPr>
         <w:tc>
           <w:tcPr>
-            <w:tcW w:w="2110" w:type="dxa"/>
+            <w:tcW w:w="2052" w:type="dxa"/>
             <w:vMerge w:val="restart"/>
             <w:vAlign w:val="center"/>
           </w:tcPr>
@@ -24920,7 +24908,7 @@
         </w:tc>
         <w:tc>
           <w:tcPr>
-            <w:tcW w:w="3392" w:type="dxa"/>
+            <w:tcW w:w="3300" w:type="dxa"/>
             <w:vAlign w:val="center"/>
           </w:tcPr>
           <w:p>
@@ -24937,7 +24925,7 @@
         </w:tc>
         <w:tc>
           <w:tcPr>
-            <w:tcW w:w="3413" w:type="dxa"/>
+            <w:tcW w:w="3321" w:type="dxa"/>
             <w:vAlign w:val="center"/>
           </w:tcPr>
           <w:p>
@@ -24961,11 +24949,11 @@
       </w:tr>
       <w:tr>
         <w:trPr>
-          <w:trHeight w:val="685"/>
+          <w:trHeight w:val="686"/>
         </w:trPr>
         <w:tc>
           <w:tcPr>
-            <w:tcW w:w="2110" w:type="dxa"/>
+            <w:tcW w:w="2052" w:type="dxa"/>
             <w:vMerge/>
             <w:vAlign w:val="center"/>
           </w:tcPr>
@@ -24977,7 +24965,7 @@
         </w:tc>
         <w:tc>
           <w:tcPr>
-            <w:tcW w:w="3392" w:type="dxa"/>
+            <w:tcW w:w="3300" w:type="dxa"/>
             <w:vAlign w:val="center"/>
           </w:tcPr>
           <w:p>
@@ -24994,7 +24982,7 @@
         </w:tc>
         <w:tc>
           <w:tcPr>
-            <w:tcW w:w="3413" w:type="dxa"/>
+            <w:tcW w:w="3321" w:type="dxa"/>
             <w:vAlign w:val="center"/>
           </w:tcPr>
           <w:p>
@@ -25025,7 +25013,7 @@
         </w:trPr>
         <w:tc>
           <w:tcPr>
-            <w:tcW w:w="2110" w:type="dxa"/>
+            <w:tcW w:w="2052" w:type="dxa"/>
             <w:vMerge/>
             <w:vAlign w:val="center"/>
           </w:tcPr>
@@ -25037,7 +25025,7 @@
         </w:tc>
         <w:tc>
           <w:tcPr>
-            <w:tcW w:w="3392" w:type="dxa"/>
+            <w:tcW w:w="3300" w:type="dxa"/>
             <w:vAlign w:val="center"/>
           </w:tcPr>
           <w:p>
@@ -25054,7 +25042,7 @@
         </w:tc>
         <w:tc>
           <w:tcPr>
-            <w:tcW w:w="3413" w:type="dxa"/>
+            <w:tcW w:w="3321" w:type="dxa"/>
             <w:vAlign w:val="center"/>
           </w:tcPr>
           <w:p>
@@ -25079,7 +25067,7 @@
         </w:trPr>
         <w:tc>
           <w:tcPr>
-            <w:tcW w:w="2110" w:type="dxa"/>
+            <w:tcW w:w="2052" w:type="dxa"/>
             <w:vMerge/>
             <w:vAlign w:val="center"/>
           </w:tcPr>
@@ -25091,7 +25079,7 @@
         </w:tc>
         <w:tc>
           <w:tcPr>
-            <w:tcW w:w="3392" w:type="dxa"/>
+            <w:tcW w:w="3300" w:type="dxa"/>
             <w:vAlign w:val="center"/>
           </w:tcPr>
           <w:p>
@@ -25108,7 +25096,7 @@
         </w:tc>
         <w:tc>
           <w:tcPr>
-            <w:tcW w:w="3413" w:type="dxa"/>
+            <w:tcW w:w="3321" w:type="dxa"/>
             <w:vAlign w:val="center"/>
           </w:tcPr>
           <w:p>
@@ -25145,7 +25133,7 @@
         </w:trPr>
         <w:tc>
           <w:tcPr>
-            <w:tcW w:w="2110" w:type="dxa"/>
+            <w:tcW w:w="2052" w:type="dxa"/>
             <w:vMerge/>
             <w:vAlign w:val="center"/>
           </w:tcPr>
@@ -25157,7 +25145,7 @@
         </w:tc>
         <w:tc>
           <w:tcPr>
-            <w:tcW w:w="3392" w:type="dxa"/>
+            <w:tcW w:w="3300" w:type="dxa"/>
             <w:vAlign w:val="center"/>
           </w:tcPr>
           <w:p>
@@ -25174,7 +25162,7 @@
         </w:tc>
         <w:tc>
           <w:tcPr>
-            <w:tcW w:w="3413" w:type="dxa"/>
+            <w:tcW w:w="3321" w:type="dxa"/>
             <w:vAlign w:val="center"/>
           </w:tcPr>
           <w:p>
@@ -25197,6 +25185,7 @@
     <w:p>
       <w:pPr>
         <w:pStyle w:val="22"/>
+        <w:ind w:firstLine="0"/>
       </w:pPr>
     </w:p>
     <w:p>
@@ -25207,7 +25196,7 @@
           <w:numId w:val="1"/>
         </w:numPr>
       </w:pPr>
-      <w:bookmarkStart w:id="36" w:name="_Toc483931472"/>
+      <w:bookmarkStart w:id="36" w:name="_Toc484456891"/>
       <w:r>
         <w:rPr>
           <w:rFonts w:hint="eastAsia"/>
@@ -25306,7 +25295,7 @@
         </w:numPr>
         <w:spacing w:before="120"/>
       </w:pPr>
-      <w:bookmarkStart w:id="37" w:name="_Toc483931473"/>
+      <w:bookmarkStart w:id="37" w:name="_Toc484456892"/>
       <w:r>
         <w:rPr>
           <w:rFonts w:hint="eastAsia"/>
@@ -25468,7 +25457,7 @@
         </w:numPr>
         <w:spacing w:before="120"/>
       </w:pPr>
-      <w:bookmarkStart w:id="38" w:name="_Toc483931474"/>
+      <w:bookmarkStart w:id="38" w:name="_Toc484456893"/>
       <w:r>
         <w:rPr>
           <w:rFonts w:hint="eastAsia"/>
@@ -26902,7 +26891,7 @@
         </w:numPr>
         <w:spacing w:before="120"/>
       </w:pPr>
-      <w:bookmarkStart w:id="39" w:name="_Toc483931475"/>
+      <w:bookmarkStart w:id="39" w:name="_Toc484456894"/>
       <w:r>
         <w:rPr>
           <w:rFonts w:hint="eastAsia"/>
@@ -26999,7 +26988,7 @@
         </w:numPr>
         <w:spacing w:before="120"/>
       </w:pPr>
-      <w:bookmarkStart w:id="40" w:name="_Toc483931476"/>
+      <w:bookmarkStart w:id="40" w:name="_Toc484456895"/>
       <w:r>
         <w:rPr>
           <w:rFonts w:hint="eastAsia"/>
@@ -27197,7 +27186,7 @@
         </w:numPr>
         <w:spacing w:before="120"/>
       </w:pPr>
-      <w:bookmarkStart w:id="41" w:name="_Toc483931477"/>
+      <w:bookmarkStart w:id="41" w:name="_Toc484456896"/>
       <w:r>
         <w:rPr>
           <w:rFonts w:hint="eastAsia"/>
@@ -27284,6 +27273,14 @@
           <w:rFonts w:hint="eastAsia"/>
         </w:rPr>
         <w:t>）前轮最大转角极限位。</w:t>
+      </w:r>
+    </w:p>
+    <w:p>
+      <w:pPr>
+        <w:spacing w:line="240" w:lineRule="auto"/>
+      </w:pPr>
+      <w:r>
+        <w:br w:type="page"/>
       </w:r>
     </w:p>
     <w:p>
@@ -27294,11 +27291,12 @@
           <w:numId w:val="1"/>
         </w:numPr>
       </w:pPr>
-      <w:bookmarkStart w:id="42" w:name="_Toc483931478"/>
-      <w:r>
-        <w:rPr>
-          <w:rFonts w:hint="eastAsia"/>
-        </w:rPr>
+      <w:bookmarkStart w:id="42" w:name="_Toc484456897"/>
+      <w:r>
+        <w:rPr>
+          <w:rFonts w:hint="eastAsia"/>
+        </w:rPr>
+        <w:lastRenderedPageBreak/>
         <w:t>运动校核</w:t>
       </w:r>
       <w:bookmarkEnd w:id="42"/>
@@ -27341,12 +27339,11 @@
     <w:p>
       <w:pPr>
         <w:pStyle w:val="1"/>
-        <w:jc w:val="center"/>
       </w:pPr>
       <w:r>
         <w:br w:type="page"/>
       </w:r>
-      <w:bookmarkStart w:id="43" w:name="_Toc483931479"/>
+      <w:bookmarkStart w:id="43" w:name="_Toc484456898"/>
       <w:r>
         <w:rPr>
           <w:rFonts w:hint="eastAsia"/>
@@ -27470,12 +27467,11 @@
     <w:p>
       <w:pPr>
         <w:pStyle w:val="1"/>
-        <w:jc w:val="center"/>
       </w:pPr>
       <w:r>
         <w:br w:type="page"/>
       </w:r>
-      <w:bookmarkStart w:id="44" w:name="_Toc483931480"/>
+      <w:bookmarkStart w:id="44" w:name="_Toc484456899"/>
       <w:r>
         <w:rPr>
           <w:rFonts w:hint="eastAsia"/>
@@ -27522,7 +27518,7 @@
         <w:br w:type="page"/>
       </w:r>
       <w:bookmarkStart w:id="45" w:name="_Toc216894849"/>
-      <w:bookmarkStart w:id="46" w:name="_Toc483931481"/>
+      <w:bookmarkStart w:id="46" w:name="_Toc484456900"/>
       <w:r>
         <w:rPr>
           <w:rFonts w:hint="eastAsia"/>
@@ -29488,7 +29484,7 @@
         <w:rStyle w:val="a4"/>
         <w:noProof/>
       </w:rPr>
-      <w:t>33</w:t>
+      <w:t>7</w:t>
     </w:r>
     <w:r>
       <w:fldChar w:fldCharType="end"/>
@@ -29655,7 +29651,7 @@
   <w:abstractNum w:abstractNumId="0">
     <w:nsid w:val="FFFFFF1D"/>
     <w:multiLevelType w:val="multilevel"/>
-    <w:tmpl w:val="5942D17C"/>
+    <w:tmpl w:val="4C945272"/>
     <w:lvl w:ilvl="0">
       <w:start w:val="1"/>
       <w:numFmt w:val="bullet"/>
@@ -30294,11 +30290,11 @@
   <w:abstractNum w:abstractNumId="7">
     <w:nsid w:val="15EF1375"/>
     <w:multiLevelType w:val="multilevel"/>
-    <w:tmpl w:val="553A0F98"/>
+    <w:tmpl w:val="0409001F"/>
     <w:lvl w:ilvl="0">
       <w:start w:val="1"/>
       <w:numFmt w:val="decimal"/>
-      <w:lvlText w:val="%1"/>
+      <w:lvlText w:val="%1."/>
       <w:lvlJc w:val="left"/>
       <w:pPr>
         <w:ind w:left="425" w:hanging="425"/>
@@ -30307,19 +30303,19 @@
     <w:lvl w:ilvl="1">
       <w:start w:val="1"/>
       <w:numFmt w:val="decimal"/>
-      <w:lvlText w:val="%1.%2"/>
+      <w:lvlText w:val="%1.%2."/>
       <w:lvlJc w:val="left"/>
       <w:pPr>
-        <w:ind w:left="992" w:hanging="567"/>
+        <w:ind w:left="567" w:hanging="567"/>
       </w:pPr>
     </w:lvl>
     <w:lvl w:ilvl="2">
       <w:start w:val="1"/>
       <w:numFmt w:val="decimal"/>
-      <w:lvlText w:val="%1.%2.%3"/>
+      <w:lvlText w:val="%1.%2.%3."/>
       <w:lvlJc w:val="left"/>
       <w:pPr>
-        <w:ind w:left="1418" w:hanging="567"/>
+        <w:ind w:left="709" w:hanging="709"/>
       </w:pPr>
       <w:rPr>
         <w:vertAlign w:val="baseline"/>
@@ -30328,55 +30324,55 @@
     <w:lvl w:ilvl="3">
       <w:start w:val="1"/>
       <w:numFmt w:val="decimal"/>
-      <w:lvlText w:val="%1.%2.%3.%4"/>
+      <w:lvlText w:val="%1.%2.%3.%4."/>
       <w:lvlJc w:val="left"/>
       <w:pPr>
-        <w:ind w:left="1984" w:hanging="708"/>
+        <w:ind w:left="851" w:hanging="851"/>
       </w:pPr>
     </w:lvl>
     <w:lvl w:ilvl="4">
       <w:start w:val="1"/>
       <w:numFmt w:val="decimal"/>
-      <w:lvlText w:val="%1.%2.%3.%4.%5"/>
+      <w:lvlText w:val="%1.%2.%3.%4.%5."/>
       <w:lvlJc w:val="left"/>
       <w:pPr>
-        <w:ind w:left="2551" w:hanging="850"/>
+        <w:ind w:left="992" w:hanging="992"/>
       </w:pPr>
     </w:lvl>
     <w:lvl w:ilvl="5">
       <w:start w:val="1"/>
       <w:numFmt w:val="decimal"/>
-      <w:lvlText w:val="%1.%2.%3.%4.%5.%6"/>
+      <w:lvlText w:val="%1.%2.%3.%4.%5.%6."/>
       <w:lvlJc w:val="left"/>
       <w:pPr>
-        <w:ind w:left="3260" w:hanging="1134"/>
+        <w:ind w:left="1134" w:hanging="1134"/>
       </w:pPr>
     </w:lvl>
     <w:lvl w:ilvl="6">
       <w:start w:val="1"/>
       <w:numFmt w:val="decimal"/>
-      <w:lvlText w:val="%1.%2.%3.%4.%5.%6.%7"/>
+      <w:lvlText w:val="%1.%2.%3.%4.%5.%6.%7."/>
       <w:lvlJc w:val="left"/>
       <w:pPr>
-        <w:ind w:left="3827" w:hanging="1276"/>
+        <w:ind w:left="1276" w:hanging="1276"/>
       </w:pPr>
     </w:lvl>
     <w:lvl w:ilvl="7">
       <w:start w:val="1"/>
       <w:numFmt w:val="decimal"/>
-      <w:lvlText w:val="%1.%2.%3.%4.%5.%6.%7.%8"/>
+      <w:lvlText w:val="%1.%2.%3.%4.%5.%6.%7.%8."/>
       <w:lvlJc w:val="left"/>
       <w:pPr>
-        <w:ind w:left="4394" w:hanging="1418"/>
+        <w:ind w:left="1418" w:hanging="1418"/>
       </w:pPr>
     </w:lvl>
     <w:lvl w:ilvl="8">
       <w:start w:val="1"/>
       <w:numFmt w:val="decimal"/>
-      <w:lvlText w:val="%1.%2.%3.%4.%5.%6.%7.%8.%9"/>
+      <w:lvlText w:val="%1.%2.%3.%4.%5.%6.%7.%8.%9."/>
       <w:lvlJc w:val="left"/>
       <w:pPr>
-        <w:ind w:left="5102" w:hanging="1700"/>
+        <w:ind w:left="1559" w:hanging="1559"/>
       </w:pPr>
     </w:lvl>
   </w:abstractNum>
@@ -33942,7 +33938,10 @@
   <w:style w:type="paragraph" w:default="1" w:styleId="a">
     <w:name w:val="Normal"/>
     <w:qFormat/>
-    <w:rsid w:val="00095692"/>
+    <w:rsid w:val="00794008"/>
+    <w:pPr>
+      <w:spacing w:line="300" w:lineRule="auto"/>
+    </w:pPr>
     <w:rPr>
       <w:sz w:val="24"/>
       <w:szCs w:val="24"/>
@@ -33954,6 +33953,7 @@
     <w:next w:val="a"/>
     <w:link w:val="10"/>
     <w:qFormat/>
+    <w:rsid w:val="00F85348"/>
     <w:pPr>
       <w:keepNext/>
       <w:keepLines/>
@@ -33961,6 +33961,7 @@
         <w:tab w:val="left" w:pos="377"/>
       </w:tabs>
       <w:spacing w:after="220" w:line="360" w:lineRule="auto"/>
+      <w:jc w:val="center"/>
       <w:outlineLvl w:val="0"/>
     </w:pPr>
     <w:rPr>
@@ -33977,13 +33978,14 @@
     <w:next w:val="a"/>
     <w:link w:val="20"/>
     <w:qFormat/>
+    <w:rsid w:val="00F85348"/>
     <w:pPr>
       <w:keepNext/>
       <w:keepLines/>
       <w:tabs>
         <w:tab w:val="left" w:pos="377"/>
       </w:tabs>
-      <w:spacing w:beforeLines="50" w:before="50" w:line="360" w:lineRule="auto"/>
+      <w:spacing w:line="360" w:lineRule="auto"/>
       <w:outlineLvl w:val="1"/>
     </w:pPr>
     <w:rPr>
@@ -34228,12 +34230,12 @@
     <w:basedOn w:val="a"/>
     <w:next w:val="a"/>
     <w:uiPriority w:val="39"/>
+    <w:rsid w:val="009A3E43"/>
     <w:pPr>
-      <w:spacing w:before="120"/>
+      <w:jc w:val="both"/>
     </w:pPr>
     <w:rPr>
       <w:rFonts w:ascii="DengXian" w:eastAsia="DengXian"/>
-      <w:b/>
       <w:bCs/>
       <w:caps/>
       <w:sz w:val="22"/>
@@ -34558,7 +34560,7 @@
   <w:style w:type="character" w:customStyle="1" w:styleId="10">
     <w:name w:val="标题 1字符"/>
     <w:link w:val="1"/>
-    <w:rsid w:val="00F244BD"/>
+    <w:rsid w:val="00F85348"/>
     <w:rPr>
       <w:rFonts w:ascii="黑体" w:eastAsia="黑体"/>
       <w:bCs/>
@@ -34571,7 +34573,7 @@
     <w:name w:val="标题 2字符"/>
     <w:basedOn w:val="a0"/>
     <w:link w:val="2"/>
-    <w:rsid w:val="00FD21A1"/>
+    <w:rsid w:val="00F85348"/>
     <w:rPr>
       <w:rFonts w:ascii="黑体" w:eastAsia="黑体"/>
       <w:bCs/>
@@ -34898,7 +34900,7 @@
 </file>
 
 <file path=customXml/itemProps1.xml><?xml version="1.0" encoding="utf-8"?>
-<ds:datastoreItem xmlns:ds="http://schemas.openxmlformats.org/officeDocument/2006/customXml" ds:itemID="{4235020A-AA77-F843-AB4A-40ECDDC24278}">
+<ds:datastoreItem xmlns:ds="http://schemas.openxmlformats.org/officeDocument/2006/customXml" ds:itemID="{D4ED1ADB-87BC-4247-B36E-D4084C1B52E6}">
   <ds:schemaRefs>
     <ds:schemaRef ds:uri="http://schemas.openxmlformats.org/officeDocument/2006/bibliography"/>
   </ds:schemaRefs>

--- a/说明书.docx
+++ b/说明书.docx
@@ -1177,7 +1177,7 @@
       <w:pPr>
         <w:pStyle w:val="1"/>
       </w:pPr>
-      <w:bookmarkStart w:id="1" w:name="_Toc484456857"/>
+      <w:bookmarkStart w:id="1" w:name="_Toc484815255"/>
       <w:r>
         <w:rPr>
           <w:rFonts w:hint="eastAsia"/>
@@ -1243,24 +1243,21 @@
         <w:rPr>
           <w:rFonts w:hint="eastAsia"/>
         </w:rPr>
-        <w:t>混合动力汽车是采用先进的控制技术的化石燃料能源汽车与电动汽车的结合，具备了两者的优点。其中，并联式混合动力汽车采用的并联式混合动力系统拥有两个独立驱动类型，即传统发动机驱动和电机驱动系统。驱动力可由这两个系统分别或共同提供。当同时提供驱动力时，动力的流向为并联，故名并联式混合动力汽车。</w:t>
-      </w:r>
-    </w:p>
-    <w:p>
-      <w:pPr>
-        <w:pStyle w:val="11"/>
-      </w:pPr>
-      <w:r>
-        <w:rPr>
-          <w:rFonts w:hint="eastAsia"/>
-        </w:rPr>
-        <w:t>本文主要</w:t>
-      </w:r>
-      <w:r>
-        <w:rPr>
-          <w:rFonts w:hint="eastAsia"/>
-        </w:rPr>
-        <w:t>进行了并联式混合动力汽车主要参数确定，主要部件的选型，相关的动力性计算，以及整车的布置。</w:t>
+        <w:t>本文首先概述了混合动力汽车的特点及设计路线，然后根据事先给定的参数进行</w:t>
+      </w:r>
+      <w:r>
+        <w:rPr>
+          <w:rFonts w:hint="eastAsia"/>
+          <w:lang w:eastAsia="zh-CN"/>
+        </w:rPr>
+        <w:t>主要参数以及汽车整体形式的确定，接下来根据整车形式计算整体尺寸及动力性参数，然后分别对主要的零部件进行了选型分析。其中，主要涉及了关于并联式驱动系统的特点以及整车的布置。</w:t>
+      </w:r>
+      <w:r>
+        <w:rPr>
+          <w:rFonts w:hint="eastAsia"/>
+          <w:lang w:eastAsia="zh-CN"/>
+        </w:rPr>
+        <w:t xml:space="preserve"> </w:t>
       </w:r>
     </w:p>
     <w:p>
@@ -1400,7 +1397,7 @@
       <w:pPr>
         <w:pStyle w:val="1"/>
       </w:pPr>
-      <w:bookmarkStart w:id="2" w:name="_Toc484456858"/>
+      <w:bookmarkStart w:id="2" w:name="_Toc484815256"/>
       <w:r>
         <w:rPr>
           <w:rFonts w:ascii="Times New Roman"/>
@@ -1429,17 +1426,10 @@
         <w:snapToGrid w:val="0"/>
         <w:ind w:firstLineChars="200" w:firstLine="480"/>
       </w:pPr>
-      <w:r>
-        <w:t>Hybrid electric vehicle is a combination of fossil fuel energy vehicles and electric vehicles with advanced control technology. Among them, the parallel hybrid electric vehicle adopts the parallel hybrid power system which has two independent driving types, namely the traditional engine drive and the motor drive system. The driving force can be provided by the two systems respectively or jointly. When the driving force is provided at the same time, the flow direction of the power is parallel.</w:t>
-      </w:r>
-    </w:p>
-    <w:p>
-      <w:pPr>
-        <w:snapToGrid w:val="0"/>
-        <w:ind w:firstLineChars="200" w:firstLine="480"/>
-      </w:pPr>
-      <w:r>
-        <w:t>In this paper, the main parameters of the parallel hybrid vehicle are determined, the selection of the main components, the calculation of the relevant dynamics, and the layout of the whole vehicle.</w:t>
+      <w:bookmarkStart w:id="3" w:name="_GoBack"/>
+      <w:bookmarkEnd w:id="3"/>
+      <w:r>
+        <w:t>This paper outlines the characteristics and design of hybrid vehicles, and then determine the main parameters according to the parameters given in advance and the whole car form, then calculate the overall size and dynamic parameters according to the vehicle, then the main components in the selection analysis. Among them, the characteristics of the parallel drive system and the arrangement of the whole vehicle are mainly concerned.</w:t>
       </w:r>
     </w:p>
     <w:p>
@@ -1611,7 +1601,7 @@
         <w:rPr>
           <w:noProof/>
         </w:rPr>
-        <w:instrText xml:space="preserve"> PAGEREF _Toc484456857 \h </w:instrText>
+        <w:instrText xml:space="preserve"> PAGEREF _Toc484815255 \h </w:instrText>
       </w:r>
       <w:r>
         <w:rPr>
@@ -1676,7 +1666,7 @@
         <w:rPr>
           <w:noProof/>
         </w:rPr>
-        <w:instrText xml:space="preserve"> PAGEREF _Toc484456858 \h </w:instrText>
+        <w:instrText xml:space="preserve"> PAGEREF _Toc484815256 \h </w:instrText>
       </w:r>
       <w:r>
         <w:rPr>
@@ -1759,7 +1749,7 @@
         <w:rPr>
           <w:noProof/>
         </w:rPr>
-        <w:instrText xml:space="preserve"> PAGEREF _Toc484456859 \h </w:instrText>
+        <w:instrText xml:space="preserve"> PAGEREF _Toc484815257 \h </w:instrText>
       </w:r>
       <w:r>
         <w:rPr>
@@ -1840,7 +1830,7 @@
         <w:rPr>
           <w:noProof/>
         </w:rPr>
-        <w:instrText xml:space="preserve"> PAGEREF _Toc484456860 \h </w:instrText>
+        <w:instrText xml:space="preserve"> PAGEREF _Toc484815258 \h </w:instrText>
       </w:r>
       <w:r>
         <w:rPr>
@@ -1921,7 +1911,7 @@
         <w:rPr>
           <w:noProof/>
         </w:rPr>
-        <w:instrText xml:space="preserve"> PAGEREF _Toc484456861 \h </w:instrText>
+        <w:instrText xml:space="preserve"> PAGEREF _Toc484815259 \h </w:instrText>
       </w:r>
       <w:r>
         <w:rPr>
@@ -2002,7 +1992,7 @@
         <w:rPr>
           <w:noProof/>
         </w:rPr>
-        <w:instrText xml:space="preserve"> PAGEREF _Toc484456862 \h </w:instrText>
+        <w:instrText xml:space="preserve"> PAGEREF _Toc484815260 \h </w:instrText>
       </w:r>
       <w:r>
         <w:rPr>
@@ -2083,7 +2073,7 @@
         <w:rPr>
           <w:noProof/>
         </w:rPr>
-        <w:instrText xml:space="preserve"> PAGEREF _Toc484456863 \h </w:instrText>
+        <w:instrText xml:space="preserve"> PAGEREF _Toc484815261 \h </w:instrText>
       </w:r>
       <w:r>
         <w:rPr>
@@ -2166,7 +2156,7 @@
         <w:rPr>
           <w:noProof/>
         </w:rPr>
-        <w:instrText xml:space="preserve"> PAGEREF _Toc484456864 \h </w:instrText>
+        <w:instrText xml:space="preserve"> PAGEREF _Toc484815262 \h </w:instrText>
       </w:r>
       <w:r>
         <w:rPr>
@@ -2247,7 +2237,7 @@
         <w:rPr>
           <w:noProof/>
         </w:rPr>
-        <w:instrText xml:space="preserve"> PAGEREF _Toc484456865 \h </w:instrText>
+        <w:instrText xml:space="preserve"> PAGEREF _Toc484815263 \h </w:instrText>
       </w:r>
       <w:r>
         <w:rPr>
@@ -2328,7 +2318,7 @@
         <w:rPr>
           <w:noProof/>
         </w:rPr>
-        <w:instrText xml:space="preserve"> PAGEREF _Toc484456866 \h </w:instrText>
+        <w:instrText xml:space="preserve"> PAGEREF _Toc484815264 \h </w:instrText>
       </w:r>
       <w:r>
         <w:rPr>
@@ -2409,7 +2399,7 @@
         <w:rPr>
           <w:noProof/>
         </w:rPr>
-        <w:instrText xml:space="preserve"> PAGEREF _Toc484456867 \h </w:instrText>
+        <w:instrText xml:space="preserve"> PAGEREF _Toc484815265 \h </w:instrText>
       </w:r>
       <w:r>
         <w:rPr>
@@ -2490,7 +2480,7 @@
         <w:rPr>
           <w:noProof/>
         </w:rPr>
-        <w:instrText xml:space="preserve"> PAGEREF _Toc484456868 \h </w:instrText>
+        <w:instrText xml:space="preserve"> PAGEREF _Toc484815266 \h </w:instrText>
       </w:r>
       <w:r>
         <w:rPr>
@@ -2571,7 +2561,7 @@
         <w:rPr>
           <w:noProof/>
         </w:rPr>
-        <w:instrText xml:space="preserve"> PAGEREF _Toc484456869 \h </w:instrText>
+        <w:instrText xml:space="preserve"> PAGEREF _Toc484815267 \h </w:instrText>
       </w:r>
       <w:r>
         <w:rPr>
@@ -2652,7 +2642,7 @@
         <w:rPr>
           <w:noProof/>
         </w:rPr>
-        <w:instrText xml:space="preserve"> PAGEREF _Toc484456870 \h </w:instrText>
+        <w:instrText xml:space="preserve"> PAGEREF _Toc484815268 \h </w:instrText>
       </w:r>
       <w:r>
         <w:rPr>
@@ -2735,7 +2725,7 @@
         <w:rPr>
           <w:noProof/>
         </w:rPr>
-        <w:instrText xml:space="preserve"> PAGEREF _Toc484456871 \h </w:instrText>
+        <w:instrText xml:space="preserve"> PAGEREF _Toc484815269 \h </w:instrText>
       </w:r>
       <w:r>
         <w:rPr>
@@ -2816,7 +2806,7 @@
         <w:rPr>
           <w:noProof/>
         </w:rPr>
-        <w:instrText xml:space="preserve"> PAGEREF _Toc484456872 \h </w:instrText>
+        <w:instrText xml:space="preserve"> PAGEREF _Toc484815270 \h </w:instrText>
       </w:r>
       <w:r>
         <w:rPr>
@@ -2897,7 +2887,7 @@
         <w:rPr>
           <w:noProof/>
         </w:rPr>
-        <w:instrText xml:space="preserve"> PAGEREF _Toc484456873 \h </w:instrText>
+        <w:instrText xml:space="preserve"> PAGEREF _Toc484815271 \h </w:instrText>
       </w:r>
       <w:r>
         <w:rPr>
@@ -2978,7 +2968,7 @@
         <w:rPr>
           <w:noProof/>
         </w:rPr>
-        <w:instrText xml:space="preserve"> PAGEREF _Toc484456874 \h </w:instrText>
+        <w:instrText xml:space="preserve"> PAGEREF _Toc484815272 \h </w:instrText>
       </w:r>
       <w:r>
         <w:rPr>
@@ -3059,7 +3049,7 @@
         <w:rPr>
           <w:noProof/>
         </w:rPr>
-        <w:instrText xml:space="preserve"> PAGEREF _Toc484456875 \h </w:instrText>
+        <w:instrText xml:space="preserve"> PAGEREF _Toc484815273 \h </w:instrText>
       </w:r>
       <w:r>
         <w:rPr>
@@ -3140,7 +3130,7 @@
         <w:rPr>
           <w:noProof/>
         </w:rPr>
-        <w:instrText xml:space="preserve"> PAGEREF _Toc484456876 \h </w:instrText>
+        <w:instrText xml:space="preserve"> PAGEREF _Toc484815274 \h </w:instrText>
       </w:r>
       <w:r>
         <w:rPr>
@@ -3221,7 +3211,7 @@
         <w:rPr>
           <w:noProof/>
         </w:rPr>
-        <w:instrText xml:space="preserve"> PAGEREF _Toc484456877 \h </w:instrText>
+        <w:instrText xml:space="preserve"> PAGEREF _Toc484815275 \h </w:instrText>
       </w:r>
       <w:r>
         <w:rPr>
@@ -3302,7 +3292,7 @@
         <w:rPr>
           <w:noProof/>
         </w:rPr>
-        <w:instrText xml:space="preserve"> PAGEREF _Toc484456878 \h </w:instrText>
+        <w:instrText xml:space="preserve"> PAGEREF _Toc484815276 \h </w:instrText>
       </w:r>
       <w:r>
         <w:rPr>
@@ -3385,7 +3375,7 @@
         <w:rPr>
           <w:noProof/>
         </w:rPr>
-        <w:instrText xml:space="preserve"> PAGEREF _Toc484456879 \h </w:instrText>
+        <w:instrText xml:space="preserve"> PAGEREF _Toc484815277 \h </w:instrText>
       </w:r>
       <w:r>
         <w:rPr>
@@ -3466,7 +3456,7 @@
         <w:rPr>
           <w:noProof/>
         </w:rPr>
-        <w:instrText xml:space="preserve"> PAGEREF _Toc484456880 \h </w:instrText>
+        <w:instrText xml:space="preserve"> PAGEREF _Toc484815278 \h </w:instrText>
       </w:r>
       <w:r>
         <w:rPr>
@@ -3547,7 +3537,7 @@
         <w:rPr>
           <w:noProof/>
         </w:rPr>
-        <w:instrText xml:space="preserve"> PAGEREF _Toc484456881 \h </w:instrText>
+        <w:instrText xml:space="preserve"> PAGEREF _Toc484815279 \h </w:instrText>
       </w:r>
       <w:r>
         <w:rPr>
@@ -3628,7 +3618,7 @@
         <w:rPr>
           <w:noProof/>
         </w:rPr>
-        <w:instrText xml:space="preserve"> PAGEREF _Toc484456882 \h </w:instrText>
+        <w:instrText xml:space="preserve"> PAGEREF _Toc484815280 \h </w:instrText>
       </w:r>
       <w:r>
         <w:rPr>
@@ -3709,7 +3699,7 @@
         <w:rPr>
           <w:noProof/>
         </w:rPr>
-        <w:instrText xml:space="preserve"> PAGEREF _Toc484456883 \h </w:instrText>
+        <w:instrText xml:space="preserve"> PAGEREF _Toc484815281 \h </w:instrText>
       </w:r>
       <w:r>
         <w:rPr>
@@ -3790,7 +3780,7 @@
         <w:rPr>
           <w:noProof/>
         </w:rPr>
-        <w:instrText xml:space="preserve"> PAGEREF _Toc484456884 \h </w:instrText>
+        <w:instrText xml:space="preserve"> PAGEREF _Toc484815282 \h </w:instrText>
       </w:r>
       <w:r>
         <w:rPr>
@@ -3871,7 +3861,7 @@
         <w:rPr>
           <w:noProof/>
         </w:rPr>
-        <w:instrText xml:space="preserve"> PAGEREF _Toc484456885 \h </w:instrText>
+        <w:instrText xml:space="preserve"> PAGEREF _Toc484815283 \h </w:instrText>
       </w:r>
       <w:r>
         <w:rPr>
@@ -3952,7 +3942,7 @@
         <w:rPr>
           <w:noProof/>
         </w:rPr>
-        <w:instrText xml:space="preserve"> PAGEREF _Toc484456886 \h </w:instrText>
+        <w:instrText xml:space="preserve"> PAGEREF _Toc484815284 \h </w:instrText>
       </w:r>
       <w:r>
         <w:rPr>
@@ -4033,7 +4023,7 @@
         <w:rPr>
           <w:noProof/>
         </w:rPr>
-        <w:instrText xml:space="preserve"> PAGEREF _Toc484456887 \h </w:instrText>
+        <w:instrText xml:space="preserve"> PAGEREF _Toc484815285 \h </w:instrText>
       </w:r>
       <w:r>
         <w:rPr>
@@ -4114,7 +4104,7 @@
         <w:rPr>
           <w:noProof/>
         </w:rPr>
-        <w:instrText xml:space="preserve"> PAGEREF _Toc484456888 \h </w:instrText>
+        <w:instrText xml:space="preserve"> PAGEREF _Toc484815286 \h </w:instrText>
       </w:r>
       <w:r>
         <w:rPr>
@@ -4196,7 +4186,7 @@
         <w:rPr>
           <w:noProof/>
         </w:rPr>
-        <w:instrText xml:space="preserve"> PAGEREF _Toc484456889 \h </w:instrText>
+        <w:instrText xml:space="preserve"> PAGEREF _Toc484815287 \h </w:instrText>
       </w:r>
       <w:r>
         <w:rPr>
@@ -4277,7 +4267,7 @@
         <w:rPr>
           <w:noProof/>
         </w:rPr>
-        <w:instrText xml:space="preserve"> PAGEREF _Toc484456890 \h </w:instrText>
+        <w:instrText xml:space="preserve"> PAGEREF _Toc484815288 \h </w:instrText>
       </w:r>
       <w:r>
         <w:rPr>
@@ -4360,7 +4350,7 @@
         <w:rPr>
           <w:noProof/>
         </w:rPr>
-        <w:instrText xml:space="preserve"> PAGEREF _Toc484456891 \h </w:instrText>
+        <w:instrText xml:space="preserve"> PAGEREF _Toc484815289 \h </w:instrText>
       </w:r>
       <w:r>
         <w:rPr>
@@ -4441,7 +4431,7 @@
         <w:rPr>
           <w:noProof/>
         </w:rPr>
-        <w:instrText xml:space="preserve"> PAGEREF _Toc484456892 \h </w:instrText>
+        <w:instrText xml:space="preserve"> PAGEREF _Toc484815290 \h </w:instrText>
       </w:r>
       <w:r>
         <w:rPr>
@@ -4522,7 +4512,7 @@
         <w:rPr>
           <w:noProof/>
         </w:rPr>
-        <w:instrText xml:space="preserve"> PAGEREF _Toc484456893 \h </w:instrText>
+        <w:instrText xml:space="preserve"> PAGEREF _Toc484815291 \h </w:instrText>
       </w:r>
       <w:r>
         <w:rPr>
@@ -4603,7 +4593,7 @@
         <w:rPr>
           <w:noProof/>
         </w:rPr>
-        <w:instrText xml:space="preserve"> PAGEREF _Toc484456894 \h </w:instrText>
+        <w:instrText xml:space="preserve"> PAGEREF _Toc484815292 \h </w:instrText>
       </w:r>
       <w:r>
         <w:rPr>
@@ -4684,7 +4674,7 @@
         <w:rPr>
           <w:noProof/>
         </w:rPr>
-        <w:instrText xml:space="preserve"> PAGEREF _Toc484456895 \h </w:instrText>
+        <w:instrText xml:space="preserve"> PAGEREF _Toc484815293 \h </w:instrText>
       </w:r>
       <w:r>
         <w:rPr>
@@ -4765,7 +4755,7 @@
         <w:rPr>
           <w:noProof/>
         </w:rPr>
-        <w:instrText xml:space="preserve"> PAGEREF _Toc484456896 \h </w:instrText>
+        <w:instrText xml:space="preserve"> PAGEREF _Toc484815294 \h </w:instrText>
       </w:r>
       <w:r>
         <w:rPr>
@@ -4783,89 +4773,6 @@
           <w:noProof/>
         </w:rPr>
         <w:t>36</w:t>
-      </w:r>
-      <w:r>
-        <w:rPr>
-          <w:noProof/>
-        </w:rPr>
-        <w:fldChar w:fldCharType="end"/>
-      </w:r>
-    </w:p>
-    <w:p>
-      <w:pPr>
-        <w:pStyle w:val="12"/>
-        <w:tabs>
-          <w:tab w:val="left" w:pos="480"/>
-          <w:tab w:val="right" w:leader="dot" w:pos="9060"/>
-        </w:tabs>
-        <w:rPr>
-          <w:rFonts w:asciiTheme="minorHAnsi" w:eastAsiaTheme="minorEastAsia" w:hAnsiTheme="minorHAnsi" w:cstheme="minorBidi"/>
-          <w:bCs w:val="0"/>
-          <w:caps w:val="0"/>
-          <w:noProof/>
-          <w:kern w:val="2"/>
-          <w:sz w:val="24"/>
-          <w:szCs w:val="24"/>
-        </w:rPr>
-      </w:pPr>
-      <w:r>
-        <w:rPr>
-          <w:noProof/>
-        </w:rPr>
-        <w:t>6.</w:t>
-      </w:r>
-      <w:r>
-        <w:rPr>
-          <w:rFonts w:asciiTheme="minorHAnsi" w:eastAsiaTheme="minorEastAsia" w:hAnsiTheme="minorHAnsi" w:cstheme="minorBidi"/>
-          <w:bCs w:val="0"/>
-          <w:caps w:val="0"/>
-          <w:noProof/>
-          <w:kern w:val="2"/>
-          <w:sz w:val="24"/>
-          <w:szCs w:val="24"/>
-        </w:rPr>
-        <w:tab/>
-      </w:r>
-      <w:r>
-        <w:rPr>
-          <w:noProof/>
-        </w:rPr>
-        <w:t>运动校核</w:t>
-      </w:r>
-      <w:r>
-        <w:rPr>
-          <w:noProof/>
-        </w:rPr>
-        <w:tab/>
-      </w:r>
-      <w:r>
-        <w:rPr>
-          <w:noProof/>
-        </w:rPr>
-        <w:fldChar w:fldCharType="begin"/>
-      </w:r>
-      <w:r>
-        <w:rPr>
-          <w:noProof/>
-        </w:rPr>
-        <w:instrText xml:space="preserve"> PAGEREF _Toc484456897 \h </w:instrText>
-      </w:r>
-      <w:r>
-        <w:rPr>
-          <w:noProof/>
-        </w:rPr>
-      </w:r>
-      <w:r>
-        <w:rPr>
-          <w:noProof/>
-        </w:rPr>
-        <w:fldChar w:fldCharType="separate"/>
-      </w:r>
-      <w:r>
-        <w:rPr>
-          <w:noProof/>
-        </w:rPr>
-        <w:t>37</w:t>
       </w:r>
       <w:r>
         <w:rPr>
@@ -4894,7 +4801,7 @@
         <w:rPr>
           <w:noProof/>
         </w:rPr>
-        <w:t>设计总结</w:t>
+        <w:t>致    谢</w:t>
       </w:r>
       <w:r>
         <w:rPr>
@@ -4912,7 +4819,7 @@
         <w:rPr>
           <w:noProof/>
         </w:rPr>
-        <w:instrText xml:space="preserve"> PAGEREF _Toc484456898 \h </w:instrText>
+        <w:instrText xml:space="preserve"> PAGEREF _Toc484815295 \h </w:instrText>
       </w:r>
       <w:r>
         <w:rPr>
@@ -4957,8 +4864,9 @@
       <w:r>
         <w:rPr>
           <w:noProof/>
-        </w:rPr>
-        <w:t>致    谢</w:t>
+          <w:lang w:bidi="en-US"/>
+        </w:rPr>
+        <w:t>参 考 文 献</w:t>
       </w:r>
       <w:r>
         <w:rPr>
@@ -4976,7 +4884,7 @@
         <w:rPr>
           <w:noProof/>
         </w:rPr>
-        <w:instrText xml:space="preserve"> PAGEREF _Toc484456899 \h </w:instrText>
+        <w:instrText xml:space="preserve"> PAGEREF _Toc484815296 \h </w:instrText>
       </w:r>
       <w:r>
         <w:rPr>
@@ -4994,71 +4902,6 @@
           <w:noProof/>
         </w:rPr>
         <w:t>39</w:t>
-      </w:r>
-      <w:r>
-        <w:rPr>
-          <w:noProof/>
-        </w:rPr>
-        <w:fldChar w:fldCharType="end"/>
-      </w:r>
-    </w:p>
-    <w:p>
-      <w:pPr>
-        <w:pStyle w:val="12"/>
-        <w:tabs>
-          <w:tab w:val="right" w:leader="dot" w:pos="9060"/>
-        </w:tabs>
-        <w:rPr>
-          <w:rFonts w:asciiTheme="minorHAnsi" w:eastAsiaTheme="minorEastAsia" w:hAnsiTheme="minorHAnsi" w:cstheme="minorBidi"/>
-          <w:bCs w:val="0"/>
-          <w:caps w:val="0"/>
-          <w:noProof/>
-          <w:kern w:val="2"/>
-          <w:sz w:val="24"/>
-          <w:szCs w:val="24"/>
-        </w:rPr>
-      </w:pPr>
-      <w:r>
-        <w:rPr>
-          <w:noProof/>
-          <w:lang w:bidi="en-US"/>
-        </w:rPr>
-        <w:t>参 考 文 献</w:t>
-      </w:r>
-      <w:r>
-        <w:rPr>
-          <w:noProof/>
-        </w:rPr>
-        <w:tab/>
-      </w:r>
-      <w:r>
-        <w:rPr>
-          <w:noProof/>
-        </w:rPr>
-        <w:fldChar w:fldCharType="begin"/>
-      </w:r>
-      <w:r>
-        <w:rPr>
-          <w:noProof/>
-        </w:rPr>
-        <w:instrText xml:space="preserve"> PAGEREF _Toc484456900 \h </w:instrText>
-      </w:r>
-      <w:r>
-        <w:rPr>
-          <w:noProof/>
-        </w:rPr>
-      </w:r>
-      <w:r>
-        <w:rPr>
-          <w:noProof/>
-        </w:rPr>
-        <w:fldChar w:fldCharType="separate"/>
-      </w:r>
-      <w:r>
-        <w:rPr>
-          <w:noProof/>
-        </w:rPr>
-        <w:t>40</w:t>
       </w:r>
       <w:r>
         <w:rPr>
@@ -5097,7 +4940,7 @@
           <w:numId w:val="1"/>
         </w:numPr>
       </w:pPr>
-      <w:bookmarkStart w:id="3" w:name="_Toc484456859"/>
+      <w:bookmarkStart w:id="4" w:name="_Toc484815257"/>
       <w:r>
         <w:rPr>
           <w:rFonts w:hint="eastAsia"/>
@@ -5105,7 +4948,7 @@
         <w:lastRenderedPageBreak/>
         <w:t>绪论</w:t>
       </w:r>
-      <w:bookmarkEnd w:id="3"/>
+      <w:bookmarkEnd w:id="4"/>
     </w:p>
     <w:p>
       <w:pPr>
@@ -5116,14 +4959,14 @@
         </w:numPr>
         <w:spacing w:before="120"/>
       </w:pPr>
-      <w:bookmarkStart w:id="4" w:name="_Toc484456860"/>
+      <w:bookmarkStart w:id="5" w:name="_Toc484815258"/>
       <w:r>
         <w:rPr>
           <w:rFonts w:hint="eastAsia"/>
         </w:rPr>
         <w:t>混合动力车的概况</w:t>
       </w:r>
-      <w:bookmarkEnd w:id="4"/>
+      <w:bookmarkEnd w:id="5"/>
     </w:p>
     <w:p>
       <w:pPr>
@@ -5347,7 +5190,7 @@
         </w:numPr>
         <w:spacing w:before="120"/>
       </w:pPr>
-      <w:bookmarkStart w:id="5" w:name="_Toc484456861"/>
+      <w:bookmarkStart w:id="6" w:name="_Toc484815259"/>
       <w:r>
         <w:rPr>
           <w:rFonts w:hint="eastAsia"/>
@@ -5360,7 +5203,7 @@
         </w:rPr>
         <w:t>基本要求</w:t>
       </w:r>
-      <w:bookmarkEnd w:id="5"/>
+      <w:bookmarkEnd w:id="6"/>
     </w:p>
     <w:p>
       <w:pPr>
@@ -5491,7 +5334,7 @@
         </w:numPr>
         <w:spacing w:before="120"/>
       </w:pPr>
-      <w:bookmarkStart w:id="6" w:name="_Toc484456862"/>
+      <w:bookmarkStart w:id="7" w:name="_Toc484815260"/>
       <w:r>
         <w:rPr>
           <w:rFonts w:hint="eastAsia"/>
@@ -5499,7 +5342,7 @@
         <w:lastRenderedPageBreak/>
         <w:t>主要考虑特性</w:t>
       </w:r>
-      <w:bookmarkEnd w:id="6"/>
+      <w:bookmarkEnd w:id="7"/>
     </w:p>
     <w:p>
       <w:pPr>
@@ -5808,7 +5651,7 @@
         </w:numPr>
         <w:spacing w:before="120"/>
       </w:pPr>
-      <w:bookmarkStart w:id="7" w:name="_Toc484456863"/>
+      <w:bookmarkStart w:id="8" w:name="_Toc484815261"/>
       <w:r>
         <w:rPr>
           <w:noProof/>
@@ -5883,7 +5726,7 @@
         </w:rPr>
         <w:t>设计路线</w:t>
       </w:r>
-      <w:bookmarkEnd w:id="7"/>
+      <w:bookmarkEnd w:id="8"/>
     </w:p>
     <w:p>
       <w:pPr>
@@ -5924,7 +5767,7 @@
           <w:numId w:val="1"/>
         </w:numPr>
       </w:pPr>
-      <w:bookmarkStart w:id="8" w:name="_Toc484456864"/>
+      <w:bookmarkStart w:id="9" w:name="_Toc484815262"/>
       <w:r>
         <w:rPr>
           <w:rFonts w:hint="eastAsia"/>
@@ -5938,7 +5781,7 @@
         </w:rPr>
         <w:t>选型</w:t>
       </w:r>
-      <w:bookmarkEnd w:id="8"/>
+      <w:bookmarkEnd w:id="9"/>
     </w:p>
     <w:p>
       <w:pPr>
@@ -5949,7 +5792,7 @@
         </w:numPr>
         <w:spacing w:before="120"/>
       </w:pPr>
-      <w:bookmarkStart w:id="9" w:name="_Toc484456865"/>
+      <w:bookmarkStart w:id="10" w:name="_Toc484815263"/>
       <w:r>
         <w:rPr>
           <w:rFonts w:hint="eastAsia"/>
@@ -5962,7 +5805,7 @@
         </w:rPr>
         <w:t>要求</w:t>
       </w:r>
-      <w:bookmarkEnd w:id="9"/>
+      <w:bookmarkEnd w:id="10"/>
     </w:p>
     <w:p>
       <w:pPr>
@@ -6652,7 +6495,7 @@
         </w:numPr>
         <w:spacing w:before="120"/>
       </w:pPr>
-      <w:bookmarkStart w:id="10" w:name="_Toc484456866"/>
+      <w:bookmarkStart w:id="11" w:name="_Toc484815264"/>
       <w:r>
         <w:rPr>
           <w:rFonts w:hint="eastAsia"/>
@@ -6665,7 +6508,7 @@
         </w:rPr>
         <w:t>确定</w:t>
       </w:r>
-      <w:bookmarkEnd w:id="10"/>
+      <w:bookmarkEnd w:id="11"/>
     </w:p>
     <w:p>
       <w:pPr>
@@ -6991,14 +6834,14 @@
         </w:numPr>
         <w:spacing w:before="120"/>
       </w:pPr>
-      <w:bookmarkStart w:id="11" w:name="_Toc484456867"/>
+      <w:bookmarkStart w:id="12" w:name="_Toc484815265"/>
       <w:r>
         <w:rPr>
           <w:rFonts w:hint="eastAsia"/>
         </w:rPr>
         <w:t>轴数选择</w:t>
       </w:r>
-      <w:bookmarkEnd w:id="11"/>
+      <w:bookmarkEnd w:id="12"/>
     </w:p>
     <w:p>
       <w:pPr>
@@ -7039,7 +6882,7 @@
         </w:numPr>
         <w:spacing w:before="120"/>
       </w:pPr>
-      <w:bookmarkStart w:id="12" w:name="_Toc484456868"/>
+      <w:bookmarkStart w:id="13" w:name="_Toc484815266"/>
       <w:r>
         <w:rPr>
           <w:rFonts w:hint="eastAsia"/>
@@ -7052,7 +6895,7 @@
         </w:rPr>
         <w:t>形式</w:t>
       </w:r>
-      <w:bookmarkEnd w:id="12"/>
+      <w:bookmarkEnd w:id="13"/>
     </w:p>
     <w:p>
       <w:pPr>
@@ -7481,14 +7324,14 @@
         </w:numPr>
         <w:spacing w:before="120"/>
       </w:pPr>
-      <w:bookmarkStart w:id="13" w:name="_Toc484456869"/>
+      <w:bookmarkStart w:id="14" w:name="_Toc484815267"/>
       <w:r>
         <w:rPr>
           <w:rFonts w:hint="eastAsia"/>
         </w:rPr>
         <w:t>布置形式</w:t>
       </w:r>
-      <w:bookmarkEnd w:id="13"/>
+      <w:bookmarkEnd w:id="14"/>
     </w:p>
     <w:p>
       <w:pPr>
@@ -7547,14 +7390,14 @@
         </w:numPr>
         <w:spacing w:before="120"/>
       </w:pPr>
-      <w:bookmarkStart w:id="14" w:name="_Toc484456870"/>
+      <w:bookmarkStart w:id="15" w:name="_Toc484815268"/>
       <w:r>
         <w:rPr>
           <w:rFonts w:hint="eastAsia"/>
         </w:rPr>
         <w:t>车身形式</w:t>
       </w:r>
-      <w:bookmarkEnd w:id="14"/>
+      <w:bookmarkEnd w:id="15"/>
     </w:p>
     <w:p>
       <w:pPr>
@@ -7681,7 +7524,7 @@
           <w:numId w:val="1"/>
         </w:numPr>
       </w:pPr>
-      <w:bookmarkStart w:id="15" w:name="_Toc484456871"/>
+      <w:bookmarkStart w:id="16" w:name="_Toc484815269"/>
       <w:r>
         <w:rPr>
           <w:rFonts w:hint="eastAsia"/>
@@ -7707,7 +7550,7 @@
         </w:rPr>
         <w:t>确定</w:t>
       </w:r>
-      <w:bookmarkEnd w:id="15"/>
+      <w:bookmarkEnd w:id="16"/>
     </w:p>
     <w:p>
       <w:pPr>
@@ -7718,7 +7561,7 @@
         </w:numPr>
         <w:spacing w:before="120"/>
       </w:pPr>
-      <w:bookmarkStart w:id="16" w:name="_Toc484456872"/>
+      <w:bookmarkStart w:id="17" w:name="_Toc484815270"/>
       <w:r>
         <w:rPr>
           <w:rFonts w:hint="eastAsia"/>
@@ -7731,7 +7574,7 @@
         </w:rPr>
         <w:t>及轮距</w:t>
       </w:r>
-      <w:bookmarkEnd w:id="16"/>
+      <w:bookmarkEnd w:id="17"/>
     </w:p>
     <w:p>
       <w:pPr>
@@ -8757,10 +8600,18 @@
         <w:t xml:space="preserve">  </w:t>
       </w:r>
       <w:r>
-        <w:t xml:space="preserve">                       </w:t>
-      </w:r>
-      <w:r>
-        <w:t>(3</w:t>
+        <w:t xml:space="preserve">                    </w:t>
+      </w:r>
+      <w:proofErr w:type="gramStart"/>
+      <w:r>
+        <w:t xml:space="preserve">   </w:t>
+      </w:r>
+      <w:r>
+        <w:t>(</w:t>
+      </w:r>
+      <w:proofErr w:type="gramEnd"/>
+      <w:r>
+        <w:t>3</w:t>
       </w:r>
       <w:r>
         <w:t>.1)</w:t>
@@ -8875,14 +8726,14 @@
         </w:numPr>
         <w:spacing w:before="120"/>
       </w:pPr>
-      <w:bookmarkStart w:id="17" w:name="_Toc484456873"/>
+      <w:bookmarkStart w:id="18" w:name="_Toc484815271"/>
       <w:r>
         <w:rPr>
           <w:rFonts w:hint="eastAsia"/>
         </w:rPr>
         <w:t>轮廓尺寸</w:t>
       </w:r>
-      <w:bookmarkEnd w:id="17"/>
+      <w:bookmarkEnd w:id="18"/>
     </w:p>
     <w:p>
       <w:pPr>
@@ -9072,7 +8923,15 @@
         <w:t xml:space="preserve">               </w:t>
       </w:r>
       <w:r>
-        <w:t xml:space="preserve">           (3</w:t>
+        <w:t xml:space="preserve">        </w:t>
+      </w:r>
+      <w:proofErr w:type="gramStart"/>
+      <w:r>
+        <w:t xml:space="preserve">   (</w:t>
+      </w:r>
+      <w:proofErr w:type="gramEnd"/>
+      <w:r>
+        <w:t>3</w:t>
       </w:r>
       <w:r>
         <w:t>.2)</w:t>
@@ -9172,7 +9031,7 @@
         </w:numPr>
         <w:spacing w:before="120"/>
       </w:pPr>
-      <w:bookmarkStart w:id="18" w:name="_Toc484456874"/>
+      <w:bookmarkStart w:id="19" w:name="_Toc484815272"/>
       <w:r>
         <w:rPr>
           <w:rFonts w:hint="eastAsia"/>
@@ -9197,7 +9056,7 @@
         </w:rPr>
         <w:t>长</w:t>
       </w:r>
-      <w:bookmarkEnd w:id="18"/>
+      <w:bookmarkEnd w:id="19"/>
     </w:p>
     <w:p>
       <w:pPr>
@@ -9243,15 +9102,7 @@
         <w:rPr>
           <w:rFonts w:hint="eastAsia"/>
         </w:rPr>
-        <w:t>前、后</w:t>
-      </w:r>
-      <w:bookmarkStart w:id="19" w:name="_GoBack"/>
-      <w:bookmarkEnd w:id="19"/>
-      <w:r>
-        <w:rPr>
-          <w:rFonts w:hint="eastAsia"/>
-        </w:rPr>
-        <w:t>悬</w:t>
+        <w:t>前、后悬</w:t>
       </w:r>
       <w:r>
         <w:rPr>
@@ -9365,7 +9216,7 @@
         </w:numPr>
         <w:spacing w:before="120"/>
       </w:pPr>
-      <w:bookmarkStart w:id="20" w:name="_Toc484456875"/>
+      <w:bookmarkStart w:id="20" w:name="_Toc484815273"/>
       <w:r>
         <w:rPr>
           <w:rFonts w:hint="eastAsia"/>
@@ -9828,7 +9679,7 @@
         </w:numPr>
         <w:spacing w:before="120"/>
       </w:pPr>
-      <w:bookmarkStart w:id="21" w:name="_Toc484456876"/>
+      <w:bookmarkStart w:id="21" w:name="_Toc484815274"/>
       <w:r>
         <w:rPr>
           <w:rFonts w:hint="eastAsia"/>
@@ -11624,7 +11475,7 @@
         </w:numPr>
         <w:spacing w:before="120"/>
       </w:pPr>
-      <w:bookmarkStart w:id="22" w:name="_Toc484456877"/>
+      <w:bookmarkStart w:id="22" w:name="_Toc484815275"/>
       <w:r>
         <w:rPr>
           <w:rFonts w:hint="eastAsia"/>
@@ -13109,7 +12960,7 @@
         </w:numPr>
         <w:spacing w:before="120"/>
       </w:pPr>
-      <w:bookmarkStart w:id="23" w:name="_Toc484456878"/>
+      <w:bookmarkStart w:id="23" w:name="_Toc484815276"/>
       <w:r>
         <w:rPr>
           <w:rFonts w:hint="eastAsia"/>
@@ -14291,7 +14142,7 @@
           <v:shape id="_x0000_i1025" type="#_x0000_t75" style="width:17pt;height:18pt" o:ole="">
             <v:imagedata r:id="rId21" o:title=""/>
           </v:shape>
-          <o:OLEObject Type="Embed" ProgID="Equation.3" ShapeID="_x0000_i1025" DrawAspect="Content" ObjectID="_1558198725" r:id="rId22"/>
+          <o:OLEObject Type="Embed" ProgID="Equation.3" ShapeID="_x0000_i1025" DrawAspect="Content" ObjectID="_1558557599" r:id="rId22"/>
         </w:object>
       </w:r>
       <w:r>
@@ -14309,7 +14160,7 @@
           <v:shape id="_x0000_i1026" type="#_x0000_t75" style="width:18pt;height:18pt" o:ole="">
             <v:imagedata r:id="rId23" o:title=""/>
           </v:shape>
-          <o:OLEObject Type="Embed" ProgID="Equation.3" ShapeID="_x0000_i1026" DrawAspect="Content" ObjectID="_1558198726" r:id="rId24"/>
+          <o:OLEObject Type="Embed" ProgID="Equation.3" ShapeID="_x0000_i1026" DrawAspect="Content" ObjectID="_1558557600" r:id="rId24"/>
         </w:object>
       </w:r>
       <w:r>
@@ -14333,7 +14184,7 @@
           <v:shape id="_x0000_i1027" type="#_x0000_t75" style="width:18pt;height:18pt" o:ole="">
             <v:imagedata r:id="rId23" o:title=""/>
           </v:shape>
-          <o:OLEObject Type="Embed" ProgID="Equation.3" ShapeID="_x0000_i1027" DrawAspect="Content" ObjectID="_1558198727" r:id="rId25"/>
+          <o:OLEObject Type="Embed" ProgID="Equation.3" ShapeID="_x0000_i1027" DrawAspect="Content" ObjectID="_1558557601" r:id="rId25"/>
         </w:object>
       </w:r>
       <w:r>
@@ -14370,7 +14221,7 @@
           <v:shape id="_x0000_i1028" type="#_x0000_t75" style="width:17pt;height:18pt" o:ole="">
             <v:imagedata r:id="rId21" o:title=""/>
           </v:shape>
-          <o:OLEObject Type="Embed" ProgID="Equation.3" ShapeID="_x0000_i1028" DrawAspect="Content" ObjectID="_1558198728" r:id="rId26"/>
+          <o:OLEObject Type="Embed" ProgID="Equation.3" ShapeID="_x0000_i1028" DrawAspect="Content" ObjectID="_1558557602" r:id="rId26"/>
         </w:object>
       </w:r>
     </w:p>
@@ -19992,7 +19843,7 @@
           <w:numId w:val="1"/>
         </w:numPr>
       </w:pPr>
-      <w:bookmarkStart w:id="24" w:name="_Toc484456879"/>
+      <w:bookmarkStart w:id="24" w:name="_Toc484815277"/>
       <w:r>
         <w:rPr>
           <w:rFonts w:hint="eastAsia"/>
@@ -20017,7 +19868,7 @@
         </w:numPr>
         <w:spacing w:before="120"/>
       </w:pPr>
-      <w:bookmarkStart w:id="25" w:name="_Toc484456880"/>
+      <w:bookmarkStart w:id="25" w:name="_Toc484815278"/>
       <w:r>
         <w:rPr>
           <w:rFonts w:hint="eastAsia"/>
@@ -20580,7 +20431,7 @@
         </w:numPr>
         <w:spacing w:before="120"/>
       </w:pPr>
-      <w:bookmarkStart w:id="26" w:name="_Toc484456881"/>
+      <w:bookmarkStart w:id="26" w:name="_Toc484815279"/>
       <w:r>
         <w:rPr>
           <w:rFonts w:hint="eastAsia"/>
@@ -21300,7 +21151,7 @@
         </w:numPr>
         <w:spacing w:before="120"/>
       </w:pPr>
-      <w:bookmarkStart w:id="27" w:name="_Toc484456882"/>
+      <w:bookmarkStart w:id="27" w:name="_Toc484815280"/>
       <w:r>
         <w:rPr>
           <w:rFonts w:hint="eastAsia"/>
@@ -21419,7 +21270,7 @@
         </w:numPr>
         <w:spacing w:before="120"/>
       </w:pPr>
-      <w:bookmarkStart w:id="28" w:name="_Toc484456883"/>
+      <w:bookmarkStart w:id="28" w:name="_Toc484815281"/>
       <w:r>
         <w:rPr>
           <w:rFonts w:hint="eastAsia"/>
@@ -21521,7 +21372,7 @@
         </w:numPr>
         <w:spacing w:before="120"/>
       </w:pPr>
-      <w:bookmarkStart w:id="29" w:name="_Toc484456884"/>
+      <w:bookmarkStart w:id="29" w:name="_Toc484815282"/>
       <w:r>
         <w:rPr>
           <w:rFonts w:hint="eastAsia"/>
@@ -21963,7 +21814,7 @@
         </w:numPr>
         <w:spacing w:before="120"/>
       </w:pPr>
-      <w:bookmarkStart w:id="30" w:name="_Toc484456885"/>
+      <w:bookmarkStart w:id="30" w:name="_Toc484815283"/>
       <w:r>
         <w:rPr>
           <w:rFonts w:hint="eastAsia"/>
@@ -22111,7 +21962,7 @@
         </w:numPr>
         <w:spacing w:before="120"/>
       </w:pPr>
-      <w:bookmarkStart w:id="31" w:name="_Toc484456886"/>
+      <w:bookmarkStart w:id="31" w:name="_Toc484815284"/>
       <w:r>
         <w:rPr>
           <w:rFonts w:hint="eastAsia"/>
@@ -22283,7 +22134,7 @@
         </w:numPr>
         <w:spacing w:before="120"/>
       </w:pPr>
-      <w:bookmarkStart w:id="32" w:name="_Toc484456887"/>
+      <w:bookmarkStart w:id="32" w:name="_Toc484815285"/>
       <w:r>
         <w:rPr>
           <w:rFonts w:hint="eastAsia"/>
@@ -22445,7 +22296,7 @@
         </w:numPr>
         <w:spacing w:before="120"/>
       </w:pPr>
-      <w:bookmarkStart w:id="33" w:name="_Toc484456888"/>
+      <w:bookmarkStart w:id="33" w:name="_Toc484815286"/>
       <w:r>
         <w:rPr>
           <w:rFonts w:hint="eastAsia"/>
@@ -23444,7 +23295,7 @@
         </w:numPr>
         <w:spacing w:before="120"/>
       </w:pPr>
-      <w:bookmarkStart w:id="34" w:name="_Toc484456889"/>
+      <w:bookmarkStart w:id="34" w:name="_Toc484815287"/>
       <w:r>
         <w:rPr>
           <w:rFonts w:hint="eastAsia"/>
@@ -23774,7 +23625,7 @@
         </w:numPr>
         <w:spacing w:before="120"/>
       </w:pPr>
-      <w:bookmarkStart w:id="35" w:name="_Toc484456890"/>
+      <w:bookmarkStart w:id="35" w:name="_Toc484815288"/>
       <w:r>
         <w:rPr>
           <w:rFonts w:hint="eastAsia"/>
@@ -25196,7 +25047,7 @@
           <w:numId w:val="1"/>
         </w:numPr>
       </w:pPr>
-      <w:bookmarkStart w:id="36" w:name="_Toc484456891"/>
+      <w:bookmarkStart w:id="36" w:name="_Toc484815289"/>
       <w:r>
         <w:rPr>
           <w:rFonts w:hint="eastAsia"/>
@@ -25295,7 +25146,7 @@
         </w:numPr>
         <w:spacing w:before="120"/>
       </w:pPr>
-      <w:bookmarkStart w:id="37" w:name="_Toc484456892"/>
+      <w:bookmarkStart w:id="37" w:name="_Toc484815290"/>
       <w:r>
         <w:rPr>
           <w:rFonts w:hint="eastAsia"/>
@@ -25457,7 +25308,7 @@
         </w:numPr>
         <w:spacing w:before="120"/>
       </w:pPr>
-      <w:bookmarkStart w:id="38" w:name="_Toc484456893"/>
+      <w:bookmarkStart w:id="38" w:name="_Toc484815291"/>
       <w:r>
         <w:rPr>
           <w:rFonts w:hint="eastAsia"/>
@@ -26891,7 +26742,7 @@
         </w:numPr>
         <w:spacing w:before="120"/>
       </w:pPr>
-      <w:bookmarkStart w:id="39" w:name="_Toc484456894"/>
+      <w:bookmarkStart w:id="39" w:name="_Toc484815292"/>
       <w:r>
         <w:rPr>
           <w:rFonts w:hint="eastAsia"/>
@@ -26988,7 +26839,7 @@
         </w:numPr>
         <w:spacing w:before="120"/>
       </w:pPr>
-      <w:bookmarkStart w:id="40" w:name="_Toc484456895"/>
+      <w:bookmarkStart w:id="40" w:name="_Toc484815293"/>
       <w:r>
         <w:rPr>
           <w:rFonts w:hint="eastAsia"/>
@@ -27186,7 +27037,7 @@
         </w:numPr>
         <w:spacing w:before="120"/>
       </w:pPr>
-      <w:bookmarkStart w:id="41" w:name="_Toc484456896"/>
+      <w:bookmarkStart w:id="41" w:name="_Toc484815294"/>
       <w:r>
         <w:rPr>
           <w:rFonts w:hint="eastAsia"/>
@@ -27282,68 +27133,6 @@
       <w:r>
         <w:br w:type="page"/>
       </w:r>
-    </w:p>
-    <w:p>
-      <w:pPr>
-        <w:pStyle w:val="1"/>
-        <w:numPr>
-          <w:ilvl w:val="0"/>
-          <w:numId w:val="1"/>
-        </w:numPr>
-      </w:pPr>
-      <w:bookmarkStart w:id="42" w:name="_Toc484456897"/>
-      <w:r>
-        <w:rPr>
-          <w:rFonts w:hint="eastAsia"/>
-        </w:rPr>
-        <w:lastRenderedPageBreak/>
-        <w:t>运动校核</w:t>
-      </w:r>
-      <w:bookmarkEnd w:id="42"/>
-    </w:p>
-    <w:p>
-      <w:pPr>
-        <w:pStyle w:val="22"/>
-      </w:pPr>
-      <w:r>
-        <w:rPr>
-          <w:rFonts w:hint="eastAsia"/>
-        </w:rPr>
-        <w:t>在进行汽车总布置设计时</w:t>
-      </w:r>
-      <w:r>
-        <w:rPr>
-          <w:rFonts w:hint="eastAsia"/>
-        </w:rPr>
-        <w:t>,</w:t>
-      </w:r>
-      <w:r>
-        <w:rPr>
-          <w:rFonts w:hint="eastAsia"/>
-        </w:rPr>
-        <w:t>要对各相对运动部件或零件的运动轨迹进行校核，以防止运动干涉</w:t>
-      </w:r>
-      <w:r>
-        <w:rPr>
-          <w:rFonts w:hint="eastAsia"/>
-        </w:rPr>
-        <w:t>,</w:t>
-      </w:r>
-      <w:r>
-        <w:rPr>
-          <w:rFonts w:hint="eastAsia"/>
-        </w:rPr>
-        <w:t>保证必要的运动间隙。例如：要校核前轮跳动（转向时）的运动轨迹和所需空间，前轮与翼子板，前轮与纵拉杆（转向拉杆与悬架共同工作校核图），前桥（轴）校核，油底壳与横拉杆的关系，前转向轴和相关部件的关系，后轴和传动轴的跳动图及后轴和车箱地板，车架，板簧，轮胎侧隙等。</w:t>
-      </w:r>
-    </w:p>
-    <w:p>
-      <w:pPr>
-        <w:pStyle w:val="1"/>
-      </w:pPr>
-      <w:r>
-        <w:br w:type="page"/>
-      </w:r>
-      <w:bookmarkStart w:id="43" w:name="_Toc484456898"/>
       <w:r>
         <w:rPr>
           <w:rFonts w:hint="eastAsia"/>
@@ -27351,7 +27140,6 @@
         <w:lastRenderedPageBreak/>
         <w:t>设计总结</w:t>
       </w:r>
-      <w:bookmarkEnd w:id="43"/>
     </w:p>
     <w:p>
       <w:pPr>
@@ -27471,7 +27259,7 @@
       <w:r>
         <w:br w:type="page"/>
       </w:r>
-      <w:bookmarkStart w:id="44" w:name="_Toc484456899"/>
+      <w:bookmarkStart w:id="42" w:name="_Toc484815295"/>
       <w:r>
         <w:rPr>
           <w:rFonts w:hint="eastAsia"/>
@@ -27479,7 +27267,7 @@
         <w:lastRenderedPageBreak/>
         <w:t>致    谢</w:t>
       </w:r>
-      <w:bookmarkEnd w:id="44"/>
+      <w:bookmarkEnd w:id="42"/>
     </w:p>
     <w:p>
       <w:pPr>
@@ -27517,8 +27305,8 @@
       <w:r>
         <w:br w:type="page"/>
       </w:r>
-      <w:bookmarkStart w:id="45" w:name="_Toc216894849"/>
-      <w:bookmarkStart w:id="46" w:name="_Toc484456900"/>
+      <w:bookmarkStart w:id="43" w:name="_Toc216894849"/>
+      <w:bookmarkStart w:id="44" w:name="_Toc484815296"/>
       <w:r>
         <w:rPr>
           <w:rFonts w:hint="eastAsia"/>
@@ -27562,11 +27350,11 @@
         </w:rPr>
         <w:t>献</w:t>
       </w:r>
-      <w:bookmarkStart w:id="47" w:name="参考文献范例"/>
-      <w:bookmarkStart w:id="48" w:name="_Toc216894850"/>
+      <w:bookmarkStart w:id="45" w:name="参考文献范例"/>
+      <w:bookmarkStart w:id="46" w:name="_Toc216894850"/>
+      <w:bookmarkEnd w:id="43"/>
+      <w:bookmarkEnd w:id="44"/>
       <w:bookmarkEnd w:id="45"/>
-      <w:bookmarkEnd w:id="46"/>
-      <w:bookmarkEnd w:id="47"/>
     </w:p>
     <w:p>
       <w:pPr>
@@ -27579,7 +27367,7 @@
         </w:rPr>
       </w:pPr>
     </w:p>
-    <w:bookmarkEnd w:id="48"/>
+    <w:bookmarkEnd w:id="46"/>
     <w:p>
       <w:pPr>
         <w:spacing w:line="440" w:lineRule="exact"/>
@@ -29333,7 +29121,7 @@
         <w:rFonts w:ascii="宋体" w:hAnsi="宋体"/>
         <w:noProof/>
       </w:rPr>
-      <w:t>II</w:t>
+      <w:t>I</w:t>
     </w:r>
     <w:r>
       <w:rPr>
@@ -29401,7 +29189,7 @@
         <w:rFonts w:ascii="宋体" w:hAnsi="宋体"/>
         <w:noProof/>
       </w:rPr>
-      <w:t>V</w:t>
+      <w:t>III</w:t>
     </w:r>
     <w:r>
       <w:rPr>
@@ -29484,7 +29272,7 @@
         <w:rStyle w:val="a4"/>
         <w:noProof/>
       </w:rPr>
-      <w:t>7</w:t>
+      <w:t>4</w:t>
     </w:r>
     <w:r>
       <w:fldChar w:fldCharType="end"/>
@@ -29651,7 +29439,7 @@
   <w:abstractNum w:abstractNumId="0">
     <w:nsid w:val="FFFFFF1D"/>
     <w:multiLevelType w:val="multilevel"/>
-    <w:tmpl w:val="4C945272"/>
+    <w:tmpl w:val="80000CE4"/>
     <w:lvl w:ilvl="0">
       <w:start w:val="1"/>
       <w:numFmt w:val="bullet"/>
@@ -34900,7 +34688,7 @@
 </file>
 
 <file path=customXml/itemProps1.xml><?xml version="1.0" encoding="utf-8"?>
-<ds:datastoreItem xmlns:ds="http://schemas.openxmlformats.org/officeDocument/2006/customXml" ds:itemID="{D4ED1ADB-87BC-4247-B36E-D4084C1B52E6}">
+<ds:datastoreItem xmlns:ds="http://schemas.openxmlformats.org/officeDocument/2006/customXml" ds:itemID="{8C7600E5-3D8A-2640-9CCF-4E65DFF1F49D}">
   <ds:schemaRefs>
     <ds:schemaRef ds:uri="http://schemas.openxmlformats.org/officeDocument/2006/bibliography"/>
   </ds:schemaRefs>

--- a/说明书.docx
+++ b/说明书.docx
@@ -1177,7 +1177,7 @@
       <w:pPr>
         <w:pStyle w:val="1"/>
       </w:pPr>
-      <w:bookmarkStart w:id="1" w:name="_Toc484815255"/>
+      <w:bookmarkStart w:id="1" w:name="_Toc485039356"/>
       <w:r>
         <w:rPr>
           <w:rFonts w:hint="eastAsia"/>
@@ -1397,7 +1397,7 @@
       <w:pPr>
         <w:pStyle w:val="1"/>
       </w:pPr>
-      <w:bookmarkStart w:id="2" w:name="_Toc484815256"/>
+      <w:bookmarkStart w:id="2" w:name="_Toc485039357"/>
       <w:r>
         <w:rPr>
           <w:rFonts w:ascii="Times New Roman"/>
@@ -1426,8 +1426,6 @@
         <w:snapToGrid w:val="0"/>
         <w:ind w:firstLineChars="200" w:firstLine="480"/>
       </w:pPr>
-      <w:bookmarkStart w:id="3" w:name="_GoBack"/>
-      <w:bookmarkEnd w:id="3"/>
       <w:r>
         <w:t>This paper outlines the characteristics and design of hybrid vehicles, and then determine the main parameters according to the parameters given in advance and the whole car form, then calculate the overall size and dynamic parameters according to the vehicle, then the main components in the selection analysis. Among them, the characteristics of the parallel drive system and the arrangement of the whole vehicle are mainly concerned.</w:t>
       </w:r>
@@ -1601,7 +1599,7 @@
         <w:rPr>
           <w:noProof/>
         </w:rPr>
-        <w:instrText xml:space="preserve"> PAGEREF _Toc484815255 \h </w:instrText>
+        <w:instrText xml:space="preserve"> PAGEREF _Toc485039356 \h </w:instrText>
       </w:r>
       <w:r>
         <w:rPr>
@@ -1666,7 +1664,7 @@
         <w:rPr>
           <w:noProof/>
         </w:rPr>
-        <w:instrText xml:space="preserve"> PAGEREF _Toc484815256 \h </w:instrText>
+        <w:instrText xml:space="preserve"> PAGEREF _Toc485039357 \h </w:instrText>
       </w:r>
       <w:r>
         <w:rPr>
@@ -1713,7 +1711,7 @@
         <w:rPr>
           <w:noProof/>
         </w:rPr>
-        <w:t>1.</w:t>
+        <w:t>1</w:t>
       </w:r>
       <w:r>
         <w:rPr>
@@ -1749,7 +1747,7 @@
         <w:rPr>
           <w:noProof/>
         </w:rPr>
-        <w:instrText xml:space="preserve"> PAGEREF _Toc484815257 \h </w:instrText>
+        <w:instrText xml:space="preserve"> PAGEREF _Toc485039358 \h </w:instrText>
       </w:r>
       <w:r>
         <w:rPr>
@@ -1795,7 +1793,7 @@
         <w:rPr>
           <w:noProof/>
         </w:rPr>
-        <w:t>1.1.</w:t>
+        <w:t>1.1</w:t>
       </w:r>
       <w:r>
         <w:rPr>
@@ -1830,7 +1828,7 @@
         <w:rPr>
           <w:noProof/>
         </w:rPr>
-        <w:instrText xml:space="preserve"> PAGEREF _Toc484815258 \h </w:instrText>
+        <w:instrText xml:space="preserve"> PAGEREF _Toc485039359 \h </w:instrText>
       </w:r>
       <w:r>
         <w:rPr>
@@ -1876,7 +1874,7 @@
         <w:rPr>
           <w:noProof/>
         </w:rPr>
-        <w:t>1.2.</w:t>
+        <w:t>1.2</w:t>
       </w:r>
       <w:r>
         <w:rPr>
@@ -1911,7 +1909,7 @@
         <w:rPr>
           <w:noProof/>
         </w:rPr>
-        <w:instrText xml:space="preserve"> PAGEREF _Toc484815259 \h </w:instrText>
+        <w:instrText xml:space="preserve"> PAGEREF _Toc485039360 \h </w:instrText>
       </w:r>
       <w:r>
         <w:rPr>
@@ -1957,7 +1955,7 @@
         <w:rPr>
           <w:noProof/>
         </w:rPr>
-        <w:t>1.3.</w:t>
+        <w:t>1.3</w:t>
       </w:r>
       <w:r>
         <w:rPr>
@@ -1992,7 +1990,7 @@
         <w:rPr>
           <w:noProof/>
         </w:rPr>
-        <w:instrText xml:space="preserve"> PAGEREF _Toc484815260 \h </w:instrText>
+        <w:instrText xml:space="preserve"> PAGEREF _Toc485039361 \h </w:instrText>
       </w:r>
       <w:r>
         <w:rPr>
@@ -2038,7 +2036,7 @@
         <w:rPr>
           <w:noProof/>
         </w:rPr>
-        <w:t>1.4.</w:t>
+        <w:t>1.4</w:t>
       </w:r>
       <w:r>
         <w:rPr>
@@ -2073,7 +2071,7 @@
         <w:rPr>
           <w:noProof/>
         </w:rPr>
-        <w:instrText xml:space="preserve"> PAGEREF _Toc484815261 \h </w:instrText>
+        <w:instrText xml:space="preserve"> PAGEREF _Toc485039362 \h </w:instrText>
       </w:r>
       <w:r>
         <w:rPr>
@@ -2120,7 +2118,7 @@
         <w:rPr>
           <w:noProof/>
         </w:rPr>
-        <w:t>2.</w:t>
+        <w:t>2</w:t>
       </w:r>
       <w:r>
         <w:rPr>
@@ -2156,7 +2154,7 @@
         <w:rPr>
           <w:noProof/>
         </w:rPr>
-        <w:instrText xml:space="preserve"> PAGEREF _Toc484815262 \h </w:instrText>
+        <w:instrText xml:space="preserve"> PAGEREF _Toc485039363 \h </w:instrText>
       </w:r>
       <w:r>
         <w:rPr>
@@ -2202,7 +2200,7 @@
         <w:rPr>
           <w:noProof/>
         </w:rPr>
-        <w:t>2.1.</w:t>
+        <w:t>2.1</w:t>
       </w:r>
       <w:r>
         <w:rPr>
@@ -2237,7 +2235,7 @@
         <w:rPr>
           <w:noProof/>
         </w:rPr>
-        <w:instrText xml:space="preserve"> PAGEREF _Toc484815263 \h </w:instrText>
+        <w:instrText xml:space="preserve"> PAGEREF _Toc485039364 \h </w:instrText>
       </w:r>
       <w:r>
         <w:rPr>
@@ -2283,7 +2281,7 @@
         <w:rPr>
           <w:noProof/>
         </w:rPr>
-        <w:t>2.2.</w:t>
+        <w:t>2.2</w:t>
       </w:r>
       <w:r>
         <w:rPr>
@@ -2318,7 +2316,7 @@
         <w:rPr>
           <w:noProof/>
         </w:rPr>
-        <w:instrText xml:space="preserve"> PAGEREF _Toc484815264 \h </w:instrText>
+        <w:instrText xml:space="preserve"> PAGEREF _Toc485039365 \h </w:instrText>
       </w:r>
       <w:r>
         <w:rPr>
@@ -2364,7 +2362,7 @@
         <w:rPr>
           <w:noProof/>
         </w:rPr>
-        <w:t>2.3.</w:t>
+        <w:t>2.3</w:t>
       </w:r>
       <w:r>
         <w:rPr>
@@ -2399,7 +2397,7 @@
         <w:rPr>
           <w:noProof/>
         </w:rPr>
-        <w:instrText xml:space="preserve"> PAGEREF _Toc484815265 \h </w:instrText>
+        <w:instrText xml:space="preserve"> PAGEREF _Toc485039366 \h </w:instrText>
       </w:r>
       <w:r>
         <w:rPr>
@@ -2445,7 +2443,7 @@
         <w:rPr>
           <w:noProof/>
         </w:rPr>
-        <w:t>2.4.</w:t>
+        <w:t>2.4</w:t>
       </w:r>
       <w:r>
         <w:rPr>
@@ -2480,7 +2478,7 @@
         <w:rPr>
           <w:noProof/>
         </w:rPr>
-        <w:instrText xml:space="preserve"> PAGEREF _Toc484815266 \h </w:instrText>
+        <w:instrText xml:space="preserve"> PAGEREF _Toc485039367 \h </w:instrText>
       </w:r>
       <w:r>
         <w:rPr>
@@ -2526,7 +2524,7 @@
         <w:rPr>
           <w:noProof/>
         </w:rPr>
-        <w:t>2.5.</w:t>
+        <w:t>2.5</w:t>
       </w:r>
       <w:r>
         <w:rPr>
@@ -2561,7 +2559,7 @@
         <w:rPr>
           <w:noProof/>
         </w:rPr>
-        <w:instrText xml:space="preserve"> PAGEREF _Toc484815267 \h </w:instrText>
+        <w:instrText xml:space="preserve"> PAGEREF _Toc485039368 \h </w:instrText>
       </w:r>
       <w:r>
         <w:rPr>
@@ -2607,7 +2605,7 @@
         <w:rPr>
           <w:noProof/>
         </w:rPr>
-        <w:t>2.6.</w:t>
+        <w:t>2.6</w:t>
       </w:r>
       <w:r>
         <w:rPr>
@@ -2642,7 +2640,7 @@
         <w:rPr>
           <w:noProof/>
         </w:rPr>
-        <w:instrText xml:space="preserve"> PAGEREF _Toc484815268 \h </w:instrText>
+        <w:instrText xml:space="preserve"> PAGEREF _Toc485039369 \h </w:instrText>
       </w:r>
       <w:r>
         <w:rPr>
@@ -2689,7 +2687,7 @@
         <w:rPr>
           <w:noProof/>
         </w:rPr>
-        <w:t>3.</w:t>
+        <w:t>3</w:t>
       </w:r>
       <w:r>
         <w:rPr>
@@ -2725,7 +2723,7 @@
         <w:rPr>
           <w:noProof/>
         </w:rPr>
-        <w:instrText xml:space="preserve"> PAGEREF _Toc484815269 \h </w:instrText>
+        <w:instrText xml:space="preserve"> PAGEREF _Toc485039370 \h </w:instrText>
       </w:r>
       <w:r>
         <w:rPr>
@@ -2771,7 +2769,7 @@
         <w:rPr>
           <w:noProof/>
         </w:rPr>
-        <w:t>3.1.</w:t>
+        <w:t>3.1</w:t>
       </w:r>
       <w:r>
         <w:rPr>
@@ -2806,7 +2804,7 @@
         <w:rPr>
           <w:noProof/>
         </w:rPr>
-        <w:instrText xml:space="preserve"> PAGEREF _Toc484815270 \h </w:instrText>
+        <w:instrText xml:space="preserve"> PAGEREF _Toc485039371 \h </w:instrText>
       </w:r>
       <w:r>
         <w:rPr>
@@ -2852,7 +2850,7 @@
         <w:rPr>
           <w:noProof/>
         </w:rPr>
-        <w:t>3.2.</w:t>
+        <w:t>3.2</w:t>
       </w:r>
       <w:r>
         <w:rPr>
@@ -2887,7 +2885,7 @@
         <w:rPr>
           <w:noProof/>
         </w:rPr>
-        <w:instrText xml:space="preserve"> PAGEREF _Toc484815271 \h </w:instrText>
+        <w:instrText xml:space="preserve"> PAGEREF _Toc485039372 \h </w:instrText>
       </w:r>
       <w:r>
         <w:rPr>
@@ -2933,7 +2931,7 @@
         <w:rPr>
           <w:noProof/>
         </w:rPr>
-        <w:t>3.3.</w:t>
+        <w:t>3.3</w:t>
       </w:r>
       <w:r>
         <w:rPr>
@@ -2968,7 +2966,7 @@
         <w:rPr>
           <w:noProof/>
         </w:rPr>
-        <w:instrText xml:space="preserve"> PAGEREF _Toc484815272 \h </w:instrText>
+        <w:instrText xml:space="preserve"> PAGEREF _Toc485039373 \h </w:instrText>
       </w:r>
       <w:r>
         <w:rPr>
@@ -3014,7 +3012,7 @@
         <w:rPr>
           <w:noProof/>
         </w:rPr>
-        <w:t>3.4.</w:t>
+        <w:t>3.4</w:t>
       </w:r>
       <w:r>
         <w:rPr>
@@ -3049,7 +3047,7 @@
         <w:rPr>
           <w:noProof/>
         </w:rPr>
-        <w:instrText xml:space="preserve"> PAGEREF _Toc484815273 \h </w:instrText>
+        <w:instrText xml:space="preserve"> PAGEREF _Toc485039374 \h </w:instrText>
       </w:r>
       <w:r>
         <w:rPr>
@@ -3095,7 +3093,7 @@
         <w:rPr>
           <w:noProof/>
         </w:rPr>
-        <w:t>3.5.</w:t>
+        <w:t>3.5</w:t>
       </w:r>
       <w:r>
         <w:rPr>
@@ -3130,7 +3128,7 @@
         <w:rPr>
           <w:noProof/>
         </w:rPr>
-        <w:instrText xml:space="preserve"> PAGEREF _Toc484815274 \h </w:instrText>
+        <w:instrText xml:space="preserve"> PAGEREF _Toc485039375 \h </w:instrText>
       </w:r>
       <w:r>
         <w:rPr>
@@ -3176,7 +3174,7 @@
         <w:rPr>
           <w:noProof/>
         </w:rPr>
-        <w:t>3.6.</w:t>
+        <w:t>3.6</w:t>
       </w:r>
       <w:r>
         <w:rPr>
@@ -3211,7 +3209,7 @@
         <w:rPr>
           <w:noProof/>
         </w:rPr>
-        <w:instrText xml:space="preserve"> PAGEREF _Toc484815275 \h </w:instrText>
+        <w:instrText xml:space="preserve"> PAGEREF _Toc485039376 \h </w:instrText>
       </w:r>
       <w:r>
         <w:rPr>
@@ -3257,7 +3255,7 @@
         <w:rPr>
           <w:noProof/>
         </w:rPr>
-        <w:t>3.7.</w:t>
+        <w:t>3.7</w:t>
       </w:r>
       <w:r>
         <w:rPr>
@@ -3292,7 +3290,7 @@
         <w:rPr>
           <w:noProof/>
         </w:rPr>
-        <w:instrText xml:space="preserve"> PAGEREF _Toc484815276 \h </w:instrText>
+        <w:instrText xml:space="preserve"> PAGEREF _Toc485039377 \h </w:instrText>
       </w:r>
       <w:r>
         <w:rPr>
@@ -3339,7 +3337,7 @@
         <w:rPr>
           <w:noProof/>
         </w:rPr>
-        <w:t>4.</w:t>
+        <w:t>4</w:t>
       </w:r>
       <w:r>
         <w:rPr>
@@ -3375,7 +3373,7 @@
         <w:rPr>
           <w:noProof/>
         </w:rPr>
-        <w:instrText xml:space="preserve"> PAGEREF _Toc484815277 \h </w:instrText>
+        <w:instrText xml:space="preserve"> PAGEREF _Toc485039378 \h </w:instrText>
       </w:r>
       <w:r>
         <w:rPr>
@@ -3421,7 +3419,7 @@
         <w:rPr>
           <w:noProof/>
         </w:rPr>
-        <w:t>4.1.</w:t>
+        <w:t>4.1</w:t>
       </w:r>
       <w:r>
         <w:rPr>
@@ -3456,7 +3454,7 @@
         <w:rPr>
           <w:noProof/>
         </w:rPr>
-        <w:instrText xml:space="preserve"> PAGEREF _Toc484815278 \h </w:instrText>
+        <w:instrText xml:space="preserve"> PAGEREF _Toc485039379 \h </w:instrText>
       </w:r>
       <w:r>
         <w:rPr>
@@ -3502,7 +3500,7 @@
         <w:rPr>
           <w:noProof/>
         </w:rPr>
-        <w:t>4.2.</w:t>
+        <w:t>4.2</w:t>
       </w:r>
       <w:r>
         <w:rPr>
@@ -3537,7 +3535,7 @@
         <w:rPr>
           <w:noProof/>
         </w:rPr>
-        <w:instrText xml:space="preserve"> PAGEREF _Toc484815279 \h </w:instrText>
+        <w:instrText xml:space="preserve"> PAGEREF _Toc485039380 \h </w:instrText>
       </w:r>
       <w:r>
         <w:rPr>
@@ -3583,7 +3581,7 @@
         <w:rPr>
           <w:noProof/>
         </w:rPr>
-        <w:t>4.3.</w:t>
+        <w:t>4.3</w:t>
       </w:r>
       <w:r>
         <w:rPr>
@@ -3618,7 +3616,7 @@
         <w:rPr>
           <w:noProof/>
         </w:rPr>
-        <w:instrText xml:space="preserve"> PAGEREF _Toc484815280 \h </w:instrText>
+        <w:instrText xml:space="preserve"> PAGEREF _Toc485039381 \h </w:instrText>
       </w:r>
       <w:r>
         <w:rPr>
@@ -3664,7 +3662,7 @@
         <w:rPr>
           <w:noProof/>
         </w:rPr>
-        <w:t>4.4.</w:t>
+        <w:t>4.4</w:t>
       </w:r>
       <w:r>
         <w:rPr>
@@ -3699,7 +3697,7 @@
         <w:rPr>
           <w:noProof/>
         </w:rPr>
-        <w:instrText xml:space="preserve"> PAGEREF _Toc484815281 \h </w:instrText>
+        <w:instrText xml:space="preserve"> PAGEREF _Toc485039382 \h </w:instrText>
       </w:r>
       <w:r>
         <w:rPr>
@@ -3745,7 +3743,7 @@
         <w:rPr>
           <w:noProof/>
         </w:rPr>
-        <w:t>4.5.</w:t>
+        <w:t>4.5</w:t>
       </w:r>
       <w:r>
         <w:rPr>
@@ -3780,7 +3778,7 @@
         <w:rPr>
           <w:noProof/>
         </w:rPr>
-        <w:instrText xml:space="preserve"> PAGEREF _Toc484815282 \h </w:instrText>
+        <w:instrText xml:space="preserve"> PAGEREF _Toc485039383 \h </w:instrText>
       </w:r>
       <w:r>
         <w:rPr>
@@ -3826,7 +3824,7 @@
         <w:rPr>
           <w:noProof/>
         </w:rPr>
-        <w:t>4.6.</w:t>
+        <w:t>4.6</w:t>
       </w:r>
       <w:r>
         <w:rPr>
@@ -3861,7 +3859,7 @@
         <w:rPr>
           <w:noProof/>
         </w:rPr>
-        <w:instrText xml:space="preserve"> PAGEREF _Toc484815283 \h </w:instrText>
+        <w:instrText xml:space="preserve"> PAGEREF _Toc485039384 \h </w:instrText>
       </w:r>
       <w:r>
         <w:rPr>
@@ -3907,7 +3905,7 @@
         <w:rPr>
           <w:noProof/>
         </w:rPr>
-        <w:t>4.7.</w:t>
+        <w:t>4.7</w:t>
       </w:r>
       <w:r>
         <w:rPr>
@@ -3942,7 +3940,7 @@
         <w:rPr>
           <w:noProof/>
         </w:rPr>
-        <w:instrText xml:space="preserve"> PAGEREF _Toc484815284 \h </w:instrText>
+        <w:instrText xml:space="preserve"> PAGEREF _Toc485039385 \h </w:instrText>
       </w:r>
       <w:r>
         <w:rPr>
@@ -3988,7 +3986,7 @@
         <w:rPr>
           <w:noProof/>
         </w:rPr>
-        <w:t>4.8.</w:t>
+        <w:t>4.8</w:t>
       </w:r>
       <w:r>
         <w:rPr>
@@ -4023,7 +4021,7 @@
         <w:rPr>
           <w:noProof/>
         </w:rPr>
-        <w:instrText xml:space="preserve"> PAGEREF _Toc484815285 \h </w:instrText>
+        <w:instrText xml:space="preserve"> PAGEREF _Toc485039386 \h </w:instrText>
       </w:r>
       <w:r>
         <w:rPr>
@@ -4069,7 +4067,7 @@
         <w:rPr>
           <w:noProof/>
         </w:rPr>
-        <w:t>4.9.</w:t>
+        <w:t>4.9</w:t>
       </w:r>
       <w:r>
         <w:rPr>
@@ -4104,7 +4102,7 @@
         <w:rPr>
           <w:noProof/>
         </w:rPr>
-        <w:instrText xml:space="preserve"> PAGEREF _Toc484815286 \h </w:instrText>
+        <w:instrText xml:space="preserve"> PAGEREF _Toc485039387 \h </w:instrText>
       </w:r>
       <w:r>
         <w:rPr>
@@ -4151,7 +4149,7 @@
           <w:noProof/>
         </w:rPr>
         <w:lastRenderedPageBreak/>
-        <w:t>4.10.</w:t>
+        <w:t>4.10</w:t>
       </w:r>
       <w:r>
         <w:rPr>
@@ -4186,7 +4184,7 @@
         <w:rPr>
           <w:noProof/>
         </w:rPr>
-        <w:instrText xml:space="preserve"> PAGEREF _Toc484815287 \h </w:instrText>
+        <w:instrText xml:space="preserve"> PAGEREF _Toc485039388 \h </w:instrText>
       </w:r>
       <w:r>
         <w:rPr>
@@ -4232,7 +4230,7 @@
         <w:rPr>
           <w:noProof/>
         </w:rPr>
-        <w:t>4.11.</w:t>
+        <w:t>4.11</w:t>
       </w:r>
       <w:r>
         <w:rPr>
@@ -4267,7 +4265,7 @@
         <w:rPr>
           <w:noProof/>
         </w:rPr>
-        <w:instrText xml:space="preserve"> PAGEREF _Toc484815288 \h </w:instrText>
+        <w:instrText xml:space="preserve"> PAGEREF _Toc485039389 \h </w:instrText>
       </w:r>
       <w:r>
         <w:rPr>
@@ -4314,7 +4312,7 @@
         <w:rPr>
           <w:noProof/>
         </w:rPr>
-        <w:t>5.</w:t>
+        <w:t>5</w:t>
       </w:r>
       <w:r>
         <w:rPr>
@@ -4350,7 +4348,7 @@
         <w:rPr>
           <w:noProof/>
         </w:rPr>
-        <w:instrText xml:space="preserve"> PAGEREF _Toc484815289 \h </w:instrText>
+        <w:instrText xml:space="preserve"> PAGEREF _Toc485039390 \h </w:instrText>
       </w:r>
       <w:r>
         <w:rPr>
@@ -4396,7 +4394,7 @@
         <w:rPr>
           <w:noProof/>
         </w:rPr>
-        <w:t>5.1.</w:t>
+        <w:t>5.1</w:t>
       </w:r>
       <w:r>
         <w:rPr>
@@ -4431,7 +4429,7 @@
         <w:rPr>
           <w:noProof/>
         </w:rPr>
-        <w:instrText xml:space="preserve"> PAGEREF _Toc484815290 \h </w:instrText>
+        <w:instrText xml:space="preserve"> PAGEREF _Toc485039391 \h </w:instrText>
       </w:r>
       <w:r>
         <w:rPr>
@@ -4477,7 +4475,7 @@
         <w:rPr>
           <w:noProof/>
         </w:rPr>
-        <w:t>5.2.</w:t>
+        <w:t>5.2</w:t>
       </w:r>
       <w:r>
         <w:rPr>
@@ -4512,7 +4510,7 @@
         <w:rPr>
           <w:noProof/>
         </w:rPr>
-        <w:instrText xml:space="preserve"> PAGEREF _Toc484815291 \h </w:instrText>
+        <w:instrText xml:space="preserve"> PAGEREF _Toc485039392 \h </w:instrText>
       </w:r>
       <w:r>
         <w:rPr>
@@ -4558,7 +4556,7 @@
         <w:rPr>
           <w:noProof/>
         </w:rPr>
-        <w:t>5.3.</w:t>
+        <w:t>5.3</w:t>
       </w:r>
       <w:r>
         <w:rPr>
@@ -4593,7 +4591,7 @@
         <w:rPr>
           <w:noProof/>
         </w:rPr>
-        <w:instrText xml:space="preserve"> PAGEREF _Toc484815292 \h </w:instrText>
+        <w:instrText xml:space="preserve"> PAGEREF _Toc485039393 \h </w:instrText>
       </w:r>
       <w:r>
         <w:rPr>
@@ -4639,7 +4637,7 @@
         <w:rPr>
           <w:noProof/>
         </w:rPr>
-        <w:t>5.4.</w:t>
+        <w:t>5.4</w:t>
       </w:r>
       <w:r>
         <w:rPr>
@@ -4674,7 +4672,7 @@
         <w:rPr>
           <w:noProof/>
         </w:rPr>
-        <w:instrText xml:space="preserve"> PAGEREF _Toc484815293 \h </w:instrText>
+        <w:instrText xml:space="preserve"> PAGEREF _Toc485039394 \h </w:instrText>
       </w:r>
       <w:r>
         <w:rPr>
@@ -4720,7 +4718,7 @@
         <w:rPr>
           <w:noProof/>
         </w:rPr>
-        <w:t>5.5.</w:t>
+        <w:t>5.5</w:t>
       </w:r>
       <w:r>
         <w:rPr>
@@ -4755,7 +4753,7 @@
         <w:rPr>
           <w:noProof/>
         </w:rPr>
-        <w:instrText xml:space="preserve"> PAGEREF _Toc484815294 \h </w:instrText>
+        <w:instrText xml:space="preserve"> PAGEREF _Toc485039395 \h </w:instrText>
       </w:r>
       <w:r>
         <w:rPr>
@@ -4819,7 +4817,7 @@
         <w:rPr>
           <w:noProof/>
         </w:rPr>
-        <w:instrText xml:space="preserve"> PAGEREF _Toc484815295 \h </w:instrText>
+        <w:instrText xml:space="preserve"> PAGEREF _Toc485039396 \h </w:instrText>
       </w:r>
       <w:r>
         <w:rPr>
@@ -4884,7 +4882,7 @@
         <w:rPr>
           <w:noProof/>
         </w:rPr>
-        <w:instrText xml:space="preserve"> PAGEREF _Toc484815296 \h </w:instrText>
+        <w:instrText xml:space="preserve"> PAGEREF _Toc485039397 \h </w:instrText>
       </w:r>
       <w:r>
         <w:rPr>
@@ -4940,7 +4938,7 @@
           <w:numId w:val="1"/>
         </w:numPr>
       </w:pPr>
-      <w:bookmarkStart w:id="4" w:name="_Toc484815257"/>
+      <w:bookmarkStart w:id="3" w:name="_Toc485039358"/>
       <w:r>
         <w:rPr>
           <w:rFonts w:hint="eastAsia"/>
@@ -4948,7 +4946,7 @@
         <w:lastRenderedPageBreak/>
         <w:t>绪论</w:t>
       </w:r>
-      <w:bookmarkEnd w:id="4"/>
+      <w:bookmarkEnd w:id="3"/>
     </w:p>
     <w:p>
       <w:pPr>
@@ -4959,14 +4957,14 @@
         </w:numPr>
         <w:spacing w:before="120"/>
       </w:pPr>
-      <w:bookmarkStart w:id="5" w:name="_Toc484815258"/>
+      <w:bookmarkStart w:id="4" w:name="_Toc485039359"/>
       <w:r>
         <w:rPr>
           <w:rFonts w:hint="eastAsia"/>
         </w:rPr>
         <w:t>混合动力车的概况</w:t>
       </w:r>
-      <w:bookmarkEnd w:id="5"/>
+      <w:bookmarkEnd w:id="4"/>
     </w:p>
     <w:p>
       <w:pPr>
@@ -5190,7 +5188,7 @@
         </w:numPr>
         <w:spacing w:before="120"/>
       </w:pPr>
-      <w:bookmarkStart w:id="6" w:name="_Toc484815259"/>
+      <w:bookmarkStart w:id="5" w:name="_Toc485039360"/>
       <w:r>
         <w:rPr>
           <w:rFonts w:hint="eastAsia"/>
@@ -5203,7 +5201,7 @@
         </w:rPr>
         <w:t>基本要求</w:t>
       </w:r>
-      <w:bookmarkEnd w:id="6"/>
+      <w:bookmarkEnd w:id="5"/>
     </w:p>
     <w:p>
       <w:pPr>
@@ -5334,7 +5332,7 @@
         </w:numPr>
         <w:spacing w:before="120"/>
       </w:pPr>
-      <w:bookmarkStart w:id="7" w:name="_Toc484815260"/>
+      <w:bookmarkStart w:id="6" w:name="_Toc485039361"/>
       <w:r>
         <w:rPr>
           <w:rFonts w:hint="eastAsia"/>
@@ -5342,7 +5340,7 @@
         <w:lastRenderedPageBreak/>
         <w:t>主要考虑特性</w:t>
       </w:r>
-      <w:bookmarkEnd w:id="7"/>
+      <w:bookmarkEnd w:id="6"/>
     </w:p>
     <w:p>
       <w:pPr>
@@ -5651,14 +5649,14 @@
         </w:numPr>
         <w:spacing w:before="120"/>
       </w:pPr>
-      <w:bookmarkStart w:id="8" w:name="_Toc484815261"/>
+      <w:bookmarkStart w:id="7" w:name="_Toc485039362"/>
       <w:r>
         <w:rPr>
           <w:noProof/>
         </w:rPr>
         <w:lastRenderedPageBreak/>
         <w:drawing>
-          <wp:anchor distT="0" distB="0" distL="114300" distR="114300" simplePos="0" relativeHeight="251662336" behindDoc="0" locked="0" layoutInCell="1" allowOverlap="1" wp14:anchorId="61F609D6" wp14:editId="36916408">
+          <wp:anchor distT="0" distB="0" distL="114300" distR="114300" simplePos="0" relativeHeight="251662336" behindDoc="0" locked="0" layoutInCell="1" allowOverlap="1" wp14:anchorId="61F609D6" wp14:editId="08084071">
             <wp:simplePos x="0" y="0"/>
             <wp:positionH relativeFrom="column">
               <wp:posOffset>252095</wp:posOffset>
@@ -5726,30 +5724,35 @@
         </w:rPr>
         <w:t>设计路线</w:t>
       </w:r>
+      <w:bookmarkEnd w:id="7"/>
+    </w:p>
+    <w:p>
+      <w:pPr>
+        <w:jc w:val="center"/>
+        <w:rPr>
+          <w:rFonts w:hint="eastAsia"/>
+        </w:rPr>
+      </w:pPr>
+      <w:r>
+        <w:rPr>
+          <w:rFonts w:hint="eastAsia"/>
+        </w:rPr>
+        <w:t>图</w:t>
+      </w:r>
+      <w:r>
+        <w:rPr>
+          <w:rFonts w:hint="eastAsia"/>
+        </w:rPr>
+        <w:t xml:space="preserve"> 1.1  </w:t>
+      </w:r>
+      <w:r>
+        <w:rPr>
+          <w:rFonts w:hint="eastAsia"/>
+        </w:rPr>
+        <w:t>设计路线图</w:t>
+      </w:r>
+      <w:bookmarkStart w:id="8" w:name="_GoBack"/>
       <w:bookmarkEnd w:id="8"/>
-    </w:p>
-    <w:p>
-      <w:pPr>
-        <w:jc w:val="center"/>
-      </w:pPr>
-      <w:r>
-        <w:rPr>
-          <w:rFonts w:hint="eastAsia"/>
-        </w:rPr>
-        <w:t>图</w:t>
-      </w:r>
-      <w:r>
-        <w:rPr>
-          <w:rFonts w:hint="eastAsia"/>
-        </w:rPr>
-        <w:t xml:space="preserve"> 1.1  </w:t>
-      </w:r>
-      <w:r>
-        <w:rPr>
-          <w:rFonts w:hint="eastAsia"/>
-        </w:rPr>
-        <w:t>设计路线图</w:t>
-      </w:r>
     </w:p>
     <w:p>
       <w:pPr>
@@ -5767,7 +5770,7 @@
           <w:numId w:val="1"/>
         </w:numPr>
       </w:pPr>
-      <w:bookmarkStart w:id="9" w:name="_Toc484815262"/>
+      <w:bookmarkStart w:id="9" w:name="_Toc485039363"/>
       <w:r>
         <w:rPr>
           <w:rFonts w:hint="eastAsia"/>
@@ -5792,7 +5795,7 @@
         </w:numPr>
         <w:spacing w:before="120"/>
       </w:pPr>
-      <w:bookmarkStart w:id="10" w:name="_Toc484815263"/>
+      <w:bookmarkStart w:id="10" w:name="_Toc485039364"/>
       <w:r>
         <w:rPr>
           <w:rFonts w:hint="eastAsia"/>
@@ -6495,7 +6498,7 @@
         </w:numPr>
         <w:spacing w:before="120"/>
       </w:pPr>
-      <w:bookmarkStart w:id="11" w:name="_Toc484815264"/>
+      <w:bookmarkStart w:id="11" w:name="_Toc485039365"/>
       <w:r>
         <w:rPr>
           <w:rFonts w:hint="eastAsia"/>
@@ -6834,7 +6837,7 @@
         </w:numPr>
         <w:spacing w:before="120"/>
       </w:pPr>
-      <w:bookmarkStart w:id="12" w:name="_Toc484815265"/>
+      <w:bookmarkStart w:id="12" w:name="_Toc485039366"/>
       <w:r>
         <w:rPr>
           <w:rFonts w:hint="eastAsia"/>
@@ -6882,7 +6885,7 @@
         </w:numPr>
         <w:spacing w:before="120"/>
       </w:pPr>
-      <w:bookmarkStart w:id="13" w:name="_Toc484815266"/>
+      <w:bookmarkStart w:id="13" w:name="_Toc485039367"/>
       <w:r>
         <w:rPr>
           <w:rFonts w:hint="eastAsia"/>
@@ -7324,7 +7327,7 @@
         </w:numPr>
         <w:spacing w:before="120"/>
       </w:pPr>
-      <w:bookmarkStart w:id="14" w:name="_Toc484815267"/>
+      <w:bookmarkStart w:id="14" w:name="_Toc485039368"/>
       <w:r>
         <w:rPr>
           <w:rFonts w:hint="eastAsia"/>
@@ -7390,7 +7393,7 @@
         </w:numPr>
         <w:spacing w:before="120"/>
       </w:pPr>
-      <w:bookmarkStart w:id="15" w:name="_Toc484815268"/>
+      <w:bookmarkStart w:id="15" w:name="_Toc485039369"/>
       <w:r>
         <w:rPr>
           <w:rFonts w:hint="eastAsia"/>
@@ -7524,7 +7527,7 @@
           <w:numId w:val="1"/>
         </w:numPr>
       </w:pPr>
-      <w:bookmarkStart w:id="16" w:name="_Toc484815269"/>
+      <w:bookmarkStart w:id="16" w:name="_Toc485039370"/>
       <w:r>
         <w:rPr>
           <w:rFonts w:hint="eastAsia"/>
@@ -7561,7 +7564,7 @@
         </w:numPr>
         <w:spacing w:before="120"/>
       </w:pPr>
-      <w:bookmarkStart w:id="17" w:name="_Toc484815270"/>
+      <w:bookmarkStart w:id="17" w:name="_Toc485039371"/>
       <w:r>
         <w:rPr>
           <w:rFonts w:hint="eastAsia"/>
@@ -8600,18 +8603,10 @@
         <w:t xml:space="preserve">  </w:t>
       </w:r>
       <w:r>
-        <w:t xml:space="preserve">                    </w:t>
-      </w:r>
-      <w:proofErr w:type="gramStart"/>
-      <w:r>
-        <w:t xml:space="preserve">   </w:t>
-      </w:r>
-      <w:r>
-        <w:t>(</w:t>
-      </w:r>
-      <w:proofErr w:type="gramEnd"/>
-      <w:r>
-        <w:t>3</w:t>
+        <w:t xml:space="preserve">                       </w:t>
+      </w:r>
+      <w:r>
+        <w:t>(3</w:t>
       </w:r>
       <w:r>
         <w:t>.1)</w:t>
@@ -8726,7 +8721,7 @@
         </w:numPr>
         <w:spacing w:before="120"/>
       </w:pPr>
-      <w:bookmarkStart w:id="18" w:name="_Toc484815271"/>
+      <w:bookmarkStart w:id="18" w:name="_Toc485039372"/>
       <w:r>
         <w:rPr>
           <w:rFonts w:hint="eastAsia"/>
@@ -8923,15 +8918,7 @@
         <w:t xml:space="preserve">               </w:t>
       </w:r>
       <w:r>
-        <w:t xml:space="preserve">        </w:t>
-      </w:r>
-      <w:proofErr w:type="gramStart"/>
-      <w:r>
-        <w:t xml:space="preserve">   (</w:t>
-      </w:r>
-      <w:proofErr w:type="gramEnd"/>
-      <w:r>
-        <w:t>3</w:t>
+        <w:t xml:space="preserve">           (3</w:t>
       </w:r>
       <w:r>
         <w:t>.2)</w:t>
@@ -9031,7 +9018,7 @@
         </w:numPr>
         <w:spacing w:before="120"/>
       </w:pPr>
-      <w:bookmarkStart w:id="19" w:name="_Toc484815272"/>
+      <w:bookmarkStart w:id="19" w:name="_Toc485039373"/>
       <w:r>
         <w:rPr>
           <w:rFonts w:hint="eastAsia"/>
@@ -9216,7 +9203,7 @@
         </w:numPr>
         <w:spacing w:before="120"/>
       </w:pPr>
-      <w:bookmarkStart w:id="20" w:name="_Toc484815273"/>
+      <w:bookmarkStart w:id="20" w:name="_Toc485039374"/>
       <w:r>
         <w:rPr>
           <w:rFonts w:hint="eastAsia"/>
@@ -9679,7 +9666,7 @@
         </w:numPr>
         <w:spacing w:before="120"/>
       </w:pPr>
-      <w:bookmarkStart w:id="21" w:name="_Toc484815274"/>
+      <w:bookmarkStart w:id="21" w:name="_Toc485039375"/>
       <w:r>
         <w:rPr>
           <w:rFonts w:hint="eastAsia"/>
@@ -11475,7 +11462,7 @@
         </w:numPr>
         <w:spacing w:before="120"/>
       </w:pPr>
-      <w:bookmarkStart w:id="22" w:name="_Toc484815275"/>
+      <w:bookmarkStart w:id="22" w:name="_Toc485039376"/>
       <w:r>
         <w:rPr>
           <w:rFonts w:hint="eastAsia"/>
@@ -12960,7 +12947,7 @@
         </w:numPr>
         <w:spacing w:before="120"/>
       </w:pPr>
-      <w:bookmarkStart w:id="23" w:name="_Toc484815276"/>
+      <w:bookmarkStart w:id="23" w:name="_Toc485039377"/>
       <w:r>
         <w:rPr>
           <w:rFonts w:hint="eastAsia"/>
@@ -14139,10 +14126,10 @@
             <v:path o:extrusionok="f" gradientshapeok="t" o:connecttype="rect"/>
             <o:lock v:ext="edit" aspectratio="t"/>
           </v:shapetype>
-          <v:shape id="_x0000_i1025" type="#_x0000_t75" style="width:17pt;height:18pt" o:ole="">
+          <v:shape id="_x0000_i1025" type="#_x0000_t75" style="width:16.6pt;height:18.45pt" o:ole="">
             <v:imagedata r:id="rId21" o:title=""/>
           </v:shape>
-          <o:OLEObject Type="Embed" ProgID="Equation.3" ShapeID="_x0000_i1025" DrawAspect="Content" ObjectID="_1558557599" r:id="rId22"/>
+          <o:OLEObject Type="Embed" ProgID="Equation.3" ShapeID="_x0000_i1025" DrawAspect="Content" ObjectID="_1558784015" r:id="rId22"/>
         </w:object>
       </w:r>
       <w:r>
@@ -14157,10 +14144,10 @@
           <w:position w:val="-12"/>
         </w:rPr>
         <w:object w:dxaOrig="360" w:dyaOrig="360" w14:anchorId="2365A911">
-          <v:shape id="_x0000_i1026" type="#_x0000_t75" style="width:18pt;height:18pt" o:ole="">
+          <v:shape id="_x0000_i1026" type="#_x0000_t75" style="width:18.45pt;height:18.45pt" o:ole="">
             <v:imagedata r:id="rId23" o:title=""/>
           </v:shape>
-          <o:OLEObject Type="Embed" ProgID="Equation.3" ShapeID="_x0000_i1026" DrawAspect="Content" ObjectID="_1558557600" r:id="rId24"/>
+          <o:OLEObject Type="Embed" ProgID="Equation.3" ShapeID="_x0000_i1026" DrawAspect="Content" ObjectID="_1558784016" r:id="rId24"/>
         </w:object>
       </w:r>
       <w:r>
@@ -14181,10 +14168,10 @@
           <w:position w:val="-12"/>
         </w:rPr>
         <w:object w:dxaOrig="360" w:dyaOrig="360" w14:anchorId="660A85D6">
-          <v:shape id="_x0000_i1027" type="#_x0000_t75" style="width:18pt;height:18pt" o:ole="">
+          <v:shape id="_x0000_i1027" type="#_x0000_t75" style="width:18.45pt;height:18.45pt" o:ole="">
             <v:imagedata r:id="rId23" o:title=""/>
           </v:shape>
-          <o:OLEObject Type="Embed" ProgID="Equation.3" ShapeID="_x0000_i1027" DrawAspect="Content" ObjectID="_1558557601" r:id="rId25"/>
+          <o:OLEObject Type="Embed" ProgID="Equation.3" ShapeID="_x0000_i1027" DrawAspect="Content" ObjectID="_1558784017" r:id="rId25"/>
         </w:object>
       </w:r>
       <w:r>
@@ -14218,10 +14205,10 @@
           <w:position w:val="-12"/>
         </w:rPr>
         <w:object w:dxaOrig="340" w:dyaOrig="360" w14:anchorId="3CBD50BD">
-          <v:shape id="_x0000_i1028" type="#_x0000_t75" style="width:17pt;height:18pt" o:ole="">
+          <v:shape id="_x0000_i1028" type="#_x0000_t75" style="width:16.6pt;height:18.45pt" o:ole="">
             <v:imagedata r:id="rId21" o:title=""/>
           </v:shape>
-          <o:OLEObject Type="Embed" ProgID="Equation.3" ShapeID="_x0000_i1028" DrawAspect="Content" ObjectID="_1558557602" r:id="rId26"/>
+          <o:OLEObject Type="Embed" ProgID="Equation.3" ShapeID="_x0000_i1028" DrawAspect="Content" ObjectID="_1558784018" r:id="rId26"/>
         </w:object>
       </w:r>
     </w:p>
@@ -19843,7 +19830,7 @@
           <w:numId w:val="1"/>
         </w:numPr>
       </w:pPr>
-      <w:bookmarkStart w:id="24" w:name="_Toc484815277"/>
+      <w:bookmarkStart w:id="24" w:name="_Toc485039378"/>
       <w:r>
         <w:rPr>
           <w:rFonts w:hint="eastAsia"/>
@@ -19868,7 +19855,7 @@
         </w:numPr>
         <w:spacing w:before="120"/>
       </w:pPr>
-      <w:bookmarkStart w:id="25" w:name="_Toc484815278"/>
+      <w:bookmarkStart w:id="25" w:name="_Toc485039379"/>
       <w:r>
         <w:rPr>
           <w:rFonts w:hint="eastAsia"/>
@@ -20431,7 +20418,7 @@
         </w:numPr>
         <w:spacing w:before="120"/>
       </w:pPr>
-      <w:bookmarkStart w:id="26" w:name="_Toc484815279"/>
+      <w:bookmarkStart w:id="26" w:name="_Toc485039380"/>
       <w:r>
         <w:rPr>
           <w:rFonts w:hint="eastAsia"/>
@@ -21151,7 +21138,7 @@
         </w:numPr>
         <w:spacing w:before="120"/>
       </w:pPr>
-      <w:bookmarkStart w:id="27" w:name="_Toc484815280"/>
+      <w:bookmarkStart w:id="27" w:name="_Toc485039381"/>
       <w:r>
         <w:rPr>
           <w:rFonts w:hint="eastAsia"/>
@@ -21270,7 +21257,7 @@
         </w:numPr>
         <w:spacing w:before="120"/>
       </w:pPr>
-      <w:bookmarkStart w:id="28" w:name="_Toc484815281"/>
+      <w:bookmarkStart w:id="28" w:name="_Toc485039382"/>
       <w:r>
         <w:rPr>
           <w:rFonts w:hint="eastAsia"/>
@@ -21372,7 +21359,7 @@
         </w:numPr>
         <w:spacing w:before="120"/>
       </w:pPr>
-      <w:bookmarkStart w:id="29" w:name="_Toc484815282"/>
+      <w:bookmarkStart w:id="29" w:name="_Toc485039383"/>
       <w:r>
         <w:rPr>
           <w:rFonts w:hint="eastAsia"/>
@@ -21814,7 +21801,7 @@
         </w:numPr>
         <w:spacing w:before="120"/>
       </w:pPr>
-      <w:bookmarkStart w:id="30" w:name="_Toc484815283"/>
+      <w:bookmarkStart w:id="30" w:name="_Toc485039384"/>
       <w:r>
         <w:rPr>
           <w:rFonts w:hint="eastAsia"/>
@@ -21962,7 +21949,7 @@
         </w:numPr>
         <w:spacing w:before="120"/>
       </w:pPr>
-      <w:bookmarkStart w:id="31" w:name="_Toc484815284"/>
+      <w:bookmarkStart w:id="31" w:name="_Toc485039385"/>
       <w:r>
         <w:rPr>
           <w:rFonts w:hint="eastAsia"/>
@@ -22134,7 +22121,7 @@
         </w:numPr>
         <w:spacing w:before="120"/>
       </w:pPr>
-      <w:bookmarkStart w:id="32" w:name="_Toc484815285"/>
+      <w:bookmarkStart w:id="32" w:name="_Toc485039386"/>
       <w:r>
         <w:rPr>
           <w:rFonts w:hint="eastAsia"/>
@@ -22296,7 +22283,7 @@
         </w:numPr>
         <w:spacing w:before="120"/>
       </w:pPr>
-      <w:bookmarkStart w:id="33" w:name="_Toc484815286"/>
+      <w:bookmarkStart w:id="33" w:name="_Toc485039387"/>
       <w:r>
         <w:rPr>
           <w:rFonts w:hint="eastAsia"/>
@@ -23295,7 +23282,7 @@
         </w:numPr>
         <w:spacing w:before="120"/>
       </w:pPr>
-      <w:bookmarkStart w:id="34" w:name="_Toc484815287"/>
+      <w:bookmarkStart w:id="34" w:name="_Toc485039388"/>
       <w:r>
         <w:rPr>
           <w:rFonts w:hint="eastAsia"/>
@@ -23625,7 +23612,7 @@
         </w:numPr>
         <w:spacing w:before="120"/>
       </w:pPr>
-      <w:bookmarkStart w:id="35" w:name="_Toc484815288"/>
+      <w:bookmarkStart w:id="35" w:name="_Toc485039389"/>
       <w:r>
         <w:rPr>
           <w:rFonts w:hint="eastAsia"/>
@@ -25047,7 +25034,7 @@
           <w:numId w:val="1"/>
         </w:numPr>
       </w:pPr>
-      <w:bookmarkStart w:id="36" w:name="_Toc484815289"/>
+      <w:bookmarkStart w:id="36" w:name="_Toc485039390"/>
       <w:r>
         <w:rPr>
           <w:rFonts w:hint="eastAsia"/>
@@ -25146,7 +25133,7 @@
         </w:numPr>
         <w:spacing w:before="120"/>
       </w:pPr>
-      <w:bookmarkStart w:id="37" w:name="_Toc484815290"/>
+      <w:bookmarkStart w:id="37" w:name="_Toc485039391"/>
       <w:r>
         <w:rPr>
           <w:rFonts w:hint="eastAsia"/>
@@ -25308,7 +25295,7 @@
         </w:numPr>
         <w:spacing w:before="120"/>
       </w:pPr>
-      <w:bookmarkStart w:id="38" w:name="_Toc484815291"/>
+      <w:bookmarkStart w:id="38" w:name="_Toc485039392"/>
       <w:r>
         <w:rPr>
           <w:rFonts w:hint="eastAsia"/>
@@ -26742,7 +26729,7 @@
         </w:numPr>
         <w:spacing w:before="120"/>
       </w:pPr>
-      <w:bookmarkStart w:id="39" w:name="_Toc484815292"/>
+      <w:bookmarkStart w:id="39" w:name="_Toc485039393"/>
       <w:r>
         <w:rPr>
           <w:rFonts w:hint="eastAsia"/>
@@ -26839,7 +26826,7 @@
         </w:numPr>
         <w:spacing w:before="120"/>
       </w:pPr>
-      <w:bookmarkStart w:id="40" w:name="_Toc484815293"/>
+      <w:bookmarkStart w:id="40" w:name="_Toc485039394"/>
       <w:r>
         <w:rPr>
           <w:rFonts w:hint="eastAsia"/>
@@ -27037,7 +27024,7 @@
         </w:numPr>
         <w:spacing w:before="120"/>
       </w:pPr>
-      <w:bookmarkStart w:id="41" w:name="_Toc484815294"/>
+      <w:bookmarkStart w:id="41" w:name="_Toc485039395"/>
       <w:r>
         <w:rPr>
           <w:rFonts w:hint="eastAsia"/>
@@ -27259,7 +27246,7 @@
       <w:r>
         <w:br w:type="page"/>
       </w:r>
-      <w:bookmarkStart w:id="42" w:name="_Toc484815295"/>
+      <w:bookmarkStart w:id="42" w:name="_Toc485039396"/>
       <w:r>
         <w:rPr>
           <w:rFonts w:hint="eastAsia"/>
@@ -27306,7 +27293,7 @@
         <w:br w:type="page"/>
       </w:r>
       <w:bookmarkStart w:id="43" w:name="_Toc216894849"/>
-      <w:bookmarkStart w:id="44" w:name="_Toc484815296"/>
+      <w:bookmarkStart w:id="44" w:name="_Toc485039397"/>
       <w:r>
         <w:rPr>
           <w:rFonts w:hint="eastAsia"/>
@@ -29121,7 +29108,7 @@
         <w:rFonts w:ascii="宋体" w:hAnsi="宋体"/>
         <w:noProof/>
       </w:rPr>
-      <w:t>I</w:t>
+      <w:t>II</w:t>
     </w:r>
     <w:r>
       <w:rPr>
@@ -29189,7 +29176,7 @@
         <w:rFonts w:ascii="宋体" w:hAnsi="宋体"/>
         <w:noProof/>
       </w:rPr>
-      <w:t>III</w:t>
+      <w:t>V</w:t>
     </w:r>
     <w:r>
       <w:rPr>
@@ -29439,7 +29426,7 @@
   <w:abstractNum w:abstractNumId="0">
     <w:nsid w:val="FFFFFF1D"/>
     <w:multiLevelType w:val="multilevel"/>
-    <w:tmpl w:val="80000CE4"/>
+    <w:tmpl w:val="E8C2E6A2"/>
     <w:lvl w:ilvl="0">
       <w:start w:val="1"/>
       <w:numFmt w:val="bullet"/>
@@ -30078,45 +30065,55 @@
   <w:abstractNum w:abstractNumId="7">
     <w:nsid w:val="15EF1375"/>
     <w:multiLevelType w:val="multilevel"/>
-    <w:tmpl w:val="0409001F"/>
+    <w:tmpl w:val="E43A04A2"/>
     <w:lvl w:ilvl="0">
       <w:start w:val="1"/>
       <w:numFmt w:val="decimal"/>
-      <w:lvlText w:val="%1."/>
+      <w:lvlText w:val="%1"/>
       <w:lvlJc w:val="left"/>
       <w:pPr>
-        <w:ind w:left="425" w:hanging="425"/>
-      </w:pPr>
+        <w:ind w:left="480" w:hanging="480"/>
+      </w:pPr>
+      <w:rPr>
+        <w:rFonts w:hint="eastAsia"/>
+      </w:rPr>
     </w:lvl>
     <w:lvl w:ilvl="1">
       <w:start w:val="1"/>
       <w:numFmt w:val="decimal"/>
-      <w:lvlText w:val="%1.%2."/>
+      <w:lvlText w:val="%1.%2"/>
       <w:lvlJc w:val="left"/>
       <w:pPr>
         <w:ind w:left="567" w:hanging="567"/>
       </w:pPr>
+      <w:rPr>
+        <w:rFonts w:hint="eastAsia"/>
+      </w:rPr>
     </w:lvl>
     <w:lvl w:ilvl="2">
       <w:start w:val="1"/>
       <w:numFmt w:val="decimal"/>
-      <w:lvlText w:val="%1.%2.%3."/>
+      <w:lvlText w:val="%1.%2.%3"/>
       <w:lvlJc w:val="left"/>
       <w:pPr>
         <w:ind w:left="709" w:hanging="709"/>
       </w:pPr>
       <w:rPr>
+        <w:rFonts w:hint="eastAsia"/>
         <w:vertAlign w:val="baseline"/>
       </w:rPr>
     </w:lvl>
     <w:lvl w:ilvl="3">
       <w:start w:val="1"/>
       <w:numFmt w:val="decimal"/>
-      <w:lvlText w:val="%1.%2.%3.%4."/>
+      <w:lvlText w:val="%1.%2.%3.%4"/>
       <w:lvlJc w:val="left"/>
       <w:pPr>
         <w:ind w:left="851" w:hanging="851"/>
       </w:pPr>
+      <w:rPr>
+        <w:rFonts w:hint="eastAsia"/>
+      </w:rPr>
     </w:lvl>
     <w:lvl w:ilvl="4">
       <w:start w:val="1"/>
@@ -30126,6 +30123,9 @@
       <w:pPr>
         <w:ind w:left="992" w:hanging="992"/>
       </w:pPr>
+      <w:rPr>
+        <w:rFonts w:hint="eastAsia"/>
+      </w:rPr>
     </w:lvl>
     <w:lvl w:ilvl="5">
       <w:start w:val="1"/>
@@ -30135,6 +30135,9 @@
       <w:pPr>
         <w:ind w:left="1134" w:hanging="1134"/>
       </w:pPr>
+      <w:rPr>
+        <w:rFonts w:hint="eastAsia"/>
+      </w:rPr>
     </w:lvl>
     <w:lvl w:ilvl="6">
       <w:start w:val="1"/>
@@ -30144,6 +30147,9 @@
       <w:pPr>
         <w:ind w:left="1276" w:hanging="1276"/>
       </w:pPr>
+      <w:rPr>
+        <w:rFonts w:hint="eastAsia"/>
+      </w:rPr>
     </w:lvl>
     <w:lvl w:ilvl="7">
       <w:start w:val="1"/>
@@ -30153,6 +30159,9 @@
       <w:pPr>
         <w:ind w:left="1418" w:hanging="1418"/>
       </w:pPr>
+      <w:rPr>
+        <w:rFonts w:hint="eastAsia"/>
+      </w:rPr>
     </w:lvl>
     <w:lvl w:ilvl="8">
       <w:start w:val="1"/>
@@ -30162,6 +30171,9 @@
       <w:pPr>
         <w:ind w:left="1559" w:hanging="1559"/>
       </w:pPr>
+      <w:rPr>
+        <w:rFonts w:hint="eastAsia"/>
+      </w:rPr>
     </w:lvl>
   </w:abstractNum>
   <w:abstractNum w:abstractNumId="8">
@@ -34688,7 +34700,7 @@
 </file>
 
 <file path=customXml/itemProps1.xml><?xml version="1.0" encoding="utf-8"?>
-<ds:datastoreItem xmlns:ds="http://schemas.openxmlformats.org/officeDocument/2006/customXml" ds:itemID="{8C7600E5-3D8A-2640-9CCF-4E65DFF1F49D}">
+<ds:datastoreItem xmlns:ds="http://schemas.openxmlformats.org/officeDocument/2006/customXml" ds:itemID="{4CA5166A-BB1A-9F49-8868-D80DB2203A2E}">
   <ds:schemaRefs>
     <ds:schemaRef ds:uri="http://schemas.openxmlformats.org/officeDocument/2006/bibliography"/>
   </ds:schemaRefs>

--- a/说明书.docx
+++ b/说明书.docx
@@ -1177,7 +1177,7 @@
       <w:pPr>
         <w:pStyle w:val="1"/>
       </w:pPr>
-      <w:bookmarkStart w:id="1" w:name="_Toc485039356"/>
+      <w:bookmarkStart w:id="1" w:name="_Toc485043808"/>
       <w:r>
         <w:rPr>
           <w:rFonts w:hint="eastAsia"/>
@@ -1397,7 +1397,7 @@
       <w:pPr>
         <w:pStyle w:val="1"/>
       </w:pPr>
-      <w:bookmarkStart w:id="2" w:name="_Toc485039357"/>
+      <w:bookmarkStart w:id="2" w:name="_Toc485043809"/>
       <w:r>
         <w:rPr>
           <w:rFonts w:ascii="Times New Roman"/>
@@ -1599,7 +1599,7 @@
         <w:rPr>
           <w:noProof/>
         </w:rPr>
-        <w:instrText xml:space="preserve"> PAGEREF _Toc485039356 \h </w:instrText>
+        <w:instrText xml:space="preserve"> PAGEREF _Toc485043808 \h </w:instrText>
       </w:r>
       <w:r>
         <w:rPr>
@@ -1664,7 +1664,7 @@
         <w:rPr>
           <w:noProof/>
         </w:rPr>
-        <w:instrText xml:space="preserve"> PAGEREF _Toc485039357 \h </w:instrText>
+        <w:instrText xml:space="preserve"> PAGEREF _Toc485043809 \h </w:instrText>
       </w:r>
       <w:r>
         <w:rPr>
@@ -1747,7 +1747,7 @@
         <w:rPr>
           <w:noProof/>
         </w:rPr>
-        <w:instrText xml:space="preserve"> PAGEREF _Toc485039358 \h </w:instrText>
+        <w:instrText xml:space="preserve"> PAGEREF _Toc485043810 \h </w:instrText>
       </w:r>
       <w:r>
         <w:rPr>
@@ -1828,7 +1828,7 @@
         <w:rPr>
           <w:noProof/>
         </w:rPr>
-        <w:instrText xml:space="preserve"> PAGEREF _Toc485039359 \h </w:instrText>
+        <w:instrText xml:space="preserve"> PAGEREF _Toc485043811 \h </w:instrText>
       </w:r>
       <w:r>
         <w:rPr>
@@ -1909,7 +1909,7 @@
         <w:rPr>
           <w:noProof/>
         </w:rPr>
-        <w:instrText xml:space="preserve"> PAGEREF _Toc485039360 \h </w:instrText>
+        <w:instrText xml:space="preserve"> PAGEREF _Toc485043812 \h </w:instrText>
       </w:r>
       <w:r>
         <w:rPr>
@@ -1990,7 +1990,7 @@
         <w:rPr>
           <w:noProof/>
         </w:rPr>
-        <w:instrText xml:space="preserve"> PAGEREF _Toc485039361 \h </w:instrText>
+        <w:instrText xml:space="preserve"> PAGEREF _Toc485043813 \h </w:instrText>
       </w:r>
       <w:r>
         <w:rPr>
@@ -2071,7 +2071,7 @@
         <w:rPr>
           <w:noProof/>
         </w:rPr>
-        <w:instrText xml:space="preserve"> PAGEREF _Toc485039362 \h </w:instrText>
+        <w:instrText xml:space="preserve"> PAGEREF _Toc485043814 \h </w:instrText>
       </w:r>
       <w:r>
         <w:rPr>
@@ -2154,7 +2154,7 @@
         <w:rPr>
           <w:noProof/>
         </w:rPr>
-        <w:instrText xml:space="preserve"> PAGEREF _Toc485039363 \h </w:instrText>
+        <w:instrText xml:space="preserve"> PAGEREF _Toc485043815 \h </w:instrText>
       </w:r>
       <w:r>
         <w:rPr>
@@ -2235,7 +2235,7 @@
         <w:rPr>
           <w:noProof/>
         </w:rPr>
-        <w:instrText xml:space="preserve"> PAGEREF _Toc485039364 \h </w:instrText>
+        <w:instrText xml:space="preserve"> PAGEREF _Toc485043816 \h </w:instrText>
       </w:r>
       <w:r>
         <w:rPr>
@@ -2316,7 +2316,7 @@
         <w:rPr>
           <w:noProof/>
         </w:rPr>
-        <w:instrText xml:space="preserve"> PAGEREF _Toc485039365 \h </w:instrText>
+        <w:instrText xml:space="preserve"> PAGEREF _Toc485043817 \h </w:instrText>
       </w:r>
       <w:r>
         <w:rPr>
@@ -2397,7 +2397,7 @@
         <w:rPr>
           <w:noProof/>
         </w:rPr>
-        <w:instrText xml:space="preserve"> PAGEREF _Toc485039366 \h </w:instrText>
+        <w:instrText xml:space="preserve"> PAGEREF _Toc485043818 \h </w:instrText>
       </w:r>
       <w:r>
         <w:rPr>
@@ -2478,7 +2478,7 @@
         <w:rPr>
           <w:noProof/>
         </w:rPr>
-        <w:instrText xml:space="preserve"> PAGEREF _Toc485039367 \h </w:instrText>
+        <w:instrText xml:space="preserve"> PAGEREF _Toc485043819 \h </w:instrText>
       </w:r>
       <w:r>
         <w:rPr>
@@ -2559,7 +2559,7 @@
         <w:rPr>
           <w:noProof/>
         </w:rPr>
-        <w:instrText xml:space="preserve"> PAGEREF _Toc485039368 \h </w:instrText>
+        <w:instrText xml:space="preserve"> PAGEREF _Toc485043820 \h </w:instrText>
       </w:r>
       <w:r>
         <w:rPr>
@@ -2640,7 +2640,7 @@
         <w:rPr>
           <w:noProof/>
         </w:rPr>
-        <w:instrText xml:space="preserve"> PAGEREF _Toc485039369 \h </w:instrText>
+        <w:instrText xml:space="preserve"> PAGEREF _Toc485043821 \h </w:instrText>
       </w:r>
       <w:r>
         <w:rPr>
@@ -2723,7 +2723,7 @@
         <w:rPr>
           <w:noProof/>
         </w:rPr>
-        <w:instrText xml:space="preserve"> PAGEREF _Toc485039370 \h </w:instrText>
+        <w:instrText xml:space="preserve"> PAGEREF _Toc485043822 \h </w:instrText>
       </w:r>
       <w:r>
         <w:rPr>
@@ -2804,7 +2804,7 @@
         <w:rPr>
           <w:noProof/>
         </w:rPr>
-        <w:instrText xml:space="preserve"> PAGEREF _Toc485039371 \h </w:instrText>
+        <w:instrText xml:space="preserve"> PAGEREF _Toc485043823 \h </w:instrText>
       </w:r>
       <w:r>
         <w:rPr>
@@ -2885,7 +2885,7 @@
         <w:rPr>
           <w:noProof/>
         </w:rPr>
-        <w:instrText xml:space="preserve"> PAGEREF _Toc485039372 \h </w:instrText>
+        <w:instrText xml:space="preserve"> PAGEREF _Toc485043824 \h </w:instrText>
       </w:r>
       <w:r>
         <w:rPr>
@@ -2966,7 +2966,7 @@
         <w:rPr>
           <w:noProof/>
         </w:rPr>
-        <w:instrText xml:space="preserve"> PAGEREF _Toc485039373 \h </w:instrText>
+        <w:instrText xml:space="preserve"> PAGEREF _Toc485043825 \h </w:instrText>
       </w:r>
       <w:r>
         <w:rPr>
@@ -3047,7 +3047,7 @@
         <w:rPr>
           <w:noProof/>
         </w:rPr>
-        <w:instrText xml:space="preserve"> PAGEREF _Toc485039374 \h </w:instrText>
+        <w:instrText xml:space="preserve"> PAGEREF _Toc485043826 \h </w:instrText>
       </w:r>
       <w:r>
         <w:rPr>
@@ -3128,7 +3128,7 @@
         <w:rPr>
           <w:noProof/>
         </w:rPr>
-        <w:instrText xml:space="preserve"> PAGEREF _Toc485039375 \h </w:instrText>
+        <w:instrText xml:space="preserve"> PAGEREF _Toc485043827 \h </w:instrText>
       </w:r>
       <w:r>
         <w:rPr>
@@ -3209,7 +3209,7 @@
         <w:rPr>
           <w:noProof/>
         </w:rPr>
-        <w:instrText xml:space="preserve"> PAGEREF _Toc485039376 \h </w:instrText>
+        <w:instrText xml:space="preserve"> PAGEREF _Toc485043828 \h </w:instrText>
       </w:r>
       <w:r>
         <w:rPr>
@@ -3290,7 +3290,7 @@
         <w:rPr>
           <w:noProof/>
         </w:rPr>
-        <w:instrText xml:space="preserve"> PAGEREF _Toc485039377 \h </w:instrText>
+        <w:instrText xml:space="preserve"> PAGEREF _Toc485043829 \h </w:instrText>
       </w:r>
       <w:r>
         <w:rPr>
@@ -3373,7 +3373,7 @@
         <w:rPr>
           <w:noProof/>
         </w:rPr>
-        <w:instrText xml:space="preserve"> PAGEREF _Toc485039378 \h </w:instrText>
+        <w:instrText xml:space="preserve"> PAGEREF _Toc485043830 \h </w:instrText>
       </w:r>
       <w:r>
         <w:rPr>
@@ -3454,7 +3454,7 @@
         <w:rPr>
           <w:noProof/>
         </w:rPr>
-        <w:instrText xml:space="preserve"> PAGEREF _Toc485039379 \h </w:instrText>
+        <w:instrText xml:space="preserve"> PAGEREF _Toc485043831 \h </w:instrText>
       </w:r>
       <w:r>
         <w:rPr>
@@ -3535,7 +3535,7 @@
         <w:rPr>
           <w:noProof/>
         </w:rPr>
-        <w:instrText xml:space="preserve"> PAGEREF _Toc485039380 \h </w:instrText>
+        <w:instrText xml:space="preserve"> PAGEREF _Toc485043832 \h </w:instrText>
       </w:r>
       <w:r>
         <w:rPr>
@@ -3616,7 +3616,7 @@
         <w:rPr>
           <w:noProof/>
         </w:rPr>
-        <w:instrText xml:space="preserve"> PAGEREF _Toc485039381 \h </w:instrText>
+        <w:instrText xml:space="preserve"> PAGEREF _Toc485043833 \h </w:instrText>
       </w:r>
       <w:r>
         <w:rPr>
@@ -3697,7 +3697,7 @@
         <w:rPr>
           <w:noProof/>
         </w:rPr>
-        <w:instrText xml:space="preserve"> PAGEREF _Toc485039382 \h </w:instrText>
+        <w:instrText xml:space="preserve"> PAGEREF _Toc485043834 \h </w:instrText>
       </w:r>
       <w:r>
         <w:rPr>
@@ -3778,7 +3778,7 @@
         <w:rPr>
           <w:noProof/>
         </w:rPr>
-        <w:instrText xml:space="preserve"> PAGEREF _Toc485039383 \h </w:instrText>
+        <w:instrText xml:space="preserve"> PAGEREF _Toc485043835 \h </w:instrText>
       </w:r>
       <w:r>
         <w:rPr>
@@ -3859,7 +3859,7 @@
         <w:rPr>
           <w:noProof/>
         </w:rPr>
-        <w:instrText xml:space="preserve"> PAGEREF _Toc485039384 \h </w:instrText>
+        <w:instrText xml:space="preserve"> PAGEREF _Toc485043836 \h </w:instrText>
       </w:r>
       <w:r>
         <w:rPr>
@@ -3940,7 +3940,7 @@
         <w:rPr>
           <w:noProof/>
         </w:rPr>
-        <w:instrText xml:space="preserve"> PAGEREF _Toc485039385 \h </w:instrText>
+        <w:instrText xml:space="preserve"> PAGEREF _Toc485043837 \h </w:instrText>
       </w:r>
       <w:r>
         <w:rPr>
@@ -4021,7 +4021,7 @@
         <w:rPr>
           <w:noProof/>
         </w:rPr>
-        <w:instrText xml:space="preserve"> PAGEREF _Toc485039386 \h </w:instrText>
+        <w:instrText xml:space="preserve"> PAGEREF _Toc485043838 \h </w:instrText>
       </w:r>
       <w:r>
         <w:rPr>
@@ -4102,7 +4102,7 @@
         <w:rPr>
           <w:noProof/>
         </w:rPr>
-        <w:instrText xml:space="preserve"> PAGEREF _Toc485039387 \h </w:instrText>
+        <w:instrText xml:space="preserve"> PAGEREF _Toc485043839 \h </w:instrText>
       </w:r>
       <w:r>
         <w:rPr>
@@ -4184,7 +4184,7 @@
         <w:rPr>
           <w:noProof/>
         </w:rPr>
-        <w:instrText xml:space="preserve"> PAGEREF _Toc485039388 \h </w:instrText>
+        <w:instrText xml:space="preserve"> PAGEREF _Toc485043840 \h </w:instrText>
       </w:r>
       <w:r>
         <w:rPr>
@@ -4265,7 +4265,7 @@
         <w:rPr>
           <w:noProof/>
         </w:rPr>
-        <w:instrText xml:space="preserve"> PAGEREF _Toc485039389 \h </w:instrText>
+        <w:instrText xml:space="preserve"> PAGEREF _Toc485043841 \h </w:instrText>
       </w:r>
       <w:r>
         <w:rPr>
@@ -4348,7 +4348,7 @@
         <w:rPr>
           <w:noProof/>
         </w:rPr>
-        <w:instrText xml:space="preserve"> PAGEREF _Toc485039390 \h </w:instrText>
+        <w:instrText xml:space="preserve"> PAGEREF _Toc485043842 \h </w:instrText>
       </w:r>
       <w:r>
         <w:rPr>
@@ -4429,7 +4429,7 @@
         <w:rPr>
           <w:noProof/>
         </w:rPr>
-        <w:instrText xml:space="preserve"> PAGEREF _Toc485039391 \h </w:instrText>
+        <w:instrText xml:space="preserve"> PAGEREF _Toc485043843 \h </w:instrText>
       </w:r>
       <w:r>
         <w:rPr>
@@ -4510,7 +4510,7 @@
         <w:rPr>
           <w:noProof/>
         </w:rPr>
-        <w:instrText xml:space="preserve"> PAGEREF _Toc485039392 \h </w:instrText>
+        <w:instrText xml:space="preserve"> PAGEREF _Toc485043844 \h </w:instrText>
       </w:r>
       <w:r>
         <w:rPr>
@@ -4591,7 +4591,7 @@
         <w:rPr>
           <w:noProof/>
         </w:rPr>
-        <w:instrText xml:space="preserve"> PAGEREF _Toc485039393 \h </w:instrText>
+        <w:instrText xml:space="preserve"> PAGEREF _Toc485043845 \h </w:instrText>
       </w:r>
       <w:r>
         <w:rPr>
@@ -4672,7 +4672,7 @@
         <w:rPr>
           <w:noProof/>
         </w:rPr>
-        <w:instrText xml:space="preserve"> PAGEREF _Toc485039394 \h </w:instrText>
+        <w:instrText xml:space="preserve"> PAGEREF _Toc485043846 \h </w:instrText>
       </w:r>
       <w:r>
         <w:rPr>
@@ -4753,7 +4753,7 @@
         <w:rPr>
           <w:noProof/>
         </w:rPr>
-        <w:instrText xml:space="preserve"> PAGEREF _Toc485039395 \h </w:instrText>
+        <w:instrText xml:space="preserve"> PAGEREF _Toc485043847 \h </w:instrText>
       </w:r>
       <w:r>
         <w:rPr>
@@ -4817,7 +4817,7 @@
         <w:rPr>
           <w:noProof/>
         </w:rPr>
-        <w:instrText xml:space="preserve"> PAGEREF _Toc485039396 \h </w:instrText>
+        <w:instrText xml:space="preserve"> PAGEREF _Toc485043848 \h </w:instrText>
       </w:r>
       <w:r>
         <w:rPr>
@@ -4882,7 +4882,7 @@
         <w:rPr>
           <w:noProof/>
         </w:rPr>
-        <w:instrText xml:space="preserve"> PAGEREF _Toc485039397 \h </w:instrText>
+        <w:instrText xml:space="preserve"> PAGEREF _Toc485043849 \h </w:instrText>
       </w:r>
       <w:r>
         <w:rPr>
@@ -4938,7 +4938,7 @@
           <w:numId w:val="1"/>
         </w:numPr>
       </w:pPr>
-      <w:bookmarkStart w:id="3" w:name="_Toc485039358"/>
+      <w:bookmarkStart w:id="3" w:name="_Toc485043810"/>
       <w:r>
         <w:rPr>
           <w:rFonts w:hint="eastAsia"/>
@@ -4957,7 +4957,7 @@
         </w:numPr>
         <w:spacing w:before="120"/>
       </w:pPr>
-      <w:bookmarkStart w:id="4" w:name="_Toc485039359"/>
+      <w:bookmarkStart w:id="4" w:name="_Toc485043811"/>
       <w:r>
         <w:rPr>
           <w:rFonts w:hint="eastAsia"/>
@@ -5188,7 +5188,7 @@
         </w:numPr>
         <w:spacing w:before="120"/>
       </w:pPr>
-      <w:bookmarkStart w:id="5" w:name="_Toc485039360"/>
+      <w:bookmarkStart w:id="5" w:name="_Toc485043812"/>
       <w:r>
         <w:rPr>
           <w:rFonts w:hint="eastAsia"/>
@@ -5332,7 +5332,7 @@
         </w:numPr>
         <w:spacing w:before="120"/>
       </w:pPr>
-      <w:bookmarkStart w:id="6" w:name="_Toc485039361"/>
+      <w:bookmarkStart w:id="6" w:name="_Toc485043813"/>
       <w:r>
         <w:rPr>
           <w:rFonts w:hint="eastAsia"/>
@@ -5642,6 +5642,18 @@
     </w:p>
     <w:p>
       <w:pPr>
+        <w:spacing w:line="240" w:lineRule="auto"/>
+        <w:rPr>
+          <w:rFonts w:hint="eastAsia"/>
+          <w:kern w:val="2"/>
+        </w:rPr>
+      </w:pPr>
+      <w:r>
+        <w:br w:type="page"/>
+      </w:r>
+    </w:p>
+    <w:p>
+      <w:pPr>
         <w:pStyle w:val="2"/>
         <w:numPr>
           <w:ilvl w:val="1"/>
@@ -5649,74 +5661,2024 @@
         </w:numPr>
         <w:spacing w:before="120"/>
       </w:pPr>
-      <w:bookmarkStart w:id="7" w:name="_Toc485039362"/>
+      <w:bookmarkStart w:id="7" w:name="_Toc485043814"/>
       <w:r>
         <w:rPr>
           <w:noProof/>
         </w:rPr>
         <w:lastRenderedPageBreak/>
-        <w:drawing>
-          <wp:anchor distT="0" distB="0" distL="114300" distR="114300" simplePos="0" relativeHeight="251662336" behindDoc="0" locked="0" layoutInCell="1" allowOverlap="1" wp14:anchorId="61F609D6" wp14:editId="08084071">
-            <wp:simplePos x="0" y="0"/>
-            <wp:positionH relativeFrom="column">
-              <wp:posOffset>252095</wp:posOffset>
-            </wp:positionH>
-            <wp:positionV relativeFrom="paragraph">
-              <wp:posOffset>341630</wp:posOffset>
-            </wp:positionV>
-            <wp:extent cx="4914900" cy="5195570"/>
-            <wp:effectExtent l="0" t="0" r="12700" b="11430"/>
-            <wp:wrapTopAndBottom/>
-            <wp:docPr id="4" name="图片 4" descr="马1.png"/>
-            <wp:cNvGraphicFramePr>
-              <a:graphicFrameLocks xmlns:a="http://schemas.openxmlformats.org/drawingml/2006/main" noChangeAspect="1"/>
-            </wp:cNvGraphicFramePr>
-            <a:graphic xmlns:a="http://schemas.openxmlformats.org/drawingml/2006/main">
-              <a:graphicData uri="http://schemas.openxmlformats.org/drawingml/2006/picture">
-                <pic:pic xmlns:pic="http://schemas.openxmlformats.org/drawingml/2006/picture">
-                  <pic:nvPicPr>
-                    <pic:cNvPr id="0" name="图片 1" descr="马1.png"/>
-                    <pic:cNvPicPr>
-                      <a:picLocks noChangeAspect="1" noChangeArrowheads="1"/>
-                    </pic:cNvPicPr>
-                  </pic:nvPicPr>
-                  <pic:blipFill>
-                    <a:blip r:embed="rId19">
-                      <a:extLst>
-                        <a:ext uri="{28A0092B-C50C-407E-A947-70E740481C1C}">
-                          <a14:useLocalDpi xmlns:a14="http://schemas.microsoft.com/office/drawing/2010/main" val="0"/>
-                        </a:ext>
-                      </a:extLst>
-                    </a:blip>
-                    <a:srcRect/>
-                    <a:stretch>
-                      <a:fillRect/>
-                    </a:stretch>
-                  </pic:blipFill>
-                  <pic:spPr bwMode="auto">
-                    <a:xfrm>
-                      <a:off x="0" y="0"/>
-                      <a:ext cx="4914900" cy="5195570"/>
-                    </a:xfrm>
-                    <a:prstGeom prst="rect">
-                      <a:avLst/>
-                    </a:prstGeom>
-                    <a:noFill/>
-                    <a:ln>
-                      <a:noFill/>
-                    </a:ln>
-                  </pic:spPr>
-                </pic:pic>
-              </a:graphicData>
-            </a:graphic>
-            <wp14:sizeRelH relativeFrom="page">
-              <wp14:pctWidth>0</wp14:pctWidth>
-            </wp14:sizeRelH>
-            <wp14:sizeRelV relativeFrom="page">
-              <wp14:pctHeight>0</wp14:pctHeight>
-            </wp14:sizeRelV>
-          </wp:anchor>
-        </w:drawing>
+        <mc:AlternateContent>
+          <mc:Choice Requires="wps">
+            <w:drawing>
+              <wp:anchor distT="0" distB="0" distL="114300" distR="114300" simplePos="0" relativeHeight="251698176" behindDoc="0" locked="0" layoutInCell="1" allowOverlap="1" wp14:anchorId="0B2CA1A5" wp14:editId="44E09AE3">
+                <wp:simplePos x="0" y="0"/>
+                <wp:positionH relativeFrom="column">
+                  <wp:posOffset>2745228</wp:posOffset>
+                </wp:positionH>
+                <wp:positionV relativeFrom="paragraph">
+                  <wp:posOffset>3611491</wp:posOffset>
+                </wp:positionV>
+                <wp:extent cx="0" cy="275590"/>
+                <wp:effectExtent l="50800" t="0" r="76200" b="80010"/>
+                <wp:wrapNone/>
+                <wp:docPr id="36" name="直线箭头连接符 36"/>
+                <wp:cNvGraphicFramePr/>
+                <a:graphic xmlns:a="http://schemas.openxmlformats.org/drawingml/2006/main">
+                  <a:graphicData uri="http://schemas.microsoft.com/office/word/2010/wordprocessingShape">
+                    <wps:wsp>
+                      <wps:cNvCnPr/>
+                      <wps:spPr>
+                        <a:xfrm>
+                          <a:off x="0" y="0"/>
+                          <a:ext cx="0" cy="275590"/>
+                        </a:xfrm>
+                        <a:prstGeom prst="straightConnector1">
+                          <a:avLst/>
+                        </a:prstGeom>
+                        <a:ln>
+                          <a:tailEnd type="triangle"/>
+                        </a:ln>
+                      </wps:spPr>
+                      <wps:style>
+                        <a:lnRef idx="1">
+                          <a:schemeClr val="dk1"/>
+                        </a:lnRef>
+                        <a:fillRef idx="0">
+                          <a:schemeClr val="dk1"/>
+                        </a:fillRef>
+                        <a:effectRef idx="0">
+                          <a:schemeClr val="dk1"/>
+                        </a:effectRef>
+                        <a:fontRef idx="minor">
+                          <a:schemeClr val="tx1"/>
+                        </a:fontRef>
+                      </wps:style>
+                      <wps:bodyPr/>
+                    </wps:wsp>
+                  </a:graphicData>
+                </a:graphic>
+              </wp:anchor>
+            </w:drawing>
+          </mc:Choice>
+          <mc:Fallback>
+            <w:pict>
+              <v:shapetype w14:anchorId="5727A260" id="_x0000_t32" coordsize="21600,21600" o:spt="32" o:oned="t" path="m0,0l21600,21600e" filled="f">
+                <v:path arrowok="t" fillok="f" o:connecttype="none"/>
+                <o:lock v:ext="edit" shapetype="t"/>
+              </v:shapetype>
+              <v:shape id="_x76f4__x7ebf__x7bad__x5934__x8fde__x63a5__x7b26__x0020_36" o:spid="_x0000_s1026" type="#_x0000_t32" style="position:absolute;left:0;text-align:left;margin-left:216.15pt;margin-top:284.35pt;width:0;height:21.7pt;z-index:251698176;visibility:visible;mso-wrap-style:square;mso-wrap-distance-left:9pt;mso-wrap-distance-top:0;mso-wrap-distance-right:9pt;mso-wrap-distance-bottom:0;mso-position-horizontal:absolute;mso-position-horizontal-relative:text;mso-position-vertical:absolute;mso-position-vertical-relative:text" o:gfxdata="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" strokecolor="black [3200]" strokeweight=".5pt">
+                <v:stroke endarrow="block" joinstyle="miter"/>
+              </v:shape>
+            </w:pict>
+          </mc:Fallback>
+        </mc:AlternateContent>
+      </w:r>
+      <w:r>
+        <w:rPr>
+          <w:noProof/>
+        </w:rPr>
+        <mc:AlternateContent>
+          <mc:Choice Requires="wps">
+            <w:drawing>
+              <wp:anchor distT="0" distB="0" distL="114300" distR="114300" simplePos="0" relativeHeight="251684864" behindDoc="0" locked="0" layoutInCell="1" allowOverlap="1" wp14:anchorId="031F6A3B" wp14:editId="3A2A8B76">
+                <wp:simplePos x="0" y="0"/>
+                <wp:positionH relativeFrom="column">
+                  <wp:posOffset>2743835</wp:posOffset>
+                </wp:positionH>
+                <wp:positionV relativeFrom="paragraph">
+                  <wp:posOffset>1641475</wp:posOffset>
+                </wp:positionV>
+                <wp:extent cx="1827530" cy="247650"/>
+                <wp:effectExtent l="0" t="0" r="77470" b="107950"/>
+                <wp:wrapNone/>
+                <wp:docPr id="25" name="直线箭头连接符 25"/>
+                <wp:cNvGraphicFramePr/>
+                <a:graphic xmlns:a="http://schemas.openxmlformats.org/drawingml/2006/main">
+                  <a:graphicData uri="http://schemas.microsoft.com/office/word/2010/wordprocessingShape">
+                    <wps:wsp>
+                      <wps:cNvCnPr/>
+                      <wps:spPr>
+                        <a:xfrm>
+                          <a:off x="0" y="0"/>
+                          <a:ext cx="1827530" cy="247650"/>
+                        </a:xfrm>
+                        <a:prstGeom prst="straightConnector1">
+                          <a:avLst/>
+                        </a:prstGeom>
+                        <a:ln>
+                          <a:tailEnd type="triangle"/>
+                        </a:ln>
+                      </wps:spPr>
+                      <wps:style>
+                        <a:lnRef idx="1">
+                          <a:schemeClr val="dk1"/>
+                        </a:lnRef>
+                        <a:fillRef idx="0">
+                          <a:schemeClr val="dk1"/>
+                        </a:fillRef>
+                        <a:effectRef idx="0">
+                          <a:schemeClr val="dk1"/>
+                        </a:effectRef>
+                        <a:fontRef idx="minor">
+                          <a:schemeClr val="tx1"/>
+                        </a:fontRef>
+                      </wps:style>
+                      <wps:bodyPr/>
+                    </wps:wsp>
+                  </a:graphicData>
+                </a:graphic>
+                <wp14:sizeRelV relativeFrom="margin">
+                  <wp14:pctHeight>0</wp14:pctHeight>
+                </wp14:sizeRelV>
+              </wp:anchor>
+            </w:drawing>
+          </mc:Choice>
+          <mc:Fallback>
+            <w:pict>
+              <v:shape w14:anchorId="2600F186" id="_x76f4__x7ebf__x7bad__x5934__x8fde__x63a5__x7b26__x0020_25" o:spid="_x0000_s1026" type="#_x0000_t32" style="position:absolute;left:0;text-align:left;margin-left:216.05pt;margin-top:129.25pt;width:143.9pt;height:19.5pt;z-index:251684864;visibility:visible;mso-wrap-style:square;mso-height-percent:0;mso-wrap-distance-left:9pt;mso-wrap-distance-top:0;mso-wrap-distance-right:9pt;mso-wrap-distance-bottom:0;mso-position-horizontal:absolute;mso-position-horizontal-relative:text;mso-position-vertical:absolute;mso-position-vertical-relative:text;mso-height-percent:0;mso-height-relative:margin" o:gfxdata="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" strokecolor="black [3200]" strokeweight=".5pt">
+                <v:stroke endarrow="block" joinstyle="miter"/>
+              </v:shape>
+            </w:pict>
+          </mc:Fallback>
+        </mc:AlternateContent>
+      </w:r>
+      <w:r>
+        <w:rPr>
+          <w:noProof/>
+        </w:rPr>
+        <mc:AlternateContent>
+          <mc:Choice Requires="wps">
+            <w:drawing>
+              <wp:anchor distT="0" distB="0" distL="114300" distR="114300" simplePos="0" relativeHeight="251675648" behindDoc="0" locked="0" layoutInCell="1" allowOverlap="1" wp14:anchorId="73430C42" wp14:editId="13AEF646">
+                <wp:simplePos x="0" y="0"/>
+                <wp:positionH relativeFrom="column">
+                  <wp:posOffset>1866265</wp:posOffset>
+                </wp:positionH>
+                <wp:positionV relativeFrom="paragraph">
+                  <wp:posOffset>1314450</wp:posOffset>
+                </wp:positionV>
+                <wp:extent cx="1820545" cy="269240"/>
+                <wp:effectExtent l="0" t="0" r="33655" b="35560"/>
+                <wp:wrapSquare wrapText="bothSides"/>
+                <wp:docPr id="17" name="文本框 17"/>
+                <wp:cNvGraphicFramePr/>
+                <a:graphic xmlns:a="http://schemas.openxmlformats.org/drawingml/2006/main">
+                  <a:graphicData uri="http://schemas.microsoft.com/office/word/2010/wordprocessingShape">
+                    <wps:wsp>
+                      <wps:cNvSpPr txBox="1"/>
+                      <wps:spPr>
+                        <a:xfrm>
+                          <a:off x="0" y="0"/>
+                          <a:ext cx="1820545" cy="269240"/>
+                        </a:xfrm>
+                        <a:prstGeom prst="rect">
+                          <a:avLst/>
+                        </a:prstGeom>
+                        <a:noFill/>
+                        <a:ln>
+                          <a:solidFill>
+                            <a:schemeClr val="accent3"/>
+                          </a:solidFill>
+                        </a:ln>
+                        <a:effectLst/>
+                      </wps:spPr>
+                      <wps:style>
+                        <a:lnRef idx="0">
+                          <a:schemeClr val="accent1"/>
+                        </a:lnRef>
+                        <a:fillRef idx="0">
+                          <a:schemeClr val="accent1"/>
+                        </a:fillRef>
+                        <a:effectRef idx="0">
+                          <a:schemeClr val="accent1"/>
+                        </a:effectRef>
+                        <a:fontRef idx="minor">
+                          <a:schemeClr val="dk1"/>
+                        </a:fontRef>
+                      </wps:style>
+                      <wps:txbx>
+                        <w:txbxContent>
+                          <w:p>
+                            <w:pPr>
+                              <w:jc w:val="center"/>
+                              <w:rPr>
+                                <w:rFonts w:hint="eastAsia"/>
+                                <w14:textOutline w14:w="9525" w14:cap="rnd" w14:cmpd="sng" w14:algn="ctr">
+                                  <w14:noFill/>
+                                  <w14:prstDash w14:val="solid"/>
+                                  <w14:bevel/>
+                                </w14:textOutline>
+                              </w:rPr>
+                            </w:pPr>
+                            <w:r>
+                              <w:rPr>
+                                <w:rFonts w:hint="eastAsia"/>
+                                <w14:textOutline w14:w="9525" w14:cap="rnd" w14:cmpd="sng" w14:algn="ctr">
+                                  <w14:noFill/>
+                                  <w14:prstDash w14:val="solid"/>
+                                  <w14:bevel/>
+                                </w14:textOutline>
+                              </w:rPr>
+                              <w:t>汽车设计方案的制定</w:t>
+                            </w:r>
+                          </w:p>
+                        </w:txbxContent>
+                      </wps:txbx>
+                      <wps:bodyPr rot="0" spcFirstLastPara="0" vertOverflow="overflow" horzOverflow="overflow" vert="horz" wrap="square" lIns="91440" tIns="45720" rIns="91440" bIns="45720" numCol="1" spcCol="0" rtlCol="0" fromWordArt="0" anchor="t" anchorCtr="0" forceAA="0" compatLnSpc="1">
+                        <a:prstTxWarp prst="textNoShape">
+                          <a:avLst/>
+                        </a:prstTxWarp>
+                        <a:noAutofit/>
+                      </wps:bodyPr>
+                    </wps:wsp>
+                  </a:graphicData>
+                </a:graphic>
+                <wp14:sizeRelH relativeFrom="margin">
+                  <wp14:pctWidth>0</wp14:pctWidth>
+                </wp14:sizeRelH>
+                <wp14:sizeRelV relativeFrom="margin">
+                  <wp14:pctHeight>0</wp14:pctHeight>
+                </wp14:sizeRelV>
+              </wp:anchor>
+            </w:drawing>
+          </mc:Choice>
+          <mc:Fallback>
+            <w:pict>
+              <v:shapetype w14:anchorId="73430C42" id="_x0000_t202" coordsize="21600,21600" o:spt="202" path="m0,0l0,21600,21600,21600,21600,0xe">
+                <v:stroke joinstyle="miter"/>
+                <v:path gradientshapeok="t" o:connecttype="rect"/>
+              </v:shapetype>
+              <v:shape id="_x6587__x672c__x6846__x0020_17" o:spid="_x0000_s1026" type="#_x0000_t202" style="position:absolute;left:0;text-align:left;margin-left:146.95pt;margin-top:103.5pt;width:143.35pt;height:21.2pt;z-index:251675648;visibility:visible;mso-wrap-style:square;mso-width-percent:0;mso-height-percent:0;mso-wrap-distance-left:9pt;mso-wrap-distance-top:0;mso-wrap-distance-right:9pt;mso-wrap-distance-bottom:0;mso-position-horizontal:absolute;mso-position-horizontal-relative:text;mso-position-vertical:absolute;mso-position-vertical-relative:text;mso-width-percent:0;mso-height-percent:0;mso-width-relative:margin;mso-height-relative:margin;v-text-anchor:top" o:gfxdata="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" filled="f" strokecolor="#a5a5a5 [3206]">
+                <v:textbox>
+                  <w:txbxContent>
+                    <w:p>
+                      <w:pPr>
+                        <w:jc w:val="center"/>
+                        <w:rPr>
+                          <w:rFonts w:hint="eastAsia"/>
+                          <w14:textOutline w14:w="9525" w14:cap="rnd" w14:cmpd="sng" w14:algn="ctr">
+                            <w14:noFill/>
+                            <w14:prstDash w14:val="solid"/>
+                            <w14:bevel/>
+                          </w14:textOutline>
+                        </w:rPr>
+                      </w:pPr>
+                      <w:r>
+                        <w:rPr>
+                          <w:rFonts w:hint="eastAsia"/>
+                          <w14:textOutline w14:w="9525" w14:cap="rnd" w14:cmpd="sng" w14:algn="ctr">
+                            <w14:noFill/>
+                            <w14:prstDash w14:val="solid"/>
+                            <w14:bevel/>
+                          </w14:textOutline>
+                        </w:rPr>
+                        <w:t>汽车设计方案的制定</w:t>
+                      </w:r>
+                    </w:p>
+                  </w:txbxContent>
+                </v:textbox>
+                <w10:wrap type="square"/>
+              </v:shape>
+            </w:pict>
+          </mc:Fallback>
+        </mc:AlternateContent>
+      </w:r>
+      <w:r>
+        <w:rPr>
+          <w:noProof/>
+        </w:rPr>
+        <mc:AlternateContent>
+          <mc:Choice Requires="wps">
+            <w:drawing>
+              <wp:anchor distT="0" distB="0" distL="114300" distR="114300" simplePos="0" relativeHeight="251706368" behindDoc="0" locked="0" layoutInCell="1" allowOverlap="1" wp14:anchorId="69C9A806" wp14:editId="33B07616">
+                <wp:simplePos x="0" y="0"/>
+                <wp:positionH relativeFrom="column">
+                  <wp:posOffset>2747645</wp:posOffset>
+                </wp:positionH>
+                <wp:positionV relativeFrom="paragraph">
+                  <wp:posOffset>4201160</wp:posOffset>
+                </wp:positionV>
+                <wp:extent cx="0" cy="275590"/>
+                <wp:effectExtent l="50800" t="0" r="76200" b="80010"/>
+                <wp:wrapNone/>
+                <wp:docPr id="41" name="直线箭头连接符 41"/>
+                <wp:cNvGraphicFramePr/>
+                <a:graphic xmlns:a="http://schemas.openxmlformats.org/drawingml/2006/main">
+                  <a:graphicData uri="http://schemas.microsoft.com/office/word/2010/wordprocessingShape">
+                    <wps:wsp>
+                      <wps:cNvCnPr/>
+                      <wps:spPr>
+                        <a:xfrm>
+                          <a:off x="0" y="0"/>
+                          <a:ext cx="0" cy="275590"/>
+                        </a:xfrm>
+                        <a:prstGeom prst="straightConnector1">
+                          <a:avLst/>
+                        </a:prstGeom>
+                        <a:ln>
+                          <a:tailEnd type="triangle"/>
+                        </a:ln>
+                      </wps:spPr>
+                      <wps:style>
+                        <a:lnRef idx="1">
+                          <a:schemeClr val="dk1"/>
+                        </a:lnRef>
+                        <a:fillRef idx="0">
+                          <a:schemeClr val="dk1"/>
+                        </a:fillRef>
+                        <a:effectRef idx="0">
+                          <a:schemeClr val="dk1"/>
+                        </a:effectRef>
+                        <a:fontRef idx="minor">
+                          <a:schemeClr val="tx1"/>
+                        </a:fontRef>
+                      </wps:style>
+                      <wps:bodyPr/>
+                    </wps:wsp>
+                  </a:graphicData>
+                </a:graphic>
+              </wp:anchor>
+            </w:drawing>
+          </mc:Choice>
+          <mc:Fallback>
+            <w:pict>
+              <v:shape w14:anchorId="242C7E8F" id="_x76f4__x7ebf__x7bad__x5934__x8fde__x63a5__x7b26__x0020_41" o:spid="_x0000_s1026" type="#_x0000_t32" style="position:absolute;left:0;text-align:left;margin-left:216.35pt;margin-top:330.8pt;width:0;height:21.7pt;z-index:251706368;visibility:visible;mso-wrap-style:square;mso-wrap-distance-left:9pt;mso-wrap-distance-top:0;mso-wrap-distance-right:9pt;mso-wrap-distance-bottom:0;mso-position-horizontal:absolute;mso-position-horizontal-relative:text;mso-position-vertical:absolute;mso-position-vertical-relative:text" o:gfxdata="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" strokecolor="black [3200]" strokeweight=".5pt">
+                <v:stroke endarrow="block" joinstyle="miter"/>
+              </v:shape>
+            </w:pict>
+          </mc:Fallback>
+        </mc:AlternateContent>
+      </w:r>
+      <w:r>
+        <w:rPr>
+          <w:noProof/>
+        </w:rPr>
+        <mc:AlternateContent>
+          <mc:Choice Requires="wps">
+            <w:drawing>
+              <wp:anchor distT="0" distB="0" distL="114300" distR="114300" simplePos="0" relativeHeight="251704320" behindDoc="0" locked="0" layoutInCell="1" allowOverlap="1" wp14:anchorId="0D49CA3D" wp14:editId="2F0A2815">
+                <wp:simplePos x="0" y="0"/>
+                <wp:positionH relativeFrom="column">
+                  <wp:posOffset>1871345</wp:posOffset>
+                </wp:positionH>
+                <wp:positionV relativeFrom="paragraph">
+                  <wp:posOffset>3912870</wp:posOffset>
+                </wp:positionV>
+                <wp:extent cx="1820545" cy="269240"/>
+                <wp:effectExtent l="0" t="0" r="33655" b="35560"/>
+                <wp:wrapSquare wrapText="bothSides"/>
+                <wp:docPr id="40" name="文本框 40"/>
+                <wp:cNvGraphicFramePr/>
+                <a:graphic xmlns:a="http://schemas.openxmlformats.org/drawingml/2006/main">
+                  <a:graphicData uri="http://schemas.microsoft.com/office/word/2010/wordprocessingShape">
+                    <wps:wsp>
+                      <wps:cNvSpPr txBox="1"/>
+                      <wps:spPr>
+                        <a:xfrm>
+                          <a:off x="0" y="0"/>
+                          <a:ext cx="1820545" cy="269240"/>
+                        </a:xfrm>
+                        <a:prstGeom prst="rect">
+                          <a:avLst/>
+                        </a:prstGeom>
+                        <a:noFill/>
+                        <a:ln>
+                          <a:solidFill>
+                            <a:schemeClr val="accent3"/>
+                          </a:solidFill>
+                        </a:ln>
+                        <a:effectLst/>
+                      </wps:spPr>
+                      <wps:style>
+                        <a:lnRef idx="0">
+                          <a:schemeClr val="accent1"/>
+                        </a:lnRef>
+                        <a:fillRef idx="0">
+                          <a:schemeClr val="accent1"/>
+                        </a:fillRef>
+                        <a:effectRef idx="0">
+                          <a:schemeClr val="accent1"/>
+                        </a:effectRef>
+                        <a:fontRef idx="minor">
+                          <a:schemeClr val="dk1"/>
+                        </a:fontRef>
+                      </wps:style>
+                      <wps:txbx>
+                        <w:txbxContent>
+                          <w:p>
+                            <w:pPr>
+                              <w:jc w:val="center"/>
+                              <w:rPr>
+                                <w:rFonts w:hint="eastAsia"/>
+                                <w14:textOutline w14:w="9525" w14:cap="rnd" w14:cmpd="sng" w14:algn="ctr">
+                                  <w14:noFill/>
+                                  <w14:prstDash w14:val="solid"/>
+                                  <w14:bevel/>
+                                </w14:textOutline>
+                              </w:rPr>
+                            </w:pPr>
+                            <w:r>
+                              <w:rPr>
+                                <w:rFonts w:hint="eastAsia"/>
+                                <w14:textOutline w14:w="9525" w14:cap="rnd" w14:cmpd="sng" w14:algn="ctr">
+                                  <w14:noFill/>
+                                  <w14:prstDash w14:val="solid"/>
+                                  <w14:bevel/>
+                                </w14:textOutline>
+                              </w:rPr>
+                              <w:t>汽车的动力性计算</w:t>
+                            </w:r>
+                          </w:p>
+                        </w:txbxContent>
+                      </wps:txbx>
+                      <wps:bodyPr rot="0" spcFirstLastPara="0" vertOverflow="overflow" horzOverflow="overflow" vert="horz" wrap="square" lIns="91440" tIns="45720" rIns="91440" bIns="45720" numCol="1" spcCol="0" rtlCol="0" fromWordArt="0" anchor="t" anchorCtr="0" forceAA="0" compatLnSpc="1">
+                        <a:prstTxWarp prst="textNoShape">
+                          <a:avLst/>
+                        </a:prstTxWarp>
+                        <a:noAutofit/>
+                      </wps:bodyPr>
+                    </wps:wsp>
+                  </a:graphicData>
+                </a:graphic>
+                <wp14:sizeRelH relativeFrom="margin">
+                  <wp14:pctWidth>0</wp14:pctWidth>
+                </wp14:sizeRelH>
+                <wp14:sizeRelV relativeFrom="margin">
+                  <wp14:pctHeight>0</wp14:pctHeight>
+                </wp14:sizeRelV>
+              </wp:anchor>
+            </w:drawing>
+          </mc:Choice>
+          <mc:Fallback>
+            <w:pict>
+              <v:shape w14:anchorId="0D49CA3D" id="_x6587__x672c__x6846__x0020_40" o:spid="_x0000_s1027" type="#_x0000_t202" style="position:absolute;left:0;text-align:left;margin-left:147.35pt;margin-top:308.1pt;width:143.35pt;height:21.2pt;z-index:251704320;visibility:visible;mso-wrap-style:square;mso-width-percent:0;mso-height-percent:0;mso-wrap-distance-left:9pt;mso-wrap-distance-top:0;mso-wrap-distance-right:9pt;mso-wrap-distance-bottom:0;mso-position-horizontal:absolute;mso-position-horizontal-relative:text;mso-position-vertical:absolute;mso-position-vertical-relative:text;mso-width-percent:0;mso-height-percent:0;mso-width-relative:margin;mso-height-relative:margin;v-text-anchor:top" o:gfxdata="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" filled="f" strokecolor="#a5a5a5 [3206]">
+                <v:textbox>
+                  <w:txbxContent>
+                    <w:p>
+                      <w:pPr>
+                        <w:jc w:val="center"/>
+                        <w:rPr>
+                          <w:rFonts w:hint="eastAsia"/>
+                          <w14:textOutline w14:w="9525" w14:cap="rnd" w14:cmpd="sng" w14:algn="ctr">
+                            <w14:noFill/>
+                            <w14:prstDash w14:val="solid"/>
+                            <w14:bevel/>
+                          </w14:textOutline>
+                        </w:rPr>
+                      </w:pPr>
+                      <w:r>
+                        <w:rPr>
+                          <w:rFonts w:hint="eastAsia"/>
+                          <w14:textOutline w14:w="9525" w14:cap="rnd" w14:cmpd="sng" w14:algn="ctr">
+                            <w14:noFill/>
+                            <w14:prstDash w14:val="solid"/>
+                            <w14:bevel/>
+                          </w14:textOutline>
+                        </w:rPr>
+                        <w:t>汽车的动力性计算</w:t>
+                      </w:r>
+                    </w:p>
+                  </w:txbxContent>
+                </v:textbox>
+                <w10:wrap type="square"/>
+              </v:shape>
+            </w:pict>
+          </mc:Fallback>
+        </mc:AlternateContent>
+      </w:r>
+      <w:r>
+        <w:rPr>
+          <w:noProof/>
+        </w:rPr>
+        <mc:AlternateContent>
+          <mc:Choice Requires="wps">
+            <w:drawing>
+              <wp:anchor distT="0" distB="0" distL="114300" distR="114300" simplePos="0" relativeHeight="251693056" behindDoc="0" locked="0" layoutInCell="1" allowOverlap="1" wp14:anchorId="21C38F43" wp14:editId="474EA484">
+                <wp:simplePos x="0" y="0"/>
+                <wp:positionH relativeFrom="column">
+                  <wp:posOffset>1793875</wp:posOffset>
+                </wp:positionH>
+                <wp:positionV relativeFrom="paragraph">
+                  <wp:posOffset>3302000</wp:posOffset>
+                </wp:positionV>
+                <wp:extent cx="1976755" cy="269240"/>
+                <wp:effectExtent l="0" t="0" r="29845" b="35560"/>
+                <wp:wrapSquare wrapText="bothSides"/>
+                <wp:docPr id="33" name="文本框 33"/>
+                <wp:cNvGraphicFramePr/>
+                <a:graphic xmlns:a="http://schemas.openxmlformats.org/drawingml/2006/main">
+                  <a:graphicData uri="http://schemas.microsoft.com/office/word/2010/wordprocessingShape">
+                    <wps:wsp>
+                      <wps:cNvSpPr txBox="1"/>
+                      <wps:spPr>
+                        <a:xfrm>
+                          <a:off x="0" y="0"/>
+                          <a:ext cx="1976755" cy="269240"/>
+                        </a:xfrm>
+                        <a:prstGeom prst="rect">
+                          <a:avLst/>
+                        </a:prstGeom>
+                        <a:noFill/>
+                        <a:ln>
+                          <a:solidFill>
+                            <a:schemeClr val="accent3"/>
+                          </a:solidFill>
+                        </a:ln>
+                        <a:effectLst/>
+                      </wps:spPr>
+                      <wps:style>
+                        <a:lnRef idx="0">
+                          <a:schemeClr val="accent1"/>
+                        </a:lnRef>
+                        <a:fillRef idx="0">
+                          <a:schemeClr val="accent1"/>
+                        </a:fillRef>
+                        <a:effectRef idx="0">
+                          <a:schemeClr val="accent1"/>
+                        </a:effectRef>
+                        <a:fontRef idx="minor">
+                          <a:schemeClr val="dk1"/>
+                        </a:fontRef>
+                      </wps:style>
+                      <wps:txbx>
+                        <w:txbxContent>
+                          <w:p>
+                            <w:pPr>
+                              <w:jc w:val="center"/>
+                              <w:rPr>
+                                <w:rFonts w:hint="eastAsia"/>
+                                <w14:textOutline w14:w="9525" w14:cap="rnd" w14:cmpd="sng" w14:algn="ctr">
+                                  <w14:noFill/>
+                                  <w14:prstDash w14:val="solid"/>
+                                  <w14:bevel/>
+                                </w14:textOutline>
+                              </w:rPr>
+                            </w:pPr>
+                            <w:r>
+                              <w:rPr>
+                                <w:rFonts w:hint="eastAsia"/>
+                                <w14:textOutline w14:w="9525" w14:cap="rnd" w14:cmpd="sng" w14:algn="ctr">
+                                  <w14:noFill/>
+                                  <w14:prstDash w14:val="solid"/>
+                                  <w14:bevel/>
+                                </w14:textOutline>
+                              </w:rPr>
+                              <w:t>汽车</w:t>
+                            </w:r>
+                            <w:r>
+                              <w:rPr>
+                                <w:rFonts w:hint="eastAsia"/>
+                                <w14:textOutline w14:w="9525" w14:cap="rnd" w14:cmpd="sng" w14:algn="ctr">
+                                  <w14:noFill/>
+                                  <w14:prstDash w14:val="solid"/>
+                                  <w14:bevel/>
+                                </w14:textOutline>
+                              </w:rPr>
+                              <w:t>主要总成部件的布置</w:t>
+                            </w:r>
+                          </w:p>
+                        </w:txbxContent>
+                      </wps:txbx>
+                      <wps:bodyPr rot="0" spcFirstLastPara="0" vertOverflow="overflow" horzOverflow="overflow" vert="horz" wrap="square" lIns="91440" tIns="45720" rIns="91440" bIns="45720" numCol="1" spcCol="0" rtlCol="0" fromWordArt="0" anchor="t" anchorCtr="0" forceAA="0" compatLnSpc="1">
+                        <a:prstTxWarp prst="textNoShape">
+                          <a:avLst/>
+                        </a:prstTxWarp>
+                        <a:noAutofit/>
+                      </wps:bodyPr>
+                    </wps:wsp>
+                  </a:graphicData>
+                </a:graphic>
+                <wp14:sizeRelH relativeFrom="margin">
+                  <wp14:pctWidth>0</wp14:pctWidth>
+                </wp14:sizeRelH>
+                <wp14:sizeRelV relativeFrom="margin">
+                  <wp14:pctHeight>0</wp14:pctHeight>
+                </wp14:sizeRelV>
+              </wp:anchor>
+            </w:drawing>
+          </mc:Choice>
+          <mc:Fallback>
+            <w:pict>
+              <v:shape w14:anchorId="21C38F43" id="_x6587__x672c__x6846__x0020_33" o:spid="_x0000_s1028" type="#_x0000_t202" style="position:absolute;left:0;text-align:left;margin-left:141.25pt;margin-top:260pt;width:155.65pt;height:21.2pt;z-index:251693056;visibility:visible;mso-wrap-style:square;mso-width-percent:0;mso-height-percent:0;mso-wrap-distance-left:9pt;mso-wrap-distance-top:0;mso-wrap-distance-right:9pt;mso-wrap-distance-bottom:0;mso-position-horizontal:absolute;mso-position-horizontal-relative:text;mso-position-vertical:absolute;mso-position-vertical-relative:text;mso-width-percent:0;mso-height-percent:0;mso-width-relative:margin;mso-height-relative:margin;v-text-anchor:top" o:gfxdata="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" filled="f" strokecolor="#a5a5a5 [3206]">
+                <v:textbox>
+                  <w:txbxContent>
+                    <w:p>
+                      <w:pPr>
+                        <w:jc w:val="center"/>
+                        <w:rPr>
+                          <w:rFonts w:hint="eastAsia"/>
+                          <w14:textOutline w14:w="9525" w14:cap="rnd" w14:cmpd="sng" w14:algn="ctr">
+                            <w14:noFill/>
+                            <w14:prstDash w14:val="solid"/>
+                            <w14:bevel/>
+                          </w14:textOutline>
+                        </w:rPr>
+                      </w:pPr>
+                      <w:r>
+                        <w:rPr>
+                          <w:rFonts w:hint="eastAsia"/>
+                          <w14:textOutline w14:w="9525" w14:cap="rnd" w14:cmpd="sng" w14:algn="ctr">
+                            <w14:noFill/>
+                            <w14:prstDash w14:val="solid"/>
+                            <w14:bevel/>
+                          </w14:textOutline>
+                        </w:rPr>
+                        <w:t>汽车</w:t>
+                      </w:r>
+                      <w:r>
+                        <w:rPr>
+                          <w:rFonts w:hint="eastAsia"/>
+                          <w14:textOutline w14:w="9525" w14:cap="rnd" w14:cmpd="sng" w14:algn="ctr">
+                            <w14:noFill/>
+                            <w14:prstDash w14:val="solid"/>
+                            <w14:bevel/>
+                          </w14:textOutline>
+                        </w:rPr>
+                        <w:t>主要总成部件的布置</w:t>
+                      </w:r>
+                    </w:p>
+                  </w:txbxContent>
+                </v:textbox>
+                <w10:wrap type="square"/>
+              </v:shape>
+            </w:pict>
+          </mc:Fallback>
+        </mc:AlternateContent>
+      </w:r>
+      <w:r>
+        <w:rPr>
+          <w:noProof/>
+        </w:rPr>
+        <mc:AlternateContent>
+          <mc:Choice Requires="wps">
+            <w:drawing>
+              <wp:anchor distT="0" distB="0" distL="114300" distR="114300" simplePos="0" relativeHeight="251694080" behindDoc="0" locked="0" layoutInCell="1" allowOverlap="1" wp14:anchorId="150A9E23" wp14:editId="35DBAB7D">
+                <wp:simplePos x="0" y="0"/>
+                <wp:positionH relativeFrom="column">
+                  <wp:posOffset>2743835</wp:posOffset>
+                </wp:positionH>
+                <wp:positionV relativeFrom="paragraph">
+                  <wp:posOffset>2987675</wp:posOffset>
+                </wp:positionV>
+                <wp:extent cx="0" cy="275590"/>
+                <wp:effectExtent l="50800" t="0" r="76200" b="80010"/>
+                <wp:wrapNone/>
+                <wp:docPr id="34" name="直线箭头连接符 34"/>
+                <wp:cNvGraphicFramePr/>
+                <a:graphic xmlns:a="http://schemas.openxmlformats.org/drawingml/2006/main">
+                  <a:graphicData uri="http://schemas.microsoft.com/office/word/2010/wordprocessingShape">
+                    <wps:wsp>
+                      <wps:cNvCnPr/>
+                      <wps:spPr>
+                        <a:xfrm>
+                          <a:off x="0" y="0"/>
+                          <a:ext cx="0" cy="275590"/>
+                        </a:xfrm>
+                        <a:prstGeom prst="straightConnector1">
+                          <a:avLst/>
+                        </a:prstGeom>
+                        <a:ln>
+                          <a:tailEnd type="triangle"/>
+                        </a:ln>
+                      </wps:spPr>
+                      <wps:style>
+                        <a:lnRef idx="1">
+                          <a:schemeClr val="dk1"/>
+                        </a:lnRef>
+                        <a:fillRef idx="0">
+                          <a:schemeClr val="dk1"/>
+                        </a:fillRef>
+                        <a:effectRef idx="0">
+                          <a:schemeClr val="dk1"/>
+                        </a:effectRef>
+                        <a:fontRef idx="minor">
+                          <a:schemeClr val="tx1"/>
+                        </a:fontRef>
+                      </wps:style>
+                      <wps:bodyPr/>
+                    </wps:wsp>
+                  </a:graphicData>
+                </a:graphic>
+              </wp:anchor>
+            </w:drawing>
+          </mc:Choice>
+          <mc:Fallback>
+            <w:pict>
+              <v:shape w14:anchorId="28F02C8D" id="_x76f4__x7ebf__x7bad__x5934__x8fde__x63a5__x7b26__x0020_34" o:spid="_x0000_s1026" type="#_x0000_t32" style="position:absolute;left:0;text-align:left;margin-left:216.05pt;margin-top:235.25pt;width:0;height:21.7pt;z-index:251694080;visibility:visible;mso-wrap-style:square;mso-wrap-distance-left:9pt;mso-wrap-distance-top:0;mso-wrap-distance-right:9pt;mso-wrap-distance-bottom:0;mso-position-horizontal:absolute;mso-position-horizontal-relative:text;mso-position-vertical:absolute;mso-position-vertical-relative:text" o:gfxdata="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" strokecolor="black [3200]" strokeweight=".5pt">
+                <v:stroke endarrow="block" joinstyle="miter"/>
+              </v:shape>
+            </w:pict>
+          </mc:Fallback>
+        </mc:AlternateContent>
+      </w:r>
+      <w:r>
+        <w:rPr>
+          <w:noProof/>
+        </w:rPr>
+        <mc:AlternateContent>
+          <mc:Choice Requires="wps">
+            <w:drawing>
+              <wp:anchor distT="0" distB="0" distL="114300" distR="114300" simplePos="0" relativeHeight="251691008" behindDoc="0" locked="0" layoutInCell="1" allowOverlap="1" wp14:anchorId="59C658B6" wp14:editId="6844E395">
+                <wp:simplePos x="0" y="0"/>
+                <wp:positionH relativeFrom="column">
+                  <wp:posOffset>2743835</wp:posOffset>
+                </wp:positionH>
+                <wp:positionV relativeFrom="paragraph">
+                  <wp:posOffset>1613535</wp:posOffset>
+                </wp:positionV>
+                <wp:extent cx="0" cy="275590"/>
+                <wp:effectExtent l="50800" t="0" r="76200" b="80010"/>
+                <wp:wrapNone/>
+                <wp:docPr id="32" name="直线箭头连接符 32"/>
+                <wp:cNvGraphicFramePr/>
+                <a:graphic xmlns:a="http://schemas.openxmlformats.org/drawingml/2006/main">
+                  <a:graphicData uri="http://schemas.microsoft.com/office/word/2010/wordprocessingShape">
+                    <wps:wsp>
+                      <wps:cNvCnPr/>
+                      <wps:spPr>
+                        <a:xfrm>
+                          <a:off x="0" y="0"/>
+                          <a:ext cx="0" cy="275590"/>
+                        </a:xfrm>
+                        <a:prstGeom prst="straightConnector1">
+                          <a:avLst/>
+                        </a:prstGeom>
+                        <a:ln>
+                          <a:tailEnd type="triangle"/>
+                        </a:ln>
+                      </wps:spPr>
+                      <wps:style>
+                        <a:lnRef idx="1">
+                          <a:schemeClr val="dk1"/>
+                        </a:lnRef>
+                        <a:fillRef idx="0">
+                          <a:schemeClr val="dk1"/>
+                        </a:fillRef>
+                        <a:effectRef idx="0">
+                          <a:schemeClr val="dk1"/>
+                        </a:effectRef>
+                        <a:fontRef idx="minor">
+                          <a:schemeClr val="tx1"/>
+                        </a:fontRef>
+                      </wps:style>
+                      <wps:bodyPr/>
+                    </wps:wsp>
+                  </a:graphicData>
+                </a:graphic>
+              </wp:anchor>
+            </w:drawing>
+          </mc:Choice>
+          <mc:Fallback>
+            <w:pict>
+              <v:shape w14:anchorId="48C61AE6" id="_x76f4__x7ebf__x7bad__x5934__x8fde__x63a5__x7b26__x0020_32" o:spid="_x0000_s1026" type="#_x0000_t32" style="position:absolute;left:0;text-align:left;margin-left:216.05pt;margin-top:127.05pt;width:0;height:21.7pt;z-index:251691008;visibility:visible;mso-wrap-style:square;mso-wrap-distance-left:9pt;mso-wrap-distance-top:0;mso-wrap-distance-right:9pt;mso-wrap-distance-bottom:0;mso-position-horizontal:absolute;mso-position-horizontal-relative:text;mso-position-vertical:absolute;mso-position-vertical-relative:text" o:gfxdata="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" strokecolor="black [3200]" strokeweight=".5pt">
+                <v:stroke endarrow="block" joinstyle="miter"/>
+              </v:shape>
+            </w:pict>
+          </mc:Fallback>
+        </mc:AlternateContent>
+      </w:r>
+      <w:r>
+        <w:rPr>
+          <w:noProof/>
+        </w:rPr>
+        <mc:AlternateContent>
+          <mc:Choice Requires="wps">
+            <w:drawing>
+              <wp:anchor distT="0" distB="0" distL="114300" distR="114300" simplePos="0" relativeHeight="251682816" behindDoc="0" locked="0" layoutInCell="1" allowOverlap="1" wp14:anchorId="045649AE" wp14:editId="5D24CFCD">
+                <wp:simplePos x="0" y="0"/>
+                <wp:positionH relativeFrom="column">
+                  <wp:posOffset>991235</wp:posOffset>
+                </wp:positionH>
+                <wp:positionV relativeFrom="paragraph">
+                  <wp:posOffset>1622425</wp:posOffset>
+                </wp:positionV>
+                <wp:extent cx="1751965" cy="252095"/>
+                <wp:effectExtent l="50800" t="0" r="26035" b="103505"/>
+                <wp:wrapNone/>
+                <wp:docPr id="21" name="直线箭头连接符 21"/>
+                <wp:cNvGraphicFramePr/>
+                <a:graphic xmlns:a="http://schemas.openxmlformats.org/drawingml/2006/main">
+                  <a:graphicData uri="http://schemas.microsoft.com/office/word/2010/wordprocessingShape">
+                    <wps:wsp>
+                      <wps:cNvCnPr/>
+                      <wps:spPr>
+                        <a:xfrm flipH="1">
+                          <a:off x="0" y="0"/>
+                          <a:ext cx="1751965" cy="252095"/>
+                        </a:xfrm>
+                        <a:prstGeom prst="straightConnector1">
+                          <a:avLst/>
+                        </a:prstGeom>
+                        <a:ln>
+                          <a:tailEnd type="triangle"/>
+                        </a:ln>
+                      </wps:spPr>
+                      <wps:style>
+                        <a:lnRef idx="1">
+                          <a:schemeClr val="dk1"/>
+                        </a:lnRef>
+                        <a:fillRef idx="0">
+                          <a:schemeClr val="dk1"/>
+                        </a:fillRef>
+                        <a:effectRef idx="0">
+                          <a:schemeClr val="dk1"/>
+                        </a:effectRef>
+                        <a:fontRef idx="minor">
+                          <a:schemeClr val="tx1"/>
+                        </a:fontRef>
+                      </wps:style>
+                      <wps:bodyPr/>
+                    </wps:wsp>
+                  </a:graphicData>
+                </a:graphic>
+                <wp14:sizeRelV relativeFrom="margin">
+                  <wp14:pctHeight>0</wp14:pctHeight>
+                </wp14:sizeRelV>
+              </wp:anchor>
+            </w:drawing>
+          </mc:Choice>
+          <mc:Fallback>
+            <w:pict>
+              <v:shape w14:anchorId="1DC09C47" id="_x76f4__x7ebf__x7bad__x5934__x8fde__x63a5__x7b26__x0020_21" o:spid="_x0000_s1026" type="#_x0000_t32" style="position:absolute;left:0;text-align:left;margin-left:78.05pt;margin-top:127.75pt;width:137.95pt;height:19.85pt;flip:x;z-index:251682816;visibility:visible;mso-wrap-style:square;mso-height-percent:0;mso-wrap-distance-left:9pt;mso-wrap-distance-top:0;mso-wrap-distance-right:9pt;mso-wrap-distance-bottom:0;mso-position-horizontal:absolute;mso-position-horizontal-relative:text;mso-position-vertical:absolute;mso-position-vertical-relative:text;mso-height-percent:0;mso-height-relative:margin" o:gfxdata="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" strokecolor="black [3200]" strokeweight=".5pt">
+                <v:stroke endarrow="block" joinstyle="miter"/>
+              </v:shape>
+            </w:pict>
+          </mc:Fallback>
+        </mc:AlternateContent>
+      </w:r>
+      <w:r>
+        <w:rPr>
+          <w:noProof/>
+        </w:rPr>
+        <mc:AlternateContent>
+          <mc:Choice Requires="wps">
+            <w:drawing>
+              <wp:anchor distT="0" distB="0" distL="114300" distR="114300" simplePos="0" relativeHeight="251689984" behindDoc="0" locked="0" layoutInCell="1" allowOverlap="1" wp14:anchorId="1474ADC0" wp14:editId="56859152">
+                <wp:simplePos x="0" y="0"/>
+                <wp:positionH relativeFrom="column">
+                  <wp:posOffset>2889885</wp:posOffset>
+                </wp:positionH>
+                <wp:positionV relativeFrom="paragraph">
+                  <wp:posOffset>2238375</wp:posOffset>
+                </wp:positionV>
+                <wp:extent cx="1825625" cy="403860"/>
+                <wp:effectExtent l="50800" t="0" r="28575" b="104140"/>
+                <wp:wrapNone/>
+                <wp:docPr id="29" name="直线箭头连接符 29"/>
+                <wp:cNvGraphicFramePr/>
+                <a:graphic xmlns:a="http://schemas.openxmlformats.org/drawingml/2006/main">
+                  <a:graphicData uri="http://schemas.microsoft.com/office/word/2010/wordprocessingShape">
+                    <wps:wsp>
+                      <wps:cNvCnPr/>
+                      <wps:spPr>
+                        <a:xfrm flipH="1">
+                          <a:off x="0" y="0"/>
+                          <a:ext cx="1825625" cy="403860"/>
+                        </a:xfrm>
+                        <a:prstGeom prst="straightConnector1">
+                          <a:avLst/>
+                        </a:prstGeom>
+                        <a:ln>
+                          <a:tailEnd type="triangle"/>
+                        </a:ln>
+                      </wps:spPr>
+                      <wps:style>
+                        <a:lnRef idx="1">
+                          <a:schemeClr val="dk1"/>
+                        </a:lnRef>
+                        <a:fillRef idx="0">
+                          <a:schemeClr val="dk1"/>
+                        </a:fillRef>
+                        <a:effectRef idx="0">
+                          <a:schemeClr val="dk1"/>
+                        </a:effectRef>
+                        <a:fontRef idx="minor">
+                          <a:schemeClr val="tx1"/>
+                        </a:fontRef>
+                      </wps:style>
+                      <wps:bodyPr/>
+                    </wps:wsp>
+                  </a:graphicData>
+                </a:graphic>
+              </wp:anchor>
+            </w:drawing>
+          </mc:Choice>
+          <mc:Fallback>
+            <w:pict>
+              <v:shape w14:anchorId="1048B796" id="_x76f4__x7ebf__x7bad__x5934__x8fde__x63a5__x7b26__x0020_29" o:spid="_x0000_s1026" type="#_x0000_t32" style="position:absolute;left:0;text-align:left;margin-left:227.55pt;margin-top:176.25pt;width:143.75pt;height:31.8pt;flip:x;z-index:251689984;visibility:visible;mso-wrap-style:square;mso-wrap-distance-left:9pt;mso-wrap-distance-top:0;mso-wrap-distance-right:9pt;mso-wrap-distance-bottom:0;mso-position-horizontal:absolute;mso-position-horizontal-relative:text;mso-position-vertical:absolute;mso-position-vertical-relative:text" o:gfxdata="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" strokecolor="black [3200]" strokeweight=".5pt">
+                <v:stroke endarrow="block" joinstyle="miter"/>
+              </v:shape>
+            </w:pict>
+          </mc:Fallback>
+        </mc:AlternateContent>
+      </w:r>
+      <w:r>
+        <w:rPr>
+          <w:noProof/>
+        </w:rPr>
+        <mc:AlternateContent>
+          <mc:Choice Requires="wps">
+            <w:drawing>
+              <wp:anchor distT="0" distB="0" distL="114300" distR="114300" simplePos="0" relativeHeight="251688960" behindDoc="0" locked="0" layoutInCell="1" allowOverlap="1" wp14:anchorId="7B4E04DF" wp14:editId="3B160333">
+                <wp:simplePos x="0" y="0"/>
+                <wp:positionH relativeFrom="column">
+                  <wp:posOffset>2743835</wp:posOffset>
+                </wp:positionH>
+                <wp:positionV relativeFrom="paragraph">
+                  <wp:posOffset>2228215</wp:posOffset>
+                </wp:positionV>
+                <wp:extent cx="0" cy="424180"/>
+                <wp:effectExtent l="50800" t="0" r="76200" b="83820"/>
+                <wp:wrapNone/>
+                <wp:docPr id="28" name="直线箭头连接符 28"/>
+                <wp:cNvGraphicFramePr/>
+                <a:graphic xmlns:a="http://schemas.openxmlformats.org/drawingml/2006/main">
+                  <a:graphicData uri="http://schemas.microsoft.com/office/word/2010/wordprocessingShape">
+                    <wps:wsp>
+                      <wps:cNvCnPr/>
+                      <wps:spPr>
+                        <a:xfrm>
+                          <a:off x="0" y="0"/>
+                          <a:ext cx="0" cy="424180"/>
+                        </a:xfrm>
+                        <a:prstGeom prst="straightConnector1">
+                          <a:avLst/>
+                        </a:prstGeom>
+                        <a:ln>
+                          <a:tailEnd type="triangle"/>
+                        </a:ln>
+                      </wps:spPr>
+                      <wps:style>
+                        <a:lnRef idx="1">
+                          <a:schemeClr val="dk1"/>
+                        </a:lnRef>
+                        <a:fillRef idx="0">
+                          <a:schemeClr val="dk1"/>
+                        </a:fillRef>
+                        <a:effectRef idx="0">
+                          <a:schemeClr val="dk1"/>
+                        </a:effectRef>
+                        <a:fontRef idx="minor">
+                          <a:schemeClr val="tx1"/>
+                        </a:fontRef>
+                      </wps:style>
+                      <wps:bodyPr/>
+                    </wps:wsp>
+                  </a:graphicData>
+                </a:graphic>
+              </wp:anchor>
+            </w:drawing>
+          </mc:Choice>
+          <mc:Fallback>
+            <w:pict>
+              <v:shape w14:anchorId="71F9B6EE" id="_x76f4__x7ebf__x7bad__x5934__x8fde__x63a5__x7b26__x0020_28" o:spid="_x0000_s1026" type="#_x0000_t32" style="position:absolute;left:0;text-align:left;margin-left:216.05pt;margin-top:175.45pt;width:0;height:33.4pt;z-index:251688960;visibility:visible;mso-wrap-style:square;mso-wrap-distance-left:9pt;mso-wrap-distance-top:0;mso-wrap-distance-right:9pt;mso-wrap-distance-bottom:0;mso-position-horizontal:absolute;mso-position-horizontal-relative:text;mso-position-vertical:absolute;mso-position-vertical-relative:text" o:gfxdata="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" strokecolor="black [3200]" strokeweight=".5pt">
+                <v:stroke endarrow="block" joinstyle="miter"/>
+              </v:shape>
+            </w:pict>
+          </mc:Fallback>
+        </mc:AlternateContent>
+      </w:r>
+      <w:r>
+        <w:rPr>
+          <w:noProof/>
+        </w:rPr>
+        <mc:AlternateContent>
+          <mc:Choice Requires="wps">
+            <w:drawing>
+              <wp:anchor distT="0" distB="0" distL="114300" distR="114300" simplePos="0" relativeHeight="251687936" behindDoc="0" locked="0" layoutInCell="1" allowOverlap="1" wp14:anchorId="0D276AC6" wp14:editId="4D57C464">
+                <wp:simplePos x="0" y="0"/>
+                <wp:positionH relativeFrom="column">
+                  <wp:posOffset>990600</wp:posOffset>
+                </wp:positionH>
+                <wp:positionV relativeFrom="paragraph">
+                  <wp:posOffset>2228215</wp:posOffset>
+                </wp:positionV>
+                <wp:extent cx="1679575" cy="424180"/>
+                <wp:effectExtent l="0" t="0" r="98425" b="83820"/>
+                <wp:wrapNone/>
+                <wp:docPr id="27" name="直线箭头连接符 27"/>
+                <wp:cNvGraphicFramePr/>
+                <a:graphic xmlns:a="http://schemas.openxmlformats.org/drawingml/2006/main">
+                  <a:graphicData uri="http://schemas.microsoft.com/office/word/2010/wordprocessingShape">
+                    <wps:wsp>
+                      <wps:cNvCnPr/>
+                      <wps:spPr>
+                        <a:xfrm>
+                          <a:off x="0" y="0"/>
+                          <a:ext cx="1679575" cy="424180"/>
+                        </a:xfrm>
+                        <a:prstGeom prst="straightConnector1">
+                          <a:avLst/>
+                        </a:prstGeom>
+                        <a:ln>
+                          <a:tailEnd type="triangle"/>
+                        </a:ln>
+                      </wps:spPr>
+                      <wps:style>
+                        <a:lnRef idx="1">
+                          <a:schemeClr val="dk1"/>
+                        </a:lnRef>
+                        <a:fillRef idx="0">
+                          <a:schemeClr val="dk1"/>
+                        </a:fillRef>
+                        <a:effectRef idx="0">
+                          <a:schemeClr val="dk1"/>
+                        </a:effectRef>
+                        <a:fontRef idx="minor">
+                          <a:schemeClr val="tx1"/>
+                        </a:fontRef>
+                      </wps:style>
+                      <wps:bodyPr/>
+                    </wps:wsp>
+                  </a:graphicData>
+                </a:graphic>
+              </wp:anchor>
+            </w:drawing>
+          </mc:Choice>
+          <mc:Fallback>
+            <w:pict>
+              <v:shape w14:anchorId="47DA8E86" id="_x76f4__x7ebf__x7bad__x5934__x8fde__x63a5__x7b26__x0020_27" o:spid="_x0000_s1026" type="#_x0000_t32" style="position:absolute;left:0;text-align:left;margin-left:78pt;margin-top:175.45pt;width:132.25pt;height:33.4pt;z-index:251687936;visibility:visible;mso-wrap-style:square;mso-wrap-distance-left:9pt;mso-wrap-distance-top:0;mso-wrap-distance-right:9pt;mso-wrap-distance-bottom:0;mso-position-horizontal:absolute;mso-position-horizontal-relative:text;mso-position-vertical:absolute;mso-position-vertical-relative:text" o:gfxdata="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" strokecolor="black [3200]" strokeweight=".5pt">
+                <v:stroke endarrow="block" joinstyle="miter"/>
+              </v:shape>
+            </w:pict>
+          </mc:Fallback>
+        </mc:AlternateContent>
+      </w:r>
+      <w:r>
+        <w:rPr>
+          <w:noProof/>
+        </w:rPr>
+        <mc:AlternateContent>
+          <mc:Choice Requires="wps">
+            <w:drawing>
+              <wp:anchor distT="0" distB="0" distL="114300" distR="114300" simplePos="0" relativeHeight="251686912" behindDoc="0" locked="0" layoutInCell="1" allowOverlap="1" wp14:anchorId="19C40EE7" wp14:editId="5DBA40E0">
+                <wp:simplePos x="0" y="0"/>
+                <wp:positionH relativeFrom="column">
+                  <wp:posOffset>1871345</wp:posOffset>
+                </wp:positionH>
+                <wp:positionV relativeFrom="paragraph">
+                  <wp:posOffset>2703830</wp:posOffset>
+                </wp:positionV>
+                <wp:extent cx="1820545" cy="269240"/>
+                <wp:effectExtent l="0" t="0" r="33655" b="35560"/>
+                <wp:wrapSquare wrapText="bothSides"/>
+                <wp:docPr id="26" name="文本框 26"/>
+                <wp:cNvGraphicFramePr/>
+                <a:graphic xmlns:a="http://schemas.openxmlformats.org/drawingml/2006/main">
+                  <a:graphicData uri="http://schemas.microsoft.com/office/word/2010/wordprocessingShape">
+                    <wps:wsp>
+                      <wps:cNvSpPr txBox="1"/>
+                      <wps:spPr>
+                        <a:xfrm>
+                          <a:off x="0" y="0"/>
+                          <a:ext cx="1820545" cy="269240"/>
+                        </a:xfrm>
+                        <a:prstGeom prst="rect">
+                          <a:avLst/>
+                        </a:prstGeom>
+                        <a:noFill/>
+                        <a:ln>
+                          <a:solidFill>
+                            <a:schemeClr val="accent3"/>
+                          </a:solidFill>
+                        </a:ln>
+                        <a:effectLst/>
+                      </wps:spPr>
+                      <wps:style>
+                        <a:lnRef idx="0">
+                          <a:schemeClr val="accent1"/>
+                        </a:lnRef>
+                        <a:fillRef idx="0">
+                          <a:schemeClr val="accent1"/>
+                        </a:fillRef>
+                        <a:effectRef idx="0">
+                          <a:schemeClr val="accent1"/>
+                        </a:effectRef>
+                        <a:fontRef idx="minor">
+                          <a:schemeClr val="dk1"/>
+                        </a:fontRef>
+                      </wps:style>
+                      <wps:txbx>
+                        <w:txbxContent>
+                          <w:p>
+                            <w:pPr>
+                              <w:jc w:val="center"/>
+                              <w:rPr>
+                                <w:rFonts w:hint="eastAsia"/>
+                                <w14:textOutline w14:w="9525" w14:cap="rnd" w14:cmpd="sng" w14:algn="ctr">
+                                  <w14:noFill/>
+                                  <w14:prstDash w14:val="solid"/>
+                                  <w14:bevel/>
+                                </w14:textOutline>
+                              </w:rPr>
+                            </w:pPr>
+                            <w:r>
+                              <w:rPr>
+                                <w:rFonts w:hint="eastAsia"/>
+                                <w14:textOutline w14:w="9525" w14:cap="rnd" w14:cmpd="sng" w14:algn="ctr">
+                                  <w14:noFill/>
+                                  <w14:prstDash w14:val="solid"/>
+                                  <w14:bevel/>
+                                </w14:textOutline>
+                              </w:rPr>
+                              <w:t>汽车</w:t>
+                            </w:r>
+                            <w:r>
+                              <w:rPr>
+                                <w:rFonts w:hint="eastAsia"/>
+                                <w14:textOutline w14:w="9525" w14:cap="rnd" w14:cmpd="sng" w14:algn="ctr">
+                                  <w14:noFill/>
+                                  <w14:prstDash w14:val="solid"/>
+                                  <w14:bevel/>
+                                </w14:textOutline>
+                              </w:rPr>
+                              <w:t>总体布置设计</w:t>
+                            </w:r>
+                          </w:p>
+                        </w:txbxContent>
+                      </wps:txbx>
+                      <wps:bodyPr rot="0" spcFirstLastPara="0" vertOverflow="overflow" horzOverflow="overflow" vert="horz" wrap="square" lIns="91440" tIns="45720" rIns="91440" bIns="45720" numCol="1" spcCol="0" rtlCol="0" fromWordArt="0" anchor="t" anchorCtr="0" forceAA="0" compatLnSpc="1">
+                        <a:prstTxWarp prst="textNoShape">
+                          <a:avLst/>
+                        </a:prstTxWarp>
+                        <a:noAutofit/>
+                      </wps:bodyPr>
+                    </wps:wsp>
+                  </a:graphicData>
+                </a:graphic>
+                <wp14:sizeRelH relativeFrom="margin">
+                  <wp14:pctWidth>0</wp14:pctWidth>
+                </wp14:sizeRelH>
+                <wp14:sizeRelV relativeFrom="margin">
+                  <wp14:pctHeight>0</wp14:pctHeight>
+                </wp14:sizeRelV>
+              </wp:anchor>
+            </w:drawing>
+          </mc:Choice>
+          <mc:Fallback>
+            <w:pict>
+              <v:shape w14:anchorId="19C40EE7" id="_x6587__x672c__x6846__x0020_26" o:spid="_x0000_s1029" type="#_x0000_t202" style="position:absolute;left:0;text-align:left;margin-left:147.35pt;margin-top:212.9pt;width:143.35pt;height:21.2pt;z-index:251686912;visibility:visible;mso-wrap-style:square;mso-width-percent:0;mso-height-percent:0;mso-wrap-distance-left:9pt;mso-wrap-distance-top:0;mso-wrap-distance-right:9pt;mso-wrap-distance-bottom:0;mso-position-horizontal:absolute;mso-position-horizontal-relative:text;mso-position-vertical:absolute;mso-position-vertical-relative:text;mso-width-percent:0;mso-height-percent:0;mso-width-relative:margin;mso-height-relative:margin;v-text-anchor:top" o:gfxdata="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" filled="f" strokecolor="#a5a5a5 [3206]">
+                <v:textbox>
+                  <w:txbxContent>
+                    <w:p>
+                      <w:pPr>
+                        <w:jc w:val="center"/>
+                        <w:rPr>
+                          <w:rFonts w:hint="eastAsia"/>
+                          <w14:textOutline w14:w="9525" w14:cap="rnd" w14:cmpd="sng" w14:algn="ctr">
+                            <w14:noFill/>
+                            <w14:prstDash w14:val="solid"/>
+                            <w14:bevel/>
+                          </w14:textOutline>
+                        </w:rPr>
+                      </w:pPr>
+                      <w:r>
+                        <w:rPr>
+                          <w:rFonts w:hint="eastAsia"/>
+                          <w14:textOutline w14:w="9525" w14:cap="rnd" w14:cmpd="sng" w14:algn="ctr">
+                            <w14:noFill/>
+                            <w14:prstDash w14:val="solid"/>
+                            <w14:bevel/>
+                          </w14:textOutline>
+                        </w:rPr>
+                        <w:t>汽车</w:t>
+                      </w:r>
+                      <w:r>
+                        <w:rPr>
+                          <w:rFonts w:hint="eastAsia"/>
+                          <w14:textOutline w14:w="9525" w14:cap="rnd" w14:cmpd="sng" w14:algn="ctr">
+                            <w14:noFill/>
+                            <w14:prstDash w14:val="solid"/>
+                            <w14:bevel/>
+                          </w14:textOutline>
+                        </w:rPr>
+                        <w:t>总体布置设计</w:t>
+                      </w:r>
+                    </w:p>
+                  </w:txbxContent>
+                </v:textbox>
+                <w10:wrap type="square"/>
+              </v:shape>
+            </w:pict>
+          </mc:Fallback>
+        </mc:AlternateContent>
+      </w:r>
+      <w:r>
+        <w:rPr>
+          <w:noProof/>
+        </w:rPr>
+        <mc:AlternateContent>
+          <mc:Choice Requires="wps">
+            <w:drawing>
+              <wp:anchor distT="0" distB="0" distL="114300" distR="114300" simplePos="0" relativeHeight="251681792" behindDoc="0" locked="0" layoutInCell="1" allowOverlap="1" wp14:anchorId="2A8474B0" wp14:editId="788D3F17">
+                <wp:simplePos x="0" y="0"/>
+                <wp:positionH relativeFrom="column">
+                  <wp:posOffset>3768090</wp:posOffset>
+                </wp:positionH>
+                <wp:positionV relativeFrom="paragraph">
+                  <wp:posOffset>1943735</wp:posOffset>
+                </wp:positionV>
+                <wp:extent cx="2042160" cy="271145"/>
+                <wp:effectExtent l="0" t="0" r="15240" b="33655"/>
+                <wp:wrapSquare wrapText="bothSides"/>
+                <wp:docPr id="20" name="文本框 20"/>
+                <wp:cNvGraphicFramePr/>
+                <a:graphic xmlns:a="http://schemas.openxmlformats.org/drawingml/2006/main">
+                  <a:graphicData uri="http://schemas.microsoft.com/office/word/2010/wordprocessingShape">
+                    <wps:wsp>
+                      <wps:cNvSpPr txBox="1"/>
+                      <wps:spPr>
+                        <a:xfrm>
+                          <a:off x="0" y="0"/>
+                          <a:ext cx="2042160" cy="271145"/>
+                        </a:xfrm>
+                        <a:prstGeom prst="rect">
+                          <a:avLst/>
+                        </a:prstGeom>
+                        <a:noFill/>
+                        <a:ln>
+                          <a:solidFill>
+                            <a:schemeClr val="accent3"/>
+                          </a:solidFill>
+                        </a:ln>
+                        <a:effectLst/>
+                      </wps:spPr>
+                      <wps:style>
+                        <a:lnRef idx="0">
+                          <a:schemeClr val="accent1"/>
+                        </a:lnRef>
+                        <a:fillRef idx="0">
+                          <a:schemeClr val="accent1"/>
+                        </a:fillRef>
+                        <a:effectRef idx="0">
+                          <a:schemeClr val="accent1"/>
+                        </a:effectRef>
+                        <a:fontRef idx="minor">
+                          <a:schemeClr val="dk1"/>
+                        </a:fontRef>
+                      </wps:style>
+                      <wps:txbx>
+                        <w:txbxContent>
+                          <w:p>
+                            <w:pPr>
+                              <w:jc w:val="center"/>
+                              <w:rPr>
+                                <w:rFonts w:hint="eastAsia"/>
+                                <w14:textOutline w14:w="9525" w14:cap="rnd" w14:cmpd="sng" w14:algn="ctr">
+                                  <w14:noFill/>
+                                  <w14:prstDash w14:val="solid"/>
+                                  <w14:bevel/>
+                                </w14:textOutline>
+                              </w:rPr>
+                            </w:pPr>
+                            <w:r>
+                              <w:rPr>
+                                <w:rFonts w:hint="eastAsia"/>
+                                <w14:textOutline w14:w="9525" w14:cap="rnd" w14:cmpd="sng" w14:algn="ctr">
+                                  <w14:noFill/>
+                                  <w14:prstDash w14:val="solid"/>
+                                  <w14:bevel/>
+                                </w14:textOutline>
+                              </w:rPr>
+                              <w:t>汽车</w:t>
+                            </w:r>
+                            <w:r>
+                              <w:rPr>
+                                <w:rFonts w:hint="eastAsia"/>
+                                <w14:textOutline w14:w="9525" w14:cap="rnd" w14:cmpd="sng" w14:algn="ctr">
+                                  <w14:noFill/>
+                                  <w14:prstDash w14:val="solid"/>
+                                  <w14:bevel/>
+                                </w14:textOutline>
+                              </w:rPr>
+                              <w:t>主要总成部件的选择</w:t>
+                            </w:r>
+                          </w:p>
+                        </w:txbxContent>
+                      </wps:txbx>
+                      <wps:bodyPr rot="0" spcFirstLastPara="0" vertOverflow="overflow" horzOverflow="overflow" vert="horz" wrap="square" lIns="91440" tIns="45720" rIns="91440" bIns="45720" numCol="1" spcCol="0" rtlCol="0" fromWordArt="0" anchor="t" anchorCtr="0" forceAA="0" compatLnSpc="1">
+                        <a:prstTxWarp prst="textNoShape">
+                          <a:avLst/>
+                        </a:prstTxWarp>
+                        <a:noAutofit/>
+                      </wps:bodyPr>
+                    </wps:wsp>
+                  </a:graphicData>
+                </a:graphic>
+                <wp14:sizeRelH relativeFrom="margin">
+                  <wp14:pctWidth>0</wp14:pctWidth>
+                </wp14:sizeRelH>
+                <wp14:sizeRelV relativeFrom="margin">
+                  <wp14:pctHeight>0</wp14:pctHeight>
+                </wp14:sizeRelV>
+              </wp:anchor>
+            </w:drawing>
+          </mc:Choice>
+          <mc:Fallback>
+            <w:pict>
+              <v:shape w14:anchorId="2A8474B0" id="_x6587__x672c__x6846__x0020_20" o:spid="_x0000_s1030" type="#_x0000_t202" style="position:absolute;left:0;text-align:left;margin-left:296.7pt;margin-top:153.05pt;width:160.8pt;height:21.35pt;z-index:251681792;visibility:visible;mso-wrap-style:square;mso-width-percent:0;mso-height-percent:0;mso-wrap-distance-left:9pt;mso-wrap-distance-top:0;mso-wrap-distance-right:9pt;mso-wrap-distance-bottom:0;mso-position-horizontal:absolute;mso-position-horizontal-relative:text;mso-position-vertical:absolute;mso-position-vertical-relative:text;mso-width-percent:0;mso-height-percent:0;mso-width-relative:margin;mso-height-relative:margin;v-text-anchor:top" o:gfxdata="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" filled="f" strokecolor="#a5a5a5 [3206]">
+                <v:textbox>
+                  <w:txbxContent>
+                    <w:p>
+                      <w:pPr>
+                        <w:jc w:val="center"/>
+                        <w:rPr>
+                          <w:rFonts w:hint="eastAsia"/>
+                          <w14:textOutline w14:w="9525" w14:cap="rnd" w14:cmpd="sng" w14:algn="ctr">
+                            <w14:noFill/>
+                            <w14:prstDash w14:val="solid"/>
+                            <w14:bevel/>
+                          </w14:textOutline>
+                        </w:rPr>
+                      </w:pPr>
+                      <w:r>
+                        <w:rPr>
+                          <w:rFonts w:hint="eastAsia"/>
+                          <w14:textOutline w14:w="9525" w14:cap="rnd" w14:cmpd="sng" w14:algn="ctr">
+                            <w14:noFill/>
+                            <w14:prstDash w14:val="solid"/>
+                            <w14:bevel/>
+                          </w14:textOutline>
+                        </w:rPr>
+                        <w:t>汽车</w:t>
+                      </w:r>
+                      <w:r>
+                        <w:rPr>
+                          <w:rFonts w:hint="eastAsia"/>
+                          <w14:textOutline w14:w="9525" w14:cap="rnd" w14:cmpd="sng" w14:algn="ctr">
+                            <w14:noFill/>
+                            <w14:prstDash w14:val="solid"/>
+                            <w14:bevel/>
+                          </w14:textOutline>
+                        </w:rPr>
+                        <w:t>主要总成部件的选择</w:t>
+                      </w:r>
+                    </w:p>
+                  </w:txbxContent>
+                </v:textbox>
+                <w10:wrap type="square"/>
+              </v:shape>
+            </w:pict>
+          </mc:Fallback>
+        </mc:AlternateContent>
+      </w:r>
+      <w:r>
+        <w:rPr>
+          <w:noProof/>
+        </w:rPr>
+        <mc:AlternateContent>
+          <mc:Choice Requires="wps">
+            <w:drawing>
+              <wp:anchor distT="0" distB="0" distL="114300" distR="114300" simplePos="0" relativeHeight="251679744" behindDoc="0" locked="0" layoutInCell="1" allowOverlap="1" wp14:anchorId="4E2A2C9F" wp14:editId="740ED84F">
+                <wp:simplePos x="0" y="0"/>
+                <wp:positionH relativeFrom="column">
+                  <wp:posOffset>1872615</wp:posOffset>
+                </wp:positionH>
+                <wp:positionV relativeFrom="paragraph">
+                  <wp:posOffset>1941195</wp:posOffset>
+                </wp:positionV>
+                <wp:extent cx="1820545" cy="269240"/>
+                <wp:effectExtent l="0" t="0" r="33655" b="35560"/>
+                <wp:wrapSquare wrapText="bothSides"/>
+                <wp:docPr id="19" name="文本框 19"/>
+                <wp:cNvGraphicFramePr/>
+                <a:graphic xmlns:a="http://schemas.openxmlformats.org/drawingml/2006/main">
+                  <a:graphicData uri="http://schemas.microsoft.com/office/word/2010/wordprocessingShape">
+                    <wps:wsp>
+                      <wps:cNvSpPr txBox="1"/>
+                      <wps:spPr>
+                        <a:xfrm>
+                          <a:off x="0" y="0"/>
+                          <a:ext cx="1820545" cy="269240"/>
+                        </a:xfrm>
+                        <a:prstGeom prst="rect">
+                          <a:avLst/>
+                        </a:prstGeom>
+                        <a:noFill/>
+                        <a:ln>
+                          <a:solidFill>
+                            <a:schemeClr val="accent3"/>
+                          </a:solidFill>
+                        </a:ln>
+                        <a:effectLst/>
+                      </wps:spPr>
+                      <wps:style>
+                        <a:lnRef idx="0">
+                          <a:schemeClr val="accent1"/>
+                        </a:lnRef>
+                        <a:fillRef idx="0">
+                          <a:schemeClr val="accent1"/>
+                        </a:fillRef>
+                        <a:effectRef idx="0">
+                          <a:schemeClr val="accent1"/>
+                        </a:effectRef>
+                        <a:fontRef idx="minor">
+                          <a:schemeClr val="dk1"/>
+                        </a:fontRef>
+                      </wps:style>
+                      <wps:txbx>
+                        <w:txbxContent>
+                          <w:p>
+                            <w:pPr>
+                              <w:jc w:val="center"/>
+                              <w:rPr>
+                                <w:rFonts w:hint="eastAsia"/>
+                                <w14:textOutline w14:w="9525" w14:cap="rnd" w14:cmpd="sng" w14:algn="ctr">
+                                  <w14:noFill/>
+                                  <w14:prstDash w14:val="solid"/>
+                                  <w14:bevel/>
+                                </w14:textOutline>
+                              </w:rPr>
+                            </w:pPr>
+                            <w:r>
+                              <w:rPr>
+                                <w:rFonts w:hint="eastAsia"/>
+                                <w14:textOutline w14:w="9525" w14:cap="rnd" w14:cmpd="sng" w14:algn="ctr">
+                                  <w14:noFill/>
+                                  <w14:prstDash w14:val="solid"/>
+                                  <w14:bevel/>
+                                </w14:textOutline>
+                              </w:rPr>
+                              <w:t>汽车</w:t>
+                            </w:r>
+                            <w:r>
+                              <w:rPr>
+                                <w:rFonts w:hint="eastAsia"/>
+                                <w14:textOutline w14:w="9525" w14:cap="rnd" w14:cmpd="sng" w14:algn="ctr">
+                                  <w14:noFill/>
+                                  <w14:prstDash w14:val="solid"/>
+                                  <w14:bevel/>
+                                </w14:textOutline>
+                              </w:rPr>
+                              <w:t>主要参数的选择</w:t>
+                            </w:r>
+                          </w:p>
+                        </w:txbxContent>
+                      </wps:txbx>
+                      <wps:bodyPr rot="0" spcFirstLastPara="0" vertOverflow="overflow" horzOverflow="overflow" vert="horz" wrap="square" lIns="91440" tIns="45720" rIns="91440" bIns="45720" numCol="1" spcCol="0" rtlCol="0" fromWordArt="0" anchor="t" anchorCtr="0" forceAA="0" compatLnSpc="1">
+                        <a:prstTxWarp prst="textNoShape">
+                          <a:avLst/>
+                        </a:prstTxWarp>
+                        <a:noAutofit/>
+                      </wps:bodyPr>
+                    </wps:wsp>
+                  </a:graphicData>
+                </a:graphic>
+                <wp14:sizeRelH relativeFrom="margin">
+                  <wp14:pctWidth>0</wp14:pctWidth>
+                </wp14:sizeRelH>
+                <wp14:sizeRelV relativeFrom="margin">
+                  <wp14:pctHeight>0</wp14:pctHeight>
+                </wp14:sizeRelV>
+              </wp:anchor>
+            </w:drawing>
+          </mc:Choice>
+          <mc:Fallback>
+            <w:pict>
+              <v:shape w14:anchorId="4E2A2C9F" id="_x6587__x672c__x6846__x0020_19" o:spid="_x0000_s1031" type="#_x0000_t202" style="position:absolute;left:0;text-align:left;margin-left:147.45pt;margin-top:152.85pt;width:143.35pt;height:21.2pt;z-index:251679744;visibility:visible;mso-wrap-style:square;mso-width-percent:0;mso-height-percent:0;mso-wrap-distance-left:9pt;mso-wrap-distance-top:0;mso-wrap-distance-right:9pt;mso-wrap-distance-bottom:0;mso-position-horizontal:absolute;mso-position-horizontal-relative:text;mso-position-vertical:absolute;mso-position-vertical-relative:text;mso-width-percent:0;mso-height-percent:0;mso-width-relative:margin;mso-height-relative:margin;v-text-anchor:top" o:gfxdata="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" filled="f" strokecolor="#a5a5a5 [3206]">
+                <v:textbox>
+                  <w:txbxContent>
+                    <w:p>
+                      <w:pPr>
+                        <w:jc w:val="center"/>
+                        <w:rPr>
+                          <w:rFonts w:hint="eastAsia"/>
+                          <w14:textOutline w14:w="9525" w14:cap="rnd" w14:cmpd="sng" w14:algn="ctr">
+                            <w14:noFill/>
+                            <w14:prstDash w14:val="solid"/>
+                            <w14:bevel/>
+                          </w14:textOutline>
+                        </w:rPr>
+                      </w:pPr>
+                      <w:r>
+                        <w:rPr>
+                          <w:rFonts w:hint="eastAsia"/>
+                          <w14:textOutline w14:w="9525" w14:cap="rnd" w14:cmpd="sng" w14:algn="ctr">
+                            <w14:noFill/>
+                            <w14:prstDash w14:val="solid"/>
+                            <w14:bevel/>
+                          </w14:textOutline>
+                        </w:rPr>
+                        <w:t>汽车</w:t>
+                      </w:r>
+                      <w:r>
+                        <w:rPr>
+                          <w:rFonts w:hint="eastAsia"/>
+                          <w14:textOutline w14:w="9525" w14:cap="rnd" w14:cmpd="sng" w14:algn="ctr">
+                            <w14:noFill/>
+                            <w14:prstDash w14:val="solid"/>
+                            <w14:bevel/>
+                          </w14:textOutline>
+                        </w:rPr>
+                        <w:t>主要参数的选择</w:t>
+                      </w:r>
+                    </w:p>
+                  </w:txbxContent>
+                </v:textbox>
+                <w10:wrap type="square"/>
+              </v:shape>
+            </w:pict>
+          </mc:Fallback>
+        </mc:AlternateContent>
+      </w:r>
+      <w:r>
+        <w:rPr>
+          <w:noProof/>
+        </w:rPr>
+        <mc:AlternateContent>
+          <mc:Choice Requires="wps">
+            <w:drawing>
+              <wp:anchor distT="0" distB="0" distL="114300" distR="114300" simplePos="0" relativeHeight="251677696" behindDoc="0" locked="0" layoutInCell="1" allowOverlap="1" wp14:anchorId="6723391A" wp14:editId="4839FF95">
+                <wp:simplePos x="0" y="0"/>
+                <wp:positionH relativeFrom="column">
+                  <wp:posOffset>-27940</wp:posOffset>
+                </wp:positionH>
+                <wp:positionV relativeFrom="paragraph">
+                  <wp:posOffset>1930400</wp:posOffset>
+                </wp:positionV>
+                <wp:extent cx="1820545" cy="269240"/>
+                <wp:effectExtent l="0" t="0" r="33655" b="35560"/>
+                <wp:wrapSquare wrapText="bothSides"/>
+                <wp:docPr id="18" name="文本框 18"/>
+                <wp:cNvGraphicFramePr/>
+                <a:graphic xmlns:a="http://schemas.openxmlformats.org/drawingml/2006/main">
+                  <a:graphicData uri="http://schemas.microsoft.com/office/word/2010/wordprocessingShape">
+                    <wps:wsp>
+                      <wps:cNvSpPr txBox="1"/>
+                      <wps:spPr>
+                        <a:xfrm>
+                          <a:off x="0" y="0"/>
+                          <a:ext cx="1820545" cy="269240"/>
+                        </a:xfrm>
+                        <a:prstGeom prst="rect">
+                          <a:avLst/>
+                        </a:prstGeom>
+                        <a:noFill/>
+                        <a:ln>
+                          <a:solidFill>
+                            <a:schemeClr val="accent3"/>
+                          </a:solidFill>
+                        </a:ln>
+                        <a:effectLst/>
+                      </wps:spPr>
+                      <wps:style>
+                        <a:lnRef idx="0">
+                          <a:schemeClr val="accent1"/>
+                        </a:lnRef>
+                        <a:fillRef idx="0">
+                          <a:schemeClr val="accent1"/>
+                        </a:fillRef>
+                        <a:effectRef idx="0">
+                          <a:schemeClr val="accent1"/>
+                        </a:effectRef>
+                        <a:fontRef idx="minor">
+                          <a:schemeClr val="dk1"/>
+                        </a:fontRef>
+                      </wps:style>
+                      <wps:txbx>
+                        <w:txbxContent>
+                          <w:p>
+                            <w:pPr>
+                              <w:jc w:val="center"/>
+                              <w:rPr>
+                                <w:rFonts w:hint="eastAsia"/>
+                                <w14:textOutline w14:w="9525" w14:cap="rnd" w14:cmpd="sng" w14:algn="ctr">
+                                  <w14:noFill/>
+                                  <w14:prstDash w14:val="solid"/>
+                                  <w14:bevel/>
+                                </w14:textOutline>
+                              </w:rPr>
+                            </w:pPr>
+                            <w:r>
+                              <w:rPr>
+                                <w:rFonts w:hint="eastAsia"/>
+                                <w14:textOutline w14:w="9525" w14:cap="rnd" w14:cmpd="sng" w14:algn="ctr">
+                                  <w14:noFill/>
+                                  <w14:prstDash w14:val="solid"/>
+                                  <w14:bevel/>
+                                </w14:textOutline>
+                              </w:rPr>
+                              <w:t>汽车</w:t>
+                            </w:r>
+                            <w:r>
+                              <w:rPr>
+                                <w:rFonts w:hint="eastAsia"/>
+                                <w14:textOutline w14:w="9525" w14:cap="rnd" w14:cmpd="sng" w14:algn="ctr">
+                                  <w14:noFill/>
+                                  <w14:prstDash w14:val="solid"/>
+                                  <w14:bevel/>
+                                </w14:textOutline>
+                              </w:rPr>
+                              <w:t>形式的选择</w:t>
+                            </w:r>
+                          </w:p>
+                        </w:txbxContent>
+                      </wps:txbx>
+                      <wps:bodyPr rot="0" spcFirstLastPara="0" vertOverflow="overflow" horzOverflow="overflow" vert="horz" wrap="square" lIns="91440" tIns="45720" rIns="91440" bIns="45720" numCol="1" spcCol="0" rtlCol="0" fromWordArt="0" anchor="t" anchorCtr="0" forceAA="0" compatLnSpc="1">
+                        <a:prstTxWarp prst="textNoShape">
+                          <a:avLst/>
+                        </a:prstTxWarp>
+                        <a:noAutofit/>
+                      </wps:bodyPr>
+                    </wps:wsp>
+                  </a:graphicData>
+                </a:graphic>
+                <wp14:sizeRelH relativeFrom="margin">
+                  <wp14:pctWidth>0</wp14:pctWidth>
+                </wp14:sizeRelH>
+                <wp14:sizeRelV relativeFrom="margin">
+                  <wp14:pctHeight>0</wp14:pctHeight>
+                </wp14:sizeRelV>
+              </wp:anchor>
+            </w:drawing>
+          </mc:Choice>
+          <mc:Fallback>
+            <w:pict>
+              <v:shape w14:anchorId="6723391A" id="_x6587__x672c__x6846__x0020_18" o:spid="_x0000_s1032" type="#_x0000_t202" style="position:absolute;left:0;text-align:left;margin-left:-2.2pt;margin-top:152pt;width:143.35pt;height:21.2pt;z-index:251677696;visibility:visible;mso-wrap-style:square;mso-width-percent:0;mso-height-percent:0;mso-wrap-distance-left:9pt;mso-wrap-distance-top:0;mso-wrap-distance-right:9pt;mso-wrap-distance-bottom:0;mso-position-horizontal:absolute;mso-position-horizontal-relative:text;mso-position-vertical:absolute;mso-position-vertical-relative:text;mso-width-percent:0;mso-height-percent:0;mso-width-relative:margin;mso-height-relative:margin;v-text-anchor:top" o:gfxdata="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" filled="f" strokecolor="#a5a5a5 [3206]">
+                <v:textbox>
+                  <w:txbxContent>
+                    <w:p>
+                      <w:pPr>
+                        <w:jc w:val="center"/>
+                        <w:rPr>
+                          <w:rFonts w:hint="eastAsia"/>
+                          <w14:textOutline w14:w="9525" w14:cap="rnd" w14:cmpd="sng" w14:algn="ctr">
+                            <w14:noFill/>
+                            <w14:prstDash w14:val="solid"/>
+                            <w14:bevel/>
+                          </w14:textOutline>
+                        </w:rPr>
+                      </w:pPr>
+                      <w:r>
+                        <w:rPr>
+                          <w:rFonts w:hint="eastAsia"/>
+                          <w14:textOutline w14:w="9525" w14:cap="rnd" w14:cmpd="sng" w14:algn="ctr">
+                            <w14:noFill/>
+                            <w14:prstDash w14:val="solid"/>
+                            <w14:bevel/>
+                          </w14:textOutline>
+                        </w:rPr>
+                        <w:t>汽车</w:t>
+                      </w:r>
+                      <w:r>
+                        <w:rPr>
+                          <w:rFonts w:hint="eastAsia"/>
+                          <w14:textOutline w14:w="9525" w14:cap="rnd" w14:cmpd="sng" w14:algn="ctr">
+                            <w14:noFill/>
+                            <w14:prstDash w14:val="solid"/>
+                            <w14:bevel/>
+                          </w14:textOutline>
+                        </w:rPr>
+                        <w:t>形式的选择</w:t>
+                      </w:r>
+                    </w:p>
+                  </w:txbxContent>
+                </v:textbox>
+                <w10:wrap type="square"/>
+              </v:shape>
+            </w:pict>
+          </mc:Fallback>
+        </mc:AlternateContent>
+      </w:r>
+      <w:r>
+        <w:rPr>
+          <w:noProof/>
+        </w:rPr>
+        <mc:AlternateContent>
+          <mc:Choice Requires="wps">
+            <w:drawing>
+              <wp:anchor distT="0" distB="0" distL="114300" distR="114300" simplePos="0" relativeHeight="251702272" behindDoc="0" locked="0" layoutInCell="1" allowOverlap="1" wp14:anchorId="3FBF1A97" wp14:editId="6AB1F612">
+                <wp:simplePos x="0" y="0"/>
+                <wp:positionH relativeFrom="column">
+                  <wp:posOffset>2752725</wp:posOffset>
+                </wp:positionH>
+                <wp:positionV relativeFrom="paragraph">
+                  <wp:posOffset>4760595</wp:posOffset>
+                </wp:positionV>
+                <wp:extent cx="0" cy="275590"/>
+                <wp:effectExtent l="50800" t="0" r="76200" b="80010"/>
+                <wp:wrapNone/>
+                <wp:docPr id="39" name="直线箭头连接符 39"/>
+                <wp:cNvGraphicFramePr/>
+                <a:graphic xmlns:a="http://schemas.openxmlformats.org/drawingml/2006/main">
+                  <a:graphicData uri="http://schemas.microsoft.com/office/word/2010/wordprocessingShape">
+                    <wps:wsp>
+                      <wps:cNvCnPr/>
+                      <wps:spPr>
+                        <a:xfrm>
+                          <a:off x="0" y="0"/>
+                          <a:ext cx="0" cy="275590"/>
+                        </a:xfrm>
+                        <a:prstGeom prst="straightConnector1">
+                          <a:avLst/>
+                        </a:prstGeom>
+                        <a:ln>
+                          <a:tailEnd type="triangle"/>
+                        </a:ln>
+                      </wps:spPr>
+                      <wps:style>
+                        <a:lnRef idx="1">
+                          <a:schemeClr val="dk1"/>
+                        </a:lnRef>
+                        <a:fillRef idx="0">
+                          <a:schemeClr val="dk1"/>
+                        </a:fillRef>
+                        <a:effectRef idx="0">
+                          <a:schemeClr val="dk1"/>
+                        </a:effectRef>
+                        <a:fontRef idx="minor">
+                          <a:schemeClr val="tx1"/>
+                        </a:fontRef>
+                      </wps:style>
+                      <wps:bodyPr/>
+                    </wps:wsp>
+                  </a:graphicData>
+                </a:graphic>
+              </wp:anchor>
+            </w:drawing>
+          </mc:Choice>
+          <mc:Fallback>
+            <w:pict>
+              <v:shape w14:anchorId="4411BB26" id="_x76f4__x7ebf__x7bad__x5934__x8fde__x63a5__x7b26__x0020_39" o:spid="_x0000_s1026" type="#_x0000_t32" style="position:absolute;left:0;text-align:left;margin-left:216.75pt;margin-top:374.85pt;width:0;height:21.7pt;z-index:251702272;visibility:visible;mso-wrap-style:square;mso-wrap-distance-left:9pt;mso-wrap-distance-top:0;mso-wrap-distance-right:9pt;mso-wrap-distance-bottom:0;mso-position-horizontal:absolute;mso-position-horizontal-relative:text;mso-position-vertical:absolute;mso-position-vertical-relative:text" o:gfxdata="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" strokecolor="black [3200]" strokeweight=".5pt">
+                <v:stroke endarrow="block" joinstyle="miter"/>
+              </v:shape>
+            </w:pict>
+          </mc:Fallback>
+        </mc:AlternateContent>
+      </w:r>
+      <w:r>
+        <w:rPr>
+          <w:noProof/>
+        </w:rPr>
+        <mc:AlternateContent>
+          <mc:Choice Requires="wps">
+            <w:drawing>
+              <wp:anchor distT="0" distB="0" distL="114300" distR="114300" simplePos="0" relativeHeight="251700224" behindDoc="0" locked="0" layoutInCell="1" allowOverlap="1" wp14:anchorId="24D3DE23" wp14:editId="0B76E167">
+                <wp:simplePos x="0" y="0"/>
+                <wp:positionH relativeFrom="column">
+                  <wp:posOffset>1867535</wp:posOffset>
+                </wp:positionH>
+                <wp:positionV relativeFrom="paragraph">
+                  <wp:posOffset>4481830</wp:posOffset>
+                </wp:positionV>
+                <wp:extent cx="1820545" cy="269240"/>
+                <wp:effectExtent l="0" t="0" r="33655" b="35560"/>
+                <wp:wrapSquare wrapText="bothSides"/>
+                <wp:docPr id="38" name="文本框 38"/>
+                <wp:cNvGraphicFramePr/>
+                <a:graphic xmlns:a="http://schemas.openxmlformats.org/drawingml/2006/main">
+                  <a:graphicData uri="http://schemas.microsoft.com/office/word/2010/wordprocessingShape">
+                    <wps:wsp>
+                      <wps:cNvSpPr txBox="1"/>
+                      <wps:spPr>
+                        <a:xfrm>
+                          <a:off x="0" y="0"/>
+                          <a:ext cx="1820545" cy="269240"/>
+                        </a:xfrm>
+                        <a:prstGeom prst="rect">
+                          <a:avLst/>
+                        </a:prstGeom>
+                        <a:noFill/>
+                        <a:ln>
+                          <a:solidFill>
+                            <a:schemeClr val="accent3"/>
+                          </a:solidFill>
+                        </a:ln>
+                        <a:effectLst/>
+                      </wps:spPr>
+                      <wps:style>
+                        <a:lnRef idx="0">
+                          <a:schemeClr val="accent1"/>
+                        </a:lnRef>
+                        <a:fillRef idx="0">
+                          <a:schemeClr val="accent1"/>
+                        </a:fillRef>
+                        <a:effectRef idx="0">
+                          <a:schemeClr val="accent1"/>
+                        </a:effectRef>
+                        <a:fontRef idx="minor">
+                          <a:schemeClr val="dk1"/>
+                        </a:fontRef>
+                      </wps:style>
+                      <wps:txbx>
+                        <w:txbxContent>
+                          <w:p>
+                            <w:pPr>
+                              <w:jc w:val="center"/>
+                              <w:rPr>
+                                <w:rFonts w:hint="eastAsia"/>
+                                <w14:textOutline w14:w="9525" w14:cap="rnd" w14:cmpd="sng" w14:algn="ctr">
+                                  <w14:noFill/>
+                                  <w14:prstDash w14:val="solid"/>
+                                  <w14:bevel/>
+                                </w14:textOutline>
+                              </w:rPr>
+                            </w:pPr>
+                            <w:r>
+                              <w:rPr>
+                                <w:rFonts w:hint="eastAsia"/>
+                                <w14:textOutline w14:w="9525" w14:cap="rnd" w14:cmpd="sng" w14:algn="ctr">
+                                  <w14:noFill/>
+                                  <w14:prstDash w14:val="solid"/>
+                                  <w14:bevel/>
+                                </w14:textOutline>
+                              </w:rPr>
+                              <w:t>车身的布置设计</w:t>
+                            </w:r>
+                          </w:p>
+                        </w:txbxContent>
+                      </wps:txbx>
+                      <wps:bodyPr rot="0" spcFirstLastPara="0" vertOverflow="overflow" horzOverflow="overflow" vert="horz" wrap="square" lIns="91440" tIns="45720" rIns="91440" bIns="45720" numCol="1" spcCol="0" rtlCol="0" fromWordArt="0" anchor="t" anchorCtr="0" forceAA="0" compatLnSpc="1">
+                        <a:prstTxWarp prst="textNoShape">
+                          <a:avLst/>
+                        </a:prstTxWarp>
+                        <a:noAutofit/>
+                      </wps:bodyPr>
+                    </wps:wsp>
+                  </a:graphicData>
+                </a:graphic>
+                <wp14:sizeRelH relativeFrom="margin">
+                  <wp14:pctWidth>0</wp14:pctWidth>
+                </wp14:sizeRelH>
+                <wp14:sizeRelV relativeFrom="margin">
+                  <wp14:pctHeight>0</wp14:pctHeight>
+                </wp14:sizeRelV>
+              </wp:anchor>
+            </w:drawing>
+          </mc:Choice>
+          <mc:Fallback>
+            <w:pict>
+              <v:shape w14:anchorId="24D3DE23" id="_x6587__x672c__x6846__x0020_38" o:spid="_x0000_s1033" type="#_x0000_t202" style="position:absolute;left:0;text-align:left;margin-left:147.05pt;margin-top:352.9pt;width:143.35pt;height:21.2pt;z-index:251700224;visibility:visible;mso-wrap-style:square;mso-width-percent:0;mso-height-percent:0;mso-wrap-distance-left:9pt;mso-wrap-distance-top:0;mso-wrap-distance-right:9pt;mso-wrap-distance-bottom:0;mso-position-horizontal:absolute;mso-position-horizontal-relative:text;mso-position-vertical:absolute;mso-position-vertical-relative:text;mso-width-percent:0;mso-height-percent:0;mso-width-relative:margin;mso-height-relative:margin;v-text-anchor:top" o:gfxdata="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" filled="f" strokecolor="#a5a5a5 [3206]">
+                <v:textbox>
+                  <w:txbxContent>
+                    <w:p>
+                      <w:pPr>
+                        <w:jc w:val="center"/>
+                        <w:rPr>
+                          <w:rFonts w:hint="eastAsia"/>
+                          <w14:textOutline w14:w="9525" w14:cap="rnd" w14:cmpd="sng" w14:algn="ctr">
+                            <w14:noFill/>
+                            <w14:prstDash w14:val="solid"/>
+                            <w14:bevel/>
+                          </w14:textOutline>
+                        </w:rPr>
+                      </w:pPr>
+                      <w:r>
+                        <w:rPr>
+                          <w:rFonts w:hint="eastAsia"/>
+                          <w14:textOutline w14:w="9525" w14:cap="rnd" w14:cmpd="sng" w14:algn="ctr">
+                            <w14:noFill/>
+                            <w14:prstDash w14:val="solid"/>
+                            <w14:bevel/>
+                          </w14:textOutline>
+                        </w:rPr>
+                        <w:t>车身的布置设计</w:t>
+                      </w:r>
+                    </w:p>
+                  </w:txbxContent>
+                </v:textbox>
+                <w10:wrap type="square"/>
+              </v:shape>
+            </w:pict>
+          </mc:Fallback>
+        </mc:AlternateContent>
+      </w:r>
+      <w:r>
+        <w:rPr>
+          <w:noProof/>
+        </w:rPr>
+        <mc:AlternateContent>
+          <mc:Choice Requires="wps">
+            <w:drawing>
+              <wp:anchor distT="0" distB="0" distL="114300" distR="114300" simplePos="0" relativeHeight="251696128" behindDoc="0" locked="0" layoutInCell="1" allowOverlap="1" wp14:anchorId="10A9AF68" wp14:editId="3BD36906">
+                <wp:simplePos x="0" y="0"/>
+                <wp:positionH relativeFrom="column">
+                  <wp:posOffset>1866900</wp:posOffset>
+                </wp:positionH>
+                <wp:positionV relativeFrom="paragraph">
+                  <wp:posOffset>5052060</wp:posOffset>
+                </wp:positionV>
+                <wp:extent cx="1820545" cy="269240"/>
+                <wp:effectExtent l="0" t="0" r="33655" b="35560"/>
+                <wp:wrapSquare wrapText="bothSides"/>
+                <wp:docPr id="35" name="文本框 35"/>
+                <wp:cNvGraphicFramePr/>
+                <a:graphic xmlns:a="http://schemas.openxmlformats.org/drawingml/2006/main">
+                  <a:graphicData uri="http://schemas.microsoft.com/office/word/2010/wordprocessingShape">
+                    <wps:wsp>
+                      <wps:cNvSpPr txBox="1"/>
+                      <wps:spPr>
+                        <a:xfrm>
+                          <a:off x="0" y="0"/>
+                          <a:ext cx="1820545" cy="269240"/>
+                        </a:xfrm>
+                        <a:prstGeom prst="rect">
+                          <a:avLst/>
+                        </a:prstGeom>
+                        <a:noFill/>
+                        <a:ln>
+                          <a:solidFill>
+                            <a:schemeClr val="accent3"/>
+                          </a:solidFill>
+                        </a:ln>
+                        <a:effectLst/>
+                      </wps:spPr>
+                      <wps:style>
+                        <a:lnRef idx="0">
+                          <a:schemeClr val="accent1"/>
+                        </a:lnRef>
+                        <a:fillRef idx="0">
+                          <a:schemeClr val="accent1"/>
+                        </a:fillRef>
+                        <a:effectRef idx="0">
+                          <a:schemeClr val="accent1"/>
+                        </a:effectRef>
+                        <a:fontRef idx="minor">
+                          <a:schemeClr val="dk1"/>
+                        </a:fontRef>
+                      </wps:style>
+                      <wps:txbx>
+                        <w:txbxContent>
+                          <w:p>
+                            <w:pPr>
+                              <w:jc w:val="center"/>
+                              <w:rPr>
+                                <w:rFonts w:hint="eastAsia"/>
+                                <w14:textOutline w14:w="9525" w14:cap="rnd" w14:cmpd="sng" w14:algn="ctr">
+                                  <w14:noFill/>
+                                  <w14:prstDash w14:val="solid"/>
+                                  <w14:bevel/>
+                                </w14:textOutline>
+                              </w:rPr>
+                            </w:pPr>
+                            <w:r>
+                              <w:rPr>
+                                <w:rFonts w:hint="eastAsia"/>
+                                <w14:textOutline w14:w="9525" w14:cap="rnd" w14:cmpd="sng" w14:algn="ctr">
+                                  <w14:noFill/>
+                                  <w14:prstDash w14:val="solid"/>
+                                  <w14:bevel/>
+                                </w14:textOutline>
+                              </w:rPr>
+                              <w:t>绘制汽车总装配置图</w:t>
+                            </w:r>
+                          </w:p>
+                        </w:txbxContent>
+                      </wps:txbx>
+                      <wps:bodyPr rot="0" spcFirstLastPara="0" vertOverflow="overflow" horzOverflow="overflow" vert="horz" wrap="square" lIns="91440" tIns="45720" rIns="91440" bIns="45720" numCol="1" spcCol="0" rtlCol="0" fromWordArt="0" anchor="t" anchorCtr="0" forceAA="0" compatLnSpc="1">
+                        <a:prstTxWarp prst="textNoShape">
+                          <a:avLst/>
+                        </a:prstTxWarp>
+                        <a:noAutofit/>
+                      </wps:bodyPr>
+                    </wps:wsp>
+                  </a:graphicData>
+                </a:graphic>
+                <wp14:sizeRelH relativeFrom="margin">
+                  <wp14:pctWidth>0</wp14:pctWidth>
+                </wp14:sizeRelH>
+                <wp14:sizeRelV relativeFrom="margin">
+                  <wp14:pctHeight>0</wp14:pctHeight>
+                </wp14:sizeRelV>
+              </wp:anchor>
+            </w:drawing>
+          </mc:Choice>
+          <mc:Fallback>
+            <w:pict>
+              <v:shape w14:anchorId="10A9AF68" id="_x6587__x672c__x6846__x0020_35" o:spid="_x0000_s1034" type="#_x0000_t202" style="position:absolute;left:0;text-align:left;margin-left:147pt;margin-top:397.8pt;width:143.35pt;height:21.2pt;z-index:251696128;visibility:visible;mso-wrap-style:square;mso-width-percent:0;mso-height-percent:0;mso-wrap-distance-left:9pt;mso-wrap-distance-top:0;mso-wrap-distance-right:9pt;mso-wrap-distance-bottom:0;mso-position-horizontal:absolute;mso-position-horizontal-relative:text;mso-position-vertical:absolute;mso-position-vertical-relative:text;mso-width-percent:0;mso-height-percent:0;mso-width-relative:margin;mso-height-relative:margin;v-text-anchor:top" o:gfxdata="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" filled="f" strokecolor="#a5a5a5 [3206]">
+                <v:textbox>
+                  <w:txbxContent>
+                    <w:p>
+                      <w:pPr>
+                        <w:jc w:val="center"/>
+                        <w:rPr>
+                          <w:rFonts w:hint="eastAsia"/>
+                          <w14:textOutline w14:w="9525" w14:cap="rnd" w14:cmpd="sng" w14:algn="ctr">
+                            <w14:noFill/>
+                            <w14:prstDash w14:val="solid"/>
+                            <w14:bevel/>
+                          </w14:textOutline>
+                        </w:rPr>
+                      </w:pPr>
+                      <w:r>
+                        <w:rPr>
+                          <w:rFonts w:hint="eastAsia"/>
+                          <w14:textOutline w14:w="9525" w14:cap="rnd" w14:cmpd="sng" w14:algn="ctr">
+                            <w14:noFill/>
+                            <w14:prstDash w14:val="solid"/>
+                            <w14:bevel/>
+                          </w14:textOutline>
+                        </w:rPr>
+                        <w:t>绘制汽车总装配置图</w:t>
+                      </w:r>
+                    </w:p>
+                  </w:txbxContent>
+                </v:textbox>
+                <w10:wrap type="square"/>
+              </v:shape>
+            </w:pict>
+          </mc:Fallback>
+        </mc:AlternateContent>
       </w:r>
       <w:r>
         <w:rPr>
@@ -5725,42 +7687,11 @@
         <w:t>设计路线</w:t>
       </w:r>
       <w:bookmarkEnd w:id="7"/>
-    </w:p>
-    <w:p>
-      <w:pPr>
-        <w:jc w:val="center"/>
-        <w:rPr>
-          <w:rFonts w:hint="eastAsia"/>
-        </w:rPr>
-      </w:pPr>
-      <w:r>
-        <w:rPr>
-          <w:rFonts w:hint="eastAsia"/>
-        </w:rPr>
-        <w:t>图</w:t>
-      </w:r>
-      <w:r>
-        <w:rPr>
-          <w:rFonts w:hint="eastAsia"/>
-        </w:rPr>
-        <w:t xml:space="preserve"> 1.1  </w:t>
-      </w:r>
-      <w:r>
-        <w:rPr>
-          <w:rFonts w:hint="eastAsia"/>
-        </w:rPr>
-        <w:t>设计路线图</w:t>
+      <w:r>
+        <w:br w:type="page"/>
       </w:r>
       <w:bookmarkStart w:id="8" w:name="_GoBack"/>
       <w:bookmarkEnd w:id="8"/>
-    </w:p>
-    <w:p>
-      <w:pPr>
-        <w:spacing w:line="240" w:lineRule="auto"/>
-      </w:pPr>
-      <w:r>
-        <w:br w:type="page"/>
-      </w:r>
     </w:p>
     <w:p>
       <w:pPr>
@@ -5770,7 +7701,7 @@
           <w:numId w:val="1"/>
         </w:numPr>
       </w:pPr>
-      <w:bookmarkStart w:id="9" w:name="_Toc485039363"/>
+      <w:bookmarkStart w:id="9" w:name="_Toc485043815"/>
       <w:r>
         <w:rPr>
           <w:rFonts w:hint="eastAsia"/>
@@ -5795,7 +7726,7 @@
         </w:numPr>
         <w:spacing w:before="120"/>
       </w:pPr>
-      <w:bookmarkStart w:id="10" w:name="_Toc485039364"/>
+      <w:bookmarkStart w:id="10" w:name="_Toc485043816"/>
       <w:r>
         <w:rPr>
           <w:rFonts w:hint="eastAsia"/>
@@ -6498,7 +8429,7 @@
         </w:numPr>
         <w:spacing w:before="120"/>
       </w:pPr>
-      <w:bookmarkStart w:id="11" w:name="_Toc485039365"/>
+      <w:bookmarkStart w:id="11" w:name="_Toc485043817"/>
       <w:r>
         <w:rPr>
           <w:rFonts w:hint="eastAsia"/>
@@ -6837,7 +8768,7 @@
         </w:numPr>
         <w:spacing w:before="120"/>
       </w:pPr>
-      <w:bookmarkStart w:id="12" w:name="_Toc485039366"/>
+      <w:bookmarkStart w:id="12" w:name="_Toc485043818"/>
       <w:r>
         <w:rPr>
           <w:rFonts w:hint="eastAsia"/>
@@ -6885,7 +8816,7 @@
         </w:numPr>
         <w:spacing w:before="120"/>
       </w:pPr>
-      <w:bookmarkStart w:id="13" w:name="_Toc485039367"/>
+      <w:bookmarkStart w:id="13" w:name="_Toc485043819"/>
       <w:r>
         <w:rPr>
           <w:rFonts w:hint="eastAsia"/>
@@ -7327,7 +9258,7 @@
         </w:numPr>
         <w:spacing w:before="120"/>
       </w:pPr>
-      <w:bookmarkStart w:id="14" w:name="_Toc485039368"/>
+      <w:bookmarkStart w:id="14" w:name="_Toc485043820"/>
       <w:r>
         <w:rPr>
           <w:rFonts w:hint="eastAsia"/>
@@ -7393,7 +9324,7 @@
         </w:numPr>
         <w:spacing w:before="120"/>
       </w:pPr>
-      <w:bookmarkStart w:id="15" w:name="_Toc485039369"/>
+      <w:bookmarkStart w:id="15" w:name="_Toc485043821"/>
       <w:r>
         <w:rPr>
           <w:rFonts w:hint="eastAsia"/>
@@ -7527,7 +9458,7 @@
           <w:numId w:val="1"/>
         </w:numPr>
       </w:pPr>
-      <w:bookmarkStart w:id="16" w:name="_Toc485039370"/>
+      <w:bookmarkStart w:id="16" w:name="_Toc485043822"/>
       <w:r>
         <w:rPr>
           <w:rFonts w:hint="eastAsia"/>
@@ -7564,7 +9495,7 @@
         </w:numPr>
         <w:spacing w:before="120"/>
       </w:pPr>
-      <w:bookmarkStart w:id="17" w:name="_Toc485039371"/>
+      <w:bookmarkStart w:id="17" w:name="_Toc485043823"/>
       <w:r>
         <w:rPr>
           <w:rFonts w:hint="eastAsia"/>
@@ -8603,10 +10534,18 @@
         <w:t xml:space="preserve">  </w:t>
       </w:r>
       <w:r>
-        <w:t xml:space="preserve">                       </w:t>
-      </w:r>
-      <w:r>
-        <w:t>(3</w:t>
+        <w:t xml:space="preserve">                    </w:t>
+      </w:r>
+      <w:proofErr w:type="gramStart"/>
+      <w:r>
+        <w:t xml:space="preserve">   </w:t>
+      </w:r>
+      <w:r>
+        <w:t>(</w:t>
+      </w:r>
+      <w:proofErr w:type="gramEnd"/>
+      <w:r>
+        <w:t>3</w:t>
       </w:r>
       <w:r>
         <w:t>.1)</w:t>
@@ -8721,7 +10660,7 @@
         </w:numPr>
         <w:spacing w:before="120"/>
       </w:pPr>
-      <w:bookmarkStart w:id="18" w:name="_Toc485039372"/>
+      <w:bookmarkStart w:id="18" w:name="_Toc485043824"/>
       <w:r>
         <w:rPr>
           <w:rFonts w:hint="eastAsia"/>
@@ -8918,7 +10857,15 @@
         <w:t xml:space="preserve">               </w:t>
       </w:r>
       <w:r>
-        <w:t xml:space="preserve">           (3</w:t>
+        <w:t xml:space="preserve">        </w:t>
+      </w:r>
+      <w:proofErr w:type="gramStart"/>
+      <w:r>
+        <w:t xml:space="preserve">   (</w:t>
+      </w:r>
+      <w:proofErr w:type="gramEnd"/>
+      <w:r>
+        <w:t>3</w:t>
       </w:r>
       <w:r>
         <w:t>.2)</w:t>
@@ -9018,7 +10965,7 @@
         </w:numPr>
         <w:spacing w:before="120"/>
       </w:pPr>
-      <w:bookmarkStart w:id="19" w:name="_Toc485039373"/>
+      <w:bookmarkStart w:id="19" w:name="_Toc485043825"/>
       <w:r>
         <w:rPr>
           <w:rFonts w:hint="eastAsia"/>
@@ -9203,7 +11150,7 @@
         </w:numPr>
         <w:spacing w:before="120"/>
       </w:pPr>
-      <w:bookmarkStart w:id="20" w:name="_Toc485039374"/>
+      <w:bookmarkStart w:id="20" w:name="_Toc485043826"/>
       <w:r>
         <w:rPr>
           <w:rFonts w:hint="eastAsia"/>
@@ -9666,7 +11613,7 @@
         </w:numPr>
         <w:spacing w:before="120"/>
       </w:pPr>
-      <w:bookmarkStart w:id="21" w:name="_Toc485039375"/>
+      <w:bookmarkStart w:id="21" w:name="_Toc485043827"/>
       <w:r>
         <w:rPr>
           <w:rFonts w:hint="eastAsia"/>
@@ -11462,7 +13409,7 @@
         </w:numPr>
         <w:spacing w:before="120"/>
       </w:pPr>
-      <w:bookmarkStart w:id="22" w:name="_Toc485039376"/>
+      <w:bookmarkStart w:id="22" w:name="_Toc485043828"/>
       <w:r>
         <w:rPr>
           <w:rFonts w:hint="eastAsia"/>
@@ -12457,7 +14404,7 @@
                     </pic:cNvPicPr>
                   </pic:nvPicPr>
                   <pic:blipFill>
-                    <a:blip r:embed="rId20">
+                    <a:blip r:embed="rId19">
                       <a:extLst>
                         <a:ext uri="{28A0092B-C50C-407E-A947-70E740481C1C}">
                           <a14:useLocalDpi xmlns:a14="http://schemas.microsoft.com/office/drawing/2010/main" val="0"/>
@@ -12947,7 +14894,7 @@
         </w:numPr>
         <w:spacing w:before="120"/>
       </w:pPr>
-      <w:bookmarkStart w:id="23" w:name="_Toc485039377"/>
+      <w:bookmarkStart w:id="23" w:name="_Toc485043829"/>
       <w:r>
         <w:rPr>
           <w:rFonts w:hint="eastAsia"/>
@@ -14126,10 +16073,10 @@
             <v:path o:extrusionok="f" gradientshapeok="t" o:connecttype="rect"/>
             <o:lock v:ext="edit" aspectratio="t"/>
           </v:shapetype>
-          <v:shape id="_x0000_i1025" type="#_x0000_t75" style="width:16.6pt;height:18.45pt" o:ole="">
-            <v:imagedata r:id="rId21" o:title=""/>
+          <v:shape id="_x0000_i1025" type="#_x0000_t75" style="width:16.25pt;height:18.6pt" o:ole="">
+            <v:imagedata r:id="rId20" o:title=""/>
           </v:shape>
-          <o:OLEObject Type="Embed" ProgID="Equation.3" ShapeID="_x0000_i1025" DrawAspect="Content" ObjectID="_1558784015" r:id="rId22"/>
+          <o:OLEObject Type="Embed" ProgID="Equation.3" ShapeID="_x0000_i1025" DrawAspect="Content" ObjectID="_1558785797" r:id="rId21"/>
         </w:object>
       </w:r>
       <w:r>
@@ -14144,10 +16091,10 @@
           <w:position w:val="-12"/>
         </w:rPr>
         <w:object w:dxaOrig="360" w:dyaOrig="360" w14:anchorId="2365A911">
-          <v:shape id="_x0000_i1026" type="#_x0000_t75" style="width:18.45pt;height:18.45pt" o:ole="">
-            <v:imagedata r:id="rId23" o:title=""/>
+          <v:shape id="_x0000_i1026" type="#_x0000_t75" style="width:18.6pt;height:18.6pt" o:ole="">
+            <v:imagedata r:id="rId22" o:title=""/>
           </v:shape>
-          <o:OLEObject Type="Embed" ProgID="Equation.3" ShapeID="_x0000_i1026" DrawAspect="Content" ObjectID="_1558784016" r:id="rId24"/>
+          <o:OLEObject Type="Embed" ProgID="Equation.3" ShapeID="_x0000_i1026" DrawAspect="Content" ObjectID="_1558785798" r:id="rId23"/>
         </w:object>
       </w:r>
       <w:r>
@@ -14168,10 +16115,10 @@
           <w:position w:val="-12"/>
         </w:rPr>
         <w:object w:dxaOrig="360" w:dyaOrig="360" w14:anchorId="660A85D6">
-          <v:shape id="_x0000_i1027" type="#_x0000_t75" style="width:18.45pt;height:18.45pt" o:ole="">
-            <v:imagedata r:id="rId23" o:title=""/>
+          <v:shape id="_x0000_i1027" type="#_x0000_t75" style="width:18.6pt;height:18.6pt" o:ole="">
+            <v:imagedata r:id="rId22" o:title=""/>
           </v:shape>
-          <o:OLEObject Type="Embed" ProgID="Equation.3" ShapeID="_x0000_i1027" DrawAspect="Content" ObjectID="_1558784017" r:id="rId25"/>
+          <o:OLEObject Type="Embed" ProgID="Equation.3" ShapeID="_x0000_i1027" DrawAspect="Content" ObjectID="_1558785799" r:id="rId24"/>
         </w:object>
       </w:r>
       <w:r>
@@ -14205,10 +16152,10 @@
           <w:position w:val="-12"/>
         </w:rPr>
         <w:object w:dxaOrig="340" w:dyaOrig="360" w14:anchorId="3CBD50BD">
-          <v:shape id="_x0000_i1028" type="#_x0000_t75" style="width:16.6pt;height:18.45pt" o:ole="">
-            <v:imagedata r:id="rId21" o:title=""/>
+          <v:shape id="_x0000_i1028" type="#_x0000_t75" style="width:16.25pt;height:18.6pt" o:ole="">
+            <v:imagedata r:id="rId20" o:title=""/>
           </v:shape>
-          <o:OLEObject Type="Embed" ProgID="Equation.3" ShapeID="_x0000_i1028" DrawAspect="Content" ObjectID="_1558784018" r:id="rId26"/>
+          <o:OLEObject Type="Embed" ProgID="Equation.3" ShapeID="_x0000_i1028" DrawAspect="Content" ObjectID="_1558785800" r:id="rId25"/>
         </w:object>
       </w:r>
     </w:p>
@@ -18621,7 +20568,7 @@
                     </pic:cNvPicPr>
                   </pic:nvPicPr>
                   <pic:blipFill>
-                    <a:blip r:embed="rId27">
+                    <a:blip r:embed="rId26">
                       <a:extLst>
                         <a:ext uri="{28A0092B-C50C-407E-A947-70E740481C1C}">
                           <a14:useLocalDpi xmlns:a14="http://schemas.microsoft.com/office/drawing/2010/main" val="0"/>
@@ -19830,7 +21777,7 @@
           <w:numId w:val="1"/>
         </w:numPr>
       </w:pPr>
-      <w:bookmarkStart w:id="24" w:name="_Toc485039378"/>
+      <w:bookmarkStart w:id="24" w:name="_Toc485043830"/>
       <w:r>
         <w:rPr>
           <w:rFonts w:hint="eastAsia"/>
@@ -19855,7 +21802,7 @@
         </w:numPr>
         <w:spacing w:before="120"/>
       </w:pPr>
-      <w:bookmarkStart w:id="25" w:name="_Toc485039379"/>
+      <w:bookmarkStart w:id="25" w:name="_Toc485043831"/>
       <w:r>
         <w:rPr>
           <w:rFonts w:hint="eastAsia"/>
@@ -19918,7 +21865,7 @@
                     <pic:cNvPicPr/>
                   </pic:nvPicPr>
                   <pic:blipFill>
-                    <a:blip r:embed="rId28">
+                    <a:blip r:embed="rId27">
                       <a:extLst>
                         <a:ext uri="{28A0092B-C50C-407E-A947-70E740481C1C}">
                           <a14:useLocalDpi xmlns:a14="http://schemas.microsoft.com/office/drawing/2010/main" val="0"/>
@@ -20111,7 +22058,7 @@
                     </pic:cNvPicPr>
                   </pic:nvPicPr>
                   <pic:blipFill>
-                    <a:blip r:embed="rId29" cstate="print">
+                    <a:blip r:embed="rId28" cstate="print">
                       <a:extLst>
                         <a:ext uri="{28A0092B-C50C-407E-A947-70E740481C1C}">
                           <a14:useLocalDpi xmlns:a14="http://schemas.microsoft.com/office/drawing/2010/main" val="0"/>
@@ -20331,7 +22278,7 @@
                     <pic:cNvPicPr/>
                   </pic:nvPicPr>
                   <pic:blipFill>
-                    <a:blip r:embed="rId30">
+                    <a:blip r:embed="rId29">
                       <a:extLst>
                         <a:ext uri="{28A0092B-C50C-407E-A947-70E740481C1C}">
                           <a14:useLocalDpi xmlns:a14="http://schemas.microsoft.com/office/drawing/2010/main" val="0"/>
@@ -20418,7 +22365,7 @@
         </w:numPr>
         <w:spacing w:before="120"/>
       </w:pPr>
-      <w:bookmarkStart w:id="26" w:name="_Toc485039380"/>
+      <w:bookmarkStart w:id="26" w:name="_Toc485043832"/>
       <w:r>
         <w:rPr>
           <w:rFonts w:hint="eastAsia"/>
@@ -20693,7 +22640,7 @@
                     <pic:cNvPicPr/>
                   </pic:nvPicPr>
                   <pic:blipFill>
-                    <a:blip r:embed="rId31" cstate="print">
+                    <a:blip r:embed="rId30" cstate="print">
                       <a:extLst>
                         <a:ext uri="{28A0092B-C50C-407E-A947-70E740481C1C}">
                           <a14:useLocalDpi xmlns:a14="http://schemas.microsoft.com/office/drawing/2010/main" val="0"/>
@@ -21138,7 +23085,7 @@
         </w:numPr>
         <w:spacing w:before="120"/>
       </w:pPr>
-      <w:bookmarkStart w:id="27" w:name="_Toc485039381"/>
+      <w:bookmarkStart w:id="27" w:name="_Toc485043833"/>
       <w:r>
         <w:rPr>
           <w:rFonts w:hint="eastAsia"/>
@@ -21257,7 +23204,7 @@
         </w:numPr>
         <w:spacing w:before="120"/>
       </w:pPr>
-      <w:bookmarkStart w:id="28" w:name="_Toc485039382"/>
+      <w:bookmarkStart w:id="28" w:name="_Toc485043834"/>
       <w:r>
         <w:rPr>
           <w:rFonts w:hint="eastAsia"/>
@@ -21359,7 +23306,7 @@
         </w:numPr>
         <w:spacing w:before="120"/>
       </w:pPr>
-      <w:bookmarkStart w:id="29" w:name="_Toc485039383"/>
+      <w:bookmarkStart w:id="29" w:name="_Toc485043835"/>
       <w:r>
         <w:rPr>
           <w:rFonts w:hint="eastAsia"/>
@@ -21801,7 +23748,7 @@
         </w:numPr>
         <w:spacing w:before="120"/>
       </w:pPr>
-      <w:bookmarkStart w:id="30" w:name="_Toc485039384"/>
+      <w:bookmarkStart w:id="30" w:name="_Toc485043836"/>
       <w:r>
         <w:rPr>
           <w:rFonts w:hint="eastAsia"/>
@@ -21949,7 +23896,7 @@
         </w:numPr>
         <w:spacing w:before="120"/>
       </w:pPr>
-      <w:bookmarkStart w:id="31" w:name="_Toc485039385"/>
+      <w:bookmarkStart w:id="31" w:name="_Toc485043837"/>
       <w:r>
         <w:rPr>
           <w:rFonts w:hint="eastAsia"/>
@@ -22121,7 +24068,7 @@
         </w:numPr>
         <w:spacing w:before="120"/>
       </w:pPr>
-      <w:bookmarkStart w:id="32" w:name="_Toc485039386"/>
+      <w:bookmarkStart w:id="32" w:name="_Toc485043838"/>
       <w:r>
         <w:rPr>
           <w:rFonts w:hint="eastAsia"/>
@@ -22283,7 +24230,7 @@
         </w:numPr>
         <w:spacing w:before="120"/>
       </w:pPr>
-      <w:bookmarkStart w:id="33" w:name="_Toc485039387"/>
+      <w:bookmarkStart w:id="33" w:name="_Toc485043839"/>
       <w:r>
         <w:rPr>
           <w:rFonts w:hint="eastAsia"/>
@@ -23282,7 +25229,7 @@
         </w:numPr>
         <w:spacing w:before="120"/>
       </w:pPr>
-      <w:bookmarkStart w:id="34" w:name="_Toc485039388"/>
+      <w:bookmarkStart w:id="34" w:name="_Toc485043840"/>
       <w:r>
         <w:rPr>
           <w:rFonts w:hint="eastAsia"/>
@@ -23612,7 +25559,7 @@
         </w:numPr>
         <w:spacing w:before="120"/>
       </w:pPr>
-      <w:bookmarkStart w:id="35" w:name="_Toc485039389"/>
+      <w:bookmarkStart w:id="35" w:name="_Toc485043841"/>
       <w:r>
         <w:rPr>
           <w:rFonts w:hint="eastAsia"/>
@@ -25034,7 +26981,7 @@
           <w:numId w:val="1"/>
         </w:numPr>
       </w:pPr>
-      <w:bookmarkStart w:id="36" w:name="_Toc485039390"/>
+      <w:bookmarkStart w:id="36" w:name="_Toc485043842"/>
       <w:r>
         <w:rPr>
           <w:rFonts w:hint="eastAsia"/>
@@ -25133,7 +27080,7 @@
         </w:numPr>
         <w:spacing w:before="120"/>
       </w:pPr>
-      <w:bookmarkStart w:id="37" w:name="_Toc485039391"/>
+      <w:bookmarkStart w:id="37" w:name="_Toc485043843"/>
       <w:r>
         <w:rPr>
           <w:rFonts w:hint="eastAsia"/>
@@ -25295,7 +27242,7 @@
         </w:numPr>
         <w:spacing w:before="120"/>
       </w:pPr>
-      <w:bookmarkStart w:id="38" w:name="_Toc485039392"/>
+      <w:bookmarkStart w:id="38" w:name="_Toc485043844"/>
       <w:r>
         <w:rPr>
           <w:rFonts w:hint="eastAsia"/>
@@ -25767,7 +27714,7 @@
                     <pic:cNvPicPr/>
                   </pic:nvPicPr>
                   <pic:blipFill>
-                    <a:blip r:embed="rId32" cstate="print">
+                    <a:blip r:embed="rId31" cstate="print">
                       <a:extLst>
                         <a:ext uri="{28A0092B-C50C-407E-A947-70E740481C1C}">
                           <a14:useLocalDpi xmlns:a14="http://schemas.microsoft.com/office/drawing/2010/main" val="0"/>
@@ -26729,7 +28676,7 @@
         </w:numPr>
         <w:spacing w:before="120"/>
       </w:pPr>
-      <w:bookmarkStart w:id="39" w:name="_Toc485039393"/>
+      <w:bookmarkStart w:id="39" w:name="_Toc485043845"/>
       <w:r>
         <w:rPr>
           <w:rFonts w:hint="eastAsia"/>
@@ -26826,7 +28773,7 @@
         </w:numPr>
         <w:spacing w:before="120"/>
       </w:pPr>
-      <w:bookmarkStart w:id="40" w:name="_Toc485039394"/>
+      <w:bookmarkStart w:id="40" w:name="_Toc485043846"/>
       <w:r>
         <w:rPr>
           <w:rFonts w:hint="eastAsia"/>
@@ -27024,7 +28971,7 @@
         </w:numPr>
         <w:spacing w:before="120"/>
       </w:pPr>
-      <w:bookmarkStart w:id="41" w:name="_Toc485039395"/>
+      <w:bookmarkStart w:id="41" w:name="_Toc485043847"/>
       <w:r>
         <w:rPr>
           <w:rFonts w:hint="eastAsia"/>
@@ -27246,7 +29193,7 @@
       <w:r>
         <w:br w:type="page"/>
       </w:r>
-      <w:bookmarkStart w:id="42" w:name="_Toc485039396"/>
+      <w:bookmarkStart w:id="42" w:name="_Toc485043848"/>
       <w:r>
         <w:rPr>
           <w:rFonts w:hint="eastAsia"/>
@@ -27293,7 +29240,7 @@
         <w:br w:type="page"/>
       </w:r>
       <w:bookmarkStart w:id="43" w:name="_Toc216894849"/>
-      <w:bookmarkStart w:id="44" w:name="_Toc485039397"/>
+      <w:bookmarkStart w:id="44" w:name="_Toc485043849"/>
       <w:r>
         <w:rPr>
           <w:rFonts w:hint="eastAsia"/>
@@ -27416,7 +29363,7 @@
         </w:rPr>
         <w:t>  </w:t>
       </w:r>
-      <w:hyperlink r:id="rId33" w:tgtFrame="_blank" w:history="1">
+      <w:hyperlink r:id="rId32" w:tgtFrame="_blank" w:history="1">
         <w:r>
           <w:rPr>
             <w:rFonts w:ascii="宋体" w:hint="eastAsia"/>
@@ -27528,7 +29475,7 @@
         </w:rPr>
         <w:t>  </w:t>
       </w:r>
-      <w:hyperlink r:id="rId34" w:tgtFrame="_blank" w:history="1">
+      <w:hyperlink r:id="rId33" w:tgtFrame="_blank" w:history="1">
         <w:r>
           <w:rPr>
             <w:rFonts w:ascii="宋体" w:hint="eastAsia"/>
@@ -27640,7 +29587,7 @@
         </w:rPr>
         <w:t>  </w:t>
       </w:r>
-      <w:hyperlink r:id="rId35" w:tgtFrame="_blank" w:history="1">
+      <w:hyperlink r:id="rId34" w:tgtFrame="_blank" w:history="1">
         <w:r>
           <w:rPr>
             <w:rFonts w:ascii="宋体" w:hint="eastAsia"/>
@@ -27734,7 +29681,7 @@
         </w:rPr>
         <w:t>  </w:t>
       </w:r>
-      <w:hyperlink r:id="rId36" w:tgtFrame="_blank" w:history="1">
+      <w:hyperlink r:id="rId35" w:tgtFrame="_blank" w:history="1">
         <w:r>
           <w:rPr>
             <w:rFonts w:ascii="宋体" w:hint="eastAsia"/>
@@ -27840,7 +29787,7 @@
         </w:rPr>
         <w:t>  </w:t>
       </w:r>
-      <w:hyperlink r:id="rId37" w:tgtFrame="_blank" w:history="1">
+      <w:hyperlink r:id="rId36" w:tgtFrame="_blank" w:history="1">
         <w:r>
           <w:rPr>
             <w:rFonts w:ascii="宋体" w:hint="eastAsia"/>
@@ -27935,7 +29882,7 @@
         </w:rPr>
         <w:t>  </w:t>
       </w:r>
-      <w:hyperlink r:id="rId38" w:tgtFrame="_blank" w:history="1">
+      <w:hyperlink r:id="rId37" w:tgtFrame="_blank" w:history="1">
         <w:r>
           <w:rPr>
             <w:rFonts w:ascii="宋体" w:hint="eastAsia"/>
@@ -28018,7 +29965,7 @@
         </w:rPr>
         <w:t>  </w:t>
       </w:r>
-      <w:hyperlink r:id="rId39" w:tgtFrame="_blank" w:history="1">
+      <w:hyperlink r:id="rId38" w:tgtFrame="_blank" w:history="1">
         <w:r>
           <w:rPr>
             <w:rFonts w:ascii="宋体" w:hint="eastAsia"/>
@@ -28124,7 +30071,7 @@
         </w:rPr>
         <w:t>  </w:t>
       </w:r>
-      <w:hyperlink r:id="rId40" w:tgtFrame="_blank" w:history="1">
+      <w:hyperlink r:id="rId39" w:tgtFrame="_blank" w:history="1">
         <w:r>
           <w:rPr>
             <w:rFonts w:ascii="宋体" w:hint="eastAsia"/>
@@ -28218,7 +30165,7 @@
         </w:rPr>
         <w:t>  </w:t>
       </w:r>
-      <w:hyperlink r:id="rId41" w:tgtFrame="_blank" w:history="1">
+      <w:hyperlink r:id="rId40" w:tgtFrame="_blank" w:history="1">
         <w:r>
           <w:rPr>
             <w:rFonts w:ascii="宋体" w:hint="eastAsia"/>
@@ -28288,7 +30235,7 @@
         </w:rPr>
         <w:t>  </w:t>
       </w:r>
-      <w:hyperlink r:id="rId42" w:tgtFrame="_blank" w:history="1">
+      <w:hyperlink r:id="rId41" w:tgtFrame="_blank" w:history="1">
         <w:r>
           <w:rPr>
             <w:rFonts w:ascii="宋体" w:hint="eastAsia"/>
@@ -28376,7 +30323,7 @@
         </w:rPr>
         <w:t>  </w:t>
       </w:r>
-      <w:hyperlink r:id="rId43" w:tgtFrame="_blank" w:history="1">
+      <w:hyperlink r:id="rId42" w:tgtFrame="_blank" w:history="1">
         <w:r>
           <w:rPr>
             <w:rFonts w:ascii="宋体" w:hint="eastAsia"/>
@@ -28512,7 +30459,7 @@
         </w:rPr>
         <w:t>  </w:t>
       </w:r>
-      <w:hyperlink r:id="rId44" w:tgtFrame="_blank" w:history="1">
+      <w:hyperlink r:id="rId43" w:tgtFrame="_blank" w:history="1">
         <w:r>
           <w:rPr>
             <w:rFonts w:ascii="宋体" w:hint="eastAsia"/>
@@ -28607,7 +30554,7 @@
         </w:rPr>
         <w:t>  </w:t>
       </w:r>
-      <w:hyperlink r:id="rId45" w:tgtFrame="_blank" w:history="1">
+      <w:hyperlink r:id="rId44" w:tgtFrame="_blank" w:history="1">
         <w:r>
           <w:rPr>
             <w:rFonts w:ascii="宋体" w:hint="eastAsia"/>
@@ -28701,7 +30648,7 @@
         </w:rPr>
         <w:t>  </w:t>
       </w:r>
-      <w:hyperlink r:id="rId46" w:tgtFrame="_blank" w:history="1">
+      <w:hyperlink r:id="rId45" w:tgtFrame="_blank" w:history="1">
         <w:r>
           <w:rPr>
             <w:rFonts w:ascii="宋体" w:hint="eastAsia"/>
@@ -28813,7 +30760,7 @@
         </w:rPr>
         <w:t>  </w:t>
       </w:r>
-      <w:hyperlink r:id="rId47" w:tgtFrame="_blank" w:history="1">
+      <w:hyperlink r:id="rId46" w:tgtFrame="_blank" w:history="1">
         <w:r>
           <w:rPr>
             <w:rFonts w:ascii="宋体" w:hint="eastAsia"/>
@@ -28890,7 +30837,7 @@
         </w:rPr>
         <w:t>  </w:t>
       </w:r>
-      <w:hyperlink r:id="rId48" w:tgtFrame="_blank" w:history="1">
+      <w:hyperlink r:id="rId47" w:tgtFrame="_blank" w:history="1">
         <w:r>
           <w:rPr>
             <w:rFonts w:ascii="宋体" w:hint="eastAsia"/>
@@ -28983,10 +30930,10 @@
       </w:r>
     </w:p>
     <w:sectPr>
-      <w:headerReference w:type="even" r:id="rId49"/>
-      <w:headerReference w:type="default" r:id="rId50"/>
-      <w:footerReference w:type="even" r:id="rId51"/>
-      <w:footerReference w:type="default" r:id="rId52"/>
+      <w:headerReference w:type="even" r:id="rId48"/>
+      <w:headerReference w:type="default" r:id="rId49"/>
+      <w:footerReference w:type="even" r:id="rId50"/>
+      <w:footerReference w:type="default" r:id="rId51"/>
       <w:pgSz w:w="11906" w:h="16838"/>
       <w:pgMar w:top="1418" w:right="1191" w:bottom="1191" w:left="1191" w:header="1418" w:footer="1134" w:gutter="567"/>
       <w:pgNumType w:start="1"/>
@@ -29426,7 +31373,7 @@
   <w:abstractNum w:abstractNumId="0">
     <w:nsid w:val="FFFFFF1D"/>
     <w:multiLevelType w:val="multilevel"/>
-    <w:tmpl w:val="E8C2E6A2"/>
+    <w:tmpl w:val="88105834"/>
     <w:lvl w:ilvl="0">
       <w:start w:val="1"/>
       <w:numFmt w:val="bullet"/>
@@ -34700,7 +36647,7 @@
 </file>
 
 <file path=customXml/itemProps1.xml><?xml version="1.0" encoding="utf-8"?>
-<ds:datastoreItem xmlns:ds="http://schemas.openxmlformats.org/officeDocument/2006/customXml" ds:itemID="{4CA5166A-BB1A-9F49-8868-D80DB2203A2E}">
+<ds:datastoreItem xmlns:ds="http://schemas.openxmlformats.org/officeDocument/2006/customXml" ds:itemID="{003AEA66-3063-0743-A4FD-E8E208A76AA4}">
   <ds:schemaRefs>
     <ds:schemaRef ds:uri="http://schemas.openxmlformats.org/officeDocument/2006/bibliography"/>
   </ds:schemaRefs>
